--- a/04_Linux working/05.1_Bash.docx
+++ b/04_Linux working/05.1_Bash.docx
@@ -75,27 +75,9 @@
             <w:pPr>
               <w:jc w:val="center"/>
             </w:pPr>
-            <w:proofErr w:type="spellStart"/>
-            <w:r>
-              <w:t>Bourne</w:t>
-            </w:r>
-            <w:proofErr w:type="spellEnd"/>
-            <w:r>
-              <w:t xml:space="preserve"> </w:t>
-            </w:r>
-            <w:proofErr w:type="spellStart"/>
-            <w:r>
-              <w:t>Again</w:t>
-            </w:r>
-            <w:proofErr w:type="spellEnd"/>
-            <w:r>
-              <w:t xml:space="preserve"> </w:t>
-            </w:r>
-            <w:proofErr w:type="spellStart"/>
-            <w:r>
-              <w:t>SHell</w:t>
-            </w:r>
-            <w:proofErr w:type="spellEnd"/>
+            <w:r>
+              <w:t>Bourne Again SHell</w:t>
+            </w:r>
           </w:p>
         </w:tc>
       </w:tr>
@@ -148,23 +130,7 @@
                 <w:sz w:val="20"/>
                 <w:szCs w:val="20"/>
               </w:rPr>
-              <w:t>/</w:t>
-            </w:r>
-            <w:proofErr w:type="spellStart"/>
-            <w:r>
-              <w:rPr>
-                <w:sz w:val="20"/>
-                <w:szCs w:val="20"/>
-              </w:rPr>
-              <w:t>etc</w:t>
-            </w:r>
-            <w:proofErr w:type="spellEnd"/>
-            <w:r>
-              <w:rPr>
-                <w:sz w:val="20"/>
-                <w:szCs w:val="20"/>
-              </w:rPr>
-              <w:t>/profile</w:t>
+              <w:t>/etc/profile</w:t>
             </w:r>
           </w:p>
         </w:tc>
@@ -182,14 +148,7 @@
                 <w:sz w:val="20"/>
                 <w:szCs w:val="20"/>
               </w:rPr>
-              <w:t>Lu une fois</w:t>
-            </w:r>
-            <w:r>
-              <w:rPr>
-                <w:sz w:val="20"/>
-                <w:szCs w:val="20"/>
-              </w:rPr>
-              <w:t xml:space="preserve"> (Shell de connexion)</w:t>
+              <w:t>Lu une fois (Shell de connexion)</w:t>
             </w:r>
           </w:p>
         </w:tc>
@@ -216,39 +175,7 @@
                 <w:sz w:val="20"/>
                 <w:szCs w:val="20"/>
               </w:rPr>
-              <w:t>~/.profile (ou .</w:t>
-            </w:r>
-            <w:proofErr w:type="spellStart"/>
-            <w:r>
-              <w:rPr>
-                <w:sz w:val="20"/>
-                <w:szCs w:val="20"/>
-              </w:rPr>
-              <w:t>bash_profile</w:t>
-            </w:r>
-            <w:proofErr w:type="spellEnd"/>
-            <w:r>
-              <w:rPr>
-                <w:sz w:val="20"/>
-                <w:szCs w:val="20"/>
-              </w:rPr>
-              <w:t>) (ou .</w:t>
-            </w:r>
-            <w:proofErr w:type="spellStart"/>
-            <w:r>
-              <w:rPr>
-                <w:sz w:val="20"/>
-                <w:szCs w:val="20"/>
-              </w:rPr>
-              <w:t>bash_login</w:t>
-            </w:r>
-            <w:proofErr w:type="spellEnd"/>
-            <w:r>
-              <w:rPr>
-                <w:sz w:val="20"/>
-                <w:szCs w:val="20"/>
-              </w:rPr>
-              <w:t>)</w:t>
+              <w:t>~/.profile (ou .bash_profile) (ou .bash_login)</w:t>
             </w:r>
           </w:p>
         </w:tc>
@@ -307,7 +234,6 @@
                 <w:szCs w:val="20"/>
               </w:rPr>
             </w:pPr>
-            <w:proofErr w:type="spellStart"/>
             <w:r>
               <w:rPr>
                 <w:sz w:val="20"/>
@@ -315,7 +241,6 @@
               </w:rPr>
               <w:t>Umask</w:t>
             </w:r>
-            <w:proofErr w:type="spellEnd"/>
           </w:p>
           <w:p>
             <w:pPr>
@@ -356,17 +281,8 @@
                 <w:sz w:val="20"/>
                 <w:szCs w:val="20"/>
               </w:rPr>
-              <w:t>Lecture du fichier .</w:t>
-            </w:r>
-            <w:proofErr w:type="spellStart"/>
-            <w:r>
-              <w:rPr>
-                <w:sz w:val="20"/>
-                <w:szCs w:val="20"/>
-              </w:rPr>
-              <w:t>bashrc</w:t>
-            </w:r>
-            <w:proofErr w:type="spellEnd"/>
+              <w:t>Lecture du fichier .bashrc</w:t>
+            </w:r>
           </w:p>
           <w:p>
             <w:pPr>
@@ -401,17 +317,8 @@
                 <w:sz w:val="20"/>
                 <w:szCs w:val="20"/>
               </w:rPr>
-              <w:t>~/.</w:t>
-            </w:r>
-            <w:proofErr w:type="spellStart"/>
-            <w:r>
-              <w:rPr>
-                <w:sz w:val="20"/>
-                <w:szCs w:val="20"/>
-              </w:rPr>
-              <w:t>bash_history</w:t>
-            </w:r>
-            <w:proofErr w:type="spellEnd"/>
+              <w:t>~/.bash_history</w:t>
+            </w:r>
           </w:p>
         </w:tc>
         <w:tc>
@@ -434,6 +341,13 @@
               </w:rPr>
               <w:t>Historique cmd</w:t>
             </w:r>
+            <w:r>
+              <w:rPr>
+                <w:sz w:val="20"/>
+                <w:szCs w:val="20"/>
+              </w:rPr>
+              <w:t xml:space="preserve"> </w:t>
+            </w:r>
           </w:p>
         </w:tc>
       </w:tr>
@@ -459,17 +373,8 @@
                 <w:sz w:val="20"/>
                 <w:szCs w:val="20"/>
               </w:rPr>
-              <w:t>~/.</w:t>
-            </w:r>
-            <w:proofErr w:type="spellStart"/>
-            <w:r>
-              <w:rPr>
-                <w:sz w:val="20"/>
-                <w:szCs w:val="20"/>
-              </w:rPr>
-              <w:t>bashrc</w:t>
-            </w:r>
-            <w:proofErr w:type="spellEnd"/>
+              <w:t>~/.bashrc</w:t>
+            </w:r>
           </w:p>
         </w:tc>
         <w:tc>
@@ -492,8 +397,6 @@
               </w:rPr>
               <w:t>Options et alias</w:t>
             </w:r>
-            <w:bookmarkStart w:id="0" w:name="_GoBack"/>
-            <w:bookmarkEnd w:id="0"/>
           </w:p>
         </w:tc>
       </w:tr>
@@ -563,6 +466,151 @@
         <w:t>Généralités :</w:t>
       </w:r>
     </w:p>
+    <w:p>
+      <w:pPr>
+        <w:pStyle w:val="Standard"/>
+        <w:numPr>
+          <w:ilvl w:val="0"/>
+          <w:numId w:val="3"/>
+        </w:numPr>
+        <w:jc w:val="both"/>
+        <w:rPr>
+          <w:color w:val="000000"/>
+        </w:rPr>
+      </w:pPr>
+      <w:r>
+        <w:rPr>
+          <w:color w:val="000000"/>
+        </w:rPr>
+        <w:t>3 Shell : Bourne shell (1970), korn shell (1983), bourne again shell</w:t>
+      </w:r>
+    </w:p>
+    <w:p>
+      <w:pPr>
+        <w:pStyle w:val="Paragraphedeliste"/>
+        <w:numPr>
+          <w:ilvl w:val="0"/>
+          <w:numId w:val="3"/>
+        </w:numPr>
+        <w:rPr>
+          <w:b/>
+          <w:u w:val="single"/>
+        </w:rPr>
+      </w:pPr>
+      <w:r>
+        <w:t xml:space="preserve">Les bits : </w:t>
+      </w:r>
+    </w:p>
+    <w:p>
+      <w:pPr>
+        <w:pStyle w:val="Paragraphedeliste"/>
+        <w:numPr>
+          <w:ilvl w:val="1"/>
+          <w:numId w:val="3"/>
+        </w:numPr>
+      </w:pPr>
+      <w:r>
+        <w:t>setUID :</w:t>
+      </w:r>
+    </w:p>
+    <w:p>
+      <w:pPr>
+        <w:pStyle w:val="Paragraphedeliste"/>
+        <w:numPr>
+          <w:ilvl w:val="1"/>
+          <w:numId w:val="3"/>
+        </w:numPr>
+      </w:pPr>
+      <w:r>
+        <w:t>setGID :</w:t>
+      </w:r>
+    </w:p>
+    <w:p>
+      <w:pPr>
+        <w:pStyle w:val="Paragraphedeliste"/>
+        <w:numPr>
+          <w:ilvl w:val="1"/>
+          <w:numId w:val="3"/>
+        </w:numPr>
+      </w:pPr>
+      <w:r>
+        <w:t xml:space="preserve">Sticky bit sur fichier : </w:t>
+      </w:r>
+    </w:p>
+    <w:p>
+      <w:pPr>
+        <w:pStyle w:val="Paragraphedeliste"/>
+        <w:numPr>
+          <w:ilvl w:val="1"/>
+          <w:numId w:val="3"/>
+        </w:numPr>
+      </w:pPr>
+      <w:r>
+        <w:t>Sticky</w:t>
+      </w:r>
+      <w:r>
+        <w:t xml:space="preserve"> </w:t>
+      </w:r>
+      <w:r>
+        <w:rPr>
+          <w:color w:val="000000"/>
+        </w:rPr>
+        <w:t>bit sur un répertoire : tous les fichiers crées héritent automatiquement du proprio + groupe de celui du répertoire sticky</w:t>
+      </w:r>
+    </w:p>
+    <w:p>
+      <w:pPr>
+        <w:pStyle w:val="Paragraphedeliste"/>
+        <w:numPr>
+          <w:ilvl w:val="0"/>
+          <w:numId w:val="3"/>
+        </w:numPr>
+      </w:pPr>
+      <w:r>
+        <w:t>Shell de connexion</w:t>
+      </w:r>
+      <w:r>
+        <w:t xml:space="preserve"> </w:t>
+      </w:r>
+    </w:p>
+    <w:p>
+      <w:pPr>
+        <w:pStyle w:val="Paragraphedeliste"/>
+        <w:numPr>
+          <w:ilvl w:val="1"/>
+          <w:numId w:val="3"/>
+        </w:numPr>
+      </w:pPr>
+      <w:r>
+        <w:rPr>
+          <w:color w:val="000000"/>
+        </w:rPr>
+        <w:t>Shell unique lancé juste après login/mdp en mode console</w:t>
+      </w:r>
+    </w:p>
+    <w:p>
+      <w:pPr>
+        <w:rPr>
+          <w:b/>
+          <w:u w:val="single"/>
+        </w:rPr>
+      </w:pPr>
+      <w:r>
+        <w:rPr>
+          <w:b/>
+          <w:u w:val="single"/>
+        </w:rPr>
+        <w:br w:type="page"/>
+      </w:r>
+    </w:p>
+    <w:p>
+      <w:pPr>
+        <w:rPr>
+          <w:b/>
+          <w:u w:val="single"/>
+        </w:rPr>
+      </w:pPr>
+    </w:p>
     <w:tbl>
       <w:tblPr>
         <w:tblStyle w:val="Grilledutableau3"/>
@@ -573,7 +621,8 @@
       </w:tblPr>
       <w:tblGrid>
         <w:gridCol w:w="2802"/>
-        <w:gridCol w:w="6486"/>
+        <w:gridCol w:w="1842"/>
+        <w:gridCol w:w="4644"/>
       </w:tblGrid>
       <w:tr>
         <w:trPr>
@@ -582,6 +631,72 @@
         <w:tc>
           <w:tcPr>
             <w:tcW w:w="9288" w:type="dxa"/>
+            <w:gridSpan w:val="3"/>
+            <w:tcBorders>
+              <w:top w:val="single" w:sz="4" w:space="0" w:color="auto"/>
+              <w:left w:val="single" w:sz="4" w:space="0" w:color="auto"/>
+              <w:bottom w:val="single" w:sz="4" w:space="0" w:color="auto"/>
+              <w:right w:val="single" w:sz="4" w:space="0" w:color="auto"/>
+            </w:tcBorders>
+            <w:shd w:val="clear" w:color="auto" w:fill="D9D9D9" w:themeFill="background1" w:themeFillShade="D9"/>
+            <w:vAlign w:val="center"/>
+          </w:tcPr>
+          <w:p>
+            <w:pPr>
+              <w:jc w:val="center"/>
+              <w:rPr>
+                <w:b/>
+                <w:sz w:val="20"/>
+                <w:szCs w:val="20"/>
+              </w:rPr>
+            </w:pPr>
+            <w:r>
+              <w:rPr>
+                <w:b/>
+                <w:sz w:val="20"/>
+                <w:szCs w:val="20"/>
+              </w:rPr>
+              <w:t>DIVERS</w:t>
+            </w:r>
+          </w:p>
+        </w:tc>
+      </w:tr>
+      <w:tr>
+        <w:trPr>
+          <w:trHeight w:val="567"/>
+        </w:trPr>
+        <w:tc>
+          <w:tcPr>
+            <w:tcW w:w="2802" w:type="dxa"/>
+            <w:tcBorders>
+              <w:top w:val="single" w:sz="4" w:space="0" w:color="auto"/>
+              <w:left w:val="single" w:sz="4" w:space="0" w:color="auto"/>
+              <w:bottom w:val="single" w:sz="4" w:space="0" w:color="auto"/>
+              <w:right w:val="single" w:sz="4" w:space="0" w:color="auto"/>
+            </w:tcBorders>
+            <w:shd w:val="clear" w:color="auto" w:fill="D6E3BC" w:themeFill="accent3" w:themeFillTint="66"/>
+            <w:vAlign w:val="center"/>
+          </w:tcPr>
+          <w:p>
+            <w:pPr>
+              <w:jc w:val="center"/>
+              <w:rPr>
+                <w:sz w:val="20"/>
+                <w:szCs w:val="20"/>
+              </w:rPr>
+            </w:pPr>
+            <w:r>
+              <w:rPr>
+                <w:sz w:val="20"/>
+                <w:szCs w:val="20"/>
+              </w:rPr>
+              <w:t>~</w:t>
+            </w:r>
+          </w:p>
+        </w:tc>
+        <w:tc>
+          <w:tcPr>
+            <w:tcW w:w="6486" w:type="dxa"/>
             <w:gridSpan w:val="2"/>
             <w:tcBorders>
               <w:top w:val="single" w:sz="4" w:space="0" w:color="auto"/>
@@ -589,25 +704,38 @@
               <w:bottom w:val="single" w:sz="4" w:space="0" w:color="auto"/>
               <w:right w:val="single" w:sz="4" w:space="0" w:color="auto"/>
             </w:tcBorders>
-            <w:shd w:val="clear" w:color="auto" w:fill="D9D9D9" w:themeFill="background1" w:themeFillShade="D9"/>
-            <w:vAlign w:val="center"/>
-          </w:tcPr>
-          <w:p>
-            <w:pPr>
-              <w:jc w:val="center"/>
-              <w:rPr>
-                <w:b/>
-                <w:sz w:val="20"/>
-                <w:szCs w:val="20"/>
-              </w:rPr>
-            </w:pPr>
-            <w:r>
-              <w:rPr>
-                <w:b/>
-                <w:sz w:val="20"/>
-                <w:szCs w:val="20"/>
-              </w:rPr>
-              <w:t>DIVERS</w:t>
+            <w:vAlign w:val="center"/>
+          </w:tcPr>
+          <w:p>
+            <w:pPr>
+              <w:jc w:val="center"/>
+              <w:rPr>
+                <w:sz w:val="20"/>
+                <w:szCs w:val="20"/>
+              </w:rPr>
+            </w:pPr>
+            <w:r>
+              <w:rPr>
+                <w:sz w:val="20"/>
+                <w:szCs w:val="20"/>
+              </w:rPr>
+              <w:t>Home directory</w:t>
+            </w:r>
+          </w:p>
+          <w:p>
+            <w:pPr>
+              <w:jc w:val="center"/>
+              <w:rPr>
+                <w:sz w:val="20"/>
+                <w:szCs w:val="20"/>
+              </w:rPr>
+            </w:pPr>
+            <w:r>
+              <w:rPr>
+                <w:sz w:val="20"/>
+                <w:szCs w:val="20"/>
+              </w:rPr>
+              <w:t>. désigne aussi le home directory</w:t>
             </w:r>
           </w:p>
         </w:tc>
@@ -641,35 +769,36 @@
                 <w:sz w:val="20"/>
                 <w:szCs w:val="20"/>
               </w:rPr>
-              <w:t>~</w:t>
+              <w:t>Cmd &amp;</w:t>
             </w:r>
           </w:p>
         </w:tc>
         <w:tc>
           <w:tcPr>
             <w:tcW w:w="6486" w:type="dxa"/>
-            <w:tcBorders>
-              <w:top w:val="single" w:sz="4" w:space="0" w:color="auto"/>
-              <w:left w:val="single" w:sz="4" w:space="0" w:color="auto"/>
-              <w:bottom w:val="single" w:sz="4" w:space="0" w:color="auto"/>
-              <w:right w:val="single" w:sz="4" w:space="0" w:color="auto"/>
-            </w:tcBorders>
-            <w:vAlign w:val="center"/>
-          </w:tcPr>
-          <w:p>
-            <w:pPr>
-              <w:jc w:val="center"/>
-              <w:rPr>
-                <w:sz w:val="20"/>
-                <w:szCs w:val="20"/>
-              </w:rPr>
-            </w:pPr>
-            <w:r>
-              <w:rPr>
-                <w:sz w:val="20"/>
-                <w:szCs w:val="20"/>
-              </w:rPr>
-              <w:t>Home directory</w:t>
+            <w:gridSpan w:val="2"/>
+            <w:tcBorders>
+              <w:top w:val="single" w:sz="4" w:space="0" w:color="auto"/>
+              <w:left w:val="single" w:sz="4" w:space="0" w:color="auto"/>
+              <w:bottom w:val="single" w:sz="4" w:space="0" w:color="auto"/>
+              <w:right w:val="single" w:sz="4" w:space="0" w:color="auto"/>
+            </w:tcBorders>
+            <w:vAlign w:val="center"/>
+          </w:tcPr>
+          <w:p>
+            <w:pPr>
+              <w:jc w:val="center"/>
+              <w:rPr>
+                <w:sz w:val="20"/>
+                <w:szCs w:val="20"/>
+              </w:rPr>
+            </w:pPr>
+            <w:r>
+              <w:rPr>
+                <w:sz w:val="20"/>
+                <w:szCs w:val="20"/>
+              </w:rPr>
+              <w:t>Exécution en arrière-plan</w:t>
             </w:r>
           </w:p>
         </w:tc>
@@ -703,42 +832,1449 @@
                 <w:sz w:val="20"/>
                 <w:szCs w:val="20"/>
               </w:rPr>
-              <w:t>Cmd &amp;</w:t>
+              <w:t>./prog</w:t>
             </w:r>
           </w:p>
         </w:tc>
         <w:tc>
           <w:tcPr>
             <w:tcW w:w="6486" w:type="dxa"/>
-            <w:tcBorders>
-              <w:top w:val="single" w:sz="4" w:space="0" w:color="auto"/>
-              <w:left w:val="single" w:sz="4" w:space="0" w:color="auto"/>
-              <w:bottom w:val="single" w:sz="4" w:space="0" w:color="auto"/>
-              <w:right w:val="single" w:sz="4" w:space="0" w:color="auto"/>
-            </w:tcBorders>
-            <w:vAlign w:val="center"/>
-          </w:tcPr>
-          <w:p>
-            <w:pPr>
-              <w:jc w:val="center"/>
-              <w:rPr>
-                <w:sz w:val="20"/>
-                <w:szCs w:val="20"/>
-              </w:rPr>
-            </w:pPr>
-            <w:r>
-              <w:rPr>
-                <w:sz w:val="20"/>
-                <w:szCs w:val="20"/>
-              </w:rPr>
-              <w:t xml:space="preserve">Exécution en </w:t>
-            </w:r>
-            <w:r>
-              <w:rPr>
-                <w:sz w:val="20"/>
-                <w:szCs w:val="20"/>
-              </w:rPr>
-              <w:t>arrière-plan</w:t>
+            <w:gridSpan w:val="2"/>
+            <w:tcBorders>
+              <w:top w:val="single" w:sz="4" w:space="0" w:color="auto"/>
+              <w:left w:val="single" w:sz="4" w:space="0" w:color="auto"/>
+              <w:bottom w:val="single" w:sz="4" w:space="0" w:color="auto"/>
+              <w:right w:val="single" w:sz="4" w:space="0" w:color="auto"/>
+            </w:tcBorders>
+            <w:vAlign w:val="center"/>
+          </w:tcPr>
+          <w:p>
+            <w:pPr>
+              <w:jc w:val="center"/>
+              <w:rPr>
+                <w:sz w:val="20"/>
+                <w:szCs w:val="20"/>
+              </w:rPr>
+            </w:pPr>
+            <w:r>
+              <w:rPr>
+                <w:sz w:val="20"/>
+                <w:szCs w:val="20"/>
+              </w:rPr>
+              <w:t>Exécution programme</w:t>
+            </w:r>
+          </w:p>
+        </w:tc>
+      </w:tr>
+      <w:tr>
+        <w:trPr>
+          <w:trHeight w:val="567"/>
+        </w:trPr>
+        <w:tc>
+          <w:tcPr>
+            <w:tcW w:w="2802" w:type="dxa"/>
+            <w:tcBorders>
+              <w:top w:val="single" w:sz="4" w:space="0" w:color="auto"/>
+              <w:left w:val="single" w:sz="4" w:space="0" w:color="auto"/>
+              <w:bottom w:val="single" w:sz="4" w:space="0" w:color="auto"/>
+              <w:right w:val="single" w:sz="4" w:space="0" w:color="auto"/>
+            </w:tcBorders>
+            <w:shd w:val="clear" w:color="auto" w:fill="D6E3BC" w:themeFill="accent3" w:themeFillTint="66"/>
+            <w:vAlign w:val="center"/>
+          </w:tcPr>
+          <w:p>
+            <w:pPr>
+              <w:jc w:val="center"/>
+              <w:rPr>
+                <w:sz w:val="20"/>
+                <w:szCs w:val="20"/>
+              </w:rPr>
+            </w:pPr>
+            <w:r>
+              <w:rPr>
+                <w:sz w:val="20"/>
+                <w:szCs w:val="20"/>
+              </w:rPr>
+              <w:t>.script</w:t>
+            </w:r>
+          </w:p>
+        </w:tc>
+        <w:tc>
+          <w:tcPr>
+            <w:tcW w:w="6486" w:type="dxa"/>
+            <w:gridSpan w:val="2"/>
+            <w:tcBorders>
+              <w:top w:val="single" w:sz="4" w:space="0" w:color="auto"/>
+              <w:left w:val="single" w:sz="4" w:space="0" w:color="auto"/>
+              <w:bottom w:val="single" w:sz="4" w:space="0" w:color="auto"/>
+              <w:right w:val="single" w:sz="4" w:space="0" w:color="auto"/>
+            </w:tcBorders>
+            <w:vAlign w:val="center"/>
+          </w:tcPr>
+          <w:p>
+            <w:pPr>
+              <w:jc w:val="center"/>
+              <w:rPr>
+                <w:sz w:val="20"/>
+                <w:szCs w:val="20"/>
+              </w:rPr>
+            </w:pPr>
+            <w:r>
+              <w:rPr>
+                <w:sz w:val="20"/>
+                <w:szCs w:val="20"/>
+              </w:rPr>
+              <w:t>Exécution script</w:t>
+            </w:r>
+          </w:p>
+        </w:tc>
+      </w:tr>
+      <w:tr>
+        <w:trPr>
+          <w:trHeight w:val="567"/>
+        </w:trPr>
+        <w:tc>
+          <w:tcPr>
+            <w:tcW w:w="2802" w:type="dxa"/>
+            <w:tcBorders>
+              <w:top w:val="single" w:sz="4" w:space="0" w:color="auto"/>
+              <w:left w:val="single" w:sz="4" w:space="0" w:color="auto"/>
+              <w:bottom w:val="single" w:sz="4" w:space="0" w:color="auto"/>
+              <w:right w:val="single" w:sz="4" w:space="0" w:color="auto"/>
+            </w:tcBorders>
+            <w:shd w:val="clear" w:color="auto" w:fill="D6E3BC" w:themeFill="accent3" w:themeFillTint="66"/>
+            <w:vAlign w:val="center"/>
+          </w:tcPr>
+          <w:p>
+            <w:pPr>
+              <w:jc w:val="center"/>
+              <w:rPr>
+                <w:sz w:val="20"/>
+                <w:szCs w:val="20"/>
+              </w:rPr>
+            </w:pPr>
+            <w:r>
+              <w:rPr>
+                <w:color w:val="000000"/>
+              </w:rPr>
+              <w:t>`blabla`</w:t>
+            </w:r>
+          </w:p>
+        </w:tc>
+        <w:tc>
+          <w:tcPr>
+            <w:tcW w:w="6486" w:type="dxa"/>
+            <w:gridSpan w:val="2"/>
+            <w:tcBorders>
+              <w:top w:val="single" w:sz="4" w:space="0" w:color="auto"/>
+              <w:left w:val="single" w:sz="4" w:space="0" w:color="auto"/>
+              <w:bottom w:val="single" w:sz="4" w:space="0" w:color="auto"/>
+              <w:right w:val="single" w:sz="4" w:space="0" w:color="auto"/>
+            </w:tcBorders>
+            <w:vAlign w:val="center"/>
+          </w:tcPr>
+          <w:p>
+            <w:pPr>
+              <w:jc w:val="center"/>
+              <w:rPr>
+                <w:sz w:val="20"/>
+                <w:szCs w:val="20"/>
+              </w:rPr>
+            </w:pPr>
+            <w:r>
+              <w:rPr>
+                <w:sz w:val="20"/>
+                <w:szCs w:val="20"/>
+              </w:rPr>
+              <w:t>Interprétation d’une commande</w:t>
+            </w:r>
+          </w:p>
+        </w:tc>
+      </w:tr>
+      <w:tr>
+        <w:trPr>
+          <w:trHeight w:val="567"/>
+        </w:trPr>
+        <w:tc>
+          <w:tcPr>
+            <w:tcW w:w="2802" w:type="dxa"/>
+            <w:tcBorders>
+              <w:top w:val="single" w:sz="4" w:space="0" w:color="auto"/>
+              <w:left w:val="single" w:sz="4" w:space="0" w:color="auto"/>
+              <w:bottom w:val="single" w:sz="4" w:space="0" w:color="auto"/>
+              <w:right w:val="single" w:sz="4" w:space="0" w:color="auto"/>
+            </w:tcBorders>
+            <w:shd w:val="clear" w:color="auto" w:fill="D6E3BC" w:themeFill="accent3" w:themeFillTint="66"/>
+            <w:vAlign w:val="center"/>
+          </w:tcPr>
+          <w:p>
+            <w:pPr>
+              <w:jc w:val="center"/>
+              <w:rPr>
+                <w:sz w:val="20"/>
+                <w:szCs w:val="20"/>
+              </w:rPr>
+            </w:pPr>
+            <w:r>
+              <w:rPr>
+                <w:sz w:val="20"/>
+                <w:szCs w:val="20"/>
+              </w:rPr>
+              <w:t>$()</w:t>
+            </w:r>
+          </w:p>
+        </w:tc>
+        <w:tc>
+          <w:tcPr>
+            <w:tcW w:w="6486" w:type="dxa"/>
+            <w:gridSpan w:val="2"/>
+            <w:tcBorders>
+              <w:top w:val="single" w:sz="4" w:space="0" w:color="auto"/>
+              <w:left w:val="single" w:sz="4" w:space="0" w:color="auto"/>
+              <w:bottom w:val="single" w:sz="4" w:space="0" w:color="auto"/>
+              <w:right w:val="single" w:sz="4" w:space="0" w:color="auto"/>
+            </w:tcBorders>
+            <w:vAlign w:val="center"/>
+          </w:tcPr>
+          <w:p>
+            <w:pPr>
+              <w:jc w:val="center"/>
+              <w:rPr>
+                <w:sz w:val="20"/>
+                <w:szCs w:val="20"/>
+              </w:rPr>
+            </w:pPr>
+            <w:r>
+              <w:rPr>
+                <w:sz w:val="20"/>
+                <w:szCs w:val="20"/>
+              </w:rPr>
+              <w:t>Idem</w:t>
+            </w:r>
+          </w:p>
+        </w:tc>
+      </w:tr>
+      <w:tr>
+        <w:trPr>
+          <w:trHeight w:val="567"/>
+        </w:trPr>
+        <w:tc>
+          <w:tcPr>
+            <w:tcW w:w="2802" w:type="dxa"/>
+            <w:tcBorders>
+              <w:top w:val="single" w:sz="4" w:space="0" w:color="auto"/>
+              <w:left w:val="single" w:sz="4" w:space="0" w:color="auto"/>
+              <w:bottom w:val="single" w:sz="4" w:space="0" w:color="auto"/>
+              <w:right w:val="single" w:sz="4" w:space="0" w:color="auto"/>
+            </w:tcBorders>
+            <w:shd w:val="clear" w:color="auto" w:fill="D6E3BC" w:themeFill="accent3" w:themeFillTint="66"/>
+            <w:vAlign w:val="center"/>
+          </w:tcPr>
+          <w:p>
+            <w:pPr>
+              <w:jc w:val="center"/>
+              <w:rPr>
+                <w:sz w:val="20"/>
+                <w:szCs w:val="20"/>
+              </w:rPr>
+            </w:pPr>
+            <w:r>
+              <w:rPr>
+                <w:sz w:val="20"/>
+                <w:szCs w:val="20"/>
+              </w:rPr>
+              <w:t>${Opts}</w:t>
+            </w:r>
+          </w:p>
+        </w:tc>
+        <w:tc>
+          <w:tcPr>
+            <w:tcW w:w="1842" w:type="dxa"/>
+            <w:tcBorders>
+              <w:top w:val="single" w:sz="4" w:space="0" w:color="auto"/>
+              <w:left w:val="single" w:sz="4" w:space="0" w:color="auto"/>
+              <w:bottom w:val="single" w:sz="4" w:space="0" w:color="auto"/>
+              <w:right w:val="single" w:sz="4" w:space="0" w:color="auto"/>
+            </w:tcBorders>
+            <w:vAlign w:val="center"/>
+          </w:tcPr>
+          <w:p>
+            <w:pPr>
+              <w:jc w:val="center"/>
+              <w:rPr>
+                <w:sz w:val="20"/>
+                <w:szCs w:val="20"/>
+              </w:rPr>
+            </w:pPr>
+            <w:r>
+              <w:rPr>
+                <w:sz w:val="20"/>
+                <w:szCs w:val="20"/>
+              </w:rPr>
+              <w:t>variable:-defVar</w:t>
+            </w:r>
+          </w:p>
+        </w:tc>
+        <w:tc>
+          <w:tcPr>
+            <w:tcW w:w="4644" w:type="dxa"/>
+            <w:tcBorders>
+              <w:top w:val="single" w:sz="4" w:space="0" w:color="auto"/>
+              <w:left w:val="single" w:sz="4" w:space="0" w:color="auto"/>
+              <w:bottom w:val="single" w:sz="4" w:space="0" w:color="auto"/>
+              <w:right w:val="single" w:sz="4" w:space="0" w:color="auto"/>
+            </w:tcBorders>
+            <w:vAlign w:val="center"/>
+          </w:tcPr>
+          <w:p>
+            <w:pPr>
+              <w:pStyle w:val="Standard"/>
+              <w:jc w:val="center"/>
+              <w:rPr>
+                <w:rFonts w:asciiTheme="minorHAnsi" w:eastAsiaTheme="minorHAnsi" w:hAnsiTheme="minorHAnsi" w:cstheme="minorBidi"/>
+                <w:kern w:val="0"/>
+                <w:sz w:val="20"/>
+                <w:szCs w:val="20"/>
+                <w:lang w:eastAsia="en-US" w:bidi="ar-SA"/>
+              </w:rPr>
+            </w:pPr>
+            <w:r>
+              <w:rPr>
+                <w:rFonts w:asciiTheme="minorHAnsi" w:eastAsiaTheme="minorHAnsi" w:hAnsiTheme="minorHAnsi" w:cstheme="minorBidi"/>
+                <w:kern w:val="0"/>
+                <w:sz w:val="20"/>
+                <w:szCs w:val="20"/>
+                <w:lang w:eastAsia="en-US" w:bidi="ar-SA"/>
+              </w:rPr>
+              <w:t>remplace par variable si existe et defVar sinon</w:t>
+            </w:r>
+          </w:p>
+        </w:tc>
+      </w:tr>
+      <w:tr>
+        <w:trPr>
+          <w:trHeight w:val="567"/>
+        </w:trPr>
+        <w:tc>
+          <w:tcPr>
+            <w:tcW w:w="2802" w:type="dxa"/>
+            <w:tcBorders>
+              <w:top w:val="single" w:sz="4" w:space="0" w:color="auto"/>
+              <w:left w:val="single" w:sz="4" w:space="0" w:color="auto"/>
+              <w:bottom w:val="single" w:sz="4" w:space="0" w:color="auto"/>
+              <w:right w:val="single" w:sz="4" w:space="0" w:color="auto"/>
+            </w:tcBorders>
+            <w:shd w:val="clear" w:color="auto" w:fill="D6E3BC" w:themeFill="accent3" w:themeFillTint="66"/>
+            <w:vAlign w:val="center"/>
+          </w:tcPr>
+          <w:p>
+            <w:pPr>
+              <w:jc w:val="center"/>
+              <w:rPr>
+                <w:sz w:val="20"/>
+                <w:szCs w:val="20"/>
+              </w:rPr>
+            </w:pPr>
+          </w:p>
+        </w:tc>
+        <w:tc>
+          <w:tcPr>
+            <w:tcW w:w="1842" w:type="dxa"/>
+            <w:tcBorders>
+              <w:top w:val="single" w:sz="4" w:space="0" w:color="auto"/>
+              <w:left w:val="single" w:sz="4" w:space="0" w:color="auto"/>
+              <w:bottom w:val="single" w:sz="4" w:space="0" w:color="auto"/>
+              <w:right w:val="single" w:sz="4" w:space="0" w:color="auto"/>
+            </w:tcBorders>
+            <w:vAlign w:val="center"/>
+          </w:tcPr>
+          <w:p>
+            <w:pPr>
+              <w:jc w:val="center"/>
+              <w:rPr>
+                <w:sz w:val="20"/>
+                <w:szCs w:val="20"/>
+              </w:rPr>
+            </w:pPr>
+            <w:r>
+              <w:rPr>
+                <w:sz w:val="20"/>
+                <w:szCs w:val="20"/>
+              </w:rPr>
+              <w:t>variable:=var</w:t>
+            </w:r>
+          </w:p>
+        </w:tc>
+        <w:tc>
+          <w:tcPr>
+            <w:tcW w:w="4644" w:type="dxa"/>
+            <w:tcBorders>
+              <w:top w:val="single" w:sz="4" w:space="0" w:color="auto"/>
+              <w:left w:val="single" w:sz="4" w:space="0" w:color="auto"/>
+              <w:bottom w:val="single" w:sz="4" w:space="0" w:color="auto"/>
+              <w:right w:val="single" w:sz="4" w:space="0" w:color="auto"/>
+            </w:tcBorders>
+            <w:vAlign w:val="center"/>
+          </w:tcPr>
+          <w:p>
+            <w:pPr>
+              <w:pStyle w:val="Standard"/>
+              <w:jc w:val="center"/>
+              <w:rPr>
+                <w:rFonts w:asciiTheme="minorHAnsi" w:eastAsiaTheme="minorHAnsi" w:hAnsiTheme="minorHAnsi" w:cstheme="minorBidi"/>
+                <w:kern w:val="0"/>
+                <w:sz w:val="20"/>
+                <w:szCs w:val="20"/>
+                <w:lang w:eastAsia="en-US" w:bidi="ar-SA"/>
+              </w:rPr>
+            </w:pPr>
+          </w:p>
+        </w:tc>
+      </w:tr>
+      <w:tr>
+        <w:trPr>
+          <w:trHeight w:val="567"/>
+        </w:trPr>
+        <w:tc>
+          <w:tcPr>
+            <w:tcW w:w="2802" w:type="dxa"/>
+            <w:tcBorders>
+              <w:top w:val="single" w:sz="4" w:space="0" w:color="auto"/>
+              <w:left w:val="single" w:sz="4" w:space="0" w:color="auto"/>
+              <w:bottom w:val="single" w:sz="4" w:space="0" w:color="auto"/>
+              <w:right w:val="single" w:sz="4" w:space="0" w:color="auto"/>
+            </w:tcBorders>
+            <w:shd w:val="clear" w:color="auto" w:fill="D6E3BC" w:themeFill="accent3" w:themeFillTint="66"/>
+            <w:vAlign w:val="center"/>
+          </w:tcPr>
+          <w:p>
+            <w:pPr>
+              <w:jc w:val="center"/>
+              <w:rPr>
+                <w:sz w:val="20"/>
+                <w:szCs w:val="20"/>
+              </w:rPr>
+            </w:pPr>
+          </w:p>
+        </w:tc>
+        <w:tc>
+          <w:tcPr>
+            <w:tcW w:w="1842" w:type="dxa"/>
+            <w:tcBorders>
+              <w:top w:val="single" w:sz="4" w:space="0" w:color="auto"/>
+              <w:left w:val="single" w:sz="4" w:space="0" w:color="auto"/>
+              <w:bottom w:val="single" w:sz="4" w:space="0" w:color="auto"/>
+              <w:right w:val="single" w:sz="4" w:space="0" w:color="auto"/>
+            </w:tcBorders>
+            <w:vAlign w:val="center"/>
+          </w:tcPr>
+          <w:p>
+            <w:pPr>
+              <w:jc w:val="center"/>
+              <w:rPr>
+                <w:sz w:val="20"/>
+                <w:szCs w:val="20"/>
+              </w:rPr>
+            </w:pPr>
+            <w:r>
+              <w:rPr>
+                <w:sz w:val="20"/>
+                <w:szCs w:val="20"/>
+              </w:rPr>
+              <w:t>variable:+var</w:t>
+            </w:r>
+          </w:p>
+        </w:tc>
+        <w:tc>
+          <w:tcPr>
+            <w:tcW w:w="4644" w:type="dxa"/>
+            <w:tcBorders>
+              <w:top w:val="single" w:sz="4" w:space="0" w:color="auto"/>
+              <w:left w:val="single" w:sz="4" w:space="0" w:color="auto"/>
+              <w:bottom w:val="single" w:sz="4" w:space="0" w:color="auto"/>
+              <w:right w:val="single" w:sz="4" w:space="0" w:color="auto"/>
+            </w:tcBorders>
+            <w:vAlign w:val="center"/>
+          </w:tcPr>
+          <w:p>
+            <w:pPr>
+              <w:pStyle w:val="Standard"/>
+              <w:jc w:val="center"/>
+              <w:rPr>
+                <w:rFonts w:asciiTheme="minorHAnsi" w:eastAsiaTheme="minorHAnsi" w:hAnsiTheme="minorHAnsi" w:cstheme="minorBidi"/>
+                <w:kern w:val="0"/>
+                <w:sz w:val="20"/>
+                <w:szCs w:val="20"/>
+                <w:lang w:eastAsia="en-US" w:bidi="ar-SA"/>
+              </w:rPr>
+            </w:pPr>
+            <w:r>
+              <w:rPr>
+                <w:rFonts w:asciiTheme="minorHAnsi" w:eastAsiaTheme="minorHAnsi" w:hAnsiTheme="minorHAnsi" w:cstheme="minorBidi"/>
+                <w:kern w:val="0"/>
+                <w:sz w:val="20"/>
+                <w:szCs w:val="20"/>
+                <w:lang w:eastAsia="en-US" w:bidi="ar-SA"/>
+              </w:rPr>
+              <w:t xml:space="preserve">si variable non vide, var est </w:t>
+            </w:r>
+            <w:r>
+              <w:rPr>
+                <w:rFonts w:asciiTheme="minorHAnsi" w:eastAsiaTheme="minorHAnsi" w:hAnsiTheme="minorHAnsi" w:cstheme="minorBidi"/>
+                <w:kern w:val="0"/>
+                <w:sz w:val="20"/>
+                <w:szCs w:val="20"/>
+                <w:lang w:eastAsia="en-US" w:bidi="ar-SA"/>
+              </w:rPr>
+              <w:t>utilisée</w:t>
+            </w:r>
+            <w:r>
+              <w:rPr>
+                <w:rFonts w:asciiTheme="minorHAnsi" w:eastAsiaTheme="minorHAnsi" w:hAnsiTheme="minorHAnsi" w:cstheme="minorBidi"/>
+                <w:kern w:val="0"/>
+                <w:sz w:val="20"/>
+                <w:szCs w:val="20"/>
+                <w:lang w:eastAsia="en-US" w:bidi="ar-SA"/>
+              </w:rPr>
+              <w:t xml:space="preserve"> sinon affichage vide</w:t>
+            </w:r>
+          </w:p>
+        </w:tc>
+      </w:tr>
+      <w:tr>
+        <w:trPr>
+          <w:trHeight w:val="567"/>
+        </w:trPr>
+        <w:tc>
+          <w:tcPr>
+            <w:tcW w:w="2802" w:type="dxa"/>
+            <w:tcBorders>
+              <w:top w:val="single" w:sz="4" w:space="0" w:color="auto"/>
+              <w:left w:val="single" w:sz="4" w:space="0" w:color="auto"/>
+              <w:bottom w:val="single" w:sz="4" w:space="0" w:color="auto"/>
+              <w:right w:val="single" w:sz="4" w:space="0" w:color="auto"/>
+            </w:tcBorders>
+            <w:shd w:val="clear" w:color="auto" w:fill="D6E3BC" w:themeFill="accent3" w:themeFillTint="66"/>
+            <w:vAlign w:val="center"/>
+          </w:tcPr>
+          <w:p>
+            <w:pPr>
+              <w:jc w:val="center"/>
+              <w:rPr>
+                <w:sz w:val="20"/>
+                <w:szCs w:val="20"/>
+              </w:rPr>
+            </w:pPr>
+          </w:p>
+        </w:tc>
+        <w:tc>
+          <w:tcPr>
+            <w:tcW w:w="1842" w:type="dxa"/>
+            <w:tcBorders>
+              <w:top w:val="single" w:sz="4" w:space="0" w:color="auto"/>
+              <w:left w:val="single" w:sz="4" w:space="0" w:color="auto"/>
+              <w:bottom w:val="single" w:sz="4" w:space="0" w:color="auto"/>
+              <w:right w:val="single" w:sz="4" w:space="0" w:color="auto"/>
+            </w:tcBorders>
+            <w:vAlign w:val="center"/>
+          </w:tcPr>
+          <w:p>
+            <w:pPr>
+              <w:jc w:val="center"/>
+              <w:rPr>
+                <w:sz w:val="20"/>
+                <w:szCs w:val="20"/>
+              </w:rPr>
+            </w:pPr>
+            <w:r>
+              <w:rPr>
+                <w:sz w:val="20"/>
+                <w:szCs w:val="20"/>
+              </w:rPr>
+              <w:t>variable:?message</w:t>
+            </w:r>
+          </w:p>
+        </w:tc>
+        <w:tc>
+          <w:tcPr>
+            <w:tcW w:w="4644" w:type="dxa"/>
+            <w:tcBorders>
+              <w:top w:val="single" w:sz="4" w:space="0" w:color="auto"/>
+              <w:left w:val="single" w:sz="4" w:space="0" w:color="auto"/>
+              <w:bottom w:val="single" w:sz="4" w:space="0" w:color="auto"/>
+              <w:right w:val="single" w:sz="4" w:space="0" w:color="auto"/>
+            </w:tcBorders>
+            <w:vAlign w:val="center"/>
+          </w:tcPr>
+          <w:p>
+            <w:pPr>
+              <w:pStyle w:val="Standard"/>
+              <w:jc w:val="center"/>
+              <w:rPr>
+                <w:rFonts w:asciiTheme="minorHAnsi" w:eastAsiaTheme="minorHAnsi" w:hAnsiTheme="minorHAnsi" w:cstheme="minorBidi"/>
+                <w:kern w:val="0"/>
+                <w:sz w:val="20"/>
+                <w:szCs w:val="20"/>
+                <w:lang w:eastAsia="en-US" w:bidi="ar-SA"/>
+              </w:rPr>
+            </w:pPr>
+            <w:r>
+              <w:rPr>
+                <w:rFonts w:asciiTheme="minorHAnsi" w:eastAsiaTheme="minorHAnsi" w:hAnsiTheme="minorHAnsi" w:cstheme="minorBidi"/>
+                <w:kern w:val="0"/>
+                <w:sz w:val="20"/>
+                <w:szCs w:val="20"/>
+                <w:lang w:eastAsia="en-US" w:bidi="ar-SA"/>
+              </w:rPr>
+              <w:t xml:space="preserve">si variable existe, elle est </w:t>
+            </w:r>
+            <w:r>
+              <w:rPr>
+                <w:rFonts w:asciiTheme="minorHAnsi" w:eastAsiaTheme="minorHAnsi" w:hAnsiTheme="minorHAnsi" w:cstheme="minorBidi"/>
+                <w:kern w:val="0"/>
+                <w:sz w:val="20"/>
+                <w:szCs w:val="20"/>
+                <w:lang w:eastAsia="en-US" w:bidi="ar-SA"/>
+              </w:rPr>
+              <w:t>utilisée</w:t>
+            </w:r>
+            <w:r>
+              <w:rPr>
+                <w:rFonts w:asciiTheme="minorHAnsi" w:eastAsiaTheme="minorHAnsi" w:hAnsiTheme="minorHAnsi" w:cstheme="minorBidi"/>
+                <w:kern w:val="0"/>
+                <w:sz w:val="20"/>
+                <w:szCs w:val="20"/>
+                <w:lang w:eastAsia="en-US" w:bidi="ar-SA"/>
+              </w:rPr>
+              <w:t xml:space="preserve"> sinon affichage du message</w:t>
+            </w:r>
+            <w:r>
+              <w:rPr>
+                <w:rFonts w:asciiTheme="minorHAnsi" w:eastAsiaTheme="minorHAnsi" w:hAnsiTheme="minorHAnsi" w:cstheme="minorBidi"/>
+                <w:kern w:val="0"/>
+                <w:sz w:val="20"/>
+                <w:szCs w:val="20"/>
+                <w:lang w:eastAsia="en-US" w:bidi="ar-SA"/>
+              </w:rPr>
+              <w:t xml:space="preserve"> d’erreur</w:t>
+            </w:r>
+          </w:p>
+        </w:tc>
+      </w:tr>
+      <w:tr>
+        <w:trPr>
+          <w:trHeight w:val="567"/>
+        </w:trPr>
+        <w:tc>
+          <w:tcPr>
+            <w:tcW w:w="2802" w:type="dxa"/>
+            <w:tcBorders>
+              <w:top w:val="single" w:sz="4" w:space="0" w:color="auto"/>
+              <w:left w:val="single" w:sz="4" w:space="0" w:color="auto"/>
+              <w:bottom w:val="single" w:sz="4" w:space="0" w:color="auto"/>
+              <w:right w:val="single" w:sz="4" w:space="0" w:color="auto"/>
+            </w:tcBorders>
+            <w:shd w:val="clear" w:color="auto" w:fill="D6E3BC" w:themeFill="accent3" w:themeFillTint="66"/>
+            <w:vAlign w:val="center"/>
+          </w:tcPr>
+          <w:p>
+            <w:pPr>
+              <w:jc w:val="center"/>
+              <w:rPr>
+                <w:sz w:val="20"/>
+                <w:szCs w:val="20"/>
+              </w:rPr>
+            </w:pPr>
+          </w:p>
+        </w:tc>
+        <w:tc>
+          <w:tcPr>
+            <w:tcW w:w="1842" w:type="dxa"/>
+            <w:tcBorders>
+              <w:top w:val="single" w:sz="4" w:space="0" w:color="auto"/>
+              <w:left w:val="single" w:sz="4" w:space="0" w:color="auto"/>
+              <w:bottom w:val="single" w:sz="4" w:space="0" w:color="auto"/>
+              <w:right w:val="single" w:sz="4" w:space="0" w:color="auto"/>
+            </w:tcBorders>
+            <w:vAlign w:val="center"/>
+          </w:tcPr>
+          <w:p>
+            <w:pPr>
+              <w:jc w:val="center"/>
+              <w:rPr>
+                <w:sz w:val="20"/>
+                <w:szCs w:val="20"/>
+              </w:rPr>
+            </w:pPr>
+            <w:r>
+              <w:rPr>
+                <w:sz w:val="20"/>
+                <w:szCs w:val="20"/>
+              </w:rPr>
+              <w:t>HOME,,</w:t>
+            </w:r>
+          </w:p>
+        </w:tc>
+        <w:tc>
+          <w:tcPr>
+            <w:tcW w:w="4644" w:type="dxa"/>
+            <w:tcBorders>
+              <w:top w:val="single" w:sz="4" w:space="0" w:color="auto"/>
+              <w:left w:val="single" w:sz="4" w:space="0" w:color="auto"/>
+              <w:bottom w:val="single" w:sz="4" w:space="0" w:color="auto"/>
+              <w:right w:val="single" w:sz="4" w:space="0" w:color="auto"/>
+            </w:tcBorders>
+            <w:vAlign w:val="center"/>
+          </w:tcPr>
+          <w:p>
+            <w:pPr>
+              <w:pStyle w:val="Standard"/>
+              <w:jc w:val="center"/>
+              <w:rPr>
+                <w:rFonts w:asciiTheme="minorHAnsi" w:eastAsiaTheme="minorHAnsi" w:hAnsiTheme="minorHAnsi" w:cstheme="minorBidi"/>
+                <w:kern w:val="0"/>
+                <w:sz w:val="20"/>
+                <w:szCs w:val="20"/>
+                <w:lang w:eastAsia="en-US" w:bidi="ar-SA"/>
+              </w:rPr>
+            </w:pPr>
+            <w:r>
+              <w:rPr>
+                <w:rFonts w:asciiTheme="minorHAnsi" w:eastAsiaTheme="minorHAnsi" w:hAnsiTheme="minorHAnsi" w:cstheme="minorBidi"/>
+                <w:kern w:val="0"/>
+                <w:sz w:val="20"/>
+                <w:szCs w:val="20"/>
+                <w:lang w:eastAsia="en-US" w:bidi="ar-SA"/>
+              </w:rPr>
+              <w:t>C</w:t>
+            </w:r>
+            <w:r>
+              <w:rPr>
+                <w:rFonts w:asciiTheme="minorHAnsi" w:eastAsiaTheme="minorHAnsi" w:hAnsiTheme="minorHAnsi" w:cstheme="minorBidi"/>
+                <w:kern w:val="0"/>
+                <w:sz w:val="20"/>
+                <w:szCs w:val="20"/>
+                <w:lang w:eastAsia="en-US" w:bidi="ar-SA"/>
+              </w:rPr>
+              <w:t>onvertit en minuscule</w:t>
+            </w:r>
+          </w:p>
+        </w:tc>
+      </w:tr>
+      <w:tr>
+        <w:trPr>
+          <w:trHeight w:val="567"/>
+        </w:trPr>
+        <w:tc>
+          <w:tcPr>
+            <w:tcW w:w="2802" w:type="dxa"/>
+            <w:tcBorders>
+              <w:top w:val="single" w:sz="4" w:space="0" w:color="auto"/>
+              <w:left w:val="single" w:sz="4" w:space="0" w:color="auto"/>
+              <w:bottom w:val="single" w:sz="4" w:space="0" w:color="auto"/>
+              <w:right w:val="single" w:sz="4" w:space="0" w:color="auto"/>
+            </w:tcBorders>
+            <w:shd w:val="clear" w:color="auto" w:fill="D6E3BC" w:themeFill="accent3" w:themeFillTint="66"/>
+            <w:vAlign w:val="center"/>
+          </w:tcPr>
+          <w:p>
+            <w:pPr>
+              <w:jc w:val="center"/>
+              <w:rPr>
+                <w:sz w:val="20"/>
+                <w:szCs w:val="20"/>
+              </w:rPr>
+            </w:pPr>
+          </w:p>
+        </w:tc>
+        <w:tc>
+          <w:tcPr>
+            <w:tcW w:w="1842" w:type="dxa"/>
+            <w:tcBorders>
+              <w:top w:val="single" w:sz="4" w:space="0" w:color="auto"/>
+              <w:left w:val="single" w:sz="4" w:space="0" w:color="auto"/>
+              <w:bottom w:val="single" w:sz="4" w:space="0" w:color="auto"/>
+              <w:right w:val="single" w:sz="4" w:space="0" w:color="auto"/>
+            </w:tcBorders>
+            <w:vAlign w:val="center"/>
+          </w:tcPr>
+          <w:p>
+            <w:pPr>
+              <w:jc w:val="center"/>
+              <w:rPr>
+                <w:sz w:val="20"/>
+                <w:szCs w:val="20"/>
+              </w:rPr>
+            </w:pPr>
+            <w:r>
+              <w:rPr>
+                <w:sz w:val="20"/>
+                <w:szCs w:val="20"/>
+              </w:rPr>
+              <w:t>#HOME</w:t>
+            </w:r>
+          </w:p>
+        </w:tc>
+        <w:tc>
+          <w:tcPr>
+            <w:tcW w:w="4644" w:type="dxa"/>
+            <w:tcBorders>
+              <w:top w:val="single" w:sz="4" w:space="0" w:color="auto"/>
+              <w:left w:val="single" w:sz="4" w:space="0" w:color="auto"/>
+              <w:bottom w:val="single" w:sz="4" w:space="0" w:color="auto"/>
+              <w:right w:val="single" w:sz="4" w:space="0" w:color="auto"/>
+            </w:tcBorders>
+            <w:vAlign w:val="center"/>
+          </w:tcPr>
+          <w:p>
+            <w:pPr>
+              <w:pStyle w:val="Standard"/>
+              <w:jc w:val="center"/>
+              <w:rPr>
+                <w:rFonts w:asciiTheme="minorHAnsi" w:eastAsiaTheme="minorHAnsi" w:hAnsiTheme="minorHAnsi" w:cstheme="minorBidi"/>
+                <w:kern w:val="0"/>
+                <w:sz w:val="20"/>
+                <w:szCs w:val="20"/>
+                <w:lang w:eastAsia="en-US" w:bidi="ar-SA"/>
+              </w:rPr>
+            </w:pPr>
+            <w:r>
+              <w:rPr>
+                <w:rFonts w:asciiTheme="minorHAnsi" w:eastAsiaTheme="minorHAnsi" w:hAnsiTheme="minorHAnsi" w:cstheme="minorBidi"/>
+                <w:kern w:val="0"/>
+                <w:sz w:val="20"/>
+                <w:szCs w:val="20"/>
+                <w:lang w:eastAsia="en-US" w:bidi="ar-SA"/>
+              </w:rPr>
+              <w:t>L</w:t>
+            </w:r>
+            <w:r>
+              <w:rPr>
+                <w:rFonts w:asciiTheme="minorHAnsi" w:eastAsiaTheme="minorHAnsi" w:hAnsiTheme="minorHAnsi" w:cstheme="minorBidi"/>
+                <w:kern w:val="0"/>
+                <w:sz w:val="20"/>
+                <w:szCs w:val="20"/>
+                <w:lang w:eastAsia="en-US" w:bidi="ar-SA"/>
+              </w:rPr>
+              <w:t>ongueur de la variable HOME</w:t>
+            </w:r>
+          </w:p>
+        </w:tc>
+      </w:tr>
+      <w:tr>
+        <w:trPr>
+          <w:trHeight w:val="567"/>
+        </w:trPr>
+        <w:tc>
+          <w:tcPr>
+            <w:tcW w:w="2802" w:type="dxa"/>
+            <w:tcBorders>
+              <w:top w:val="single" w:sz="4" w:space="0" w:color="auto"/>
+              <w:left w:val="single" w:sz="4" w:space="0" w:color="auto"/>
+              <w:bottom w:val="single" w:sz="4" w:space="0" w:color="auto"/>
+              <w:right w:val="single" w:sz="4" w:space="0" w:color="auto"/>
+            </w:tcBorders>
+            <w:shd w:val="clear" w:color="auto" w:fill="D6E3BC" w:themeFill="accent3" w:themeFillTint="66"/>
+            <w:vAlign w:val="center"/>
+          </w:tcPr>
+          <w:p>
+            <w:pPr>
+              <w:jc w:val="center"/>
+              <w:rPr>
+                <w:sz w:val="20"/>
+                <w:szCs w:val="20"/>
+              </w:rPr>
+            </w:pPr>
+          </w:p>
+        </w:tc>
+        <w:tc>
+          <w:tcPr>
+            <w:tcW w:w="1842" w:type="dxa"/>
+            <w:tcBorders>
+              <w:top w:val="single" w:sz="4" w:space="0" w:color="auto"/>
+              <w:left w:val="single" w:sz="4" w:space="0" w:color="auto"/>
+              <w:bottom w:val="single" w:sz="4" w:space="0" w:color="auto"/>
+              <w:right w:val="single" w:sz="4" w:space="0" w:color="auto"/>
+            </w:tcBorders>
+            <w:vAlign w:val="center"/>
+          </w:tcPr>
+          <w:p>
+            <w:pPr>
+              <w:jc w:val="center"/>
+              <w:rPr>
+                <w:sz w:val="20"/>
+                <w:szCs w:val="20"/>
+              </w:rPr>
+            </w:pPr>
+            <w:r>
+              <w:rPr>
+                <w:sz w:val="20"/>
+                <w:szCs w:val="20"/>
+              </w:rPr>
+              <w:t>variable#modele</w:t>
+            </w:r>
+          </w:p>
+        </w:tc>
+        <w:tc>
+          <w:tcPr>
+            <w:tcW w:w="4644" w:type="dxa"/>
+            <w:tcBorders>
+              <w:top w:val="single" w:sz="4" w:space="0" w:color="auto"/>
+              <w:left w:val="single" w:sz="4" w:space="0" w:color="auto"/>
+              <w:bottom w:val="single" w:sz="4" w:space="0" w:color="auto"/>
+              <w:right w:val="single" w:sz="4" w:space="0" w:color="auto"/>
+            </w:tcBorders>
+            <w:vAlign w:val="center"/>
+          </w:tcPr>
+          <w:p>
+            <w:pPr>
+              <w:pStyle w:val="Standard"/>
+              <w:jc w:val="center"/>
+              <w:rPr>
+                <w:rFonts w:asciiTheme="minorHAnsi" w:eastAsiaTheme="minorHAnsi" w:hAnsiTheme="minorHAnsi" w:cstheme="minorBidi"/>
+                <w:kern w:val="0"/>
+                <w:sz w:val="20"/>
+                <w:szCs w:val="20"/>
+                <w:lang w:eastAsia="en-US" w:bidi="ar-SA"/>
+              </w:rPr>
+            </w:pPr>
+            <w:r>
+              <w:rPr>
+                <w:rFonts w:asciiTheme="minorHAnsi" w:eastAsiaTheme="minorHAnsi" w:hAnsiTheme="minorHAnsi" w:cstheme="minorBidi"/>
+                <w:kern w:val="0"/>
+                <w:sz w:val="20"/>
+                <w:szCs w:val="20"/>
+                <w:lang w:eastAsia="en-US" w:bidi="ar-SA"/>
+              </w:rPr>
+              <w:t>R</w:t>
+            </w:r>
+            <w:r>
+              <w:rPr>
+                <w:rFonts w:asciiTheme="minorHAnsi" w:eastAsiaTheme="minorHAnsi" w:hAnsiTheme="minorHAnsi" w:cstheme="minorBidi"/>
+                <w:kern w:val="0"/>
+                <w:sz w:val="20"/>
+                <w:szCs w:val="20"/>
+                <w:lang w:eastAsia="en-US" w:bidi="ar-SA"/>
+              </w:rPr>
+              <w:t>etire la chaine la plus courte en partant de la gauche</w:t>
+            </w:r>
+          </w:p>
+          <w:p>
+            <w:pPr>
+              <w:pStyle w:val="Standard"/>
+              <w:jc w:val="center"/>
+              <w:rPr>
+                <w:rFonts w:asciiTheme="minorHAnsi" w:eastAsiaTheme="minorHAnsi" w:hAnsiTheme="minorHAnsi" w:cstheme="minorBidi"/>
+                <w:kern w:val="0"/>
+                <w:sz w:val="20"/>
+                <w:szCs w:val="20"/>
+                <w:lang w:eastAsia="en-US" w:bidi="ar-SA"/>
+              </w:rPr>
+            </w:pPr>
+          </w:p>
+        </w:tc>
+      </w:tr>
+      <w:tr>
+        <w:trPr>
+          <w:trHeight w:val="567"/>
+        </w:trPr>
+        <w:tc>
+          <w:tcPr>
+            <w:tcW w:w="2802" w:type="dxa"/>
+            <w:tcBorders>
+              <w:top w:val="single" w:sz="4" w:space="0" w:color="auto"/>
+              <w:left w:val="single" w:sz="4" w:space="0" w:color="auto"/>
+              <w:bottom w:val="single" w:sz="4" w:space="0" w:color="auto"/>
+              <w:right w:val="single" w:sz="4" w:space="0" w:color="auto"/>
+            </w:tcBorders>
+            <w:shd w:val="clear" w:color="auto" w:fill="D6E3BC" w:themeFill="accent3" w:themeFillTint="66"/>
+            <w:vAlign w:val="center"/>
+          </w:tcPr>
+          <w:p>
+            <w:pPr>
+              <w:jc w:val="center"/>
+              <w:rPr>
+                <w:sz w:val="20"/>
+                <w:szCs w:val="20"/>
+              </w:rPr>
+            </w:pPr>
+          </w:p>
+        </w:tc>
+        <w:tc>
+          <w:tcPr>
+            <w:tcW w:w="1842" w:type="dxa"/>
+            <w:tcBorders>
+              <w:top w:val="single" w:sz="4" w:space="0" w:color="auto"/>
+              <w:left w:val="single" w:sz="4" w:space="0" w:color="auto"/>
+              <w:bottom w:val="single" w:sz="4" w:space="0" w:color="auto"/>
+              <w:right w:val="single" w:sz="4" w:space="0" w:color="auto"/>
+            </w:tcBorders>
+            <w:vAlign w:val="center"/>
+          </w:tcPr>
+          <w:p>
+            <w:pPr>
+              <w:jc w:val="center"/>
+              <w:rPr>
+                <w:sz w:val="20"/>
+                <w:szCs w:val="20"/>
+              </w:rPr>
+            </w:pPr>
+            <w:r>
+              <w:rPr>
+                <w:sz w:val="20"/>
+                <w:szCs w:val="20"/>
+              </w:rPr>
+              <w:t>variable##modele</w:t>
+            </w:r>
+          </w:p>
+        </w:tc>
+        <w:tc>
+          <w:tcPr>
+            <w:tcW w:w="4644" w:type="dxa"/>
+            <w:tcBorders>
+              <w:top w:val="single" w:sz="4" w:space="0" w:color="auto"/>
+              <w:left w:val="single" w:sz="4" w:space="0" w:color="auto"/>
+              <w:bottom w:val="single" w:sz="4" w:space="0" w:color="auto"/>
+              <w:right w:val="single" w:sz="4" w:space="0" w:color="auto"/>
+            </w:tcBorders>
+            <w:vAlign w:val="center"/>
+          </w:tcPr>
+          <w:p>
+            <w:pPr>
+              <w:pStyle w:val="Standard"/>
+              <w:jc w:val="center"/>
+              <w:rPr>
+                <w:rFonts w:asciiTheme="minorHAnsi" w:eastAsiaTheme="minorHAnsi" w:hAnsiTheme="minorHAnsi" w:cstheme="minorBidi"/>
+                <w:kern w:val="0"/>
+                <w:sz w:val="20"/>
+                <w:szCs w:val="20"/>
+                <w:lang w:eastAsia="en-US" w:bidi="ar-SA"/>
+              </w:rPr>
+            </w:pPr>
+            <w:r>
+              <w:rPr>
+                <w:rFonts w:asciiTheme="minorHAnsi" w:eastAsiaTheme="minorHAnsi" w:hAnsiTheme="minorHAnsi" w:cstheme="minorBidi"/>
+                <w:kern w:val="0"/>
+                <w:sz w:val="20"/>
+                <w:szCs w:val="20"/>
+                <w:lang w:eastAsia="en-US" w:bidi="ar-SA"/>
+              </w:rPr>
+              <w:t>R</w:t>
+            </w:r>
+            <w:r>
+              <w:rPr>
+                <w:rFonts w:asciiTheme="minorHAnsi" w:eastAsiaTheme="minorHAnsi" w:hAnsiTheme="minorHAnsi" w:cstheme="minorBidi"/>
+                <w:kern w:val="0"/>
+                <w:sz w:val="20"/>
+                <w:szCs w:val="20"/>
+                <w:lang w:eastAsia="en-US" w:bidi="ar-SA"/>
+              </w:rPr>
+              <w:t>etire la chaine la plus grande en partant de la gauche</w:t>
+            </w:r>
+          </w:p>
+        </w:tc>
+      </w:tr>
+      <w:tr>
+        <w:trPr>
+          <w:trHeight w:val="567"/>
+        </w:trPr>
+        <w:tc>
+          <w:tcPr>
+            <w:tcW w:w="2802" w:type="dxa"/>
+            <w:tcBorders>
+              <w:top w:val="single" w:sz="4" w:space="0" w:color="auto"/>
+              <w:left w:val="single" w:sz="4" w:space="0" w:color="auto"/>
+              <w:bottom w:val="single" w:sz="4" w:space="0" w:color="auto"/>
+              <w:right w:val="single" w:sz="4" w:space="0" w:color="auto"/>
+            </w:tcBorders>
+            <w:shd w:val="clear" w:color="auto" w:fill="D6E3BC" w:themeFill="accent3" w:themeFillTint="66"/>
+            <w:vAlign w:val="center"/>
+          </w:tcPr>
+          <w:p>
+            <w:pPr>
+              <w:jc w:val="center"/>
+              <w:rPr>
+                <w:sz w:val="20"/>
+                <w:szCs w:val="20"/>
+              </w:rPr>
+            </w:pPr>
+          </w:p>
+        </w:tc>
+        <w:tc>
+          <w:tcPr>
+            <w:tcW w:w="1842" w:type="dxa"/>
+            <w:tcBorders>
+              <w:top w:val="single" w:sz="4" w:space="0" w:color="auto"/>
+              <w:left w:val="single" w:sz="4" w:space="0" w:color="auto"/>
+              <w:bottom w:val="single" w:sz="4" w:space="0" w:color="auto"/>
+              <w:right w:val="single" w:sz="4" w:space="0" w:color="auto"/>
+            </w:tcBorders>
+            <w:vAlign w:val="center"/>
+          </w:tcPr>
+          <w:p>
+            <w:pPr>
+              <w:jc w:val="center"/>
+              <w:rPr>
+                <w:sz w:val="20"/>
+                <w:szCs w:val="20"/>
+              </w:rPr>
+            </w:pPr>
+            <w:r>
+              <w:rPr>
+                <w:sz w:val="20"/>
+                <w:szCs w:val="20"/>
+              </w:rPr>
+              <w:t>variable%modele</w:t>
+            </w:r>
+          </w:p>
+        </w:tc>
+        <w:tc>
+          <w:tcPr>
+            <w:tcW w:w="4644" w:type="dxa"/>
+            <w:tcBorders>
+              <w:top w:val="single" w:sz="4" w:space="0" w:color="auto"/>
+              <w:left w:val="single" w:sz="4" w:space="0" w:color="auto"/>
+              <w:bottom w:val="single" w:sz="4" w:space="0" w:color="auto"/>
+              <w:right w:val="single" w:sz="4" w:space="0" w:color="auto"/>
+            </w:tcBorders>
+            <w:vAlign w:val="center"/>
+          </w:tcPr>
+          <w:p>
+            <w:pPr>
+              <w:pStyle w:val="Standard"/>
+              <w:jc w:val="center"/>
+              <w:rPr>
+                <w:rFonts w:asciiTheme="minorHAnsi" w:eastAsiaTheme="minorHAnsi" w:hAnsiTheme="minorHAnsi" w:cstheme="minorBidi"/>
+                <w:kern w:val="0"/>
+                <w:sz w:val="20"/>
+                <w:szCs w:val="20"/>
+                <w:lang w:eastAsia="en-US" w:bidi="ar-SA"/>
+              </w:rPr>
+            </w:pPr>
+            <w:r>
+              <w:rPr>
+                <w:rFonts w:asciiTheme="minorHAnsi" w:eastAsiaTheme="minorHAnsi" w:hAnsiTheme="minorHAnsi" w:cstheme="minorBidi"/>
+                <w:kern w:val="0"/>
+                <w:sz w:val="20"/>
+                <w:szCs w:val="20"/>
+                <w:lang w:eastAsia="en-US" w:bidi="ar-SA"/>
+              </w:rPr>
+              <w:t>R</w:t>
+            </w:r>
+            <w:r>
+              <w:rPr>
+                <w:rFonts w:asciiTheme="minorHAnsi" w:eastAsiaTheme="minorHAnsi" w:hAnsiTheme="minorHAnsi" w:cstheme="minorBidi"/>
+                <w:kern w:val="0"/>
+                <w:sz w:val="20"/>
+                <w:szCs w:val="20"/>
+                <w:lang w:eastAsia="en-US" w:bidi="ar-SA"/>
+              </w:rPr>
+              <w:t>etire la chaine la plus courte en partant de la droite</w:t>
+            </w:r>
+          </w:p>
+        </w:tc>
+      </w:tr>
+      <w:tr>
+        <w:trPr>
+          <w:trHeight w:val="567"/>
+        </w:trPr>
+        <w:tc>
+          <w:tcPr>
+            <w:tcW w:w="2802" w:type="dxa"/>
+            <w:tcBorders>
+              <w:top w:val="single" w:sz="4" w:space="0" w:color="auto"/>
+              <w:left w:val="single" w:sz="4" w:space="0" w:color="auto"/>
+              <w:bottom w:val="single" w:sz="4" w:space="0" w:color="auto"/>
+              <w:right w:val="single" w:sz="4" w:space="0" w:color="auto"/>
+            </w:tcBorders>
+            <w:shd w:val="clear" w:color="auto" w:fill="D6E3BC" w:themeFill="accent3" w:themeFillTint="66"/>
+            <w:vAlign w:val="center"/>
+          </w:tcPr>
+          <w:p>
+            <w:pPr>
+              <w:jc w:val="center"/>
+              <w:rPr>
+                <w:sz w:val="20"/>
+                <w:szCs w:val="20"/>
+              </w:rPr>
+            </w:pPr>
+          </w:p>
+        </w:tc>
+        <w:tc>
+          <w:tcPr>
+            <w:tcW w:w="1842" w:type="dxa"/>
+            <w:tcBorders>
+              <w:top w:val="single" w:sz="4" w:space="0" w:color="auto"/>
+              <w:left w:val="single" w:sz="4" w:space="0" w:color="auto"/>
+              <w:bottom w:val="single" w:sz="4" w:space="0" w:color="auto"/>
+              <w:right w:val="single" w:sz="4" w:space="0" w:color="auto"/>
+            </w:tcBorders>
+            <w:vAlign w:val="center"/>
+          </w:tcPr>
+          <w:p>
+            <w:pPr>
+              <w:jc w:val="center"/>
+              <w:rPr>
+                <w:sz w:val="20"/>
+                <w:szCs w:val="20"/>
+              </w:rPr>
+            </w:pPr>
+            <w:r>
+              <w:rPr>
+                <w:sz w:val="20"/>
+                <w:szCs w:val="20"/>
+              </w:rPr>
+              <w:t>variable%%modele</w:t>
+            </w:r>
+          </w:p>
+        </w:tc>
+        <w:tc>
+          <w:tcPr>
+            <w:tcW w:w="4644" w:type="dxa"/>
+            <w:tcBorders>
+              <w:top w:val="single" w:sz="4" w:space="0" w:color="auto"/>
+              <w:left w:val="single" w:sz="4" w:space="0" w:color="auto"/>
+              <w:bottom w:val="single" w:sz="4" w:space="0" w:color="auto"/>
+              <w:right w:val="single" w:sz="4" w:space="0" w:color="auto"/>
+            </w:tcBorders>
+            <w:vAlign w:val="center"/>
+          </w:tcPr>
+          <w:p>
+            <w:pPr>
+              <w:pStyle w:val="Standard"/>
+              <w:jc w:val="center"/>
+              <w:rPr>
+                <w:rFonts w:asciiTheme="minorHAnsi" w:eastAsiaTheme="minorHAnsi" w:hAnsiTheme="minorHAnsi" w:cstheme="minorBidi"/>
+                <w:kern w:val="0"/>
+                <w:sz w:val="20"/>
+                <w:szCs w:val="20"/>
+                <w:lang w:eastAsia="en-US" w:bidi="ar-SA"/>
+              </w:rPr>
+            </w:pPr>
+            <w:r>
+              <w:rPr>
+                <w:rFonts w:asciiTheme="minorHAnsi" w:eastAsiaTheme="minorHAnsi" w:hAnsiTheme="minorHAnsi" w:cstheme="minorBidi"/>
+                <w:kern w:val="0"/>
+                <w:sz w:val="20"/>
+                <w:szCs w:val="20"/>
+                <w:lang w:eastAsia="en-US" w:bidi="ar-SA"/>
+              </w:rPr>
+              <w:t>R</w:t>
+            </w:r>
+            <w:r>
+              <w:rPr>
+                <w:rFonts w:asciiTheme="minorHAnsi" w:eastAsiaTheme="minorHAnsi" w:hAnsiTheme="minorHAnsi" w:cstheme="minorBidi"/>
+                <w:kern w:val="0"/>
+                <w:sz w:val="20"/>
+                <w:szCs w:val="20"/>
+                <w:lang w:eastAsia="en-US" w:bidi="ar-SA"/>
+              </w:rPr>
+              <w:t>etire la chaine la plus grande en partant de la droite</w:t>
+            </w:r>
+            <w:bookmarkStart w:id="0" w:name="_GoBack"/>
+            <w:bookmarkEnd w:id="0"/>
+          </w:p>
+        </w:tc>
+      </w:tr>
+      <w:tr>
+        <w:trPr>
+          <w:trHeight w:val="567"/>
+        </w:trPr>
+        <w:tc>
+          <w:tcPr>
+            <w:tcW w:w="2802" w:type="dxa"/>
+            <w:tcBorders>
+              <w:top w:val="single" w:sz="4" w:space="0" w:color="auto"/>
+              <w:left w:val="single" w:sz="4" w:space="0" w:color="auto"/>
+              <w:bottom w:val="single" w:sz="4" w:space="0" w:color="auto"/>
+              <w:right w:val="single" w:sz="4" w:space="0" w:color="auto"/>
+            </w:tcBorders>
+            <w:shd w:val="clear" w:color="auto" w:fill="D6E3BC" w:themeFill="accent3" w:themeFillTint="66"/>
+            <w:vAlign w:val="center"/>
+          </w:tcPr>
+          <w:p>
+            <w:pPr>
+              <w:jc w:val="center"/>
+              <w:rPr>
+                <w:sz w:val="20"/>
+                <w:szCs w:val="20"/>
+              </w:rPr>
+            </w:pPr>
+            <w:r>
+              <w:rPr>
+                <w:sz w:val="20"/>
+                <w:szCs w:val="20"/>
+              </w:rPr>
+              <w:t>'blabla'</w:t>
+            </w:r>
+          </w:p>
+        </w:tc>
+        <w:tc>
+          <w:tcPr>
+            <w:tcW w:w="6486" w:type="dxa"/>
+            <w:gridSpan w:val="2"/>
+            <w:tcBorders>
+              <w:top w:val="single" w:sz="4" w:space="0" w:color="auto"/>
+              <w:left w:val="single" w:sz="4" w:space="0" w:color="auto"/>
+              <w:bottom w:val="single" w:sz="4" w:space="0" w:color="auto"/>
+              <w:right w:val="single" w:sz="4" w:space="0" w:color="auto"/>
+            </w:tcBorders>
+            <w:vAlign w:val="center"/>
+          </w:tcPr>
+          <w:p>
+            <w:pPr>
+              <w:jc w:val="center"/>
+              <w:rPr>
+                <w:sz w:val="20"/>
+                <w:szCs w:val="20"/>
+              </w:rPr>
+            </w:pPr>
+            <w:r>
+              <w:rPr>
+                <w:sz w:val="20"/>
+                <w:szCs w:val="20"/>
+              </w:rPr>
+              <w:t>Empêche l’interprétation des variables $</w:t>
+            </w:r>
+          </w:p>
+        </w:tc>
+      </w:tr>
+      <w:tr>
+        <w:trPr>
+          <w:trHeight w:val="567"/>
+        </w:trPr>
+        <w:tc>
+          <w:tcPr>
+            <w:tcW w:w="2802" w:type="dxa"/>
+            <w:tcBorders>
+              <w:top w:val="single" w:sz="4" w:space="0" w:color="auto"/>
+              <w:left w:val="single" w:sz="4" w:space="0" w:color="auto"/>
+              <w:bottom w:val="single" w:sz="4" w:space="0" w:color="auto"/>
+              <w:right w:val="single" w:sz="4" w:space="0" w:color="auto"/>
+            </w:tcBorders>
+            <w:shd w:val="clear" w:color="auto" w:fill="D6E3BC" w:themeFill="accent3" w:themeFillTint="66"/>
+            <w:vAlign w:val="center"/>
+          </w:tcPr>
+          <w:p>
+            <w:pPr>
+              <w:jc w:val="center"/>
+              <w:rPr>
+                <w:sz w:val="20"/>
+                <w:szCs w:val="20"/>
+              </w:rPr>
+            </w:pPr>
+            <w:r>
+              <w:rPr>
+                <w:sz w:val="20"/>
+                <w:szCs w:val="20"/>
+              </w:rPr>
+              <w:t>"blabla"</w:t>
+            </w:r>
+          </w:p>
+        </w:tc>
+        <w:tc>
+          <w:tcPr>
+            <w:tcW w:w="6486" w:type="dxa"/>
+            <w:gridSpan w:val="2"/>
+            <w:tcBorders>
+              <w:top w:val="single" w:sz="4" w:space="0" w:color="auto"/>
+              <w:left w:val="single" w:sz="4" w:space="0" w:color="auto"/>
+              <w:bottom w:val="single" w:sz="4" w:space="0" w:color="auto"/>
+              <w:right w:val="single" w:sz="4" w:space="0" w:color="auto"/>
+            </w:tcBorders>
+            <w:vAlign w:val="center"/>
+          </w:tcPr>
+          <w:p>
+            <w:pPr>
+              <w:jc w:val="center"/>
+              <w:rPr>
+                <w:sz w:val="20"/>
+                <w:szCs w:val="20"/>
+              </w:rPr>
+            </w:pPr>
+            <w:r>
+              <w:rPr>
+                <w:sz w:val="20"/>
+                <w:szCs w:val="20"/>
+              </w:rPr>
+              <w:t xml:space="preserve">Interprétation des variables $ mais pas </w:t>
+            </w:r>
+            <w:r>
+              <w:rPr>
+                <w:sz w:val="20"/>
+                <w:szCs w:val="20"/>
+              </w:rPr>
+              <w:t>de &gt; et |</w:t>
+            </w:r>
+            <w:r>
+              <w:rPr>
+                <w:sz w:val="20"/>
+                <w:szCs w:val="20"/>
+              </w:rPr>
+              <w:t xml:space="preserve"> et \</w:t>
+            </w:r>
+          </w:p>
+        </w:tc>
+      </w:tr>
+      <w:tr>
+        <w:trPr>
+          <w:trHeight w:val="567"/>
+        </w:trPr>
+        <w:tc>
+          <w:tcPr>
+            <w:tcW w:w="2802" w:type="dxa"/>
+            <w:tcBorders>
+              <w:top w:val="single" w:sz="4" w:space="0" w:color="auto"/>
+              <w:left w:val="single" w:sz="4" w:space="0" w:color="auto"/>
+              <w:bottom w:val="single" w:sz="4" w:space="0" w:color="auto"/>
+              <w:right w:val="single" w:sz="4" w:space="0" w:color="auto"/>
+            </w:tcBorders>
+            <w:shd w:val="clear" w:color="auto" w:fill="D6E3BC" w:themeFill="accent3" w:themeFillTint="66"/>
+            <w:vAlign w:val="center"/>
+          </w:tcPr>
+          <w:p>
+            <w:pPr>
+              <w:jc w:val="center"/>
+              <w:rPr>
+                <w:sz w:val="20"/>
+                <w:szCs w:val="20"/>
+              </w:rPr>
+            </w:pPr>
+            <w:r>
+              <w:rPr>
+                <w:sz w:val="20"/>
+                <w:szCs w:val="20"/>
+              </w:rPr>
+              <w:t>\$</w:t>
+            </w:r>
+          </w:p>
+        </w:tc>
+        <w:tc>
+          <w:tcPr>
+            <w:tcW w:w="6486" w:type="dxa"/>
+            <w:gridSpan w:val="2"/>
+            <w:tcBorders>
+              <w:top w:val="single" w:sz="4" w:space="0" w:color="auto"/>
+              <w:left w:val="single" w:sz="4" w:space="0" w:color="auto"/>
+              <w:bottom w:val="single" w:sz="4" w:space="0" w:color="auto"/>
+              <w:right w:val="single" w:sz="4" w:space="0" w:color="auto"/>
+            </w:tcBorders>
+            <w:vAlign w:val="center"/>
+          </w:tcPr>
+          <w:p>
+            <w:pPr>
+              <w:jc w:val="center"/>
+              <w:rPr>
+                <w:sz w:val="20"/>
+                <w:szCs w:val="20"/>
+              </w:rPr>
+            </w:pPr>
+            <w:r>
+              <w:rPr>
+                <w:sz w:val="20"/>
+                <w:szCs w:val="20"/>
+              </w:rPr>
+              <w:t>Echappement d’un caractère</w:t>
             </w:r>
           </w:p>
         </w:tc>
@@ -750,7 +2286,7 @@
         <w:tc>
           <w:tcPr>
             <w:tcW w:w="9288" w:type="dxa"/>
-            <w:gridSpan w:val="2"/>
+            <w:gridSpan w:val="3"/>
             <w:tcBorders>
               <w:top w:val="single" w:sz="4" w:space="0" w:color="auto"/>
               <w:left w:val="single" w:sz="4" w:space="0" w:color="auto"/>
@@ -807,46 +2343,8 @@
                 <w:sz w:val="20"/>
                 <w:szCs w:val="20"/>
               </w:rPr>
-              <w:t xml:space="preserve">Cmd externe : Duplication du </w:t>
-            </w:r>
-            <w:proofErr w:type="spellStart"/>
-            <w:r>
-              <w:rPr>
-                <w:b/>
-                <w:sz w:val="20"/>
-                <w:szCs w:val="20"/>
-              </w:rPr>
-              <w:t>shell</w:t>
-            </w:r>
-            <w:proofErr w:type="spellEnd"/>
-            <w:r>
-              <w:rPr>
-                <w:b/>
-                <w:sz w:val="20"/>
-                <w:szCs w:val="20"/>
-              </w:rPr>
-              <w:t xml:space="preserve">, positionne les descripteurs et </w:t>
-            </w:r>
-            <w:proofErr w:type="spellStart"/>
-            <w:proofErr w:type="gramStart"/>
-            <w:r>
-              <w:rPr>
-                <w:b/>
-                <w:sz w:val="20"/>
-                <w:szCs w:val="20"/>
-              </w:rPr>
-              <w:t>exec</w:t>
-            </w:r>
-            <w:proofErr w:type="spellEnd"/>
-            <w:r>
-              <w:rPr>
-                <w:b/>
-                <w:sz w:val="20"/>
-                <w:szCs w:val="20"/>
-              </w:rPr>
-              <w:t>()</w:t>
-            </w:r>
-            <w:proofErr w:type="gramEnd"/>
+              <w:t>Cmd externe : Duplication du shell, positionne les descripteurs et exec()</w:t>
+            </w:r>
           </w:p>
           <w:p>
             <w:pPr>
@@ -918,6 +2416,7 @@
         <w:tc>
           <w:tcPr>
             <w:tcW w:w="6486" w:type="dxa"/>
+            <w:gridSpan w:val="2"/>
             <w:tcBorders>
               <w:top w:val="single" w:sz="4" w:space="0" w:color="auto"/>
               <w:left w:val="single" w:sz="4" w:space="0" w:color="auto"/>
@@ -973,6 +2472,7 @@
                 <w:sz w:val="20"/>
                 <w:szCs w:val="20"/>
               </w:rPr>
+              <w:lastRenderedPageBreak/>
               <w:t>1&gt;</w:t>
             </w:r>
           </w:p>
@@ -980,6 +2480,7 @@
         <w:tc>
           <w:tcPr>
             <w:tcW w:w="6486" w:type="dxa"/>
+            <w:gridSpan w:val="2"/>
             <w:tcBorders>
               <w:top w:val="single" w:sz="4" w:space="0" w:color="auto"/>
               <w:left w:val="single" w:sz="4" w:space="0" w:color="auto"/>
@@ -1042,6 +2543,7 @@
         <w:tc>
           <w:tcPr>
             <w:tcW w:w="6486" w:type="dxa"/>
+            <w:gridSpan w:val="2"/>
             <w:tcBorders>
               <w:top w:val="single" w:sz="4" w:space="0" w:color="auto"/>
               <w:left w:val="single" w:sz="4" w:space="0" w:color="auto"/>
@@ -1104,117 +2606,61 @@
         <w:tc>
           <w:tcPr>
             <w:tcW w:w="6486" w:type="dxa"/>
-            <w:tcBorders>
-              <w:top w:val="single" w:sz="4" w:space="0" w:color="auto"/>
-              <w:left w:val="single" w:sz="4" w:space="0" w:color="auto"/>
-              <w:bottom w:val="single" w:sz="4" w:space="0" w:color="auto"/>
-              <w:right w:val="single" w:sz="4" w:space="0" w:color="auto"/>
-            </w:tcBorders>
-            <w:vAlign w:val="center"/>
-          </w:tcPr>
-          <w:p>
-            <w:pPr>
-              <w:jc w:val="center"/>
-              <w:rPr>
-                <w:sz w:val="20"/>
-                <w:szCs w:val="20"/>
-              </w:rPr>
-            </w:pPr>
-            <w:r>
-              <w:rPr>
-                <w:sz w:val="20"/>
-                <w:szCs w:val="20"/>
-              </w:rPr>
-              <w:t xml:space="preserve">Redirige </w:t>
-            </w:r>
-            <w:proofErr w:type="spellStart"/>
-            <w:r>
-              <w:rPr>
-                <w:sz w:val="20"/>
-                <w:szCs w:val="20"/>
-              </w:rPr>
-              <w:t>stderr</w:t>
-            </w:r>
-            <w:proofErr w:type="spellEnd"/>
-            <w:r>
-              <w:rPr>
-                <w:sz w:val="20"/>
-                <w:szCs w:val="20"/>
-              </w:rPr>
-              <w:t xml:space="preserve"> vers </w:t>
-            </w:r>
-            <w:proofErr w:type="spellStart"/>
-            <w:r>
-              <w:rPr>
-                <w:sz w:val="20"/>
-                <w:szCs w:val="20"/>
-              </w:rPr>
-              <w:t>stdout</w:t>
-            </w:r>
-            <w:proofErr w:type="spellEnd"/>
-          </w:p>
-          <w:p>
-            <w:pPr>
-              <w:jc w:val="center"/>
-              <w:rPr>
-                <w:sz w:val="20"/>
-                <w:szCs w:val="20"/>
-              </w:rPr>
-            </w:pPr>
-            <w:r>
-              <w:rPr>
-                <w:sz w:val="20"/>
-                <w:szCs w:val="20"/>
-              </w:rPr>
-              <w:t xml:space="preserve">Surtout pas </w:t>
-            </w:r>
-            <w:proofErr w:type="spellStart"/>
-            <w:r>
-              <w:rPr>
-                <w:sz w:val="20"/>
-                <w:szCs w:val="20"/>
-              </w:rPr>
-              <w:t>ls</w:t>
-            </w:r>
-            <w:proofErr w:type="spellEnd"/>
-            <w:r>
-              <w:rPr>
-                <w:sz w:val="20"/>
-                <w:szCs w:val="20"/>
-              </w:rPr>
-              <w:t xml:space="preserve"> &gt;1 fichier &gt;2 fichier : offsets différents</w:t>
-            </w:r>
-          </w:p>
-          <w:p>
-            <w:pPr>
-              <w:jc w:val="center"/>
-              <w:rPr>
-                <w:sz w:val="20"/>
-                <w:szCs w:val="20"/>
-              </w:rPr>
-            </w:pPr>
-            <w:r>
-              <w:rPr>
-                <w:sz w:val="20"/>
-                <w:szCs w:val="20"/>
-              </w:rPr>
-              <w:t xml:space="preserve">Mais </w:t>
-            </w:r>
-            <w:proofErr w:type="spellStart"/>
-            <w:r>
-              <w:rPr>
-                <w:sz w:val="20"/>
-                <w:szCs w:val="20"/>
-              </w:rPr>
-              <w:t>ls</w:t>
-            </w:r>
-            <w:proofErr w:type="spellEnd"/>
-            <w:r>
-              <w:rPr>
-                <w:sz w:val="20"/>
-                <w:szCs w:val="20"/>
-              </w:rPr>
-              <w:t xml:space="preserve"> 1&gt;fichier 2&gt;&amp;1</w:t>
+            <w:gridSpan w:val="2"/>
+            <w:tcBorders>
+              <w:top w:val="single" w:sz="4" w:space="0" w:color="auto"/>
+              <w:left w:val="single" w:sz="4" w:space="0" w:color="auto"/>
+              <w:bottom w:val="single" w:sz="4" w:space="0" w:color="auto"/>
+              <w:right w:val="single" w:sz="4" w:space="0" w:color="auto"/>
+            </w:tcBorders>
+            <w:vAlign w:val="center"/>
+          </w:tcPr>
+          <w:p>
+            <w:pPr>
+              <w:jc w:val="center"/>
+              <w:rPr>
+                <w:sz w:val="20"/>
+                <w:szCs w:val="20"/>
+              </w:rPr>
+            </w:pPr>
+            <w:r>
+              <w:rPr>
+                <w:sz w:val="20"/>
+                <w:szCs w:val="20"/>
+              </w:rPr>
+              <w:t>Redirige stderr vers stdout</w:t>
+            </w:r>
+          </w:p>
+          <w:p>
+            <w:pPr>
+              <w:jc w:val="center"/>
+              <w:rPr>
+                <w:sz w:val="20"/>
+                <w:szCs w:val="20"/>
+              </w:rPr>
+            </w:pPr>
+            <w:r>
+              <w:rPr>
+                <w:sz w:val="20"/>
+                <w:szCs w:val="20"/>
+              </w:rPr>
+              <w:t>Surtout pas ls &gt;1 fichier &gt;2 fichier : offsets différents</w:t>
+            </w:r>
+          </w:p>
+          <w:p>
+            <w:pPr>
+              <w:jc w:val="center"/>
+              <w:rPr>
+                <w:sz w:val="20"/>
+                <w:szCs w:val="20"/>
+              </w:rPr>
+            </w:pPr>
+            <w:r>
+              <w:rPr>
+                <w:sz w:val="20"/>
+                <w:szCs w:val="20"/>
+              </w:rPr>
+              <w:t>Mais ls 1&gt;fichier 2&gt;&amp;1</w:t>
             </w:r>
           </w:p>
         </w:tc>
@@ -1255,44 +2701,29 @@
         <w:tc>
           <w:tcPr>
             <w:tcW w:w="6486" w:type="dxa"/>
-            <w:tcBorders>
-              <w:top w:val="single" w:sz="4" w:space="0" w:color="auto"/>
-              <w:left w:val="single" w:sz="4" w:space="0" w:color="auto"/>
-              <w:bottom w:val="single" w:sz="4" w:space="0" w:color="auto"/>
-              <w:right w:val="single" w:sz="4" w:space="0" w:color="auto"/>
-            </w:tcBorders>
-            <w:vAlign w:val="center"/>
-          </w:tcPr>
-          <w:p>
-            <w:pPr>
-              <w:jc w:val="center"/>
-              <w:rPr>
-                <w:sz w:val="20"/>
-                <w:szCs w:val="20"/>
-              </w:rPr>
-            </w:pPr>
-            <w:r>
-              <w:rPr>
-                <w:sz w:val="20"/>
-                <w:szCs w:val="20"/>
-              </w:rPr>
-              <w:t>Forcing de la redirection (</w:t>
-            </w:r>
-            <w:proofErr w:type="spellStart"/>
-            <w:r>
-              <w:rPr>
-                <w:sz w:val="20"/>
-                <w:szCs w:val="20"/>
-              </w:rPr>
-              <w:t>noclobber</w:t>
-            </w:r>
-            <w:proofErr w:type="spellEnd"/>
-            <w:r>
-              <w:rPr>
-                <w:sz w:val="20"/>
-                <w:szCs w:val="20"/>
-              </w:rPr>
-              <w:t xml:space="preserve"> activé = impossible d’écraser)</w:t>
+            <w:gridSpan w:val="2"/>
+            <w:tcBorders>
+              <w:top w:val="single" w:sz="4" w:space="0" w:color="auto"/>
+              <w:left w:val="single" w:sz="4" w:space="0" w:color="auto"/>
+              <w:bottom w:val="single" w:sz="4" w:space="0" w:color="auto"/>
+              <w:right w:val="single" w:sz="4" w:space="0" w:color="auto"/>
+            </w:tcBorders>
+            <w:vAlign w:val="center"/>
+          </w:tcPr>
+          <w:p>
+            <w:pPr>
+              <w:jc w:val="center"/>
+              <w:rPr>
+                <w:sz w:val="20"/>
+                <w:szCs w:val="20"/>
+              </w:rPr>
+            </w:pPr>
+            <w:r>
+              <w:rPr>
+                <w:sz w:val="20"/>
+                <w:szCs w:val="20"/>
+              </w:rPr>
+              <w:t>Forcing de la redirection (noclobber activé = impossible d’écraser)</w:t>
             </w:r>
           </w:p>
         </w:tc>
@@ -1326,7 +2757,6 @@
                 <w:sz w:val="20"/>
                 <w:szCs w:val="20"/>
               </w:rPr>
-              <w:lastRenderedPageBreak/>
               <w:t>&gt;&gt;</w:t>
             </w:r>
           </w:p>
@@ -1334,6 +2764,7 @@
         <w:tc>
           <w:tcPr>
             <w:tcW w:w="6486" w:type="dxa"/>
+            <w:gridSpan w:val="2"/>
             <w:tcBorders>
               <w:top w:val="single" w:sz="4" w:space="0" w:color="auto"/>
               <w:left w:val="single" w:sz="4" w:space="0" w:color="auto"/>
@@ -1396,6 +2827,7 @@
         <w:tc>
           <w:tcPr>
             <w:tcW w:w="6486" w:type="dxa"/>
+            <w:gridSpan w:val="2"/>
             <w:tcBorders>
               <w:top w:val="single" w:sz="4" w:space="0" w:color="auto"/>
               <w:left w:val="single" w:sz="4" w:space="0" w:color="auto"/>
@@ -1429,6 +2861,72 @@
         <w:tc>
           <w:tcPr>
             <w:tcW w:w="9288" w:type="dxa"/>
+            <w:gridSpan w:val="3"/>
+            <w:tcBorders>
+              <w:top w:val="single" w:sz="4" w:space="0" w:color="auto"/>
+              <w:left w:val="single" w:sz="4" w:space="0" w:color="auto"/>
+              <w:bottom w:val="single" w:sz="4" w:space="0" w:color="auto"/>
+              <w:right w:val="single" w:sz="4" w:space="0" w:color="auto"/>
+            </w:tcBorders>
+            <w:shd w:val="clear" w:color="auto" w:fill="D9D9D9" w:themeFill="background1" w:themeFillShade="D9"/>
+            <w:vAlign w:val="center"/>
+          </w:tcPr>
+          <w:p>
+            <w:pPr>
+              <w:jc w:val="center"/>
+              <w:rPr>
+                <w:b/>
+                <w:sz w:val="20"/>
+                <w:szCs w:val="20"/>
+              </w:rPr>
+            </w:pPr>
+            <w:r>
+              <w:rPr>
+                <w:b/>
+                <w:sz w:val="20"/>
+                <w:szCs w:val="20"/>
+              </w:rPr>
+              <w:t>PIPE</w:t>
+            </w:r>
+          </w:p>
+        </w:tc>
+      </w:tr>
+      <w:tr>
+        <w:trPr>
+          <w:trHeight w:val="567"/>
+        </w:trPr>
+        <w:tc>
+          <w:tcPr>
+            <w:tcW w:w="2802" w:type="dxa"/>
+            <w:tcBorders>
+              <w:top w:val="single" w:sz="4" w:space="0" w:color="auto"/>
+              <w:left w:val="single" w:sz="4" w:space="0" w:color="auto"/>
+              <w:bottom w:val="single" w:sz="4" w:space="0" w:color="auto"/>
+              <w:right w:val="single" w:sz="4" w:space="0" w:color="auto"/>
+            </w:tcBorders>
+            <w:shd w:val="clear" w:color="auto" w:fill="D6E3BC" w:themeFill="accent3" w:themeFillTint="66"/>
+            <w:vAlign w:val="center"/>
+          </w:tcPr>
+          <w:p>
+            <w:pPr>
+              <w:jc w:val="center"/>
+              <w:rPr>
+                <w:sz w:val="20"/>
+                <w:szCs w:val="20"/>
+              </w:rPr>
+            </w:pPr>
+            <w:r>
+              <w:rPr>
+                <w:sz w:val="20"/>
+                <w:szCs w:val="20"/>
+              </w:rPr>
+              <w:t>Cmd1 | cmd2</w:t>
+            </w:r>
+          </w:p>
+        </w:tc>
+        <w:tc>
+          <w:tcPr>
+            <w:tcW w:w="6486" w:type="dxa"/>
             <w:gridSpan w:val="2"/>
             <w:tcBorders>
               <w:top w:val="single" w:sz="4" w:space="0" w:color="auto"/>
@@ -1436,6 +2934,40 @@
               <w:bottom w:val="single" w:sz="4" w:space="0" w:color="auto"/>
               <w:right w:val="single" w:sz="4" w:space="0" w:color="auto"/>
             </w:tcBorders>
+            <w:vAlign w:val="center"/>
+          </w:tcPr>
+          <w:p>
+            <w:pPr>
+              <w:jc w:val="center"/>
+              <w:rPr>
+                <w:sz w:val="20"/>
+                <w:szCs w:val="20"/>
+              </w:rPr>
+            </w:pPr>
+            <w:r>
+              <w:rPr>
+                <w:sz w:val="20"/>
+                <w:szCs w:val="20"/>
+              </w:rPr>
+              <w:t>Pipe</w:t>
+            </w:r>
+          </w:p>
+        </w:tc>
+      </w:tr>
+      <w:tr>
+        <w:trPr>
+          <w:trHeight w:val="567"/>
+        </w:trPr>
+        <w:tc>
+          <w:tcPr>
+            <w:tcW w:w="9288" w:type="dxa"/>
+            <w:gridSpan w:val="3"/>
+            <w:tcBorders>
+              <w:top w:val="single" w:sz="4" w:space="0" w:color="auto"/>
+              <w:left w:val="single" w:sz="4" w:space="0" w:color="auto"/>
+              <w:bottom w:val="single" w:sz="4" w:space="0" w:color="auto"/>
+              <w:right w:val="single" w:sz="4" w:space="0" w:color="auto"/>
+            </w:tcBorders>
             <w:shd w:val="clear" w:color="auto" w:fill="D9D9D9" w:themeFill="background1" w:themeFillShade="D9"/>
             <w:vAlign w:val="center"/>
           </w:tcPr>
@@ -1454,7 +2986,7 @@
                 <w:sz w:val="20"/>
                 <w:szCs w:val="20"/>
               </w:rPr>
-              <w:t>PIPE</w:t>
+              <w:t>SIGNAUX – TOUCHES RAPIDES</w:t>
             </w:r>
           </w:p>
         </w:tc>
@@ -1488,35 +3020,36 @@
                 <w:sz w:val="20"/>
                 <w:szCs w:val="20"/>
               </w:rPr>
-              <w:t>Cmd1 | cmd2</w:t>
+              <w:t>CTRL + C</w:t>
             </w:r>
           </w:p>
         </w:tc>
         <w:tc>
           <w:tcPr>
             <w:tcW w:w="6486" w:type="dxa"/>
-            <w:tcBorders>
-              <w:top w:val="single" w:sz="4" w:space="0" w:color="auto"/>
-              <w:left w:val="single" w:sz="4" w:space="0" w:color="auto"/>
-              <w:bottom w:val="single" w:sz="4" w:space="0" w:color="auto"/>
-              <w:right w:val="single" w:sz="4" w:space="0" w:color="auto"/>
-            </w:tcBorders>
-            <w:vAlign w:val="center"/>
-          </w:tcPr>
-          <w:p>
-            <w:pPr>
-              <w:jc w:val="center"/>
-              <w:rPr>
-                <w:sz w:val="20"/>
-                <w:szCs w:val="20"/>
-              </w:rPr>
-            </w:pPr>
-            <w:r>
-              <w:rPr>
-                <w:sz w:val="20"/>
-                <w:szCs w:val="20"/>
-              </w:rPr>
-              <w:t>Pipe</w:t>
+            <w:gridSpan w:val="2"/>
+            <w:tcBorders>
+              <w:top w:val="single" w:sz="4" w:space="0" w:color="auto"/>
+              <w:left w:val="single" w:sz="4" w:space="0" w:color="auto"/>
+              <w:bottom w:val="single" w:sz="4" w:space="0" w:color="auto"/>
+              <w:right w:val="single" w:sz="4" w:space="0" w:color="auto"/>
+            </w:tcBorders>
+            <w:vAlign w:val="center"/>
+          </w:tcPr>
+          <w:p>
+            <w:pPr>
+              <w:jc w:val="center"/>
+              <w:rPr>
+                <w:sz w:val="20"/>
+                <w:szCs w:val="20"/>
+              </w:rPr>
+            </w:pPr>
+            <w:r>
+              <w:rPr>
+                <w:sz w:val="20"/>
+                <w:szCs w:val="20"/>
+              </w:rPr>
+              <w:t>SIGINT : terminate the process by default</w:t>
             </w:r>
           </w:p>
         </w:tc>
@@ -1550,35 +3083,162 @@
                 <w:sz w:val="20"/>
                 <w:szCs w:val="20"/>
               </w:rPr>
-              <w:t>$()</w:t>
+              <w:t>CTRL + D</w:t>
             </w:r>
           </w:p>
         </w:tc>
         <w:tc>
           <w:tcPr>
             <w:tcW w:w="6486" w:type="dxa"/>
-            <w:tcBorders>
-              <w:top w:val="single" w:sz="4" w:space="0" w:color="auto"/>
-              <w:left w:val="single" w:sz="4" w:space="0" w:color="auto"/>
-              <w:bottom w:val="single" w:sz="4" w:space="0" w:color="auto"/>
-              <w:right w:val="single" w:sz="4" w:space="0" w:color="auto"/>
-            </w:tcBorders>
-            <w:vAlign w:val="center"/>
-          </w:tcPr>
-          <w:p>
-            <w:pPr>
-              <w:jc w:val="center"/>
-              <w:rPr>
-                <w:sz w:val="20"/>
-                <w:szCs w:val="20"/>
-              </w:rPr>
-            </w:pPr>
-            <w:r>
-              <w:rPr>
-                <w:sz w:val="20"/>
-                <w:szCs w:val="20"/>
-              </w:rPr>
-              <w:t>Interprétation d’une commande</w:t>
+            <w:gridSpan w:val="2"/>
+            <w:tcBorders>
+              <w:top w:val="single" w:sz="4" w:space="0" w:color="auto"/>
+              <w:left w:val="single" w:sz="4" w:space="0" w:color="auto"/>
+              <w:bottom w:val="single" w:sz="4" w:space="0" w:color="auto"/>
+              <w:right w:val="single" w:sz="4" w:space="0" w:color="auto"/>
+            </w:tcBorders>
+            <w:vAlign w:val="center"/>
+          </w:tcPr>
+          <w:p>
+            <w:pPr>
+              <w:jc w:val="center"/>
+              <w:rPr>
+                <w:sz w:val="20"/>
+                <w:szCs w:val="20"/>
+              </w:rPr>
+            </w:pPr>
+            <w:r>
+              <w:rPr>
+                <w:sz w:val="20"/>
+                <w:szCs w:val="20"/>
+              </w:rPr>
+              <w:t>EOF signal</w:t>
+            </w:r>
+          </w:p>
+        </w:tc>
+      </w:tr>
+      <w:tr>
+        <w:trPr>
+          <w:trHeight w:val="567"/>
+        </w:trPr>
+        <w:tc>
+          <w:tcPr>
+            <w:tcW w:w="2802" w:type="dxa"/>
+            <w:tcBorders>
+              <w:top w:val="single" w:sz="4" w:space="0" w:color="auto"/>
+              <w:left w:val="single" w:sz="4" w:space="0" w:color="auto"/>
+              <w:bottom w:val="single" w:sz="4" w:space="0" w:color="auto"/>
+              <w:right w:val="single" w:sz="4" w:space="0" w:color="auto"/>
+            </w:tcBorders>
+            <w:shd w:val="clear" w:color="auto" w:fill="D6E3BC" w:themeFill="accent3" w:themeFillTint="66"/>
+            <w:vAlign w:val="center"/>
+          </w:tcPr>
+          <w:p>
+            <w:pPr>
+              <w:jc w:val="center"/>
+              <w:rPr>
+                <w:sz w:val="20"/>
+                <w:szCs w:val="20"/>
+              </w:rPr>
+            </w:pPr>
+            <w:r>
+              <w:rPr>
+                <w:sz w:val="20"/>
+                <w:szCs w:val="20"/>
+              </w:rPr>
+              <w:t>CTRL + \</w:t>
+            </w:r>
+          </w:p>
+        </w:tc>
+        <w:tc>
+          <w:tcPr>
+            <w:tcW w:w="6486" w:type="dxa"/>
+            <w:gridSpan w:val="2"/>
+            <w:tcBorders>
+              <w:top w:val="single" w:sz="4" w:space="0" w:color="auto"/>
+              <w:left w:val="single" w:sz="4" w:space="0" w:color="auto"/>
+              <w:bottom w:val="single" w:sz="4" w:space="0" w:color="auto"/>
+              <w:right w:val="single" w:sz="4" w:space="0" w:color="auto"/>
+            </w:tcBorders>
+            <w:vAlign w:val="center"/>
+          </w:tcPr>
+          <w:p>
+            <w:pPr>
+              <w:jc w:val="center"/>
+              <w:rPr>
+                <w:sz w:val="20"/>
+                <w:szCs w:val="20"/>
+              </w:rPr>
+            </w:pPr>
+            <w:r>
+              <w:rPr>
+                <w:sz w:val="20"/>
+                <w:szCs w:val="20"/>
+              </w:rPr>
+              <w:t>SIGQUIT</w:t>
+            </w:r>
+          </w:p>
+        </w:tc>
+      </w:tr>
+      <w:tr>
+        <w:trPr>
+          <w:trHeight w:val="567"/>
+        </w:trPr>
+        <w:tc>
+          <w:tcPr>
+            <w:tcW w:w="2802" w:type="dxa"/>
+            <w:tcBorders>
+              <w:top w:val="single" w:sz="4" w:space="0" w:color="auto"/>
+              <w:left w:val="single" w:sz="4" w:space="0" w:color="auto"/>
+              <w:bottom w:val="single" w:sz="4" w:space="0" w:color="auto"/>
+              <w:right w:val="single" w:sz="4" w:space="0" w:color="auto"/>
+            </w:tcBorders>
+            <w:shd w:val="clear" w:color="auto" w:fill="D6E3BC" w:themeFill="accent3" w:themeFillTint="66"/>
+            <w:vAlign w:val="center"/>
+          </w:tcPr>
+          <w:p>
+            <w:pPr>
+              <w:jc w:val="center"/>
+              <w:rPr>
+                <w:sz w:val="20"/>
+                <w:szCs w:val="20"/>
+              </w:rPr>
+            </w:pPr>
+            <w:r>
+              <w:rPr>
+                <w:sz w:val="20"/>
+                <w:szCs w:val="20"/>
+              </w:rPr>
+              <w:t>CTRL + Z</w:t>
+            </w:r>
+          </w:p>
+        </w:tc>
+        <w:tc>
+          <w:tcPr>
+            <w:tcW w:w="6486" w:type="dxa"/>
+            <w:gridSpan w:val="2"/>
+            <w:tcBorders>
+              <w:top w:val="single" w:sz="4" w:space="0" w:color="auto"/>
+              <w:left w:val="single" w:sz="4" w:space="0" w:color="auto"/>
+              <w:bottom w:val="single" w:sz="4" w:space="0" w:color="auto"/>
+              <w:right w:val="single" w:sz="4" w:space="0" w:color="auto"/>
+            </w:tcBorders>
+            <w:vAlign w:val="center"/>
+          </w:tcPr>
+          <w:p>
+            <w:pPr>
+              <w:jc w:val="center"/>
+              <w:rPr>
+                <w:sz w:val="20"/>
+                <w:szCs w:val="20"/>
+              </w:rPr>
+            </w:pPr>
+            <w:r>
+              <w:rPr>
+                <w:sz w:val="20"/>
+                <w:szCs w:val="20"/>
+              </w:rPr>
+              <w:t>SIGSTOP</w:t>
             </w:r>
           </w:p>
         </w:tc>
@@ -1590,6 +3250,72 @@
         <w:tc>
           <w:tcPr>
             <w:tcW w:w="9288" w:type="dxa"/>
+            <w:gridSpan w:val="3"/>
+            <w:tcBorders>
+              <w:top w:val="single" w:sz="4" w:space="0" w:color="auto"/>
+              <w:left w:val="single" w:sz="4" w:space="0" w:color="auto"/>
+              <w:bottom w:val="single" w:sz="4" w:space="0" w:color="auto"/>
+              <w:right w:val="single" w:sz="4" w:space="0" w:color="auto"/>
+            </w:tcBorders>
+            <w:shd w:val="clear" w:color="auto" w:fill="D9D9D9" w:themeFill="background1" w:themeFillShade="D9"/>
+            <w:vAlign w:val="center"/>
+          </w:tcPr>
+          <w:p>
+            <w:pPr>
+              <w:jc w:val="center"/>
+              <w:rPr>
+                <w:b/>
+                <w:sz w:val="20"/>
+                <w:szCs w:val="20"/>
+              </w:rPr>
+            </w:pPr>
+            <w:r>
+              <w:rPr>
+                <w:b/>
+                <w:sz w:val="20"/>
+                <w:szCs w:val="20"/>
+              </w:rPr>
+              <w:t>PLUSIEURS COMMANDES</w:t>
+            </w:r>
+          </w:p>
+        </w:tc>
+      </w:tr>
+      <w:tr>
+        <w:trPr>
+          <w:trHeight w:val="567"/>
+        </w:trPr>
+        <w:tc>
+          <w:tcPr>
+            <w:tcW w:w="2802" w:type="dxa"/>
+            <w:tcBorders>
+              <w:top w:val="single" w:sz="4" w:space="0" w:color="auto"/>
+              <w:left w:val="single" w:sz="4" w:space="0" w:color="auto"/>
+              <w:bottom w:val="single" w:sz="4" w:space="0" w:color="auto"/>
+              <w:right w:val="single" w:sz="4" w:space="0" w:color="auto"/>
+            </w:tcBorders>
+            <w:shd w:val="clear" w:color="auto" w:fill="D6E3BC" w:themeFill="accent3" w:themeFillTint="66"/>
+            <w:vAlign w:val="center"/>
+          </w:tcPr>
+          <w:p>
+            <w:pPr>
+              <w:jc w:val="center"/>
+              <w:rPr>
+                <w:sz w:val="20"/>
+                <w:szCs w:val="20"/>
+              </w:rPr>
+            </w:pPr>
+            <w:r>
+              <w:rPr>
+                <w:sz w:val="20"/>
+                <w:szCs w:val="20"/>
+              </w:rPr>
+              <w:t>Cmd1 &amp;&amp; cmd2</w:t>
+            </w:r>
+          </w:p>
+        </w:tc>
+        <w:tc>
+          <w:tcPr>
+            <w:tcW w:w="6486" w:type="dxa"/>
             <w:gridSpan w:val="2"/>
             <w:tcBorders>
               <w:top w:val="single" w:sz="4" w:space="0" w:color="auto"/>
@@ -1597,25 +3323,22 @@
               <w:bottom w:val="single" w:sz="4" w:space="0" w:color="auto"/>
               <w:right w:val="single" w:sz="4" w:space="0" w:color="auto"/>
             </w:tcBorders>
-            <w:shd w:val="clear" w:color="auto" w:fill="D9D9D9" w:themeFill="background1" w:themeFillShade="D9"/>
-            <w:vAlign w:val="center"/>
-          </w:tcPr>
-          <w:p>
-            <w:pPr>
-              <w:jc w:val="center"/>
-              <w:rPr>
-                <w:b/>
-                <w:sz w:val="20"/>
-                <w:szCs w:val="20"/>
-              </w:rPr>
-            </w:pPr>
-            <w:r>
-              <w:rPr>
-                <w:b/>
-                <w:sz w:val="20"/>
-                <w:szCs w:val="20"/>
-              </w:rPr>
-              <w:t>SIGNAUX – TOUCHES RAPIDES</w:t>
+            <w:vAlign w:val="center"/>
+          </w:tcPr>
+          <w:p>
+            <w:pPr>
+              <w:jc w:val="center"/>
+              <w:rPr>
+                <w:sz w:val="20"/>
+                <w:szCs w:val="20"/>
+              </w:rPr>
+            </w:pPr>
+            <w:r>
+              <w:rPr>
+                <w:sz w:val="20"/>
+                <w:szCs w:val="20"/>
+              </w:rPr>
+              <w:t>Cmd2 executed if cmd1 pass</w:t>
             </w:r>
           </w:p>
         </w:tc>
@@ -1649,67 +3372,36 @@
                 <w:sz w:val="20"/>
                 <w:szCs w:val="20"/>
               </w:rPr>
-              <w:t>CTRL + C</w:t>
+              <w:t>Cmd1||Cmd2</w:t>
             </w:r>
           </w:p>
         </w:tc>
         <w:tc>
           <w:tcPr>
             <w:tcW w:w="6486" w:type="dxa"/>
-            <w:tcBorders>
-              <w:top w:val="single" w:sz="4" w:space="0" w:color="auto"/>
-              <w:left w:val="single" w:sz="4" w:space="0" w:color="auto"/>
-              <w:bottom w:val="single" w:sz="4" w:space="0" w:color="auto"/>
-              <w:right w:val="single" w:sz="4" w:space="0" w:color="auto"/>
-            </w:tcBorders>
-            <w:vAlign w:val="center"/>
-          </w:tcPr>
-          <w:p>
-            <w:pPr>
-              <w:jc w:val="center"/>
-              <w:rPr>
-                <w:sz w:val="20"/>
-                <w:szCs w:val="20"/>
-              </w:rPr>
-            </w:pPr>
-            <w:r>
-              <w:rPr>
-                <w:sz w:val="20"/>
-                <w:szCs w:val="20"/>
-              </w:rPr>
-              <w:t xml:space="preserve">SIGINT : </w:t>
-            </w:r>
-            <w:proofErr w:type="spellStart"/>
-            <w:r>
-              <w:rPr>
-                <w:sz w:val="20"/>
-                <w:szCs w:val="20"/>
-              </w:rPr>
-              <w:t>terminate</w:t>
-            </w:r>
-            <w:proofErr w:type="spellEnd"/>
-            <w:r>
-              <w:rPr>
-                <w:sz w:val="20"/>
-                <w:szCs w:val="20"/>
-              </w:rPr>
-              <w:t xml:space="preserve"> the </w:t>
-            </w:r>
-            <w:proofErr w:type="spellStart"/>
-            <w:r>
-              <w:rPr>
-                <w:sz w:val="20"/>
-                <w:szCs w:val="20"/>
-              </w:rPr>
-              <w:t>process</w:t>
-            </w:r>
-            <w:proofErr w:type="spellEnd"/>
-            <w:r>
-              <w:rPr>
-                <w:sz w:val="20"/>
-                <w:szCs w:val="20"/>
-              </w:rPr>
-              <w:t xml:space="preserve"> by default</w:t>
+            <w:gridSpan w:val="2"/>
+            <w:tcBorders>
+              <w:top w:val="single" w:sz="4" w:space="0" w:color="auto"/>
+              <w:left w:val="single" w:sz="4" w:space="0" w:color="auto"/>
+              <w:bottom w:val="single" w:sz="4" w:space="0" w:color="auto"/>
+              <w:right w:val="single" w:sz="4" w:space="0" w:color="auto"/>
+            </w:tcBorders>
+            <w:vAlign w:val="center"/>
+          </w:tcPr>
+          <w:p>
+            <w:pPr>
+              <w:jc w:val="center"/>
+              <w:rPr>
+                <w:sz w:val="20"/>
+                <w:szCs w:val="20"/>
+              </w:rPr>
+            </w:pPr>
+            <w:r>
+              <w:rPr>
+                <w:sz w:val="20"/>
+                <w:szCs w:val="20"/>
+              </w:rPr>
+              <w:t>Cmd2 executed if cmd1 fail</w:t>
             </w:r>
           </w:p>
         </w:tc>
@@ -1743,35 +3435,36 @@
                 <w:sz w:val="20"/>
                 <w:szCs w:val="20"/>
               </w:rPr>
-              <w:t>CTRL + D</w:t>
+              <w:t>Cm1 ;cmd2</w:t>
             </w:r>
           </w:p>
         </w:tc>
         <w:tc>
           <w:tcPr>
             <w:tcW w:w="6486" w:type="dxa"/>
-            <w:tcBorders>
-              <w:top w:val="single" w:sz="4" w:space="0" w:color="auto"/>
-              <w:left w:val="single" w:sz="4" w:space="0" w:color="auto"/>
-              <w:bottom w:val="single" w:sz="4" w:space="0" w:color="auto"/>
-              <w:right w:val="single" w:sz="4" w:space="0" w:color="auto"/>
-            </w:tcBorders>
-            <w:vAlign w:val="center"/>
-          </w:tcPr>
-          <w:p>
-            <w:pPr>
-              <w:jc w:val="center"/>
-              <w:rPr>
-                <w:sz w:val="20"/>
-                <w:szCs w:val="20"/>
-              </w:rPr>
-            </w:pPr>
-            <w:r>
-              <w:rPr>
-                <w:sz w:val="20"/>
-                <w:szCs w:val="20"/>
-              </w:rPr>
-              <w:t>EOF signal</w:t>
+            <w:gridSpan w:val="2"/>
+            <w:tcBorders>
+              <w:top w:val="single" w:sz="4" w:space="0" w:color="auto"/>
+              <w:left w:val="single" w:sz="4" w:space="0" w:color="auto"/>
+              <w:bottom w:val="single" w:sz="4" w:space="0" w:color="auto"/>
+              <w:right w:val="single" w:sz="4" w:space="0" w:color="auto"/>
+            </w:tcBorders>
+            <w:vAlign w:val="center"/>
+          </w:tcPr>
+          <w:p>
+            <w:pPr>
+              <w:jc w:val="center"/>
+              <w:rPr>
+                <w:sz w:val="20"/>
+                <w:szCs w:val="20"/>
+              </w:rPr>
+            </w:pPr>
+            <w:r>
+              <w:rPr>
+                <w:sz w:val="20"/>
+                <w:szCs w:val="20"/>
+              </w:rPr>
+              <w:t>Cmd2 will be executed even if cmd1 fail</w:t>
             </w:r>
           </w:p>
         </w:tc>
@@ -1805,42 +3498,179 @@
                 <w:sz w:val="20"/>
                 <w:szCs w:val="20"/>
               </w:rPr>
-              <w:t>CTRL + \</w:t>
+              <w:t>(</w:t>
+            </w:r>
+            <w:r>
+              <w:rPr>
+                <w:sz w:val="20"/>
+                <w:szCs w:val="20"/>
+              </w:rPr>
+              <w:t>Cm1 ;cmd2</w:t>
+            </w:r>
+            <w:r>
+              <w:rPr>
+                <w:sz w:val="20"/>
+                <w:szCs w:val="20"/>
+              </w:rPr>
+              <w:t>)</w:t>
             </w:r>
           </w:p>
         </w:tc>
         <w:tc>
           <w:tcPr>
             <w:tcW w:w="6486" w:type="dxa"/>
-            <w:tcBorders>
-              <w:top w:val="single" w:sz="4" w:space="0" w:color="auto"/>
-              <w:left w:val="single" w:sz="4" w:space="0" w:color="auto"/>
-              <w:bottom w:val="single" w:sz="4" w:space="0" w:color="auto"/>
-              <w:right w:val="single" w:sz="4" w:space="0" w:color="auto"/>
-            </w:tcBorders>
-            <w:vAlign w:val="center"/>
-          </w:tcPr>
-          <w:p>
-            <w:pPr>
-              <w:jc w:val="center"/>
-              <w:rPr>
-                <w:sz w:val="20"/>
-                <w:szCs w:val="20"/>
-              </w:rPr>
-            </w:pPr>
-            <w:r>
-              <w:rPr>
-                <w:sz w:val="20"/>
-                <w:szCs w:val="20"/>
-              </w:rPr>
-              <w:t>SIGQUIT</w:t>
-            </w:r>
-          </w:p>
-        </w:tc>
-      </w:tr>
-      <w:tr>
-        <w:trPr>
-          <w:trHeight w:val="567"/>
+            <w:gridSpan w:val="2"/>
+            <w:tcBorders>
+              <w:top w:val="single" w:sz="4" w:space="0" w:color="auto"/>
+              <w:left w:val="single" w:sz="4" w:space="0" w:color="auto"/>
+              <w:bottom w:val="single" w:sz="4" w:space="0" w:color="auto"/>
+              <w:right w:val="single" w:sz="4" w:space="0" w:color="auto"/>
+            </w:tcBorders>
+            <w:vAlign w:val="center"/>
+          </w:tcPr>
+          <w:p>
+            <w:pPr>
+              <w:pStyle w:val="Standard"/>
+              <w:jc w:val="both"/>
+              <w:rPr>
+                <w:rFonts w:asciiTheme="minorHAnsi" w:eastAsiaTheme="minorHAnsi" w:hAnsiTheme="minorHAnsi" w:cstheme="minorBidi"/>
+                <w:kern w:val="0"/>
+                <w:sz w:val="20"/>
+                <w:szCs w:val="20"/>
+                <w:lang w:eastAsia="en-US" w:bidi="ar-SA"/>
+              </w:rPr>
+            </w:pPr>
+          </w:p>
+          <w:p>
+            <w:pPr>
+              <w:pStyle w:val="Standard"/>
+              <w:jc w:val="center"/>
+              <w:rPr>
+                <w:rFonts w:asciiTheme="minorHAnsi" w:eastAsiaTheme="minorHAnsi" w:hAnsiTheme="minorHAnsi" w:cstheme="minorBidi"/>
+                <w:kern w:val="0"/>
+                <w:sz w:val="20"/>
+                <w:szCs w:val="20"/>
+                <w:lang w:eastAsia="en-US" w:bidi="ar-SA"/>
+              </w:rPr>
+            </w:pPr>
+            <w:r>
+              <w:rPr>
+                <w:rFonts w:asciiTheme="minorHAnsi" w:eastAsiaTheme="minorHAnsi" w:hAnsiTheme="minorHAnsi" w:cstheme="minorBidi"/>
+                <w:kern w:val="0"/>
+                <w:sz w:val="20"/>
+                <w:szCs w:val="20"/>
+                <w:lang w:eastAsia="en-US" w:bidi="ar-SA"/>
+              </w:rPr>
+              <w:t>C</w:t>
+            </w:r>
+            <w:r>
+              <w:rPr>
+                <w:rFonts w:asciiTheme="minorHAnsi" w:eastAsiaTheme="minorHAnsi" w:hAnsiTheme="minorHAnsi" w:cstheme="minorBidi"/>
+                <w:kern w:val="0"/>
+                <w:sz w:val="20"/>
+                <w:szCs w:val="20"/>
+                <w:lang w:eastAsia="en-US" w:bidi="ar-SA"/>
+              </w:rPr>
+              <w:t>réation d’un Shell enfant puis Shell enfant</w:t>
+            </w:r>
+            <w:r>
+              <w:rPr>
+                <w:rFonts w:asciiTheme="minorHAnsi" w:eastAsiaTheme="minorHAnsi" w:hAnsiTheme="minorHAnsi" w:cstheme="minorBidi"/>
+                <w:kern w:val="0"/>
+                <w:sz w:val="20"/>
+                <w:szCs w:val="20"/>
+                <w:lang w:eastAsia="en-US" w:bidi="ar-SA"/>
+              </w:rPr>
+              <w:t xml:space="preserve"> </w:t>
+            </w:r>
+            <w:r>
+              <w:rPr>
+                <w:rFonts w:asciiTheme="minorHAnsi" w:eastAsiaTheme="minorHAnsi" w:hAnsiTheme="minorHAnsi" w:cstheme="minorBidi"/>
+                <w:kern w:val="0"/>
+                <w:sz w:val="20"/>
+                <w:szCs w:val="20"/>
+                <w:lang w:eastAsia="en-US" w:bidi="ar-SA"/>
+              </w:rPr>
+              <w:t>s</w:t>
+            </w:r>
+            <w:r>
+              <w:rPr>
+                <w:rFonts w:asciiTheme="minorHAnsi" w:eastAsiaTheme="minorHAnsi" w:hAnsiTheme="minorHAnsi" w:cstheme="minorBidi"/>
+                <w:kern w:val="0"/>
+                <w:sz w:val="20"/>
+                <w:szCs w:val="20"/>
+                <w:lang w:eastAsia="en-US" w:bidi="ar-SA"/>
+              </w:rPr>
+              <w:t>’</w:t>
+            </w:r>
+            <w:r>
+              <w:rPr>
+                <w:rFonts w:asciiTheme="minorHAnsi" w:eastAsiaTheme="minorHAnsi" w:hAnsiTheme="minorHAnsi" w:cstheme="minorBidi"/>
+                <w:kern w:val="0"/>
+                <w:sz w:val="20"/>
+                <w:szCs w:val="20"/>
+                <w:lang w:eastAsia="en-US" w:bidi="ar-SA"/>
+              </w:rPr>
+              <w:t>occupe des commandes</w:t>
+            </w:r>
+          </w:p>
+          <w:p>
+            <w:pPr>
+              <w:pStyle w:val="Standard"/>
+              <w:jc w:val="center"/>
+              <w:rPr>
+                <w:rFonts w:asciiTheme="minorHAnsi" w:eastAsiaTheme="minorHAnsi" w:hAnsiTheme="minorHAnsi" w:cstheme="minorBidi"/>
+                <w:kern w:val="0"/>
+                <w:sz w:val="20"/>
+                <w:szCs w:val="20"/>
+                <w:lang w:eastAsia="en-US" w:bidi="ar-SA"/>
+              </w:rPr>
+            </w:pPr>
+            <w:r>
+              <w:rPr>
+                <w:rFonts w:asciiTheme="minorHAnsi" w:eastAsiaTheme="minorHAnsi" w:hAnsiTheme="minorHAnsi" w:cstheme="minorBidi"/>
+                <w:kern w:val="0"/>
+                <w:sz w:val="20"/>
+                <w:szCs w:val="20"/>
+                <w:lang w:eastAsia="en-US" w:bidi="ar-SA"/>
+              </w:rPr>
+              <w:t>si on change de répertoire courant du coup à la fin des cmds, le fils</w:t>
+            </w:r>
+            <w:r>
+              <w:rPr>
+                <w:rFonts w:asciiTheme="minorHAnsi" w:eastAsiaTheme="minorHAnsi" w:hAnsiTheme="minorHAnsi" w:cstheme="minorBidi"/>
+                <w:kern w:val="0"/>
+                <w:sz w:val="20"/>
+                <w:szCs w:val="20"/>
+                <w:lang w:eastAsia="en-US" w:bidi="ar-SA"/>
+              </w:rPr>
+              <w:t xml:space="preserve"> </w:t>
+            </w:r>
+            <w:r>
+              <w:rPr>
+                <w:rFonts w:asciiTheme="minorHAnsi" w:eastAsiaTheme="minorHAnsi" w:hAnsiTheme="minorHAnsi" w:cstheme="minorBidi"/>
+                <w:kern w:val="0"/>
+                <w:sz w:val="20"/>
+                <w:szCs w:val="20"/>
+                <w:lang w:eastAsia="en-US" w:bidi="ar-SA"/>
+              </w:rPr>
+              <w:t>meurt et le père garde le même répertoire qu’avant</w:t>
+            </w:r>
+          </w:p>
+          <w:p>
+            <w:pPr>
+              <w:jc w:val="center"/>
+              <w:rPr>
+                <w:sz w:val="20"/>
+                <w:szCs w:val="20"/>
+              </w:rPr>
+            </w:pPr>
+          </w:p>
+        </w:tc>
+      </w:tr>
+      <w:tr>
+        <w:trPr>
+          <w:trHeight w:val="2016"/>
         </w:trPr>
         <w:tc>
           <w:tcPr>
@@ -1867,46 +3697,27 @@
                 <w:sz w:val="20"/>
                 <w:szCs w:val="20"/>
               </w:rPr>
-              <w:t>CTRL + Z</w:t>
+              <w:t xml:space="preserve">{ </w:t>
+            </w:r>
+            <w:r>
+              <w:rPr>
+                <w:sz w:val="20"/>
+                <w:szCs w:val="20"/>
+              </w:rPr>
+              <w:t>Cm1 ;cmd2</w:t>
+            </w:r>
+            <w:r>
+              <w:rPr>
+                <w:sz w:val="20"/>
+                <w:szCs w:val="20"/>
+              </w:rPr>
+              <w:t> ; }</w:t>
             </w:r>
           </w:p>
         </w:tc>
         <w:tc>
           <w:tcPr>
             <w:tcW w:w="6486" w:type="dxa"/>
-            <w:tcBorders>
-              <w:top w:val="single" w:sz="4" w:space="0" w:color="auto"/>
-              <w:left w:val="single" w:sz="4" w:space="0" w:color="auto"/>
-              <w:bottom w:val="single" w:sz="4" w:space="0" w:color="auto"/>
-              <w:right w:val="single" w:sz="4" w:space="0" w:color="auto"/>
-            </w:tcBorders>
-            <w:vAlign w:val="center"/>
-          </w:tcPr>
-          <w:p>
-            <w:pPr>
-              <w:jc w:val="center"/>
-              <w:rPr>
-                <w:sz w:val="20"/>
-                <w:szCs w:val="20"/>
-              </w:rPr>
-            </w:pPr>
-            <w:r>
-              <w:rPr>
-                <w:sz w:val="20"/>
-                <w:szCs w:val="20"/>
-              </w:rPr>
-              <w:t>SIGSTOP</w:t>
-            </w:r>
-          </w:p>
-        </w:tc>
-      </w:tr>
-      <w:tr>
-        <w:trPr>
-          <w:trHeight w:val="567"/>
-        </w:trPr>
-        <w:tc>
-          <w:tcPr>
-            <w:tcW w:w="9288" w:type="dxa"/>
             <w:gridSpan w:val="2"/>
             <w:tcBorders>
               <w:top w:val="single" w:sz="4" w:space="0" w:color="auto"/>
@@ -1914,335 +3725,221 @@
               <w:bottom w:val="single" w:sz="4" w:space="0" w:color="auto"/>
               <w:right w:val="single" w:sz="4" w:space="0" w:color="auto"/>
             </w:tcBorders>
-            <w:shd w:val="clear" w:color="auto" w:fill="D9D9D9" w:themeFill="background1" w:themeFillShade="D9"/>
-            <w:vAlign w:val="center"/>
-          </w:tcPr>
-          <w:p>
-            <w:pPr>
-              <w:jc w:val="center"/>
-              <w:rPr>
-                <w:b/>
-                <w:sz w:val="20"/>
-                <w:szCs w:val="20"/>
-              </w:rPr>
-            </w:pPr>
-            <w:r>
-              <w:rPr>
-                <w:b/>
-                <w:sz w:val="20"/>
-                <w:szCs w:val="20"/>
-              </w:rPr>
-              <w:t>PLUSIEURS COMMANDES</w:t>
-            </w:r>
-          </w:p>
-        </w:tc>
-      </w:tr>
-      <w:tr>
-        <w:trPr>
-          <w:trHeight w:val="567"/>
-        </w:trPr>
-        <w:tc>
-          <w:tcPr>
-            <w:tcW w:w="2802" w:type="dxa"/>
-            <w:tcBorders>
-              <w:top w:val="single" w:sz="4" w:space="0" w:color="auto"/>
-              <w:left w:val="single" w:sz="4" w:space="0" w:color="auto"/>
-              <w:bottom w:val="single" w:sz="4" w:space="0" w:color="auto"/>
-              <w:right w:val="single" w:sz="4" w:space="0" w:color="auto"/>
-            </w:tcBorders>
-            <w:shd w:val="clear" w:color="auto" w:fill="D6E3BC" w:themeFill="accent3" w:themeFillTint="66"/>
-            <w:vAlign w:val="center"/>
-          </w:tcPr>
-          <w:p>
-            <w:pPr>
-              <w:jc w:val="center"/>
-              <w:rPr>
-                <w:sz w:val="20"/>
-                <w:szCs w:val="20"/>
-              </w:rPr>
-            </w:pPr>
-            <w:r>
-              <w:rPr>
-                <w:sz w:val="20"/>
-                <w:szCs w:val="20"/>
-              </w:rPr>
-              <w:t>Cmd1 &amp;&amp; cmd2</w:t>
-            </w:r>
-          </w:p>
-        </w:tc>
-        <w:tc>
-          <w:tcPr>
-            <w:tcW w:w="6486" w:type="dxa"/>
-            <w:tcBorders>
-              <w:top w:val="single" w:sz="4" w:space="0" w:color="auto"/>
-              <w:left w:val="single" w:sz="4" w:space="0" w:color="auto"/>
-              <w:bottom w:val="single" w:sz="4" w:space="0" w:color="auto"/>
-              <w:right w:val="single" w:sz="4" w:space="0" w:color="auto"/>
-            </w:tcBorders>
-            <w:vAlign w:val="center"/>
-          </w:tcPr>
-          <w:p>
-            <w:pPr>
-              <w:jc w:val="center"/>
-              <w:rPr>
-                <w:sz w:val="20"/>
-                <w:szCs w:val="20"/>
-              </w:rPr>
-            </w:pPr>
-            <w:r>
-              <w:rPr>
-                <w:sz w:val="20"/>
-                <w:szCs w:val="20"/>
-              </w:rPr>
-              <w:t xml:space="preserve">Cmd2 </w:t>
-            </w:r>
-            <w:proofErr w:type="spellStart"/>
-            <w:r>
-              <w:rPr>
-                <w:sz w:val="20"/>
-                <w:szCs w:val="20"/>
-              </w:rPr>
-              <w:t>executed</w:t>
-            </w:r>
-            <w:proofErr w:type="spellEnd"/>
-            <w:r>
-              <w:rPr>
-                <w:sz w:val="20"/>
-                <w:szCs w:val="20"/>
-              </w:rPr>
-              <w:t xml:space="preserve"> if cmd1 pass</w:t>
-            </w:r>
-          </w:p>
-        </w:tc>
-      </w:tr>
-      <w:tr>
-        <w:trPr>
-          <w:trHeight w:val="567"/>
-        </w:trPr>
-        <w:tc>
-          <w:tcPr>
-            <w:tcW w:w="2802" w:type="dxa"/>
-            <w:tcBorders>
-              <w:top w:val="single" w:sz="4" w:space="0" w:color="auto"/>
-              <w:left w:val="single" w:sz="4" w:space="0" w:color="auto"/>
-              <w:bottom w:val="single" w:sz="4" w:space="0" w:color="auto"/>
-              <w:right w:val="single" w:sz="4" w:space="0" w:color="auto"/>
-            </w:tcBorders>
-            <w:shd w:val="clear" w:color="auto" w:fill="D6E3BC" w:themeFill="accent3" w:themeFillTint="66"/>
-            <w:vAlign w:val="center"/>
-          </w:tcPr>
-          <w:p>
-            <w:pPr>
-              <w:jc w:val="center"/>
-              <w:rPr>
-                <w:sz w:val="20"/>
-                <w:szCs w:val="20"/>
-              </w:rPr>
-            </w:pPr>
-            <w:r>
-              <w:rPr>
-                <w:sz w:val="20"/>
-                <w:szCs w:val="20"/>
-              </w:rPr>
-              <w:t>Cmd1||Cmd2</w:t>
-            </w:r>
-          </w:p>
-        </w:tc>
-        <w:tc>
-          <w:tcPr>
-            <w:tcW w:w="6486" w:type="dxa"/>
-            <w:tcBorders>
-              <w:top w:val="single" w:sz="4" w:space="0" w:color="auto"/>
-              <w:left w:val="single" w:sz="4" w:space="0" w:color="auto"/>
-              <w:bottom w:val="single" w:sz="4" w:space="0" w:color="auto"/>
-              <w:right w:val="single" w:sz="4" w:space="0" w:color="auto"/>
-            </w:tcBorders>
-            <w:vAlign w:val="center"/>
-          </w:tcPr>
-          <w:p>
-            <w:pPr>
-              <w:jc w:val="center"/>
-              <w:rPr>
-                <w:sz w:val="20"/>
-                <w:szCs w:val="20"/>
-              </w:rPr>
-            </w:pPr>
-            <w:r>
-              <w:rPr>
-                <w:sz w:val="20"/>
-                <w:szCs w:val="20"/>
-              </w:rPr>
-              <w:t xml:space="preserve">Cmd2 </w:t>
-            </w:r>
-            <w:proofErr w:type="spellStart"/>
-            <w:r>
-              <w:rPr>
-                <w:sz w:val="20"/>
-                <w:szCs w:val="20"/>
-              </w:rPr>
-              <w:t>executed</w:t>
-            </w:r>
-            <w:proofErr w:type="spellEnd"/>
-            <w:r>
-              <w:rPr>
-                <w:sz w:val="20"/>
-                <w:szCs w:val="20"/>
-              </w:rPr>
-              <w:t xml:space="preserve"> if cmd1 </w:t>
-            </w:r>
-            <w:proofErr w:type="spellStart"/>
-            <w:r>
-              <w:rPr>
-                <w:sz w:val="20"/>
-                <w:szCs w:val="20"/>
-              </w:rPr>
-              <w:t>fail</w:t>
-            </w:r>
-            <w:proofErr w:type="spellEnd"/>
-          </w:p>
-        </w:tc>
-      </w:tr>
-      <w:tr>
-        <w:trPr>
-          <w:trHeight w:val="567"/>
-        </w:trPr>
-        <w:tc>
-          <w:tcPr>
-            <w:tcW w:w="2802" w:type="dxa"/>
-            <w:tcBorders>
-              <w:top w:val="single" w:sz="4" w:space="0" w:color="auto"/>
-              <w:left w:val="single" w:sz="4" w:space="0" w:color="auto"/>
-              <w:bottom w:val="single" w:sz="4" w:space="0" w:color="auto"/>
-              <w:right w:val="single" w:sz="4" w:space="0" w:color="auto"/>
-            </w:tcBorders>
-            <w:shd w:val="clear" w:color="auto" w:fill="D6E3BC" w:themeFill="accent3" w:themeFillTint="66"/>
-            <w:vAlign w:val="center"/>
-          </w:tcPr>
-          <w:p>
-            <w:pPr>
-              <w:jc w:val="center"/>
-              <w:rPr>
-                <w:sz w:val="20"/>
-                <w:szCs w:val="20"/>
-              </w:rPr>
-            </w:pPr>
-            <w:r>
-              <w:rPr>
-                <w:sz w:val="20"/>
-                <w:szCs w:val="20"/>
-              </w:rPr>
-              <w:t>Cm1 </w:t>
-            </w:r>
-            <w:proofErr w:type="gramStart"/>
-            <w:r>
-              <w:rPr>
-                <w:sz w:val="20"/>
-                <w:szCs w:val="20"/>
-              </w:rPr>
-              <w:t>;cmd2</w:t>
-            </w:r>
-            <w:proofErr w:type="gramEnd"/>
-          </w:p>
-        </w:tc>
-        <w:tc>
-          <w:tcPr>
-            <w:tcW w:w="6486" w:type="dxa"/>
-            <w:tcBorders>
-              <w:top w:val="single" w:sz="4" w:space="0" w:color="auto"/>
-              <w:left w:val="single" w:sz="4" w:space="0" w:color="auto"/>
-              <w:bottom w:val="single" w:sz="4" w:space="0" w:color="auto"/>
-              <w:right w:val="single" w:sz="4" w:space="0" w:color="auto"/>
-            </w:tcBorders>
-            <w:vAlign w:val="center"/>
-          </w:tcPr>
-          <w:p>
-            <w:pPr>
-              <w:jc w:val="center"/>
-              <w:rPr>
-                <w:sz w:val="20"/>
-                <w:szCs w:val="20"/>
-              </w:rPr>
-            </w:pPr>
-            <w:r>
-              <w:rPr>
-                <w:sz w:val="20"/>
-                <w:szCs w:val="20"/>
-              </w:rPr>
-              <w:t xml:space="preserve">Cmd2 </w:t>
-            </w:r>
-            <w:proofErr w:type="spellStart"/>
-            <w:r>
-              <w:rPr>
-                <w:sz w:val="20"/>
-                <w:szCs w:val="20"/>
-              </w:rPr>
-              <w:t>will</w:t>
-            </w:r>
-            <w:proofErr w:type="spellEnd"/>
-            <w:r>
-              <w:rPr>
-                <w:sz w:val="20"/>
-                <w:szCs w:val="20"/>
-              </w:rPr>
-              <w:t xml:space="preserve"> </w:t>
-            </w:r>
-            <w:proofErr w:type="spellStart"/>
-            <w:r>
-              <w:rPr>
-                <w:sz w:val="20"/>
-                <w:szCs w:val="20"/>
-              </w:rPr>
-              <w:t>be</w:t>
-            </w:r>
-            <w:proofErr w:type="spellEnd"/>
-            <w:r>
-              <w:rPr>
-                <w:sz w:val="20"/>
-                <w:szCs w:val="20"/>
-              </w:rPr>
-              <w:t xml:space="preserve"> </w:t>
-            </w:r>
-            <w:proofErr w:type="spellStart"/>
-            <w:r>
-              <w:rPr>
-                <w:sz w:val="20"/>
-                <w:szCs w:val="20"/>
-              </w:rPr>
-              <w:t>executed</w:t>
-            </w:r>
-            <w:proofErr w:type="spellEnd"/>
-            <w:r>
-              <w:rPr>
-                <w:sz w:val="20"/>
-                <w:szCs w:val="20"/>
-              </w:rPr>
-              <w:t xml:space="preserve"> </w:t>
-            </w:r>
-            <w:proofErr w:type="spellStart"/>
-            <w:r>
-              <w:rPr>
-                <w:sz w:val="20"/>
-                <w:szCs w:val="20"/>
-              </w:rPr>
-              <w:t>even</w:t>
-            </w:r>
-            <w:proofErr w:type="spellEnd"/>
-            <w:r>
-              <w:rPr>
-                <w:sz w:val="20"/>
-                <w:szCs w:val="20"/>
-              </w:rPr>
-              <w:t xml:space="preserve"> if cmd1 </w:t>
-            </w:r>
-            <w:proofErr w:type="spellStart"/>
-            <w:r>
-              <w:rPr>
-                <w:sz w:val="20"/>
-                <w:szCs w:val="20"/>
-              </w:rPr>
-              <w:t>fail</w:t>
-            </w:r>
-            <w:proofErr w:type="spellEnd"/>
+            <w:vAlign w:val="center"/>
+          </w:tcPr>
+          <w:p>
+            <w:pPr>
+              <w:pStyle w:val="Standard"/>
+              <w:jc w:val="center"/>
+              <w:rPr>
+                <w:rFonts w:asciiTheme="minorHAnsi" w:eastAsiaTheme="minorHAnsi" w:hAnsiTheme="minorHAnsi" w:cstheme="minorBidi"/>
+                <w:kern w:val="0"/>
+                <w:sz w:val="20"/>
+                <w:szCs w:val="20"/>
+                <w:lang w:eastAsia="en-US" w:bidi="ar-SA"/>
+              </w:rPr>
+            </w:pPr>
+          </w:p>
+          <w:p>
+            <w:pPr>
+              <w:pStyle w:val="Standard"/>
+              <w:jc w:val="center"/>
+              <w:rPr>
+                <w:rFonts w:asciiTheme="minorHAnsi" w:eastAsiaTheme="minorHAnsi" w:hAnsiTheme="minorHAnsi" w:cstheme="minorBidi"/>
+                <w:kern w:val="0"/>
+                <w:sz w:val="20"/>
+                <w:szCs w:val="20"/>
+                <w:lang w:eastAsia="en-US" w:bidi="ar-SA"/>
+              </w:rPr>
+            </w:pPr>
+            <w:r>
+              <w:rPr>
+                <w:rFonts w:asciiTheme="minorHAnsi" w:eastAsiaTheme="minorHAnsi" w:hAnsiTheme="minorHAnsi" w:cstheme="minorBidi"/>
+                <w:kern w:val="0"/>
+                <w:sz w:val="20"/>
+                <w:szCs w:val="20"/>
+                <w:lang w:eastAsia="en-US" w:bidi="ar-SA"/>
+              </w:rPr>
+              <w:t>A</w:t>
+            </w:r>
+            <w:r>
+              <w:rPr>
+                <w:rFonts w:asciiTheme="minorHAnsi" w:eastAsiaTheme="minorHAnsi" w:hAnsiTheme="minorHAnsi" w:cstheme="minorBidi"/>
+                <w:kern w:val="0"/>
+                <w:sz w:val="20"/>
+                <w:szCs w:val="20"/>
+                <w:lang w:eastAsia="en-US" w:bidi="ar-SA"/>
+              </w:rPr>
+              <w:t>ttention ! Espace en début et en fin et ; à la dernière commande</w:t>
+            </w:r>
+          </w:p>
+          <w:p>
+            <w:pPr>
+              <w:pStyle w:val="Standard"/>
+              <w:jc w:val="center"/>
+              <w:rPr>
+                <w:rFonts w:asciiTheme="minorHAnsi" w:eastAsiaTheme="minorHAnsi" w:hAnsiTheme="minorHAnsi" w:cstheme="minorBidi"/>
+                <w:kern w:val="0"/>
+                <w:sz w:val="20"/>
+                <w:szCs w:val="20"/>
+                <w:lang w:eastAsia="en-US" w:bidi="ar-SA"/>
+              </w:rPr>
+            </w:pPr>
+            <w:r>
+              <w:rPr>
+                <w:rFonts w:asciiTheme="minorHAnsi" w:eastAsiaTheme="minorHAnsi" w:hAnsiTheme="minorHAnsi" w:cstheme="minorBidi"/>
+                <w:kern w:val="0"/>
+                <w:sz w:val="20"/>
+                <w:szCs w:val="20"/>
+                <w:lang w:eastAsia="en-US" w:bidi="ar-SA"/>
+              </w:rPr>
+              <w:t>ligne de commande traitée par le Shell courant et non plus un fils</w:t>
+            </w:r>
+          </w:p>
+          <w:p>
+            <w:pPr>
+              <w:pStyle w:val="Standard"/>
+              <w:jc w:val="center"/>
+              <w:rPr>
+                <w:rFonts w:asciiTheme="minorHAnsi" w:eastAsiaTheme="minorHAnsi" w:hAnsiTheme="minorHAnsi" w:cstheme="minorBidi"/>
+                <w:kern w:val="0"/>
+                <w:sz w:val="20"/>
+                <w:szCs w:val="20"/>
+                <w:lang w:eastAsia="en-US" w:bidi="ar-SA"/>
+              </w:rPr>
+            </w:pPr>
+            <w:r>
+              <w:rPr>
+                <w:rFonts w:asciiTheme="minorHAnsi" w:eastAsiaTheme="minorHAnsi" w:hAnsiTheme="minorHAnsi" w:cstheme="minorBidi"/>
+                <w:kern w:val="0"/>
+                <w:sz w:val="20"/>
+                <w:szCs w:val="20"/>
+                <w:lang w:eastAsia="en-US" w:bidi="ar-SA"/>
+              </w:rPr>
+              <w:t>S</w:t>
+            </w:r>
+            <w:r>
+              <w:rPr>
+                <w:rFonts w:asciiTheme="minorHAnsi" w:eastAsiaTheme="minorHAnsi" w:hAnsiTheme="minorHAnsi" w:cstheme="minorBidi"/>
+                <w:kern w:val="0"/>
+                <w:sz w:val="20"/>
+                <w:szCs w:val="20"/>
+                <w:lang w:eastAsia="en-US" w:bidi="ar-SA"/>
+              </w:rPr>
+              <w:t>i redirections, les descripteurs sont sauvegardés puis restaurés en fin</w:t>
+            </w:r>
+            <w:r>
+              <w:rPr>
+                <w:rFonts w:asciiTheme="minorHAnsi" w:eastAsiaTheme="minorHAnsi" w:hAnsiTheme="minorHAnsi" w:cstheme="minorBidi"/>
+                <w:kern w:val="0"/>
+                <w:sz w:val="20"/>
+                <w:szCs w:val="20"/>
+                <w:lang w:eastAsia="en-US" w:bidi="ar-SA"/>
+              </w:rPr>
+              <w:t>.</w:t>
+            </w:r>
+          </w:p>
+          <w:p>
+            <w:pPr>
+              <w:pStyle w:val="Standard"/>
+              <w:jc w:val="center"/>
+              <w:rPr>
+                <w:rFonts w:asciiTheme="minorHAnsi" w:eastAsiaTheme="minorHAnsi" w:hAnsiTheme="minorHAnsi" w:cstheme="minorBidi"/>
+                <w:kern w:val="0"/>
+                <w:sz w:val="20"/>
+                <w:szCs w:val="20"/>
+                <w:lang w:eastAsia="en-US" w:bidi="ar-SA"/>
+              </w:rPr>
+            </w:pPr>
+            <w:r>
+              <w:rPr>
+                <w:rFonts w:asciiTheme="minorHAnsi" w:eastAsiaTheme="minorHAnsi" w:hAnsiTheme="minorHAnsi" w:cstheme="minorBidi"/>
+                <w:kern w:val="0"/>
+                <w:sz w:val="20"/>
+                <w:szCs w:val="20"/>
+                <w:lang w:eastAsia="en-US" w:bidi="ar-SA"/>
+              </w:rPr>
+              <w:t>A</w:t>
+            </w:r>
+            <w:r>
+              <w:rPr>
+                <w:rFonts w:asciiTheme="minorHAnsi" w:eastAsiaTheme="minorHAnsi" w:hAnsiTheme="minorHAnsi" w:cstheme="minorBidi"/>
+                <w:kern w:val="0"/>
+                <w:sz w:val="20"/>
+                <w:szCs w:val="20"/>
+                <w:lang w:eastAsia="en-US" w:bidi="ar-SA"/>
+              </w:rPr>
+              <w:t>ccolade</w:t>
+            </w:r>
+            <w:r>
+              <w:rPr>
+                <w:rFonts w:asciiTheme="minorHAnsi" w:eastAsiaTheme="minorHAnsi" w:hAnsiTheme="minorHAnsi" w:cstheme="minorBidi"/>
+                <w:kern w:val="0"/>
+                <w:sz w:val="20"/>
+                <w:szCs w:val="20"/>
+                <w:lang w:eastAsia="en-US" w:bidi="ar-SA"/>
+              </w:rPr>
+              <w:t>s</w:t>
+            </w:r>
+            <w:r>
+              <w:rPr>
+                <w:rFonts w:asciiTheme="minorHAnsi" w:eastAsiaTheme="minorHAnsi" w:hAnsiTheme="minorHAnsi" w:cstheme="minorBidi"/>
+                <w:kern w:val="0"/>
+                <w:sz w:val="20"/>
+                <w:szCs w:val="20"/>
+                <w:lang w:eastAsia="en-US" w:bidi="ar-SA"/>
+              </w:rPr>
+              <w:t xml:space="preserve"> plus performante mais () ne modifient pas l’environnement du Shell</w:t>
+            </w:r>
+            <w:r>
+              <w:rPr>
+                <w:rFonts w:asciiTheme="minorHAnsi" w:eastAsiaTheme="minorHAnsi" w:hAnsiTheme="minorHAnsi" w:cstheme="minorBidi"/>
+                <w:kern w:val="0"/>
+                <w:sz w:val="20"/>
+                <w:szCs w:val="20"/>
+                <w:lang w:eastAsia="en-US" w:bidi="ar-SA"/>
+              </w:rPr>
+              <w:t xml:space="preserve"> courant + plus simple à utiliser</w:t>
+            </w:r>
+            <w:r>
+              <w:rPr>
+                <w:rFonts w:asciiTheme="minorHAnsi" w:eastAsiaTheme="minorHAnsi" w:hAnsiTheme="minorHAnsi" w:cstheme="minorBidi"/>
+                <w:kern w:val="0"/>
+                <w:sz w:val="20"/>
+                <w:szCs w:val="20"/>
+                <w:lang w:eastAsia="en-US" w:bidi="ar-SA"/>
+              </w:rPr>
+              <w:t xml:space="preserve"> donc </w:t>
+            </w:r>
+            <w:r>
+              <w:rPr>
+                <w:rFonts w:asciiTheme="minorHAnsi" w:eastAsiaTheme="minorHAnsi" w:hAnsiTheme="minorHAnsi" w:cstheme="minorBidi"/>
+                <w:kern w:val="0"/>
+                <w:sz w:val="20"/>
+                <w:szCs w:val="20"/>
+                <w:lang w:eastAsia="en-US" w:bidi="ar-SA"/>
+              </w:rPr>
+              <w:t>préféré.</w:t>
+            </w:r>
+          </w:p>
+          <w:p>
+            <w:pPr>
+              <w:pStyle w:val="Standard"/>
+              <w:rPr>
+                <w:sz w:val="20"/>
+                <w:szCs w:val="20"/>
+              </w:rPr>
+            </w:pPr>
+          </w:p>
+          <w:p>
+            <w:pPr>
+              <w:pStyle w:val="Standard"/>
+              <w:jc w:val="center"/>
+              <w:rPr>
+                <w:sz w:val="20"/>
+                <w:szCs w:val="20"/>
+              </w:rPr>
+            </w:pPr>
           </w:p>
         </w:tc>
       </w:tr>
@@ -2268,6 +3965,22 @@
           <w:b/>
           <w:u w:val="single"/>
         </w:rPr>
+        <w:br w:type="page"/>
+      </w:r>
+    </w:p>
+    <w:p>
+      <w:pPr>
+        <w:rPr>
+          <w:b/>
+          <w:u w:val="single"/>
+        </w:rPr>
+      </w:pPr>
+      <w:r>
+        <w:rPr>
+          <w:b/>
+          <w:u w:val="single"/>
+        </w:rPr>
+        <w:lastRenderedPageBreak/>
         <w:t xml:space="preserve">Variables du Bash : </w:t>
       </w:r>
     </w:p>
@@ -2723,7 +4436,6 @@
                 <w:sz w:val="20"/>
                 <w:szCs w:val="20"/>
               </w:rPr>
-              <w:lastRenderedPageBreak/>
               <w:t>$PS2</w:t>
             </w:r>
           </w:p>
@@ -2871,63 +4583,29 @@
                 <w:szCs w:val="20"/>
               </w:rPr>
             </w:pPr>
-            <w:proofErr w:type="spellStart"/>
-            <w:r>
-              <w:rPr>
-                <w:sz w:val="20"/>
-                <w:szCs w:val="20"/>
-              </w:rPr>
-              <w:t>Delai</w:t>
-            </w:r>
-            <w:proofErr w:type="spellEnd"/>
-            <w:r>
-              <w:rPr>
-                <w:sz w:val="20"/>
-                <w:szCs w:val="20"/>
-              </w:rPr>
-              <w:t xml:space="preserve"> en secondes avant extinction </w:t>
-            </w:r>
-            <w:proofErr w:type="spellStart"/>
-            <w:r>
-              <w:rPr>
-                <w:sz w:val="20"/>
-                <w:szCs w:val="20"/>
-              </w:rPr>
-              <w:t>shell</w:t>
-            </w:r>
-            <w:proofErr w:type="spellEnd"/>
-            <w:r>
-              <w:rPr>
-                <w:sz w:val="20"/>
-                <w:szCs w:val="20"/>
-              </w:rPr>
-              <w:t xml:space="preserve"> si aucune interaction.</w:t>
-            </w:r>
-          </w:p>
-          <w:p>
-            <w:pPr>
-              <w:jc w:val="center"/>
-              <w:rPr>
-                <w:sz w:val="20"/>
-                <w:szCs w:val="20"/>
-              </w:rPr>
-            </w:pPr>
-            <w:r>
-              <w:rPr>
-                <w:sz w:val="20"/>
-                <w:szCs w:val="20"/>
-              </w:rPr>
-              <w:t xml:space="preserve">0 = aucun </w:t>
-            </w:r>
-            <w:proofErr w:type="spellStart"/>
-            <w:r>
-              <w:rPr>
-                <w:sz w:val="20"/>
-                <w:szCs w:val="20"/>
-              </w:rPr>
-              <w:t>timer</w:t>
-            </w:r>
-            <w:proofErr w:type="spellEnd"/>
+            <w:r>
+              <w:rPr>
+                <w:sz w:val="20"/>
+                <w:szCs w:val="20"/>
+              </w:rPr>
+              <w:t>Delai en secondes avant extinction shell si aucune interaction.</w:t>
+            </w:r>
+          </w:p>
+          <w:p>
+            <w:pPr>
+              <w:jc w:val="center"/>
+              <w:rPr>
+                <w:sz w:val="20"/>
+                <w:szCs w:val="20"/>
+              </w:rPr>
+            </w:pPr>
+            <w:r>
+              <w:rPr>
+                <w:sz w:val="20"/>
+                <w:szCs w:val="20"/>
+              </w:rPr>
+              <w:t>0 = aucun timer</w:t>
+            </w:r>
           </w:p>
         </w:tc>
       </w:tr>
@@ -3464,17 +5142,8 @@
                 <w:sz w:val="20"/>
                 <w:szCs w:val="20"/>
               </w:rPr>
-              <w:t xml:space="preserve">Interruption </w:t>
-            </w:r>
-            <w:proofErr w:type="spellStart"/>
-            <w:r>
-              <w:rPr>
-                <w:sz w:val="20"/>
-                <w:szCs w:val="20"/>
-              </w:rPr>
-              <w:t>temp</w:t>
-            </w:r>
-            <w:proofErr w:type="spellEnd"/>
+              <w:t>Interruption temp</w:t>
+            </w:r>
           </w:p>
         </w:tc>
       </w:tr>
@@ -3676,6 +5345,119 @@
     </w:lvl>
   </w:abstractNum>
   <w:abstractNum w:abstractNumId="1">
+    <w:nsid w:val="231E5D06"/>
+    <w:multiLevelType w:val="hybridMultilevel"/>
+    <w:tmpl w:val="CE08968E"/>
+    <w:lvl w:ilvl="0" w:tplc="040C0001">
+      <w:start w:val="1"/>
+      <w:numFmt w:val="bullet"/>
+      <w:lvlText w:val=""/>
+      <w:lvlJc w:val="left"/>
+      <w:pPr>
+        <w:ind w:left="720" w:hanging="360"/>
+      </w:pPr>
+      <w:rPr>
+        <w:rFonts w:ascii="Symbol" w:hAnsi="Symbol" w:hint="default"/>
+      </w:rPr>
+    </w:lvl>
+    <w:lvl w:ilvl="1" w:tplc="040C0003">
+      <w:start w:val="1"/>
+      <w:numFmt w:val="bullet"/>
+      <w:lvlText w:val="o"/>
+      <w:lvlJc w:val="left"/>
+      <w:pPr>
+        <w:ind w:left="1440" w:hanging="360"/>
+      </w:pPr>
+      <w:rPr>
+        <w:rFonts w:ascii="Courier New" w:hAnsi="Courier New" w:cs="Courier New" w:hint="default"/>
+      </w:rPr>
+    </w:lvl>
+    <w:lvl w:ilvl="2" w:tplc="040C0005">
+      <w:start w:val="1"/>
+      <w:numFmt w:val="bullet"/>
+      <w:lvlText w:val=""/>
+      <w:lvlJc w:val="left"/>
+      <w:pPr>
+        <w:ind w:left="2160" w:hanging="360"/>
+      </w:pPr>
+      <w:rPr>
+        <w:rFonts w:ascii="Wingdings" w:hAnsi="Wingdings" w:hint="default"/>
+      </w:rPr>
+    </w:lvl>
+    <w:lvl w:ilvl="3" w:tplc="040C0001" w:tentative="1">
+      <w:start w:val="1"/>
+      <w:numFmt w:val="bullet"/>
+      <w:lvlText w:val=""/>
+      <w:lvlJc w:val="left"/>
+      <w:pPr>
+        <w:ind w:left="2880" w:hanging="360"/>
+      </w:pPr>
+      <w:rPr>
+        <w:rFonts w:ascii="Symbol" w:hAnsi="Symbol" w:hint="default"/>
+      </w:rPr>
+    </w:lvl>
+    <w:lvl w:ilvl="4" w:tplc="040C0003" w:tentative="1">
+      <w:start w:val="1"/>
+      <w:numFmt w:val="bullet"/>
+      <w:lvlText w:val="o"/>
+      <w:lvlJc w:val="left"/>
+      <w:pPr>
+        <w:ind w:left="3600" w:hanging="360"/>
+      </w:pPr>
+      <w:rPr>
+        <w:rFonts w:ascii="Courier New" w:hAnsi="Courier New" w:cs="Courier New" w:hint="default"/>
+      </w:rPr>
+    </w:lvl>
+    <w:lvl w:ilvl="5" w:tplc="040C0005" w:tentative="1">
+      <w:start w:val="1"/>
+      <w:numFmt w:val="bullet"/>
+      <w:lvlText w:val=""/>
+      <w:lvlJc w:val="left"/>
+      <w:pPr>
+        <w:ind w:left="4320" w:hanging="360"/>
+      </w:pPr>
+      <w:rPr>
+        <w:rFonts w:ascii="Wingdings" w:hAnsi="Wingdings" w:hint="default"/>
+      </w:rPr>
+    </w:lvl>
+    <w:lvl w:ilvl="6" w:tplc="040C0001" w:tentative="1">
+      <w:start w:val="1"/>
+      <w:numFmt w:val="bullet"/>
+      <w:lvlText w:val=""/>
+      <w:lvlJc w:val="left"/>
+      <w:pPr>
+        <w:ind w:left="5040" w:hanging="360"/>
+      </w:pPr>
+      <w:rPr>
+        <w:rFonts w:ascii="Symbol" w:hAnsi="Symbol" w:hint="default"/>
+      </w:rPr>
+    </w:lvl>
+    <w:lvl w:ilvl="7" w:tplc="040C0003" w:tentative="1">
+      <w:start w:val="1"/>
+      <w:numFmt w:val="bullet"/>
+      <w:lvlText w:val="o"/>
+      <w:lvlJc w:val="left"/>
+      <w:pPr>
+        <w:ind w:left="5760" w:hanging="360"/>
+      </w:pPr>
+      <w:rPr>
+        <w:rFonts w:ascii="Courier New" w:hAnsi="Courier New" w:cs="Courier New" w:hint="default"/>
+      </w:rPr>
+    </w:lvl>
+    <w:lvl w:ilvl="8" w:tplc="040C0005" w:tentative="1">
+      <w:start w:val="1"/>
+      <w:numFmt w:val="bullet"/>
+      <w:lvlText w:val=""/>
+      <w:lvlJc w:val="left"/>
+      <w:pPr>
+        <w:ind w:left="6480" w:hanging="360"/>
+      </w:pPr>
+      <w:rPr>
+        <w:rFonts w:ascii="Wingdings" w:hAnsi="Wingdings" w:hint="default"/>
+      </w:rPr>
+    </w:lvl>
+  </w:abstractNum>
+  <w:abstractNum w:abstractNumId="2">
     <w:nsid w:val="6832157E"/>
     <w:multiLevelType w:val="hybridMultilevel"/>
     <w:tmpl w:val="5636E38C"/>
@@ -3792,6 +5574,9 @@
     <w:abstractNumId w:val="0"/>
   </w:num>
   <w:num w:numId="2">
+    <w:abstractNumId w:val="2"/>
+  </w:num>
+  <w:num w:numId="3">
     <w:abstractNumId w:val="1"/>
   </w:num>
 </w:numbering>
@@ -4078,6 +5863,24 @@
       </w:tblBorders>
     </w:tblPr>
   </w:style>
+  <w:style w:type="paragraph" w:customStyle="1" w:styleId="Standard">
+    <w:name w:val="Standard"/>
+    <w:rsid w:val="00214C4A"/>
+    <w:pPr>
+      <w:widowControl w:val="0"/>
+      <w:suppressAutoHyphens/>
+      <w:autoSpaceDN w:val="0"/>
+      <w:spacing w:after="0" w:line="240" w:lineRule="auto"/>
+      <w:textAlignment w:val="baseline"/>
+    </w:pPr>
+    <w:rPr>
+      <w:rFonts w:ascii="Tinos" w:eastAsia="Droid Sans Fallback" w:hAnsi="Tinos" w:cs="DejaVu Sans Condensed"/>
+      <w:kern w:val="3"/>
+      <w:sz w:val="24"/>
+      <w:szCs w:val="24"/>
+      <w:lang w:eastAsia="zh-CN" w:bidi="hi-IN"/>
+    </w:rPr>
+  </w:style>
 </w:styles>
 </file>
 
@@ -4361,6 +6164,24 @@
         <w:insideV w:val="single" w:sz="4" w:space="0" w:color="auto"/>
       </w:tblBorders>
     </w:tblPr>
+  </w:style>
+  <w:style w:type="paragraph" w:customStyle="1" w:styleId="Standard">
+    <w:name w:val="Standard"/>
+    <w:rsid w:val="00214C4A"/>
+    <w:pPr>
+      <w:widowControl w:val="0"/>
+      <w:suppressAutoHyphens/>
+      <w:autoSpaceDN w:val="0"/>
+      <w:spacing w:after="0" w:line="240" w:lineRule="auto"/>
+      <w:textAlignment w:val="baseline"/>
+    </w:pPr>
+    <w:rPr>
+      <w:rFonts w:ascii="Tinos" w:eastAsia="Droid Sans Fallback" w:hAnsi="Tinos" w:cs="DejaVu Sans Condensed"/>
+      <w:kern w:val="3"/>
+      <w:sz w:val="24"/>
+      <w:szCs w:val="24"/>
+      <w:lang w:eastAsia="zh-CN" w:bidi="hi-IN"/>
+    </w:rPr>
   </w:style>
 </w:styles>
 </file>

--- a/04_Linux working/05.1_Bash.docx
+++ b/04_Linux working/05.1_Bash.docx
@@ -75,9 +75,27 @@
             <w:pPr>
               <w:jc w:val="center"/>
             </w:pPr>
-            <w:r>
-              <w:t>Bourne Again SHell</w:t>
-            </w:r>
+            <w:proofErr w:type="spellStart"/>
+            <w:r>
+              <w:t>Bourne</w:t>
+            </w:r>
+            <w:proofErr w:type="spellEnd"/>
+            <w:r>
+              <w:t xml:space="preserve"> </w:t>
+            </w:r>
+            <w:proofErr w:type="spellStart"/>
+            <w:r>
+              <w:t>Again</w:t>
+            </w:r>
+            <w:proofErr w:type="spellEnd"/>
+            <w:r>
+              <w:t xml:space="preserve"> </w:t>
+            </w:r>
+            <w:proofErr w:type="spellStart"/>
+            <w:r>
+              <w:t>SHell</w:t>
+            </w:r>
+            <w:proofErr w:type="spellEnd"/>
           </w:p>
         </w:tc>
       </w:tr>
@@ -130,7 +148,23 @@
                 <w:sz w:val="20"/>
                 <w:szCs w:val="20"/>
               </w:rPr>
-              <w:t>/etc/profile</w:t>
+              <w:t>/</w:t>
+            </w:r>
+            <w:proofErr w:type="spellStart"/>
+            <w:r>
+              <w:rPr>
+                <w:sz w:val="20"/>
+                <w:szCs w:val="20"/>
+              </w:rPr>
+              <w:t>etc</w:t>
+            </w:r>
+            <w:proofErr w:type="spellEnd"/>
+            <w:r>
+              <w:rPr>
+                <w:sz w:val="20"/>
+                <w:szCs w:val="20"/>
+              </w:rPr>
+              <w:t>/profile</w:t>
             </w:r>
           </w:p>
         </w:tc>
@@ -175,7 +209,39 @@
                 <w:sz w:val="20"/>
                 <w:szCs w:val="20"/>
               </w:rPr>
-              <w:t>~/.profile (ou .bash_profile) (ou .bash_login)</w:t>
+              <w:t>~/.profile (ou .</w:t>
+            </w:r>
+            <w:proofErr w:type="spellStart"/>
+            <w:r>
+              <w:rPr>
+                <w:sz w:val="20"/>
+                <w:szCs w:val="20"/>
+              </w:rPr>
+              <w:t>bash_profile</w:t>
+            </w:r>
+            <w:proofErr w:type="spellEnd"/>
+            <w:r>
+              <w:rPr>
+                <w:sz w:val="20"/>
+                <w:szCs w:val="20"/>
+              </w:rPr>
+              <w:t>) (ou .</w:t>
+            </w:r>
+            <w:proofErr w:type="spellStart"/>
+            <w:r>
+              <w:rPr>
+                <w:sz w:val="20"/>
+                <w:szCs w:val="20"/>
+              </w:rPr>
+              <w:t>bash_login</w:t>
+            </w:r>
+            <w:proofErr w:type="spellEnd"/>
+            <w:r>
+              <w:rPr>
+                <w:sz w:val="20"/>
+                <w:szCs w:val="20"/>
+              </w:rPr>
+              <w:t>)</w:t>
             </w:r>
           </w:p>
         </w:tc>
@@ -234,6 +300,7 @@
                 <w:szCs w:val="20"/>
               </w:rPr>
             </w:pPr>
+            <w:proofErr w:type="spellStart"/>
             <w:r>
               <w:rPr>
                 <w:sz w:val="20"/>
@@ -241,6 +308,7 @@
               </w:rPr>
               <w:t>Umask</w:t>
             </w:r>
+            <w:proofErr w:type="spellEnd"/>
           </w:p>
           <w:p>
             <w:pPr>
@@ -281,8 +349,17 @@
                 <w:sz w:val="20"/>
                 <w:szCs w:val="20"/>
               </w:rPr>
-              <w:t>Lecture du fichier .bashrc</w:t>
-            </w:r>
+              <w:t>Lecture du fichier .</w:t>
+            </w:r>
+            <w:proofErr w:type="spellStart"/>
+            <w:r>
+              <w:rPr>
+                <w:sz w:val="20"/>
+                <w:szCs w:val="20"/>
+              </w:rPr>
+              <w:t>bashrc</w:t>
+            </w:r>
+            <w:proofErr w:type="spellEnd"/>
           </w:p>
           <w:p>
             <w:pPr>
@@ -317,8 +394,17 @@
                 <w:sz w:val="20"/>
                 <w:szCs w:val="20"/>
               </w:rPr>
-              <w:t>~/.bash_history</w:t>
-            </w:r>
+              <w:t>~/.</w:t>
+            </w:r>
+            <w:proofErr w:type="spellStart"/>
+            <w:r>
+              <w:rPr>
+                <w:sz w:val="20"/>
+                <w:szCs w:val="20"/>
+              </w:rPr>
+              <w:t>bash_history</w:t>
+            </w:r>
+            <w:proofErr w:type="spellEnd"/>
           </w:p>
         </w:tc>
         <w:tc>
@@ -373,8 +459,17 @@
                 <w:sz w:val="20"/>
                 <w:szCs w:val="20"/>
               </w:rPr>
-              <w:t>~/.bashrc</w:t>
-            </w:r>
+              <w:t>~/.</w:t>
+            </w:r>
+            <w:proofErr w:type="spellStart"/>
+            <w:r>
+              <w:rPr>
+                <w:sz w:val="20"/>
+                <w:szCs w:val="20"/>
+              </w:rPr>
+              <w:t>bashrc</w:t>
+            </w:r>
+            <w:proofErr w:type="spellEnd"/>
           </w:p>
         </w:tc>
         <w:tc>
@@ -476,14 +571,418 @@
         <w:jc w:val="both"/>
         <w:rPr>
           <w:color w:val="000000"/>
+          <w:sz w:val="22"/>
+          <w:szCs w:val="22"/>
+        </w:rPr>
+      </w:pPr>
+      <w:proofErr w:type="spellStart"/>
+      <w:r>
+        <w:rPr>
+          <w:color w:val="000000"/>
+          <w:sz w:val="22"/>
+          <w:szCs w:val="22"/>
+        </w:rPr>
+        <w:t>Shells</w:t>
+      </w:r>
+      <w:proofErr w:type="spellEnd"/>
+      <w:r>
+        <w:rPr>
+          <w:color w:val="000000"/>
+          <w:sz w:val="22"/>
+          <w:szCs w:val="22"/>
+        </w:rPr>
+        <w:t xml:space="preserve"> : </w:t>
+      </w:r>
+    </w:p>
+    <w:p>
+      <w:pPr>
+        <w:pStyle w:val="Standard"/>
+        <w:numPr>
+          <w:ilvl w:val="1"/>
+          <w:numId w:val="3"/>
+        </w:numPr>
+        <w:jc w:val="both"/>
+        <w:rPr>
+          <w:color w:val="000000"/>
+          <w:sz w:val="22"/>
+          <w:szCs w:val="22"/>
+        </w:rPr>
+      </w:pPr>
+      <w:proofErr w:type="spellStart"/>
+      <w:r>
+        <w:rPr>
+          <w:color w:val="000000"/>
+          <w:sz w:val="22"/>
+          <w:szCs w:val="22"/>
+        </w:rPr>
+        <w:t>Bourne</w:t>
+      </w:r>
+      <w:proofErr w:type="spellEnd"/>
+      <w:r>
+        <w:rPr>
+          <w:color w:val="000000"/>
+          <w:sz w:val="22"/>
+          <w:szCs w:val="22"/>
+        </w:rPr>
+        <w:t xml:space="preserve"> S</w:t>
+      </w:r>
+      <w:r>
+        <w:rPr>
+          <w:color w:val="000000"/>
+          <w:sz w:val="22"/>
+          <w:szCs w:val="22"/>
+        </w:rPr>
+        <w:t>hell</w:t>
+      </w:r>
+      <w:r>
+        <w:rPr>
+          <w:color w:val="000000"/>
+          <w:sz w:val="22"/>
+          <w:szCs w:val="22"/>
+        </w:rPr>
+        <w:tab/>
+      </w:r>
+      <w:r>
+        <w:rPr>
+          <w:color w:val="000000"/>
+          <w:sz w:val="22"/>
+          <w:szCs w:val="22"/>
+        </w:rPr>
+        <w:tab/>
+        <w:t xml:space="preserve">- </w:t>
+      </w:r>
+      <w:r>
+        <w:rPr>
+          <w:color w:val="000000"/>
+          <w:sz w:val="22"/>
+          <w:szCs w:val="22"/>
+        </w:rPr>
+        <w:tab/>
+      </w:r>
+      <w:r>
+        <w:rPr>
+          <w:color w:val="000000"/>
+          <w:sz w:val="22"/>
+          <w:szCs w:val="22"/>
+        </w:rPr>
+        <w:t>s</w:t>
+      </w:r>
+      <w:r>
+        <w:rPr>
+          <w:color w:val="000000"/>
+          <w:sz w:val="22"/>
+          <w:szCs w:val="22"/>
+        </w:rPr>
+        <w:t>h (1970)</w:t>
+      </w:r>
+    </w:p>
+    <w:p>
+      <w:pPr>
+        <w:pStyle w:val="Standard"/>
+        <w:numPr>
+          <w:ilvl w:val="1"/>
+          <w:numId w:val="3"/>
+        </w:numPr>
+        <w:jc w:val="both"/>
+        <w:rPr>
+          <w:color w:val="000000"/>
+          <w:sz w:val="22"/>
+          <w:szCs w:val="22"/>
+        </w:rPr>
+      </w:pPr>
+      <w:proofErr w:type="spellStart"/>
+      <w:r>
+        <w:rPr>
+          <w:color w:val="000000"/>
+          <w:sz w:val="22"/>
+          <w:szCs w:val="22"/>
+        </w:rPr>
+        <w:t>Bourne</w:t>
+      </w:r>
+      <w:proofErr w:type="spellEnd"/>
+      <w:r>
+        <w:rPr>
+          <w:color w:val="000000"/>
+          <w:sz w:val="22"/>
+          <w:szCs w:val="22"/>
+        </w:rPr>
+        <w:t xml:space="preserve"> </w:t>
+      </w:r>
+      <w:proofErr w:type="spellStart"/>
+      <w:r>
+        <w:rPr>
+          <w:color w:val="000000"/>
+          <w:sz w:val="22"/>
+          <w:szCs w:val="22"/>
+        </w:rPr>
+        <w:t>again</w:t>
+      </w:r>
+      <w:proofErr w:type="spellEnd"/>
+      <w:r>
+        <w:rPr>
+          <w:color w:val="000000"/>
+          <w:sz w:val="22"/>
+          <w:szCs w:val="22"/>
+        </w:rPr>
+        <w:t xml:space="preserve"> S</w:t>
+      </w:r>
+      <w:r>
+        <w:rPr>
+          <w:color w:val="000000"/>
+          <w:sz w:val="22"/>
+          <w:szCs w:val="22"/>
+        </w:rPr>
+        <w:t xml:space="preserve">hell </w:t>
+      </w:r>
+      <w:r>
+        <w:rPr>
+          <w:color w:val="000000"/>
+          <w:sz w:val="22"/>
+          <w:szCs w:val="22"/>
+        </w:rPr>
+        <w:tab/>
+        <w:t xml:space="preserve">- </w:t>
+      </w:r>
+      <w:r>
+        <w:rPr>
+          <w:color w:val="000000"/>
+          <w:sz w:val="22"/>
+          <w:szCs w:val="22"/>
+        </w:rPr>
+        <w:tab/>
+      </w:r>
+      <w:r>
+        <w:rPr>
+          <w:color w:val="000000"/>
+          <w:sz w:val="22"/>
+          <w:szCs w:val="22"/>
+        </w:rPr>
+        <w:t>b</w:t>
+      </w:r>
+      <w:r>
+        <w:rPr>
+          <w:color w:val="000000"/>
+          <w:sz w:val="22"/>
+          <w:szCs w:val="22"/>
+        </w:rPr>
+        <w:t>ash</w:t>
+      </w:r>
+    </w:p>
+    <w:p>
+      <w:pPr>
+        <w:pStyle w:val="Standard"/>
+        <w:numPr>
+          <w:ilvl w:val="1"/>
+          <w:numId w:val="3"/>
+        </w:numPr>
+        <w:jc w:val="both"/>
+        <w:rPr>
+          <w:color w:val="000000"/>
+          <w:sz w:val="22"/>
+          <w:szCs w:val="22"/>
+        </w:rPr>
+      </w:pPr>
+      <w:proofErr w:type="spellStart"/>
+      <w:r>
+        <w:rPr>
+          <w:color w:val="000000"/>
+          <w:sz w:val="22"/>
+          <w:szCs w:val="22"/>
+        </w:rPr>
+        <w:t>korn</w:t>
+      </w:r>
+      <w:proofErr w:type="spellEnd"/>
+      <w:r>
+        <w:rPr>
+          <w:color w:val="000000"/>
+          <w:sz w:val="22"/>
+          <w:szCs w:val="22"/>
+        </w:rPr>
+        <w:t xml:space="preserve"> S</w:t>
+      </w:r>
+      <w:r>
+        <w:rPr>
+          <w:color w:val="000000"/>
+          <w:sz w:val="22"/>
+          <w:szCs w:val="22"/>
+        </w:rPr>
+        <w:t>hell</w:t>
+      </w:r>
+      <w:r>
+        <w:rPr>
+          <w:color w:val="000000"/>
+          <w:sz w:val="22"/>
+          <w:szCs w:val="22"/>
+        </w:rPr>
+        <w:tab/>
+      </w:r>
+      <w:r>
+        <w:rPr>
+          <w:color w:val="000000"/>
+          <w:sz w:val="22"/>
+          <w:szCs w:val="22"/>
+        </w:rPr>
+        <w:tab/>
+        <w:t xml:space="preserve">- </w:t>
+      </w:r>
+      <w:r>
+        <w:rPr>
+          <w:color w:val="000000"/>
+          <w:sz w:val="22"/>
+          <w:szCs w:val="22"/>
+        </w:rPr>
+        <w:tab/>
+      </w:r>
+      <w:proofErr w:type="spellStart"/>
+      <w:r>
+        <w:rPr>
+          <w:color w:val="000000"/>
+          <w:sz w:val="22"/>
+          <w:szCs w:val="22"/>
+        </w:rPr>
+        <w:t>k</w:t>
+      </w:r>
+      <w:r>
+        <w:rPr>
+          <w:color w:val="000000"/>
+          <w:sz w:val="22"/>
+          <w:szCs w:val="22"/>
+        </w:rPr>
+        <w:t>sh</w:t>
+      </w:r>
+      <w:proofErr w:type="spellEnd"/>
+      <w:r>
+        <w:rPr>
+          <w:color w:val="000000"/>
+          <w:sz w:val="22"/>
+          <w:szCs w:val="22"/>
+        </w:rPr>
+        <w:t xml:space="preserve"> (1983</w:t>
+      </w:r>
+      <w:r>
+        <w:rPr>
+          <w:color w:val="000000"/>
+          <w:sz w:val="22"/>
+          <w:szCs w:val="22"/>
+        </w:rPr>
+        <w:t>)</w:t>
+      </w:r>
+    </w:p>
+    <w:p>
+      <w:pPr>
+        <w:pStyle w:val="Standard"/>
+        <w:numPr>
+          <w:ilvl w:val="1"/>
+          <w:numId w:val="3"/>
+        </w:numPr>
+        <w:jc w:val="both"/>
+        <w:rPr>
+          <w:color w:val="000000"/>
+          <w:sz w:val="22"/>
+          <w:szCs w:val="22"/>
         </w:rPr>
       </w:pPr>
       <w:r>
         <w:rPr>
           <w:color w:val="000000"/>
+          <w:sz w:val="22"/>
+          <w:szCs w:val="22"/>
         </w:rPr>
-        <w:t>3 Shell : Bourne shell (1970), korn shell (1983), bourne again shell</w:t>
+        <w:t>C Shell</w:t>
       </w:r>
+      <w:r>
+        <w:rPr>
+          <w:color w:val="000000"/>
+          <w:sz w:val="22"/>
+          <w:szCs w:val="22"/>
+        </w:rPr>
+        <w:tab/>
+      </w:r>
+      <w:r>
+        <w:rPr>
+          <w:color w:val="000000"/>
+          <w:sz w:val="22"/>
+          <w:szCs w:val="22"/>
+        </w:rPr>
+        <w:tab/>
+      </w:r>
+      <w:r>
+        <w:rPr>
+          <w:color w:val="000000"/>
+          <w:sz w:val="22"/>
+          <w:szCs w:val="22"/>
+        </w:rPr>
+        <w:tab/>
+        <w:t>-</w:t>
+      </w:r>
+      <w:r>
+        <w:rPr>
+          <w:color w:val="000000"/>
+          <w:sz w:val="22"/>
+          <w:szCs w:val="22"/>
+        </w:rPr>
+        <w:tab/>
+      </w:r>
+      <w:proofErr w:type="spellStart"/>
+      <w:r>
+        <w:rPr>
+          <w:color w:val="000000"/>
+          <w:sz w:val="22"/>
+          <w:szCs w:val="22"/>
+        </w:rPr>
+        <w:t>csh</w:t>
+      </w:r>
+      <w:proofErr w:type="spellEnd"/>
+    </w:p>
+    <w:p>
+      <w:pPr>
+        <w:pStyle w:val="Standard"/>
+        <w:numPr>
+          <w:ilvl w:val="1"/>
+          <w:numId w:val="3"/>
+        </w:numPr>
+        <w:jc w:val="both"/>
+        <w:rPr>
+          <w:color w:val="000000"/>
+          <w:sz w:val="22"/>
+          <w:szCs w:val="22"/>
+        </w:rPr>
+      </w:pPr>
+      <w:r>
+        <w:rPr>
+          <w:color w:val="000000"/>
+          <w:sz w:val="22"/>
+          <w:szCs w:val="22"/>
+        </w:rPr>
+        <w:t>Variante C Shell</w:t>
+      </w:r>
+      <w:r>
+        <w:rPr>
+          <w:color w:val="000000"/>
+          <w:sz w:val="22"/>
+          <w:szCs w:val="22"/>
+        </w:rPr>
+        <w:tab/>
+        <w:t>-</w:t>
+      </w:r>
+      <w:r>
+        <w:rPr>
+          <w:color w:val="000000"/>
+          <w:sz w:val="22"/>
+          <w:szCs w:val="22"/>
+        </w:rPr>
+        <w:tab/>
+      </w:r>
+      <w:proofErr w:type="spellStart"/>
+      <w:r>
+        <w:rPr>
+          <w:color w:val="000000"/>
+          <w:sz w:val="22"/>
+          <w:szCs w:val="22"/>
+        </w:rPr>
+        <w:t>tcsh</w:t>
+      </w:r>
+      <w:proofErr w:type="spellEnd"/>
     </w:p>
     <w:p>
       <w:pPr>
@@ -509,8 +1008,13 @@
           <w:numId w:val="3"/>
         </w:numPr>
       </w:pPr>
+      <w:proofErr w:type="spellStart"/>
       <w:r>
-        <w:t>setUID :</w:t>
+        <w:t>setUID</w:t>
+      </w:r>
+      <w:proofErr w:type="spellEnd"/>
+      <w:r>
+        <w:t> :</w:t>
       </w:r>
     </w:p>
     <w:p>
@@ -521,8 +1025,13 @@
           <w:numId w:val="3"/>
         </w:numPr>
       </w:pPr>
+      <w:proofErr w:type="spellStart"/>
       <w:r>
-        <w:t>setGID :</w:t>
+        <w:t>setGID</w:t>
+      </w:r>
+      <w:proofErr w:type="spellEnd"/>
+      <w:r>
+        <w:t> :</w:t>
       </w:r>
     </w:p>
     <w:p>
@@ -533,8 +1042,13 @@
           <w:numId w:val="3"/>
         </w:numPr>
       </w:pPr>
+      <w:proofErr w:type="spellStart"/>
       <w:r>
-        <w:t xml:space="preserve">Sticky bit sur fichier : </w:t>
+        <w:t>Sticky</w:t>
+      </w:r>
+      <w:proofErr w:type="spellEnd"/>
+      <w:r>
+        <w:t xml:space="preserve"> bit sur fichier : </w:t>
       </w:r>
     </w:p>
     <w:p>
@@ -545,9 +1059,11 @@
           <w:numId w:val="3"/>
         </w:numPr>
       </w:pPr>
+      <w:proofErr w:type="spellStart"/>
       <w:r>
         <w:t>Sticky</w:t>
       </w:r>
+      <w:proofErr w:type="spellEnd"/>
       <w:r>
         <w:t xml:space="preserve"> </w:t>
       </w:r>
@@ -555,8 +1071,16 @@
         <w:rPr>
           <w:color w:val="000000"/>
         </w:rPr>
-        <w:t>bit sur un répertoire : tous les fichiers crées héritent automatiquement du proprio + groupe de celui du répertoire sticky</w:t>
+        <w:t xml:space="preserve">bit sur un répertoire : tous les fichiers crées héritent automatiquement du proprio + groupe de celui du répertoire </w:t>
       </w:r>
+      <w:proofErr w:type="spellStart"/>
+      <w:r>
+        <w:rPr>
+          <w:color w:val="000000"/>
+        </w:rPr>
+        <w:t>sticky</w:t>
+      </w:r>
+      <w:proofErr w:type="spellEnd"/>
     </w:p>
     <w:p>
       <w:pPr>
@@ -827,13 +1351,24 @@
                 <w:szCs w:val="20"/>
               </w:rPr>
             </w:pPr>
-            <w:r>
-              <w:rPr>
-                <w:sz w:val="20"/>
-                <w:szCs w:val="20"/>
-              </w:rPr>
-              <w:t>./prog</w:t>
-            </w:r>
+            <w:proofErr w:type="gramStart"/>
+            <w:r>
+              <w:rPr>
+                <w:sz w:val="20"/>
+                <w:szCs w:val="20"/>
+              </w:rPr>
+              <w:t>./</w:t>
+            </w:r>
+            <w:proofErr w:type="spellStart"/>
+            <w:proofErr w:type="gramEnd"/>
+            <w:r>
+              <w:rPr>
+                <w:sz w:val="20"/>
+                <w:szCs w:val="20"/>
+              </w:rPr>
+              <w:t>prog</w:t>
+            </w:r>
+            <w:proofErr w:type="spellEnd"/>
           </w:p>
         </w:tc>
         <w:tc>
@@ -861,7 +1396,32 @@
                 <w:sz w:val="20"/>
                 <w:szCs w:val="20"/>
               </w:rPr>
-              <w:t>Exécution programme</w:t>
+              <w:t>Exécution</w:t>
+            </w:r>
+            <w:bookmarkStart w:id="0" w:name="_GoBack"/>
+            <w:bookmarkEnd w:id="0"/>
+            <w:r>
+              <w:rPr>
+                <w:sz w:val="20"/>
+                <w:szCs w:val="20"/>
+              </w:rPr>
+              <w:t xml:space="preserve"> programme</w:t>
+            </w:r>
+          </w:p>
+          <w:p>
+            <w:pPr>
+              <w:jc w:val="center"/>
+              <w:rPr>
+                <w:sz w:val="20"/>
+                <w:szCs w:val="20"/>
+              </w:rPr>
+            </w:pPr>
+            <w:r>
+              <w:rPr>
+                <w:sz w:val="20"/>
+                <w:szCs w:val="20"/>
+              </w:rPr>
+              <w:t>Doit être exécutable</w:t>
             </w:r>
           </w:p>
         </w:tc>
@@ -927,6 +1487,22 @@
               <w:t>Exécution script</w:t>
             </w:r>
           </w:p>
+          <w:p>
+            <w:pPr>
+              <w:jc w:val="center"/>
+              <w:rPr>
+                <w:sz w:val="20"/>
+                <w:szCs w:val="20"/>
+              </w:rPr>
+            </w:pPr>
+            <w:r>
+              <w:rPr>
+                <w:sz w:val="20"/>
+                <w:szCs w:val="20"/>
+              </w:rPr>
+              <w:t>Doit être exécutable et readable</w:t>
+            </w:r>
+          </w:p>
         </w:tc>
       </w:tr>
       <w:tr>
@@ -957,7 +1533,21 @@
               <w:rPr>
                 <w:color w:val="000000"/>
               </w:rPr>
-              <w:t>`blabla`</w:t>
+              <w:t>`</w:t>
+            </w:r>
+            <w:proofErr w:type="spellStart"/>
+            <w:r>
+              <w:rPr>
+                <w:color w:val="000000"/>
+              </w:rPr>
+              <w:t>blabla</w:t>
+            </w:r>
+            <w:proofErr w:type="spellEnd"/>
+            <w:r>
+              <w:rPr>
+                <w:color w:val="000000"/>
+              </w:rPr>
+              <w:t>`</w:t>
             </w:r>
           </w:p>
         </w:tc>
@@ -1083,7 +1673,23 @@
                 <w:sz w:val="20"/>
                 <w:szCs w:val="20"/>
               </w:rPr>
-              <w:t>${Opts}</w:t>
+              <w:t>${</w:t>
+            </w:r>
+            <w:proofErr w:type="spellStart"/>
+            <w:r>
+              <w:rPr>
+                <w:sz w:val="20"/>
+                <w:szCs w:val="20"/>
+              </w:rPr>
+              <w:t>Opts</w:t>
+            </w:r>
+            <w:proofErr w:type="spellEnd"/>
+            <w:r>
+              <w:rPr>
+                <w:sz w:val="20"/>
+                <w:szCs w:val="20"/>
+              </w:rPr>
+              <w:t>}</w:t>
             </w:r>
           </w:p>
         </w:tc>
@@ -1111,8 +1717,17 @@
                 <w:sz w:val="20"/>
                 <w:szCs w:val="20"/>
               </w:rPr>
-              <w:t>variable:-defVar</w:t>
-            </w:r>
+              <w:t>variable:-</w:t>
+            </w:r>
+            <w:proofErr w:type="spellStart"/>
+            <w:r>
+              <w:rPr>
+                <w:sz w:val="20"/>
+                <w:szCs w:val="20"/>
+              </w:rPr>
+              <w:t>defVar</w:t>
+            </w:r>
+            <w:proofErr w:type="spellEnd"/>
           </w:p>
         </w:tc>
         <w:tc>
@@ -1146,7 +1761,29 @@
                 <w:szCs w:val="20"/>
                 <w:lang w:eastAsia="en-US" w:bidi="ar-SA"/>
               </w:rPr>
-              <w:t>remplace par variable si existe et defVar sinon</w:t>
+              <w:t xml:space="preserve">remplace par variable si existe et </w:t>
+            </w:r>
+            <w:proofErr w:type="spellStart"/>
+            <w:r>
+              <w:rPr>
+                <w:rFonts w:asciiTheme="minorHAnsi" w:eastAsiaTheme="minorHAnsi" w:hAnsiTheme="minorHAnsi" w:cstheme="minorBidi"/>
+                <w:kern w:val="0"/>
+                <w:sz w:val="20"/>
+                <w:szCs w:val="20"/>
+                <w:lang w:eastAsia="en-US" w:bidi="ar-SA"/>
+              </w:rPr>
+              <w:t>defVar</w:t>
+            </w:r>
+            <w:proofErr w:type="spellEnd"/>
+            <w:r>
+              <w:rPr>
+                <w:rFonts w:asciiTheme="minorHAnsi" w:eastAsiaTheme="minorHAnsi" w:hAnsiTheme="minorHAnsi" w:cstheme="minorBidi"/>
+                <w:kern w:val="0"/>
+                <w:sz w:val="20"/>
+                <w:szCs w:val="20"/>
+                <w:lang w:eastAsia="en-US" w:bidi="ar-SA"/>
+              </w:rPr>
+              <w:t xml:space="preserve"> sinon</w:t>
             </w:r>
           </w:p>
         </w:tc>
@@ -1391,8 +2028,17 @@
                 <w:sz w:val="20"/>
                 <w:szCs w:val="20"/>
               </w:rPr>
-              <w:t>variable:?message</w:t>
-            </w:r>
+              <w:t>variable:</w:t>
+            </w:r>
+            <w:proofErr w:type="gramStart"/>
+            <w:r>
+              <w:rPr>
+                <w:sz w:val="20"/>
+                <w:szCs w:val="20"/>
+              </w:rPr>
+              <w:t>?message</w:t>
+            </w:r>
+            <w:proofErr w:type="gramEnd"/>
           </w:p>
         </w:tc>
         <w:tc>
@@ -1511,8 +2157,17 @@
                 <w:sz w:val="20"/>
                 <w:szCs w:val="20"/>
               </w:rPr>
-              <w:t>HOME,,</w:t>
-            </w:r>
+              <w:t>HOME</w:t>
+            </w:r>
+            <w:proofErr w:type="gramStart"/>
+            <w:r>
+              <w:rPr>
+                <w:sz w:val="20"/>
+                <w:szCs w:val="20"/>
+              </w:rPr>
+              <w:t>,,</w:t>
+            </w:r>
+            <w:proofErr w:type="gramEnd"/>
           </w:p>
         </w:tc>
         <w:tc>
@@ -1706,6 +2361,7 @@
                 <w:szCs w:val="20"/>
               </w:rPr>
             </w:pPr>
+            <w:proofErr w:type="spellStart"/>
             <w:r>
               <w:rPr>
                 <w:sz w:val="20"/>
@@ -1713,6 +2369,7 @@
               </w:rPr>
               <w:t>variable#modele</w:t>
             </w:r>
+            <w:proofErr w:type="spellEnd"/>
           </w:p>
         </w:tc>
         <w:tc>
@@ -1824,8 +2481,17 @@
                 <w:sz w:val="20"/>
                 <w:szCs w:val="20"/>
               </w:rPr>
-              <w:t>variable##modele</w:t>
-            </w:r>
+              <w:t>variable##</w:t>
+            </w:r>
+            <w:proofErr w:type="spellStart"/>
+            <w:r>
+              <w:rPr>
+                <w:sz w:val="20"/>
+                <w:szCs w:val="20"/>
+              </w:rPr>
+              <w:t>modele</w:t>
+            </w:r>
+            <w:proofErr w:type="spellEnd"/>
           </w:p>
         </w:tc>
         <w:tc>
@@ -1919,6 +2585,7 @@
                 <w:szCs w:val="20"/>
               </w:rPr>
             </w:pPr>
+            <w:proofErr w:type="spellStart"/>
             <w:r>
               <w:rPr>
                 <w:sz w:val="20"/>
@@ -1926,6 +2593,7 @@
               </w:rPr>
               <w:t>variable%modele</w:t>
             </w:r>
+            <w:proofErr w:type="spellEnd"/>
           </w:p>
         </w:tc>
         <w:tc>
@@ -2024,8 +2692,17 @@
                 <w:sz w:val="20"/>
                 <w:szCs w:val="20"/>
               </w:rPr>
-              <w:t>variable%%modele</w:t>
-            </w:r>
+              <w:t>variable%%</w:t>
+            </w:r>
+            <w:proofErr w:type="spellStart"/>
+            <w:r>
+              <w:rPr>
+                <w:sz w:val="20"/>
+                <w:szCs w:val="20"/>
+              </w:rPr>
+              <w:t>modele</w:t>
+            </w:r>
+            <w:proofErr w:type="spellEnd"/>
           </w:p>
         </w:tc>
         <w:tc>
@@ -2071,8 +2748,6 @@
               </w:rPr>
               <w:t>etire la chaine la plus grande en partant de la droite</w:t>
             </w:r>
-            <w:bookmarkStart w:id="0" w:name="_GoBack"/>
-            <w:bookmarkEnd w:id="0"/>
           </w:p>
         </w:tc>
       </w:tr>
@@ -2105,7 +2780,23 @@
                 <w:sz w:val="20"/>
                 <w:szCs w:val="20"/>
               </w:rPr>
-              <w:t>'blabla'</w:t>
+              <w:t>'</w:t>
+            </w:r>
+            <w:proofErr w:type="spellStart"/>
+            <w:r>
+              <w:rPr>
+                <w:sz w:val="20"/>
+                <w:szCs w:val="20"/>
+              </w:rPr>
+              <w:t>blabla</w:t>
+            </w:r>
+            <w:proofErr w:type="spellEnd"/>
+            <w:r>
+              <w:rPr>
+                <w:sz w:val="20"/>
+                <w:szCs w:val="20"/>
+              </w:rPr>
+              <w:t>'</w:t>
             </w:r>
           </w:p>
         </w:tc>
@@ -2168,7 +2859,23 @@
                 <w:sz w:val="20"/>
                 <w:szCs w:val="20"/>
               </w:rPr>
-              <w:t>"blabla"</w:t>
+              <w:t>"</w:t>
+            </w:r>
+            <w:proofErr w:type="spellStart"/>
+            <w:r>
+              <w:rPr>
+                <w:sz w:val="20"/>
+                <w:szCs w:val="20"/>
+              </w:rPr>
+              <w:t>blabla</w:t>
+            </w:r>
+            <w:proofErr w:type="spellEnd"/>
+            <w:r>
+              <w:rPr>
+                <w:sz w:val="20"/>
+                <w:szCs w:val="20"/>
+              </w:rPr>
+              <w:t>"</w:t>
             </w:r>
           </w:p>
         </w:tc>
@@ -2343,8 +3050,46 @@
                 <w:sz w:val="20"/>
                 <w:szCs w:val="20"/>
               </w:rPr>
-              <w:t>Cmd externe : Duplication du shell, positionne les descripteurs et exec()</w:t>
-            </w:r>
+              <w:t xml:space="preserve">Cmd externe : Duplication du </w:t>
+            </w:r>
+            <w:proofErr w:type="spellStart"/>
+            <w:r>
+              <w:rPr>
+                <w:b/>
+                <w:sz w:val="20"/>
+                <w:szCs w:val="20"/>
+              </w:rPr>
+              <w:t>shell</w:t>
+            </w:r>
+            <w:proofErr w:type="spellEnd"/>
+            <w:r>
+              <w:rPr>
+                <w:b/>
+                <w:sz w:val="20"/>
+                <w:szCs w:val="20"/>
+              </w:rPr>
+              <w:t xml:space="preserve">, positionne les descripteurs et </w:t>
+            </w:r>
+            <w:proofErr w:type="spellStart"/>
+            <w:proofErr w:type="gramStart"/>
+            <w:r>
+              <w:rPr>
+                <w:b/>
+                <w:sz w:val="20"/>
+                <w:szCs w:val="20"/>
+              </w:rPr>
+              <w:t>exec</w:t>
+            </w:r>
+            <w:proofErr w:type="spellEnd"/>
+            <w:r>
+              <w:rPr>
+                <w:b/>
+                <w:sz w:val="20"/>
+                <w:szCs w:val="20"/>
+              </w:rPr>
+              <w:t>()</w:t>
+            </w:r>
+            <w:proofErr w:type="gramEnd"/>
           </w:p>
           <w:p>
             <w:pPr>
@@ -2628,39 +3373,96 @@
                 <w:sz w:val="20"/>
                 <w:szCs w:val="20"/>
               </w:rPr>
-              <w:t>Redirige stderr vers stdout</w:t>
-            </w:r>
-          </w:p>
-          <w:p>
-            <w:pPr>
-              <w:jc w:val="center"/>
-              <w:rPr>
-                <w:sz w:val="20"/>
-                <w:szCs w:val="20"/>
-              </w:rPr>
-            </w:pPr>
-            <w:r>
-              <w:rPr>
-                <w:sz w:val="20"/>
-                <w:szCs w:val="20"/>
-              </w:rPr>
-              <w:t>Surtout pas ls &gt;1 fichier &gt;2 fichier : offsets différents</w:t>
-            </w:r>
-          </w:p>
-          <w:p>
-            <w:pPr>
-              <w:jc w:val="center"/>
-              <w:rPr>
-                <w:sz w:val="20"/>
-                <w:szCs w:val="20"/>
-              </w:rPr>
-            </w:pPr>
-            <w:r>
-              <w:rPr>
-                <w:sz w:val="20"/>
-                <w:szCs w:val="20"/>
-              </w:rPr>
-              <w:t>Mais ls 1&gt;fichier 2&gt;&amp;1</w:t>
+              <w:t xml:space="preserve">Redirige </w:t>
+            </w:r>
+            <w:proofErr w:type="spellStart"/>
+            <w:r>
+              <w:rPr>
+                <w:sz w:val="20"/>
+                <w:szCs w:val="20"/>
+              </w:rPr>
+              <w:t>stderr</w:t>
+            </w:r>
+            <w:proofErr w:type="spellEnd"/>
+            <w:r>
+              <w:rPr>
+                <w:sz w:val="20"/>
+                <w:szCs w:val="20"/>
+              </w:rPr>
+              <w:t xml:space="preserve"> vers </w:t>
+            </w:r>
+            <w:proofErr w:type="spellStart"/>
+            <w:r>
+              <w:rPr>
+                <w:sz w:val="20"/>
+                <w:szCs w:val="20"/>
+              </w:rPr>
+              <w:t>stdout</w:t>
+            </w:r>
+            <w:proofErr w:type="spellEnd"/>
+          </w:p>
+          <w:p>
+            <w:pPr>
+              <w:jc w:val="center"/>
+              <w:rPr>
+                <w:sz w:val="20"/>
+                <w:szCs w:val="20"/>
+              </w:rPr>
+            </w:pPr>
+            <w:r>
+              <w:rPr>
+                <w:sz w:val="20"/>
+                <w:szCs w:val="20"/>
+              </w:rPr>
+              <w:t xml:space="preserve">Surtout pas </w:t>
+            </w:r>
+            <w:proofErr w:type="spellStart"/>
+            <w:r>
+              <w:rPr>
+                <w:sz w:val="20"/>
+                <w:szCs w:val="20"/>
+              </w:rPr>
+              <w:t>ls</w:t>
+            </w:r>
+            <w:proofErr w:type="spellEnd"/>
+            <w:r>
+              <w:rPr>
+                <w:sz w:val="20"/>
+                <w:szCs w:val="20"/>
+              </w:rPr>
+              <w:t xml:space="preserve"> &gt;1 fichier &gt;2 fichier : offsets différents</w:t>
+            </w:r>
+          </w:p>
+          <w:p>
+            <w:pPr>
+              <w:jc w:val="center"/>
+              <w:rPr>
+                <w:sz w:val="20"/>
+                <w:szCs w:val="20"/>
+              </w:rPr>
+            </w:pPr>
+            <w:r>
+              <w:rPr>
+                <w:sz w:val="20"/>
+                <w:szCs w:val="20"/>
+              </w:rPr>
+              <w:t xml:space="preserve">Mais </w:t>
+            </w:r>
+            <w:proofErr w:type="spellStart"/>
+            <w:r>
+              <w:rPr>
+                <w:sz w:val="20"/>
+                <w:szCs w:val="20"/>
+              </w:rPr>
+              <w:t>ls</w:t>
+            </w:r>
+            <w:proofErr w:type="spellEnd"/>
+            <w:r>
+              <w:rPr>
+                <w:sz w:val="20"/>
+                <w:szCs w:val="20"/>
+              </w:rPr>
+              <w:t xml:space="preserve"> 1&gt;fichier 2&gt;&amp;1</w:t>
             </w:r>
           </w:p>
         </w:tc>
@@ -2723,7 +3525,23 @@
                 <w:sz w:val="20"/>
                 <w:szCs w:val="20"/>
               </w:rPr>
-              <w:t>Forcing de la redirection (noclobber activé = impossible d’écraser)</w:t>
+              <w:t>Forcing de la redirection (</w:t>
+            </w:r>
+            <w:proofErr w:type="spellStart"/>
+            <w:r>
+              <w:rPr>
+                <w:sz w:val="20"/>
+                <w:szCs w:val="20"/>
+              </w:rPr>
+              <w:t>noclobber</w:t>
+            </w:r>
+            <w:proofErr w:type="spellEnd"/>
+            <w:r>
+              <w:rPr>
+                <w:sz w:val="20"/>
+                <w:szCs w:val="20"/>
+              </w:rPr>
+              <w:t xml:space="preserve"> activé = impossible d’écraser)</w:t>
             </w:r>
           </w:p>
         </w:tc>
@@ -3049,7 +3867,39 @@
                 <w:sz w:val="20"/>
                 <w:szCs w:val="20"/>
               </w:rPr>
-              <w:t>SIGINT : terminate the process by default</w:t>
+              <w:t xml:space="preserve">SIGINT : </w:t>
+            </w:r>
+            <w:proofErr w:type="spellStart"/>
+            <w:r>
+              <w:rPr>
+                <w:sz w:val="20"/>
+                <w:szCs w:val="20"/>
+              </w:rPr>
+              <w:t>terminate</w:t>
+            </w:r>
+            <w:proofErr w:type="spellEnd"/>
+            <w:r>
+              <w:rPr>
+                <w:sz w:val="20"/>
+                <w:szCs w:val="20"/>
+              </w:rPr>
+              <w:t xml:space="preserve"> the </w:t>
+            </w:r>
+            <w:proofErr w:type="spellStart"/>
+            <w:r>
+              <w:rPr>
+                <w:sz w:val="20"/>
+                <w:szCs w:val="20"/>
+              </w:rPr>
+              <w:t>process</w:t>
+            </w:r>
+            <w:proofErr w:type="spellEnd"/>
+            <w:r>
+              <w:rPr>
+                <w:sz w:val="20"/>
+                <w:szCs w:val="20"/>
+              </w:rPr>
+              <w:t xml:space="preserve"> by default</w:t>
             </w:r>
           </w:p>
         </w:tc>
@@ -3338,7 +4188,23 @@
                 <w:sz w:val="20"/>
                 <w:szCs w:val="20"/>
               </w:rPr>
-              <w:t>Cmd2 executed if cmd1 pass</w:t>
+              <w:t xml:space="preserve">Cmd2 </w:t>
+            </w:r>
+            <w:proofErr w:type="spellStart"/>
+            <w:r>
+              <w:rPr>
+                <w:sz w:val="20"/>
+                <w:szCs w:val="20"/>
+              </w:rPr>
+              <w:t>executed</w:t>
+            </w:r>
+            <w:proofErr w:type="spellEnd"/>
+            <w:r>
+              <w:rPr>
+                <w:sz w:val="20"/>
+                <w:szCs w:val="20"/>
+              </w:rPr>
+              <w:t xml:space="preserve"> if cmd1 pass</w:t>
             </w:r>
           </w:p>
         </w:tc>
@@ -3401,8 +4267,33 @@
                 <w:sz w:val="20"/>
                 <w:szCs w:val="20"/>
               </w:rPr>
-              <w:t>Cmd2 executed if cmd1 fail</w:t>
-            </w:r>
+              <w:t xml:space="preserve">Cmd2 </w:t>
+            </w:r>
+            <w:proofErr w:type="spellStart"/>
+            <w:r>
+              <w:rPr>
+                <w:sz w:val="20"/>
+                <w:szCs w:val="20"/>
+              </w:rPr>
+              <w:t>executed</w:t>
+            </w:r>
+            <w:proofErr w:type="spellEnd"/>
+            <w:r>
+              <w:rPr>
+                <w:sz w:val="20"/>
+                <w:szCs w:val="20"/>
+              </w:rPr>
+              <w:t xml:space="preserve"> if cmd1 </w:t>
+            </w:r>
+            <w:proofErr w:type="spellStart"/>
+            <w:r>
+              <w:rPr>
+                <w:sz w:val="20"/>
+                <w:szCs w:val="20"/>
+              </w:rPr>
+              <w:t>fail</w:t>
+            </w:r>
+            <w:proofErr w:type="spellEnd"/>
           </w:p>
         </w:tc>
       </w:tr>
@@ -3435,8 +4326,17 @@
                 <w:sz w:val="20"/>
                 <w:szCs w:val="20"/>
               </w:rPr>
-              <w:t>Cm1 ;cmd2</w:t>
-            </w:r>
+              <w:t>Cm1 </w:t>
+            </w:r>
+            <w:proofErr w:type="gramStart"/>
+            <w:r>
+              <w:rPr>
+                <w:sz w:val="20"/>
+                <w:szCs w:val="20"/>
+              </w:rPr>
+              <w:t>;cmd2</w:t>
+            </w:r>
+            <w:proofErr w:type="gramEnd"/>
           </w:p>
         </w:tc>
         <w:tc>
@@ -3464,8 +4364,81 @@
                 <w:sz w:val="20"/>
                 <w:szCs w:val="20"/>
               </w:rPr>
-              <w:t>Cmd2 will be executed even if cmd1 fail</w:t>
-            </w:r>
+              <w:t xml:space="preserve">Cmd2 </w:t>
+            </w:r>
+            <w:proofErr w:type="spellStart"/>
+            <w:r>
+              <w:rPr>
+                <w:sz w:val="20"/>
+                <w:szCs w:val="20"/>
+              </w:rPr>
+              <w:t>will</w:t>
+            </w:r>
+            <w:proofErr w:type="spellEnd"/>
+            <w:r>
+              <w:rPr>
+                <w:sz w:val="20"/>
+                <w:szCs w:val="20"/>
+              </w:rPr>
+              <w:t xml:space="preserve"> </w:t>
+            </w:r>
+            <w:proofErr w:type="spellStart"/>
+            <w:r>
+              <w:rPr>
+                <w:sz w:val="20"/>
+                <w:szCs w:val="20"/>
+              </w:rPr>
+              <w:t>be</w:t>
+            </w:r>
+            <w:proofErr w:type="spellEnd"/>
+            <w:r>
+              <w:rPr>
+                <w:sz w:val="20"/>
+                <w:szCs w:val="20"/>
+              </w:rPr>
+              <w:t xml:space="preserve"> </w:t>
+            </w:r>
+            <w:proofErr w:type="spellStart"/>
+            <w:r>
+              <w:rPr>
+                <w:sz w:val="20"/>
+                <w:szCs w:val="20"/>
+              </w:rPr>
+              <w:t>executed</w:t>
+            </w:r>
+            <w:proofErr w:type="spellEnd"/>
+            <w:r>
+              <w:rPr>
+                <w:sz w:val="20"/>
+                <w:szCs w:val="20"/>
+              </w:rPr>
+              <w:t xml:space="preserve"> </w:t>
+            </w:r>
+            <w:proofErr w:type="spellStart"/>
+            <w:r>
+              <w:rPr>
+                <w:sz w:val="20"/>
+                <w:szCs w:val="20"/>
+              </w:rPr>
+              <w:t>even</w:t>
+            </w:r>
+            <w:proofErr w:type="spellEnd"/>
+            <w:r>
+              <w:rPr>
+                <w:sz w:val="20"/>
+                <w:szCs w:val="20"/>
+              </w:rPr>
+              <w:t xml:space="preserve"> if cmd1 </w:t>
+            </w:r>
+            <w:proofErr w:type="spellStart"/>
+            <w:r>
+              <w:rPr>
+                <w:sz w:val="20"/>
+                <w:szCs w:val="20"/>
+              </w:rPr>
+              <w:t>fail</w:t>
+            </w:r>
+            <w:proofErr w:type="spellEnd"/>
           </w:p>
         </w:tc>
       </w:tr>
@@ -3505,8 +4478,17 @@
                 <w:sz w:val="20"/>
                 <w:szCs w:val="20"/>
               </w:rPr>
-              <w:t>Cm1 ;cmd2</w:t>
-            </w:r>
+              <w:t>Cm1 </w:t>
+            </w:r>
+            <w:proofErr w:type="gramStart"/>
+            <w:r>
+              <w:rPr>
+                <w:sz w:val="20"/>
+                <w:szCs w:val="20"/>
+              </w:rPr>
+              <w:t>;cmd2</w:t>
+            </w:r>
+            <w:proofErr w:type="gramEnd"/>
             <w:r>
               <w:rPr>
                 <w:sz w:val="20"/>
@@ -3692,6 +4674,7 @@
                 <w:szCs w:val="20"/>
               </w:rPr>
             </w:pPr>
+            <w:proofErr w:type="gramStart"/>
             <w:r>
               <w:rPr>
                 <w:sz w:val="20"/>
@@ -3704,7 +4687,15 @@
                 <w:sz w:val="20"/>
                 <w:szCs w:val="20"/>
               </w:rPr>
-              <w:t>Cm1 ;cmd2</w:t>
+              <w:t>Cm1</w:t>
+            </w:r>
+            <w:proofErr w:type="gramEnd"/>
+            <w:r>
+              <w:rPr>
+                <w:sz w:val="20"/>
+                <w:szCs w:val="20"/>
+              </w:rPr>
+              <w:t> ;cmd2</w:t>
             </w:r>
             <w:r>
               <w:rPr>
@@ -4583,29 +5574,63 @@
                 <w:szCs w:val="20"/>
               </w:rPr>
             </w:pPr>
-            <w:r>
-              <w:rPr>
-                <w:sz w:val="20"/>
-                <w:szCs w:val="20"/>
-              </w:rPr>
-              <w:t>Delai en secondes avant extinction shell si aucune interaction.</w:t>
-            </w:r>
-          </w:p>
-          <w:p>
-            <w:pPr>
-              <w:jc w:val="center"/>
-              <w:rPr>
-                <w:sz w:val="20"/>
-                <w:szCs w:val="20"/>
-              </w:rPr>
-            </w:pPr>
-            <w:r>
-              <w:rPr>
-                <w:sz w:val="20"/>
-                <w:szCs w:val="20"/>
-              </w:rPr>
-              <w:t>0 = aucun timer</w:t>
-            </w:r>
+            <w:proofErr w:type="spellStart"/>
+            <w:r>
+              <w:rPr>
+                <w:sz w:val="20"/>
+                <w:szCs w:val="20"/>
+              </w:rPr>
+              <w:t>Delai</w:t>
+            </w:r>
+            <w:proofErr w:type="spellEnd"/>
+            <w:r>
+              <w:rPr>
+                <w:sz w:val="20"/>
+                <w:szCs w:val="20"/>
+              </w:rPr>
+              <w:t xml:space="preserve"> en secondes avant extinction </w:t>
+            </w:r>
+            <w:proofErr w:type="spellStart"/>
+            <w:r>
+              <w:rPr>
+                <w:sz w:val="20"/>
+                <w:szCs w:val="20"/>
+              </w:rPr>
+              <w:t>shell</w:t>
+            </w:r>
+            <w:proofErr w:type="spellEnd"/>
+            <w:r>
+              <w:rPr>
+                <w:sz w:val="20"/>
+                <w:szCs w:val="20"/>
+              </w:rPr>
+              <w:t xml:space="preserve"> si aucune interaction.</w:t>
+            </w:r>
+          </w:p>
+          <w:p>
+            <w:pPr>
+              <w:jc w:val="center"/>
+              <w:rPr>
+                <w:sz w:val="20"/>
+                <w:szCs w:val="20"/>
+              </w:rPr>
+            </w:pPr>
+            <w:r>
+              <w:rPr>
+                <w:sz w:val="20"/>
+                <w:szCs w:val="20"/>
+              </w:rPr>
+              <w:t xml:space="preserve">0 = aucun </w:t>
+            </w:r>
+            <w:proofErr w:type="spellStart"/>
+            <w:r>
+              <w:rPr>
+                <w:sz w:val="20"/>
+                <w:szCs w:val="20"/>
+              </w:rPr>
+              <w:t>timer</w:t>
+            </w:r>
+            <w:proofErr w:type="spellEnd"/>
           </w:p>
         </w:tc>
       </w:tr>
@@ -5142,8 +6167,17 @@
                 <w:sz w:val="20"/>
                 <w:szCs w:val="20"/>
               </w:rPr>
-              <w:t>Interruption temp</w:t>
-            </w:r>
+              <w:t xml:space="preserve">Interruption </w:t>
+            </w:r>
+            <w:proofErr w:type="spellStart"/>
+            <w:r>
+              <w:rPr>
+                <w:sz w:val="20"/>
+                <w:szCs w:val="20"/>
+              </w:rPr>
+              <w:t>temp</w:t>
+            </w:r>
+            <w:proofErr w:type="spellEnd"/>
           </w:p>
         </w:tc>
       </w:tr>
@@ -5384,7 +6418,7 @@
         <w:rFonts w:ascii="Wingdings" w:hAnsi="Wingdings" w:hint="default"/>
       </w:rPr>
     </w:lvl>
-    <w:lvl w:ilvl="3" w:tplc="040C0001" w:tentative="1">
+    <w:lvl w:ilvl="3" w:tplc="040C0001">
       <w:start w:val="1"/>
       <w:numFmt w:val="bullet"/>
       <w:lvlText w:val=""/>
@@ -5396,7 +6430,7 @@
         <w:rFonts w:ascii="Symbol" w:hAnsi="Symbol" w:hint="default"/>
       </w:rPr>
     </w:lvl>
-    <w:lvl w:ilvl="4" w:tplc="040C0003" w:tentative="1">
+    <w:lvl w:ilvl="4" w:tplc="040C0003">
       <w:start w:val="1"/>
       <w:numFmt w:val="bullet"/>
       <w:lvlText w:val="o"/>

--- a/04_Linux working/05.1_Bash.docx
+++ b/04_Linux working/05.1_Bash.docx
@@ -1293,7 +1293,23 @@
                 <w:sz w:val="20"/>
                 <w:szCs w:val="20"/>
               </w:rPr>
-              <w:t>Cmd &amp;</w:t>
+              <w:t>'</w:t>
+            </w:r>
+            <w:proofErr w:type="spellStart"/>
+            <w:r>
+              <w:rPr>
+                <w:sz w:val="20"/>
+                <w:szCs w:val="20"/>
+              </w:rPr>
+              <w:t>blabla</w:t>
+            </w:r>
+            <w:proofErr w:type="spellEnd"/>
+            <w:r>
+              <w:rPr>
+                <w:sz w:val="20"/>
+                <w:szCs w:val="20"/>
+              </w:rPr>
+              <w:t>'</w:t>
             </w:r>
           </w:p>
         </w:tc>
@@ -1322,7 +1338,7 @@
                 <w:sz w:val="20"/>
                 <w:szCs w:val="20"/>
               </w:rPr>
-              <w:t>Exécution en arrière-plan</w:t>
+              <w:t>Empêche l’interprétation des variables $</w:t>
             </w:r>
           </w:p>
         </w:tc>
@@ -1351,24 +1367,29 @@
                 <w:szCs w:val="20"/>
               </w:rPr>
             </w:pPr>
-            <w:proofErr w:type="gramStart"/>
-            <w:r>
-              <w:rPr>
-                <w:sz w:val="20"/>
-                <w:szCs w:val="20"/>
-              </w:rPr>
-              <w:t>./</w:t>
+            <w:r>
+              <w:rPr>
+                <w:sz w:val="20"/>
+                <w:szCs w:val="20"/>
+              </w:rPr>
+              <w:t>"</w:t>
             </w:r>
             <w:proofErr w:type="spellStart"/>
-            <w:proofErr w:type="gramEnd"/>
-            <w:r>
-              <w:rPr>
-                <w:sz w:val="20"/>
-                <w:szCs w:val="20"/>
-              </w:rPr>
-              <w:t>prog</w:t>
+            <w:r>
+              <w:rPr>
+                <w:sz w:val="20"/>
+                <w:szCs w:val="20"/>
+              </w:rPr>
+              <w:t>blabla</w:t>
             </w:r>
             <w:proofErr w:type="spellEnd"/>
+            <w:r>
+              <w:rPr>
+                <w:sz w:val="20"/>
+                <w:szCs w:val="20"/>
+              </w:rPr>
+              <w:t>"</w:t>
+            </w:r>
           </w:p>
         </w:tc>
         <w:tc>
@@ -1396,32 +1417,52 @@
                 <w:sz w:val="20"/>
                 <w:szCs w:val="20"/>
               </w:rPr>
-              <w:t>Exécution</w:t>
-            </w:r>
-            <w:bookmarkStart w:id="0" w:name="_GoBack"/>
-            <w:bookmarkEnd w:id="0"/>
-            <w:r>
-              <w:rPr>
-                <w:sz w:val="20"/>
-                <w:szCs w:val="20"/>
-              </w:rPr>
-              <w:t xml:space="preserve"> programme</w:t>
-            </w:r>
-          </w:p>
-          <w:p>
-            <w:pPr>
-              <w:jc w:val="center"/>
-              <w:rPr>
-                <w:sz w:val="20"/>
-                <w:szCs w:val="20"/>
-              </w:rPr>
-            </w:pPr>
-            <w:r>
-              <w:rPr>
-                <w:sz w:val="20"/>
-                <w:szCs w:val="20"/>
-              </w:rPr>
-              <w:t>Doit être exécutable</w:t>
+              <w:t xml:space="preserve">Interprétation </w:t>
+            </w:r>
+            <w:r>
+              <w:rPr>
+                <w:sz w:val="20"/>
+                <w:szCs w:val="20"/>
+              </w:rPr>
+              <w:t>de</w:t>
+            </w:r>
+            <w:r>
+              <w:rPr>
+                <w:sz w:val="20"/>
+                <w:szCs w:val="20"/>
+              </w:rPr>
+              <w:t xml:space="preserve"> $ </w:t>
+            </w:r>
+            <w:r>
+              <w:rPr>
+                <w:rFonts w:cstheme="minorHAnsi"/>
+                <w:sz w:val="20"/>
+                <w:szCs w:val="20"/>
+              </w:rPr>
+              <w:t>"</w:t>
+            </w:r>
+            <w:r>
+              <w:rPr>
+                <w:sz w:val="20"/>
+                <w:szCs w:val="20"/>
+              </w:rPr>
+              <w:t xml:space="preserve"> ` \ </w:t>
+            </w:r>
+          </w:p>
+          <w:p>
+            <w:pPr>
+              <w:jc w:val="center"/>
+              <w:rPr>
+                <w:sz w:val="20"/>
+                <w:szCs w:val="20"/>
+              </w:rPr>
+            </w:pPr>
+            <w:r>
+              <w:rPr>
+                <w:sz w:val="20"/>
+                <w:szCs w:val="20"/>
+              </w:rPr>
+              <w:t xml:space="preserve">mais pas de &gt; et | </w:t>
             </w:r>
           </w:p>
         </w:tc>
@@ -1455,7 +1496,7 @@
                 <w:sz w:val="20"/>
                 <w:szCs w:val="20"/>
               </w:rPr>
-              <w:t>.script</w:t>
+              <w:t>\$</w:t>
             </w:r>
           </w:p>
         </w:tc>
@@ -1484,23 +1525,7 @@
                 <w:sz w:val="20"/>
                 <w:szCs w:val="20"/>
               </w:rPr>
-              <w:t>Exécution script</w:t>
-            </w:r>
-          </w:p>
-          <w:p>
-            <w:pPr>
-              <w:jc w:val="center"/>
-              <w:rPr>
-                <w:sz w:val="20"/>
-                <w:szCs w:val="20"/>
-              </w:rPr>
-            </w:pPr>
-            <w:r>
-              <w:rPr>
-                <w:sz w:val="20"/>
-                <w:szCs w:val="20"/>
-              </w:rPr>
-              <w:t>Doit être exécutable et readable</w:t>
+              <w:t>Echappement d’un caractère</w:t>
             </w:r>
           </w:p>
         </w:tc>
@@ -1531,23 +1556,10 @@
             </w:pPr>
             <w:r>
               <w:rPr>
-                <w:color w:val="000000"/>
-              </w:rPr>
-              <w:t>`</w:t>
-            </w:r>
-            <w:proofErr w:type="spellStart"/>
-            <w:r>
-              <w:rPr>
-                <w:color w:val="000000"/>
-              </w:rPr>
-              <w:t>blabla</w:t>
-            </w:r>
-            <w:proofErr w:type="spellEnd"/>
-            <w:r>
-              <w:rPr>
-                <w:color w:val="000000"/>
-              </w:rPr>
-              <w:t>`</w:t>
+                <w:sz w:val="20"/>
+                <w:szCs w:val="20"/>
+              </w:rPr>
+              <w:t>*</w:t>
             </w:r>
           </w:p>
         </w:tc>
@@ -1571,13 +1583,15 @@
                 <w:szCs w:val="20"/>
               </w:rPr>
             </w:pPr>
-            <w:r>
-              <w:rPr>
-                <w:sz w:val="20"/>
-                <w:szCs w:val="20"/>
-              </w:rPr>
-              <w:t>Interprétation d’une commande</w:t>
-            </w:r>
+            <w:proofErr w:type="spellStart"/>
+            <w:r>
+              <w:rPr>
+                <w:sz w:val="20"/>
+                <w:szCs w:val="20"/>
+              </w:rPr>
+              <w:t>Wildcard</w:t>
+            </w:r>
+            <w:proofErr w:type="spellEnd"/>
           </w:p>
         </w:tc>
       </w:tr>
@@ -1587,59 +1601,33 @@
         </w:trPr>
         <w:tc>
           <w:tcPr>
-            <w:tcW w:w="2802" w:type="dxa"/>
-            <w:tcBorders>
-              <w:top w:val="single" w:sz="4" w:space="0" w:color="auto"/>
-              <w:left w:val="single" w:sz="4" w:space="0" w:color="auto"/>
-              <w:bottom w:val="single" w:sz="4" w:space="0" w:color="auto"/>
-              <w:right w:val="single" w:sz="4" w:space="0" w:color="auto"/>
-            </w:tcBorders>
-            <w:shd w:val="clear" w:color="auto" w:fill="D6E3BC" w:themeFill="accent3" w:themeFillTint="66"/>
-            <w:vAlign w:val="center"/>
-          </w:tcPr>
-          <w:p>
-            <w:pPr>
-              <w:jc w:val="center"/>
-              <w:rPr>
-                <w:sz w:val="20"/>
-                <w:szCs w:val="20"/>
-              </w:rPr>
-            </w:pPr>
-            <w:r>
-              <w:rPr>
-                <w:sz w:val="20"/>
-                <w:szCs w:val="20"/>
-              </w:rPr>
-              <w:t>$()</w:t>
-            </w:r>
-          </w:p>
-        </w:tc>
-        <w:tc>
-          <w:tcPr>
-            <w:tcW w:w="6486" w:type="dxa"/>
-            <w:gridSpan w:val="2"/>
-            <w:tcBorders>
-              <w:top w:val="single" w:sz="4" w:space="0" w:color="auto"/>
-              <w:left w:val="single" w:sz="4" w:space="0" w:color="auto"/>
-              <w:bottom w:val="single" w:sz="4" w:space="0" w:color="auto"/>
-              <w:right w:val="single" w:sz="4" w:space="0" w:color="auto"/>
-            </w:tcBorders>
-            <w:vAlign w:val="center"/>
-          </w:tcPr>
-          <w:p>
-            <w:pPr>
-              <w:jc w:val="center"/>
-              <w:rPr>
-                <w:sz w:val="20"/>
-                <w:szCs w:val="20"/>
-              </w:rPr>
-            </w:pPr>
-            <w:r>
-              <w:rPr>
-                <w:sz w:val="20"/>
-                <w:szCs w:val="20"/>
-              </w:rPr>
-              <w:t>Idem</w:t>
+            <w:tcW w:w="9288" w:type="dxa"/>
+            <w:gridSpan w:val="3"/>
+            <w:tcBorders>
+              <w:top w:val="single" w:sz="4" w:space="0" w:color="auto"/>
+              <w:left w:val="single" w:sz="4" w:space="0" w:color="auto"/>
+              <w:bottom w:val="single" w:sz="4" w:space="0" w:color="auto"/>
+              <w:right w:val="single" w:sz="4" w:space="0" w:color="auto"/>
+            </w:tcBorders>
+            <w:shd w:val="clear" w:color="auto" w:fill="D9D9D9" w:themeFill="background1" w:themeFillShade="D9"/>
+            <w:vAlign w:val="center"/>
+          </w:tcPr>
+          <w:p>
+            <w:pPr>
+              <w:jc w:val="center"/>
+              <w:rPr>
+                <w:b/>
+                <w:sz w:val="20"/>
+                <w:szCs w:val="20"/>
+              </w:rPr>
+            </w:pPr>
+            <w:r>
+              <w:rPr>
+                <w:b/>
+                <w:sz w:val="20"/>
+                <w:szCs w:val="20"/>
+              </w:rPr>
+              <w:t>COMMANDES</w:t>
             </w:r>
           </w:p>
         </w:tc>
@@ -1673,117 +1661,36 @@
                 <w:sz w:val="20"/>
                 <w:szCs w:val="20"/>
               </w:rPr>
-              <w:t>${</w:t>
-            </w:r>
-            <w:proofErr w:type="spellStart"/>
-            <w:r>
-              <w:rPr>
-                <w:sz w:val="20"/>
-                <w:szCs w:val="20"/>
-              </w:rPr>
-              <w:t>Opts</w:t>
-            </w:r>
-            <w:proofErr w:type="spellEnd"/>
-            <w:r>
-              <w:rPr>
-                <w:sz w:val="20"/>
-                <w:szCs w:val="20"/>
-              </w:rPr>
-              <w:t>}</w:t>
-            </w:r>
-          </w:p>
-        </w:tc>
-        <w:tc>
-          <w:tcPr>
-            <w:tcW w:w="1842" w:type="dxa"/>
-            <w:tcBorders>
-              <w:top w:val="single" w:sz="4" w:space="0" w:color="auto"/>
-              <w:left w:val="single" w:sz="4" w:space="0" w:color="auto"/>
-              <w:bottom w:val="single" w:sz="4" w:space="0" w:color="auto"/>
-              <w:right w:val="single" w:sz="4" w:space="0" w:color="auto"/>
-            </w:tcBorders>
-            <w:vAlign w:val="center"/>
-          </w:tcPr>
-          <w:p>
-            <w:pPr>
-              <w:jc w:val="center"/>
-              <w:rPr>
-                <w:sz w:val="20"/>
-                <w:szCs w:val="20"/>
-              </w:rPr>
-            </w:pPr>
-            <w:r>
-              <w:rPr>
-                <w:sz w:val="20"/>
-                <w:szCs w:val="20"/>
-              </w:rPr>
-              <w:t>variable:-</w:t>
-            </w:r>
-            <w:proofErr w:type="spellStart"/>
-            <w:r>
-              <w:rPr>
-                <w:sz w:val="20"/>
-                <w:szCs w:val="20"/>
-              </w:rPr>
-              <w:t>defVar</w:t>
-            </w:r>
-            <w:proofErr w:type="spellEnd"/>
-          </w:p>
-        </w:tc>
-        <w:tc>
-          <w:tcPr>
-            <w:tcW w:w="4644" w:type="dxa"/>
-            <w:tcBorders>
-              <w:top w:val="single" w:sz="4" w:space="0" w:color="auto"/>
-              <w:left w:val="single" w:sz="4" w:space="0" w:color="auto"/>
-              <w:bottom w:val="single" w:sz="4" w:space="0" w:color="auto"/>
-              <w:right w:val="single" w:sz="4" w:space="0" w:color="auto"/>
-            </w:tcBorders>
-            <w:vAlign w:val="center"/>
-          </w:tcPr>
-          <w:p>
-            <w:pPr>
-              <w:pStyle w:val="Standard"/>
-              <w:jc w:val="center"/>
-              <w:rPr>
-                <w:rFonts w:asciiTheme="minorHAnsi" w:eastAsiaTheme="minorHAnsi" w:hAnsiTheme="minorHAnsi" w:cstheme="minorBidi"/>
-                <w:kern w:val="0"/>
-                <w:sz w:val="20"/>
-                <w:szCs w:val="20"/>
-                <w:lang w:eastAsia="en-US" w:bidi="ar-SA"/>
-              </w:rPr>
-            </w:pPr>
-            <w:r>
-              <w:rPr>
-                <w:rFonts w:asciiTheme="minorHAnsi" w:eastAsiaTheme="minorHAnsi" w:hAnsiTheme="minorHAnsi" w:cstheme="minorBidi"/>
-                <w:kern w:val="0"/>
-                <w:sz w:val="20"/>
-                <w:szCs w:val="20"/>
-                <w:lang w:eastAsia="en-US" w:bidi="ar-SA"/>
-              </w:rPr>
-              <w:t xml:space="preserve">remplace par variable si existe et </w:t>
-            </w:r>
-            <w:proofErr w:type="spellStart"/>
-            <w:r>
-              <w:rPr>
-                <w:rFonts w:asciiTheme="minorHAnsi" w:eastAsiaTheme="minorHAnsi" w:hAnsiTheme="minorHAnsi" w:cstheme="minorBidi"/>
-                <w:kern w:val="0"/>
-                <w:sz w:val="20"/>
-                <w:szCs w:val="20"/>
-                <w:lang w:eastAsia="en-US" w:bidi="ar-SA"/>
-              </w:rPr>
-              <w:t>defVar</w:t>
-            </w:r>
-            <w:proofErr w:type="spellEnd"/>
-            <w:r>
-              <w:rPr>
-                <w:rFonts w:asciiTheme="minorHAnsi" w:eastAsiaTheme="minorHAnsi" w:hAnsiTheme="minorHAnsi" w:cstheme="minorBidi"/>
-                <w:kern w:val="0"/>
-                <w:sz w:val="20"/>
-                <w:szCs w:val="20"/>
-                <w:lang w:eastAsia="en-US" w:bidi="ar-SA"/>
-              </w:rPr>
-              <w:t xml:space="preserve"> sinon</w:t>
+              <w:t>Cmd &amp;</w:t>
+            </w:r>
+          </w:p>
+        </w:tc>
+        <w:tc>
+          <w:tcPr>
+            <w:tcW w:w="6486" w:type="dxa"/>
+            <w:gridSpan w:val="2"/>
+            <w:tcBorders>
+              <w:top w:val="single" w:sz="4" w:space="0" w:color="auto"/>
+              <w:left w:val="single" w:sz="4" w:space="0" w:color="auto"/>
+              <w:bottom w:val="single" w:sz="4" w:space="0" w:color="auto"/>
+              <w:right w:val="single" w:sz="4" w:space="0" w:color="auto"/>
+            </w:tcBorders>
+            <w:vAlign w:val="center"/>
+          </w:tcPr>
+          <w:p>
+            <w:pPr>
+              <w:jc w:val="center"/>
+              <w:rPr>
+                <w:sz w:val="20"/>
+                <w:szCs w:val="20"/>
+              </w:rPr>
+            </w:pPr>
+            <w:r>
+              <w:rPr>
+                <w:sz w:val="20"/>
+                <w:szCs w:val="20"/>
+              </w:rPr>
+              <w:t>Exécution en arrière-plan</w:t>
             </w:r>
           </w:p>
         </w:tc>
@@ -1812,59 +1719,69 @@
                 <w:szCs w:val="20"/>
               </w:rPr>
             </w:pPr>
-          </w:p>
-        </w:tc>
-        <w:tc>
-          <w:tcPr>
-            <w:tcW w:w="1842" w:type="dxa"/>
-            <w:tcBorders>
-              <w:top w:val="single" w:sz="4" w:space="0" w:color="auto"/>
-              <w:left w:val="single" w:sz="4" w:space="0" w:color="auto"/>
-              <w:bottom w:val="single" w:sz="4" w:space="0" w:color="auto"/>
-              <w:right w:val="single" w:sz="4" w:space="0" w:color="auto"/>
-            </w:tcBorders>
-            <w:vAlign w:val="center"/>
-          </w:tcPr>
-          <w:p>
-            <w:pPr>
-              <w:jc w:val="center"/>
-              <w:rPr>
-                <w:sz w:val="20"/>
-                <w:szCs w:val="20"/>
-              </w:rPr>
-            </w:pPr>
-            <w:r>
-              <w:rPr>
-                <w:sz w:val="20"/>
-                <w:szCs w:val="20"/>
-              </w:rPr>
-              <w:t>variable:=var</w:t>
-            </w:r>
-          </w:p>
-        </w:tc>
-        <w:tc>
-          <w:tcPr>
-            <w:tcW w:w="4644" w:type="dxa"/>
-            <w:tcBorders>
-              <w:top w:val="single" w:sz="4" w:space="0" w:color="auto"/>
-              <w:left w:val="single" w:sz="4" w:space="0" w:color="auto"/>
-              <w:bottom w:val="single" w:sz="4" w:space="0" w:color="auto"/>
-              <w:right w:val="single" w:sz="4" w:space="0" w:color="auto"/>
-            </w:tcBorders>
-            <w:vAlign w:val="center"/>
-          </w:tcPr>
-          <w:p>
-            <w:pPr>
-              <w:pStyle w:val="Standard"/>
-              <w:jc w:val="center"/>
-              <w:rPr>
-                <w:rFonts w:asciiTheme="minorHAnsi" w:eastAsiaTheme="minorHAnsi" w:hAnsiTheme="minorHAnsi" w:cstheme="minorBidi"/>
-                <w:kern w:val="0"/>
-                <w:sz w:val="20"/>
-                <w:szCs w:val="20"/>
-                <w:lang w:eastAsia="en-US" w:bidi="ar-SA"/>
-              </w:rPr>
-            </w:pPr>
+            <w:proofErr w:type="gramStart"/>
+            <w:r>
+              <w:rPr>
+                <w:sz w:val="20"/>
+                <w:szCs w:val="20"/>
+              </w:rPr>
+              <w:t>./</w:t>
+            </w:r>
+            <w:proofErr w:type="spellStart"/>
+            <w:proofErr w:type="gramEnd"/>
+            <w:r>
+              <w:rPr>
+                <w:sz w:val="20"/>
+                <w:szCs w:val="20"/>
+              </w:rPr>
+              <w:t>prog</w:t>
+            </w:r>
+            <w:proofErr w:type="spellEnd"/>
+          </w:p>
+        </w:tc>
+        <w:tc>
+          <w:tcPr>
+            <w:tcW w:w="6486" w:type="dxa"/>
+            <w:gridSpan w:val="2"/>
+            <w:tcBorders>
+              <w:top w:val="single" w:sz="4" w:space="0" w:color="auto"/>
+              <w:left w:val="single" w:sz="4" w:space="0" w:color="auto"/>
+              <w:bottom w:val="single" w:sz="4" w:space="0" w:color="auto"/>
+              <w:right w:val="single" w:sz="4" w:space="0" w:color="auto"/>
+            </w:tcBorders>
+            <w:vAlign w:val="center"/>
+          </w:tcPr>
+          <w:p>
+            <w:pPr>
+              <w:jc w:val="center"/>
+              <w:rPr>
+                <w:sz w:val="20"/>
+                <w:szCs w:val="20"/>
+              </w:rPr>
+            </w:pPr>
+            <w:r>
+              <w:rPr>
+                <w:sz w:val="20"/>
+                <w:szCs w:val="20"/>
+              </w:rPr>
+              <w:t>Exécution programme</w:t>
+            </w:r>
+          </w:p>
+          <w:p>
+            <w:pPr>
+              <w:jc w:val="center"/>
+              <w:rPr>
+                <w:sz w:val="20"/>
+                <w:szCs w:val="20"/>
+              </w:rPr>
+            </w:pPr>
+            <w:r>
+              <w:rPr>
+                <w:sz w:val="20"/>
+                <w:szCs w:val="20"/>
+              </w:rPr>
+              <w:t>Doit être exécutable</w:t>
+            </w:r>
           </w:p>
         </w:tc>
       </w:tr>
@@ -1892,88 +1809,59 @@
                 <w:szCs w:val="20"/>
               </w:rPr>
             </w:pPr>
-          </w:p>
-        </w:tc>
-        <w:tc>
-          <w:tcPr>
-            <w:tcW w:w="1842" w:type="dxa"/>
-            <w:tcBorders>
-              <w:top w:val="single" w:sz="4" w:space="0" w:color="auto"/>
-              <w:left w:val="single" w:sz="4" w:space="0" w:color="auto"/>
-              <w:bottom w:val="single" w:sz="4" w:space="0" w:color="auto"/>
-              <w:right w:val="single" w:sz="4" w:space="0" w:color="auto"/>
-            </w:tcBorders>
-            <w:vAlign w:val="center"/>
-          </w:tcPr>
-          <w:p>
-            <w:pPr>
-              <w:jc w:val="center"/>
-              <w:rPr>
-                <w:sz w:val="20"/>
-                <w:szCs w:val="20"/>
-              </w:rPr>
-            </w:pPr>
-            <w:r>
-              <w:rPr>
-                <w:sz w:val="20"/>
-                <w:szCs w:val="20"/>
-              </w:rPr>
-              <w:t>variable:+var</w:t>
-            </w:r>
-          </w:p>
-        </w:tc>
-        <w:tc>
-          <w:tcPr>
-            <w:tcW w:w="4644" w:type="dxa"/>
-            <w:tcBorders>
-              <w:top w:val="single" w:sz="4" w:space="0" w:color="auto"/>
-              <w:left w:val="single" w:sz="4" w:space="0" w:color="auto"/>
-              <w:bottom w:val="single" w:sz="4" w:space="0" w:color="auto"/>
-              <w:right w:val="single" w:sz="4" w:space="0" w:color="auto"/>
-            </w:tcBorders>
-            <w:vAlign w:val="center"/>
-          </w:tcPr>
-          <w:p>
-            <w:pPr>
-              <w:pStyle w:val="Standard"/>
-              <w:jc w:val="center"/>
-              <w:rPr>
-                <w:rFonts w:asciiTheme="minorHAnsi" w:eastAsiaTheme="minorHAnsi" w:hAnsiTheme="minorHAnsi" w:cstheme="minorBidi"/>
-                <w:kern w:val="0"/>
-                <w:sz w:val="20"/>
-                <w:szCs w:val="20"/>
-                <w:lang w:eastAsia="en-US" w:bidi="ar-SA"/>
-              </w:rPr>
-            </w:pPr>
-            <w:r>
-              <w:rPr>
-                <w:rFonts w:asciiTheme="minorHAnsi" w:eastAsiaTheme="minorHAnsi" w:hAnsiTheme="minorHAnsi" w:cstheme="minorBidi"/>
-                <w:kern w:val="0"/>
-                <w:sz w:val="20"/>
-                <w:szCs w:val="20"/>
-                <w:lang w:eastAsia="en-US" w:bidi="ar-SA"/>
-              </w:rPr>
-              <w:t xml:space="preserve">si variable non vide, var est </w:t>
-            </w:r>
-            <w:r>
-              <w:rPr>
-                <w:rFonts w:asciiTheme="minorHAnsi" w:eastAsiaTheme="minorHAnsi" w:hAnsiTheme="minorHAnsi" w:cstheme="minorBidi"/>
-                <w:kern w:val="0"/>
-                <w:sz w:val="20"/>
-                <w:szCs w:val="20"/>
-                <w:lang w:eastAsia="en-US" w:bidi="ar-SA"/>
-              </w:rPr>
-              <w:t>utilisée</w:t>
-            </w:r>
-            <w:r>
-              <w:rPr>
-                <w:rFonts w:asciiTheme="minorHAnsi" w:eastAsiaTheme="minorHAnsi" w:hAnsiTheme="minorHAnsi" w:cstheme="minorBidi"/>
-                <w:kern w:val="0"/>
-                <w:sz w:val="20"/>
-                <w:szCs w:val="20"/>
-                <w:lang w:eastAsia="en-US" w:bidi="ar-SA"/>
-              </w:rPr>
-              <w:t xml:space="preserve"> sinon affichage vide</w:t>
+            <w:r>
+              <w:rPr>
+                <w:sz w:val="20"/>
+                <w:szCs w:val="20"/>
+              </w:rPr>
+              <w:t xml:space="preserve">. </w:t>
+            </w:r>
+            <w:proofErr w:type="gramStart"/>
+            <w:r>
+              <w:rPr>
+                <w:sz w:val="20"/>
+                <w:szCs w:val="20"/>
+              </w:rPr>
+              <w:t>./</w:t>
+            </w:r>
+            <w:proofErr w:type="spellStart"/>
+            <w:proofErr w:type="gramEnd"/>
+            <w:r>
+              <w:rPr>
+                <w:sz w:val="20"/>
+                <w:szCs w:val="20"/>
+              </w:rPr>
+              <w:t>prog</w:t>
+            </w:r>
+            <w:proofErr w:type="spellEnd"/>
+          </w:p>
+        </w:tc>
+        <w:tc>
+          <w:tcPr>
+            <w:tcW w:w="6486" w:type="dxa"/>
+            <w:gridSpan w:val="2"/>
+            <w:tcBorders>
+              <w:top w:val="single" w:sz="4" w:space="0" w:color="auto"/>
+              <w:left w:val="single" w:sz="4" w:space="0" w:color="auto"/>
+              <w:bottom w:val="single" w:sz="4" w:space="0" w:color="auto"/>
+              <w:right w:val="single" w:sz="4" w:space="0" w:color="auto"/>
+            </w:tcBorders>
+            <w:vAlign w:val="center"/>
+          </w:tcPr>
+          <w:p>
+            <w:pPr>
+              <w:jc w:val="center"/>
+              <w:rPr>
+                <w:sz w:val="20"/>
+                <w:szCs w:val="20"/>
+              </w:rPr>
+            </w:pPr>
+            <w:r>
+              <w:rPr>
+                <w:sz w:val="20"/>
+                <w:szCs w:val="20"/>
+              </w:rPr>
+              <w:t>Exécution du programme dans ce Shell et non dans un descendant</w:t>
             </w:r>
           </w:p>
         </w:tc>
@@ -2002,107 +1890,57 @@
                 <w:szCs w:val="20"/>
               </w:rPr>
             </w:pPr>
-          </w:p>
-        </w:tc>
-        <w:tc>
-          <w:tcPr>
-            <w:tcW w:w="1842" w:type="dxa"/>
-            <w:tcBorders>
-              <w:top w:val="single" w:sz="4" w:space="0" w:color="auto"/>
-              <w:left w:val="single" w:sz="4" w:space="0" w:color="auto"/>
-              <w:bottom w:val="single" w:sz="4" w:space="0" w:color="auto"/>
-              <w:right w:val="single" w:sz="4" w:space="0" w:color="auto"/>
-            </w:tcBorders>
-            <w:vAlign w:val="center"/>
-          </w:tcPr>
-          <w:p>
-            <w:pPr>
-              <w:jc w:val="center"/>
-              <w:rPr>
-                <w:sz w:val="20"/>
-                <w:szCs w:val="20"/>
-              </w:rPr>
-            </w:pPr>
-            <w:r>
-              <w:rPr>
-                <w:sz w:val="20"/>
-                <w:szCs w:val="20"/>
-              </w:rPr>
-              <w:t>variable:</w:t>
-            </w:r>
-            <w:proofErr w:type="gramStart"/>
-            <w:r>
-              <w:rPr>
-                <w:sz w:val="20"/>
-                <w:szCs w:val="20"/>
-              </w:rPr>
-              <w:t>?message</w:t>
-            </w:r>
-            <w:proofErr w:type="gramEnd"/>
-          </w:p>
-        </w:tc>
-        <w:tc>
-          <w:tcPr>
-            <w:tcW w:w="4644" w:type="dxa"/>
-            <w:tcBorders>
-              <w:top w:val="single" w:sz="4" w:space="0" w:color="auto"/>
-              <w:left w:val="single" w:sz="4" w:space="0" w:color="auto"/>
-              <w:bottom w:val="single" w:sz="4" w:space="0" w:color="auto"/>
-              <w:right w:val="single" w:sz="4" w:space="0" w:color="auto"/>
-            </w:tcBorders>
-            <w:vAlign w:val="center"/>
-          </w:tcPr>
-          <w:p>
-            <w:pPr>
-              <w:pStyle w:val="Standard"/>
-              <w:jc w:val="center"/>
-              <w:rPr>
-                <w:rFonts w:asciiTheme="minorHAnsi" w:eastAsiaTheme="minorHAnsi" w:hAnsiTheme="minorHAnsi" w:cstheme="minorBidi"/>
-                <w:kern w:val="0"/>
-                <w:sz w:val="20"/>
-                <w:szCs w:val="20"/>
-                <w:lang w:eastAsia="en-US" w:bidi="ar-SA"/>
-              </w:rPr>
-            </w:pPr>
-            <w:r>
-              <w:rPr>
-                <w:rFonts w:asciiTheme="minorHAnsi" w:eastAsiaTheme="minorHAnsi" w:hAnsiTheme="minorHAnsi" w:cstheme="minorBidi"/>
-                <w:kern w:val="0"/>
-                <w:sz w:val="20"/>
-                <w:szCs w:val="20"/>
-                <w:lang w:eastAsia="en-US" w:bidi="ar-SA"/>
-              </w:rPr>
-              <w:t xml:space="preserve">si variable existe, elle est </w:t>
-            </w:r>
-            <w:r>
-              <w:rPr>
-                <w:rFonts w:asciiTheme="minorHAnsi" w:eastAsiaTheme="minorHAnsi" w:hAnsiTheme="minorHAnsi" w:cstheme="minorBidi"/>
-                <w:kern w:val="0"/>
-                <w:sz w:val="20"/>
-                <w:szCs w:val="20"/>
-                <w:lang w:eastAsia="en-US" w:bidi="ar-SA"/>
-              </w:rPr>
-              <w:t>utilisée</w:t>
-            </w:r>
-            <w:r>
-              <w:rPr>
-                <w:rFonts w:asciiTheme="minorHAnsi" w:eastAsiaTheme="minorHAnsi" w:hAnsiTheme="minorHAnsi" w:cstheme="minorBidi"/>
-                <w:kern w:val="0"/>
-                <w:sz w:val="20"/>
-                <w:szCs w:val="20"/>
-                <w:lang w:eastAsia="en-US" w:bidi="ar-SA"/>
-              </w:rPr>
-              <w:t xml:space="preserve"> sinon affichage du message</w:t>
-            </w:r>
-            <w:r>
-              <w:rPr>
-                <w:rFonts w:asciiTheme="minorHAnsi" w:eastAsiaTheme="minorHAnsi" w:hAnsiTheme="minorHAnsi" w:cstheme="minorBidi"/>
-                <w:kern w:val="0"/>
-                <w:sz w:val="20"/>
-                <w:szCs w:val="20"/>
-                <w:lang w:eastAsia="en-US" w:bidi="ar-SA"/>
-              </w:rPr>
-              <w:t xml:space="preserve"> d’erreur</w:t>
+            <w:r>
+              <w:rPr>
+                <w:sz w:val="20"/>
+                <w:szCs w:val="20"/>
+              </w:rPr>
+              <w:t>.script</w:t>
+            </w:r>
+          </w:p>
+        </w:tc>
+        <w:tc>
+          <w:tcPr>
+            <w:tcW w:w="6486" w:type="dxa"/>
+            <w:gridSpan w:val="2"/>
+            <w:tcBorders>
+              <w:top w:val="single" w:sz="4" w:space="0" w:color="auto"/>
+              <w:left w:val="single" w:sz="4" w:space="0" w:color="auto"/>
+              <w:bottom w:val="single" w:sz="4" w:space="0" w:color="auto"/>
+              <w:right w:val="single" w:sz="4" w:space="0" w:color="auto"/>
+            </w:tcBorders>
+            <w:vAlign w:val="center"/>
+          </w:tcPr>
+          <w:p>
+            <w:pPr>
+              <w:jc w:val="center"/>
+              <w:rPr>
+                <w:sz w:val="20"/>
+                <w:szCs w:val="20"/>
+              </w:rPr>
+            </w:pPr>
+            <w:r>
+              <w:rPr>
+                <w:sz w:val="20"/>
+                <w:szCs w:val="20"/>
+              </w:rPr>
+              <w:t>Exécution script</w:t>
+            </w:r>
+          </w:p>
+          <w:p>
+            <w:pPr>
+              <w:jc w:val="center"/>
+              <w:rPr>
+                <w:sz w:val="20"/>
+                <w:szCs w:val="20"/>
+              </w:rPr>
+            </w:pPr>
+            <w:r>
+              <w:rPr>
+                <w:sz w:val="20"/>
+                <w:szCs w:val="20"/>
+              </w:rPr>
+              <w:t>Doit être exécutable et readable</w:t>
             </w:r>
           </w:p>
         </w:tc>
@@ -2131,87 +1969,54 @@
                 <w:szCs w:val="20"/>
               </w:rPr>
             </w:pPr>
-          </w:p>
-        </w:tc>
-        <w:tc>
-          <w:tcPr>
-            <w:tcW w:w="1842" w:type="dxa"/>
-            <w:tcBorders>
-              <w:top w:val="single" w:sz="4" w:space="0" w:color="auto"/>
-              <w:left w:val="single" w:sz="4" w:space="0" w:color="auto"/>
-              <w:bottom w:val="single" w:sz="4" w:space="0" w:color="auto"/>
-              <w:right w:val="single" w:sz="4" w:space="0" w:color="auto"/>
-            </w:tcBorders>
-            <w:vAlign w:val="center"/>
-          </w:tcPr>
-          <w:p>
-            <w:pPr>
-              <w:jc w:val="center"/>
-              <w:rPr>
-                <w:sz w:val="20"/>
-                <w:szCs w:val="20"/>
-              </w:rPr>
-            </w:pPr>
-            <w:r>
-              <w:rPr>
-                <w:sz w:val="20"/>
-                <w:szCs w:val="20"/>
-              </w:rPr>
-              <w:t>HOME</w:t>
-            </w:r>
-            <w:proofErr w:type="gramStart"/>
-            <w:r>
-              <w:rPr>
-                <w:sz w:val="20"/>
-                <w:szCs w:val="20"/>
-              </w:rPr>
-              <w:t>,,</w:t>
-            </w:r>
-            <w:proofErr w:type="gramEnd"/>
-          </w:p>
-        </w:tc>
-        <w:tc>
-          <w:tcPr>
-            <w:tcW w:w="4644" w:type="dxa"/>
-            <w:tcBorders>
-              <w:top w:val="single" w:sz="4" w:space="0" w:color="auto"/>
-              <w:left w:val="single" w:sz="4" w:space="0" w:color="auto"/>
-              <w:bottom w:val="single" w:sz="4" w:space="0" w:color="auto"/>
-              <w:right w:val="single" w:sz="4" w:space="0" w:color="auto"/>
-            </w:tcBorders>
-            <w:vAlign w:val="center"/>
-          </w:tcPr>
-          <w:p>
-            <w:pPr>
-              <w:pStyle w:val="Standard"/>
-              <w:jc w:val="center"/>
-              <w:rPr>
-                <w:rFonts w:asciiTheme="minorHAnsi" w:eastAsiaTheme="minorHAnsi" w:hAnsiTheme="minorHAnsi" w:cstheme="minorBidi"/>
-                <w:kern w:val="0"/>
-                <w:sz w:val="20"/>
-                <w:szCs w:val="20"/>
-                <w:lang w:eastAsia="en-US" w:bidi="ar-SA"/>
-              </w:rPr>
-            </w:pPr>
-            <w:r>
-              <w:rPr>
-                <w:rFonts w:asciiTheme="minorHAnsi" w:eastAsiaTheme="minorHAnsi" w:hAnsiTheme="minorHAnsi" w:cstheme="minorBidi"/>
-                <w:kern w:val="0"/>
-                <w:sz w:val="20"/>
-                <w:szCs w:val="20"/>
-                <w:lang w:eastAsia="en-US" w:bidi="ar-SA"/>
-              </w:rPr>
-              <w:t>C</w:t>
-            </w:r>
-            <w:r>
-              <w:rPr>
-                <w:rFonts w:asciiTheme="minorHAnsi" w:eastAsiaTheme="minorHAnsi" w:hAnsiTheme="minorHAnsi" w:cstheme="minorBidi"/>
-                <w:kern w:val="0"/>
-                <w:sz w:val="20"/>
-                <w:szCs w:val="20"/>
-                <w:lang w:eastAsia="en-US" w:bidi="ar-SA"/>
-              </w:rPr>
-              <w:t>onvertit en minuscule</w:t>
+            <w:r>
+              <w:rPr>
+                <w:color w:val="000000"/>
+              </w:rPr>
+              <w:t>`</w:t>
+            </w:r>
+            <w:proofErr w:type="spellStart"/>
+            <w:r>
+              <w:rPr>
+                <w:color w:val="000000"/>
+              </w:rPr>
+              <w:t>blabla</w:t>
+            </w:r>
+            <w:proofErr w:type="spellEnd"/>
+            <w:r>
+              <w:rPr>
+                <w:color w:val="000000"/>
+              </w:rPr>
+              <w:t>`</w:t>
+            </w:r>
+          </w:p>
+        </w:tc>
+        <w:tc>
+          <w:tcPr>
+            <w:tcW w:w="6486" w:type="dxa"/>
+            <w:gridSpan w:val="2"/>
+            <w:tcBorders>
+              <w:top w:val="single" w:sz="4" w:space="0" w:color="auto"/>
+              <w:left w:val="single" w:sz="4" w:space="0" w:color="auto"/>
+              <w:bottom w:val="single" w:sz="4" w:space="0" w:color="auto"/>
+              <w:right w:val="single" w:sz="4" w:space="0" w:color="auto"/>
+            </w:tcBorders>
+            <w:vAlign w:val="center"/>
+          </w:tcPr>
+          <w:p>
+            <w:pPr>
+              <w:jc w:val="center"/>
+              <w:rPr>
+                <w:sz w:val="20"/>
+                <w:szCs w:val="20"/>
+              </w:rPr>
+            </w:pPr>
+            <w:r>
+              <w:rPr>
+                <w:sz w:val="20"/>
+                <w:szCs w:val="20"/>
+              </w:rPr>
+              <w:t>Interprétation d’une commande</w:t>
             </w:r>
           </w:p>
         </w:tc>
@@ -2240,78 +2045,41 @@
                 <w:szCs w:val="20"/>
               </w:rPr>
             </w:pPr>
-          </w:p>
-        </w:tc>
-        <w:tc>
-          <w:tcPr>
-            <w:tcW w:w="1842" w:type="dxa"/>
-            <w:tcBorders>
-              <w:top w:val="single" w:sz="4" w:space="0" w:color="auto"/>
-              <w:left w:val="single" w:sz="4" w:space="0" w:color="auto"/>
-              <w:bottom w:val="single" w:sz="4" w:space="0" w:color="auto"/>
-              <w:right w:val="single" w:sz="4" w:space="0" w:color="auto"/>
-            </w:tcBorders>
-            <w:vAlign w:val="center"/>
-          </w:tcPr>
-          <w:p>
-            <w:pPr>
-              <w:jc w:val="center"/>
-              <w:rPr>
-                <w:sz w:val="20"/>
-                <w:szCs w:val="20"/>
-              </w:rPr>
-            </w:pPr>
-            <w:r>
-              <w:rPr>
-                <w:sz w:val="20"/>
-                <w:szCs w:val="20"/>
-              </w:rPr>
-              <w:t>#HOME</w:t>
-            </w:r>
-          </w:p>
-        </w:tc>
-        <w:tc>
-          <w:tcPr>
-            <w:tcW w:w="4644" w:type="dxa"/>
-            <w:tcBorders>
-              <w:top w:val="single" w:sz="4" w:space="0" w:color="auto"/>
-              <w:left w:val="single" w:sz="4" w:space="0" w:color="auto"/>
-              <w:bottom w:val="single" w:sz="4" w:space="0" w:color="auto"/>
-              <w:right w:val="single" w:sz="4" w:space="0" w:color="auto"/>
-            </w:tcBorders>
-            <w:vAlign w:val="center"/>
-          </w:tcPr>
-          <w:p>
-            <w:pPr>
-              <w:pStyle w:val="Standard"/>
-              <w:jc w:val="center"/>
-              <w:rPr>
-                <w:rFonts w:asciiTheme="minorHAnsi" w:eastAsiaTheme="minorHAnsi" w:hAnsiTheme="minorHAnsi" w:cstheme="minorBidi"/>
-                <w:kern w:val="0"/>
-                <w:sz w:val="20"/>
-                <w:szCs w:val="20"/>
-                <w:lang w:eastAsia="en-US" w:bidi="ar-SA"/>
-              </w:rPr>
-            </w:pPr>
-            <w:r>
-              <w:rPr>
-                <w:rFonts w:asciiTheme="minorHAnsi" w:eastAsiaTheme="minorHAnsi" w:hAnsiTheme="minorHAnsi" w:cstheme="minorBidi"/>
-                <w:kern w:val="0"/>
-                <w:sz w:val="20"/>
-                <w:szCs w:val="20"/>
-                <w:lang w:eastAsia="en-US" w:bidi="ar-SA"/>
-              </w:rPr>
-              <w:t>L</w:t>
-            </w:r>
-            <w:r>
-              <w:rPr>
-                <w:rFonts w:asciiTheme="minorHAnsi" w:eastAsiaTheme="minorHAnsi" w:hAnsiTheme="minorHAnsi" w:cstheme="minorBidi"/>
-                <w:kern w:val="0"/>
-                <w:sz w:val="20"/>
-                <w:szCs w:val="20"/>
-                <w:lang w:eastAsia="en-US" w:bidi="ar-SA"/>
-              </w:rPr>
-              <w:t>ongueur de la variable HOME</w:t>
+            <w:r>
+              <w:rPr>
+                <w:sz w:val="20"/>
+                <w:szCs w:val="20"/>
+              </w:rPr>
+              <w:t>$()</w:t>
+            </w:r>
+          </w:p>
+        </w:tc>
+        <w:tc>
+          <w:tcPr>
+            <w:tcW w:w="6486" w:type="dxa"/>
+            <w:gridSpan w:val="2"/>
+            <w:tcBorders>
+              <w:top w:val="single" w:sz="4" w:space="0" w:color="auto"/>
+              <w:left w:val="single" w:sz="4" w:space="0" w:color="auto"/>
+              <w:bottom w:val="single" w:sz="4" w:space="0" w:color="auto"/>
+              <w:right w:val="single" w:sz="4" w:space="0" w:color="auto"/>
+            </w:tcBorders>
+            <w:vAlign w:val="center"/>
+          </w:tcPr>
+          <w:p>
+            <w:pPr>
+              <w:jc w:val="center"/>
+              <w:rPr>
+                <w:sz w:val="20"/>
+                <w:szCs w:val="20"/>
+              </w:rPr>
+            </w:pPr>
+            <w:r>
+              <w:rPr>
+                <w:sz w:val="20"/>
+                <w:szCs w:val="20"/>
+              </w:rPr>
+              <w:t>Idem</w:t>
             </w:r>
           </w:p>
         </w:tc>
@@ -2340,94 +2108,58 @@
                 <w:szCs w:val="20"/>
               </w:rPr>
             </w:pPr>
-          </w:p>
-        </w:tc>
-        <w:tc>
-          <w:tcPr>
-            <w:tcW w:w="1842" w:type="dxa"/>
-            <w:tcBorders>
-              <w:top w:val="single" w:sz="4" w:space="0" w:color="auto"/>
-              <w:left w:val="single" w:sz="4" w:space="0" w:color="auto"/>
-              <w:bottom w:val="single" w:sz="4" w:space="0" w:color="auto"/>
-              <w:right w:val="single" w:sz="4" w:space="0" w:color="auto"/>
-            </w:tcBorders>
-            <w:vAlign w:val="center"/>
-          </w:tcPr>
-          <w:p>
-            <w:pPr>
-              <w:jc w:val="center"/>
-              <w:rPr>
-                <w:sz w:val="20"/>
-                <w:szCs w:val="20"/>
-              </w:rPr>
-            </w:pPr>
+            <w:r>
+              <w:rPr>
+                <w:sz w:val="20"/>
+                <w:szCs w:val="20"/>
+              </w:rPr>
+              <w:t>Cmd1 &amp;&amp; cmd2</w:t>
+            </w:r>
+          </w:p>
+        </w:tc>
+        <w:tc>
+          <w:tcPr>
+            <w:tcW w:w="6486" w:type="dxa"/>
+            <w:gridSpan w:val="2"/>
+            <w:tcBorders>
+              <w:top w:val="single" w:sz="4" w:space="0" w:color="auto"/>
+              <w:left w:val="single" w:sz="4" w:space="0" w:color="auto"/>
+              <w:bottom w:val="single" w:sz="4" w:space="0" w:color="auto"/>
+              <w:right w:val="single" w:sz="4" w:space="0" w:color="auto"/>
+            </w:tcBorders>
+            <w:vAlign w:val="center"/>
+          </w:tcPr>
+          <w:p>
+            <w:pPr>
+              <w:jc w:val="center"/>
+              <w:rPr>
+                <w:sz w:val="20"/>
+                <w:szCs w:val="20"/>
+              </w:rPr>
+            </w:pPr>
+            <w:r>
+              <w:rPr>
+                <w:sz w:val="20"/>
+                <w:szCs w:val="20"/>
+              </w:rPr>
+              <w:t xml:space="preserve">Cmd2 </w:t>
+            </w:r>
             <w:proofErr w:type="spellStart"/>
             <w:r>
               <w:rPr>
                 <w:sz w:val="20"/>
                 <w:szCs w:val="20"/>
               </w:rPr>
-              <w:t>variable#modele</w:t>
+              <w:t>executed</w:t>
             </w:r>
             <w:proofErr w:type="spellEnd"/>
-          </w:p>
-        </w:tc>
-        <w:tc>
-          <w:tcPr>
-            <w:tcW w:w="4644" w:type="dxa"/>
-            <w:tcBorders>
-              <w:top w:val="single" w:sz="4" w:space="0" w:color="auto"/>
-              <w:left w:val="single" w:sz="4" w:space="0" w:color="auto"/>
-              <w:bottom w:val="single" w:sz="4" w:space="0" w:color="auto"/>
-              <w:right w:val="single" w:sz="4" w:space="0" w:color="auto"/>
-            </w:tcBorders>
-            <w:vAlign w:val="center"/>
-          </w:tcPr>
-          <w:p>
-            <w:pPr>
-              <w:pStyle w:val="Standard"/>
-              <w:jc w:val="center"/>
-              <w:rPr>
-                <w:rFonts w:asciiTheme="minorHAnsi" w:eastAsiaTheme="minorHAnsi" w:hAnsiTheme="minorHAnsi" w:cstheme="minorBidi"/>
-                <w:kern w:val="0"/>
-                <w:sz w:val="20"/>
-                <w:szCs w:val="20"/>
-                <w:lang w:eastAsia="en-US" w:bidi="ar-SA"/>
-              </w:rPr>
-            </w:pPr>
-            <w:r>
-              <w:rPr>
-                <w:rFonts w:asciiTheme="minorHAnsi" w:eastAsiaTheme="minorHAnsi" w:hAnsiTheme="minorHAnsi" w:cstheme="minorBidi"/>
-                <w:kern w:val="0"/>
-                <w:sz w:val="20"/>
-                <w:szCs w:val="20"/>
-                <w:lang w:eastAsia="en-US" w:bidi="ar-SA"/>
-              </w:rPr>
-              <w:t>R</w:t>
-            </w:r>
-            <w:r>
-              <w:rPr>
-                <w:rFonts w:asciiTheme="minorHAnsi" w:eastAsiaTheme="minorHAnsi" w:hAnsiTheme="minorHAnsi" w:cstheme="minorBidi"/>
-                <w:kern w:val="0"/>
-                <w:sz w:val="20"/>
-                <w:szCs w:val="20"/>
-                <w:lang w:eastAsia="en-US" w:bidi="ar-SA"/>
-              </w:rPr>
-              <w:t>etire la chaine la plus courte en partant de la gauche</w:t>
-            </w:r>
-          </w:p>
-          <w:p>
-            <w:pPr>
-              <w:pStyle w:val="Standard"/>
-              <w:jc w:val="center"/>
-              <w:rPr>
-                <w:rFonts w:asciiTheme="minorHAnsi" w:eastAsiaTheme="minorHAnsi" w:hAnsiTheme="minorHAnsi" w:cstheme="minorBidi"/>
-                <w:kern w:val="0"/>
-                <w:sz w:val="20"/>
-                <w:szCs w:val="20"/>
-                <w:lang w:eastAsia="en-US" w:bidi="ar-SA"/>
-              </w:rPr>
-            </w:pPr>
+            <w:r>
+              <w:rPr>
+                <w:sz w:val="20"/>
+                <w:szCs w:val="20"/>
+              </w:rPr>
+              <w:t xml:space="preserve"> if cmd1 pass</w:t>
+            </w:r>
           </w:p>
         </w:tc>
       </w:tr>
@@ -2455,33 +2187,41 @@
                 <w:szCs w:val="20"/>
               </w:rPr>
             </w:pPr>
-          </w:p>
-        </w:tc>
-        <w:tc>
-          <w:tcPr>
-            <w:tcW w:w="1842" w:type="dxa"/>
-            <w:tcBorders>
-              <w:top w:val="single" w:sz="4" w:space="0" w:color="auto"/>
-              <w:left w:val="single" w:sz="4" w:space="0" w:color="auto"/>
-              <w:bottom w:val="single" w:sz="4" w:space="0" w:color="auto"/>
-              <w:right w:val="single" w:sz="4" w:space="0" w:color="auto"/>
-            </w:tcBorders>
-            <w:vAlign w:val="center"/>
-          </w:tcPr>
-          <w:p>
-            <w:pPr>
-              <w:jc w:val="center"/>
-              <w:rPr>
-                <w:sz w:val="20"/>
-                <w:szCs w:val="20"/>
-              </w:rPr>
-            </w:pPr>
-            <w:r>
-              <w:rPr>
-                <w:sz w:val="20"/>
-                <w:szCs w:val="20"/>
-              </w:rPr>
-              <w:t>variable##</w:t>
+            <w:r>
+              <w:rPr>
+                <w:sz w:val="20"/>
+                <w:szCs w:val="20"/>
+              </w:rPr>
+              <w:t>Cmd1||Cmd2</w:t>
+            </w:r>
+          </w:p>
+        </w:tc>
+        <w:tc>
+          <w:tcPr>
+            <w:tcW w:w="6486" w:type="dxa"/>
+            <w:gridSpan w:val="2"/>
+            <w:tcBorders>
+              <w:top w:val="single" w:sz="4" w:space="0" w:color="auto"/>
+              <w:left w:val="single" w:sz="4" w:space="0" w:color="auto"/>
+              <w:bottom w:val="single" w:sz="4" w:space="0" w:color="auto"/>
+              <w:right w:val="single" w:sz="4" w:space="0" w:color="auto"/>
+            </w:tcBorders>
+            <w:vAlign w:val="center"/>
+          </w:tcPr>
+          <w:p>
+            <w:pPr>
+              <w:jc w:val="center"/>
+              <w:rPr>
+                <w:sz w:val="20"/>
+                <w:szCs w:val="20"/>
+              </w:rPr>
+            </w:pPr>
+            <w:r>
+              <w:rPr>
+                <w:sz w:val="20"/>
+                <w:szCs w:val="20"/>
+              </w:rPr>
+              <w:t xml:space="preserve">Cmd2 </w:t>
             </w:r>
             <w:proofErr w:type="spellStart"/>
             <w:r>
@@ -2489,54 +2229,25 @@
                 <w:sz w:val="20"/>
                 <w:szCs w:val="20"/>
               </w:rPr>
-              <w:t>modele</w:t>
+              <w:t>executed</w:t>
             </w:r>
             <w:proofErr w:type="spellEnd"/>
-          </w:p>
-        </w:tc>
-        <w:tc>
-          <w:tcPr>
-            <w:tcW w:w="4644" w:type="dxa"/>
-            <w:tcBorders>
-              <w:top w:val="single" w:sz="4" w:space="0" w:color="auto"/>
-              <w:left w:val="single" w:sz="4" w:space="0" w:color="auto"/>
-              <w:bottom w:val="single" w:sz="4" w:space="0" w:color="auto"/>
-              <w:right w:val="single" w:sz="4" w:space="0" w:color="auto"/>
-            </w:tcBorders>
-            <w:vAlign w:val="center"/>
-          </w:tcPr>
-          <w:p>
-            <w:pPr>
-              <w:pStyle w:val="Standard"/>
-              <w:jc w:val="center"/>
-              <w:rPr>
-                <w:rFonts w:asciiTheme="minorHAnsi" w:eastAsiaTheme="minorHAnsi" w:hAnsiTheme="minorHAnsi" w:cstheme="minorBidi"/>
-                <w:kern w:val="0"/>
-                <w:sz w:val="20"/>
-                <w:szCs w:val="20"/>
-                <w:lang w:eastAsia="en-US" w:bidi="ar-SA"/>
-              </w:rPr>
-            </w:pPr>
-            <w:r>
-              <w:rPr>
-                <w:rFonts w:asciiTheme="minorHAnsi" w:eastAsiaTheme="minorHAnsi" w:hAnsiTheme="minorHAnsi" w:cstheme="minorBidi"/>
-                <w:kern w:val="0"/>
-                <w:sz w:val="20"/>
-                <w:szCs w:val="20"/>
-                <w:lang w:eastAsia="en-US" w:bidi="ar-SA"/>
-              </w:rPr>
-              <w:t>R</w:t>
-            </w:r>
-            <w:r>
-              <w:rPr>
-                <w:rFonts w:asciiTheme="minorHAnsi" w:eastAsiaTheme="minorHAnsi" w:hAnsiTheme="minorHAnsi" w:cstheme="minorBidi"/>
-                <w:kern w:val="0"/>
-                <w:sz w:val="20"/>
-                <w:szCs w:val="20"/>
-                <w:lang w:eastAsia="en-US" w:bidi="ar-SA"/>
-              </w:rPr>
-              <w:t>etire la chaine la plus grande en partant de la gauche</w:t>
-            </w:r>
+            <w:r>
+              <w:rPr>
+                <w:sz w:val="20"/>
+                <w:szCs w:val="20"/>
+              </w:rPr>
+              <w:t xml:space="preserve"> if cmd1 </w:t>
+            </w:r>
+            <w:proofErr w:type="spellStart"/>
+            <w:r>
+              <w:rPr>
+                <w:sz w:val="20"/>
+                <w:szCs w:val="20"/>
+              </w:rPr>
+              <w:t>fail</w:t>
+            </w:r>
+            <w:proofErr w:type="spellEnd"/>
           </w:p>
         </w:tc>
       </w:tr>
@@ -2564,81 +2275,124 @@
                 <w:szCs w:val="20"/>
               </w:rPr>
             </w:pPr>
-          </w:p>
-        </w:tc>
-        <w:tc>
-          <w:tcPr>
-            <w:tcW w:w="1842" w:type="dxa"/>
-            <w:tcBorders>
-              <w:top w:val="single" w:sz="4" w:space="0" w:color="auto"/>
-              <w:left w:val="single" w:sz="4" w:space="0" w:color="auto"/>
-              <w:bottom w:val="single" w:sz="4" w:space="0" w:color="auto"/>
-              <w:right w:val="single" w:sz="4" w:space="0" w:color="auto"/>
-            </w:tcBorders>
-            <w:vAlign w:val="center"/>
-          </w:tcPr>
-          <w:p>
-            <w:pPr>
-              <w:jc w:val="center"/>
-              <w:rPr>
-                <w:sz w:val="20"/>
-                <w:szCs w:val="20"/>
-              </w:rPr>
-            </w:pPr>
+            <w:r>
+              <w:rPr>
+                <w:sz w:val="20"/>
+                <w:szCs w:val="20"/>
+              </w:rPr>
+              <w:t>Cm1 </w:t>
+            </w:r>
+            <w:proofErr w:type="gramStart"/>
+            <w:r>
+              <w:rPr>
+                <w:sz w:val="20"/>
+                <w:szCs w:val="20"/>
+              </w:rPr>
+              <w:t>;cmd2</w:t>
+            </w:r>
+            <w:proofErr w:type="gramEnd"/>
+          </w:p>
+        </w:tc>
+        <w:tc>
+          <w:tcPr>
+            <w:tcW w:w="6486" w:type="dxa"/>
+            <w:gridSpan w:val="2"/>
+            <w:tcBorders>
+              <w:top w:val="single" w:sz="4" w:space="0" w:color="auto"/>
+              <w:left w:val="single" w:sz="4" w:space="0" w:color="auto"/>
+              <w:bottom w:val="single" w:sz="4" w:space="0" w:color="auto"/>
+              <w:right w:val="single" w:sz="4" w:space="0" w:color="auto"/>
+            </w:tcBorders>
+            <w:vAlign w:val="center"/>
+          </w:tcPr>
+          <w:p>
+            <w:pPr>
+              <w:jc w:val="center"/>
+              <w:rPr>
+                <w:sz w:val="20"/>
+                <w:szCs w:val="20"/>
+              </w:rPr>
+            </w:pPr>
+            <w:r>
+              <w:rPr>
+                <w:sz w:val="20"/>
+                <w:szCs w:val="20"/>
+              </w:rPr>
+              <w:t xml:space="preserve">Cmd2 </w:t>
+            </w:r>
             <w:proofErr w:type="spellStart"/>
             <w:r>
               <w:rPr>
                 <w:sz w:val="20"/>
                 <w:szCs w:val="20"/>
               </w:rPr>
-              <w:t>variable%modele</w:t>
+              <w:t>will</w:t>
             </w:r>
             <w:proofErr w:type="spellEnd"/>
-          </w:p>
-        </w:tc>
-        <w:tc>
-          <w:tcPr>
-            <w:tcW w:w="4644" w:type="dxa"/>
-            <w:tcBorders>
-              <w:top w:val="single" w:sz="4" w:space="0" w:color="auto"/>
-              <w:left w:val="single" w:sz="4" w:space="0" w:color="auto"/>
-              <w:bottom w:val="single" w:sz="4" w:space="0" w:color="auto"/>
-              <w:right w:val="single" w:sz="4" w:space="0" w:color="auto"/>
-            </w:tcBorders>
-            <w:vAlign w:val="center"/>
-          </w:tcPr>
-          <w:p>
-            <w:pPr>
-              <w:pStyle w:val="Standard"/>
-              <w:jc w:val="center"/>
-              <w:rPr>
-                <w:rFonts w:asciiTheme="minorHAnsi" w:eastAsiaTheme="minorHAnsi" w:hAnsiTheme="minorHAnsi" w:cstheme="minorBidi"/>
-                <w:kern w:val="0"/>
-                <w:sz w:val="20"/>
-                <w:szCs w:val="20"/>
-                <w:lang w:eastAsia="en-US" w:bidi="ar-SA"/>
-              </w:rPr>
-            </w:pPr>
-            <w:r>
-              <w:rPr>
-                <w:rFonts w:asciiTheme="minorHAnsi" w:eastAsiaTheme="minorHAnsi" w:hAnsiTheme="minorHAnsi" w:cstheme="minorBidi"/>
-                <w:kern w:val="0"/>
-                <w:sz w:val="20"/>
-                <w:szCs w:val="20"/>
-                <w:lang w:eastAsia="en-US" w:bidi="ar-SA"/>
-              </w:rPr>
-              <w:t>R</w:t>
-            </w:r>
-            <w:r>
-              <w:rPr>
-                <w:rFonts w:asciiTheme="minorHAnsi" w:eastAsiaTheme="minorHAnsi" w:hAnsiTheme="minorHAnsi" w:cstheme="minorBidi"/>
-                <w:kern w:val="0"/>
-                <w:sz w:val="20"/>
-                <w:szCs w:val="20"/>
-                <w:lang w:eastAsia="en-US" w:bidi="ar-SA"/>
-              </w:rPr>
-              <w:t>etire la chaine la plus courte en partant de la droite</w:t>
-            </w:r>
+            <w:r>
+              <w:rPr>
+                <w:sz w:val="20"/>
+                <w:szCs w:val="20"/>
+              </w:rPr>
+              <w:t xml:space="preserve"> </w:t>
+            </w:r>
+            <w:proofErr w:type="spellStart"/>
+            <w:r>
+              <w:rPr>
+                <w:sz w:val="20"/>
+                <w:szCs w:val="20"/>
+              </w:rPr>
+              <w:t>be</w:t>
+            </w:r>
+            <w:proofErr w:type="spellEnd"/>
+            <w:r>
+              <w:rPr>
+                <w:sz w:val="20"/>
+                <w:szCs w:val="20"/>
+              </w:rPr>
+              <w:t xml:space="preserve"> </w:t>
+            </w:r>
+            <w:proofErr w:type="spellStart"/>
+            <w:r>
+              <w:rPr>
+                <w:sz w:val="20"/>
+                <w:szCs w:val="20"/>
+              </w:rPr>
+              <w:t>executed</w:t>
+            </w:r>
+            <w:proofErr w:type="spellEnd"/>
+            <w:r>
+              <w:rPr>
+                <w:sz w:val="20"/>
+                <w:szCs w:val="20"/>
+              </w:rPr>
+              <w:t xml:space="preserve"> </w:t>
+            </w:r>
+            <w:proofErr w:type="spellStart"/>
+            <w:r>
+              <w:rPr>
+                <w:sz w:val="20"/>
+                <w:szCs w:val="20"/>
+              </w:rPr>
+              <w:t>even</w:t>
+            </w:r>
+            <w:proofErr w:type="spellEnd"/>
+            <w:r>
+              <w:rPr>
+                <w:sz w:val="20"/>
+                <w:szCs w:val="20"/>
+              </w:rPr>
+              <w:t xml:space="preserve"> if cmd1 </w:t>
+            </w:r>
+            <w:proofErr w:type="spellStart"/>
+            <w:r>
+              <w:rPr>
+                <w:sz w:val="20"/>
+                <w:szCs w:val="20"/>
+              </w:rPr>
+              <w:t>fail</w:t>
+            </w:r>
+            <w:proofErr w:type="spellEnd"/>
           </w:p>
         </w:tc>
       </w:tr>
@@ -2666,48 +2420,42 @@
                 <w:szCs w:val="20"/>
               </w:rPr>
             </w:pPr>
-          </w:p>
-        </w:tc>
-        <w:tc>
-          <w:tcPr>
-            <w:tcW w:w="1842" w:type="dxa"/>
-            <w:tcBorders>
-              <w:top w:val="single" w:sz="4" w:space="0" w:color="auto"/>
-              <w:left w:val="single" w:sz="4" w:space="0" w:color="auto"/>
-              <w:bottom w:val="single" w:sz="4" w:space="0" w:color="auto"/>
-              <w:right w:val="single" w:sz="4" w:space="0" w:color="auto"/>
-            </w:tcBorders>
-            <w:vAlign w:val="center"/>
-          </w:tcPr>
-          <w:p>
-            <w:pPr>
-              <w:jc w:val="center"/>
-              <w:rPr>
-                <w:sz w:val="20"/>
-                <w:szCs w:val="20"/>
-              </w:rPr>
-            </w:pPr>
-            <w:r>
-              <w:rPr>
-                <w:sz w:val="20"/>
-                <w:szCs w:val="20"/>
-              </w:rPr>
-              <w:t>variable%%</w:t>
-            </w:r>
-            <w:proofErr w:type="spellStart"/>
-            <w:r>
-              <w:rPr>
-                <w:sz w:val="20"/>
-                <w:szCs w:val="20"/>
-              </w:rPr>
-              <w:t>modele</w:t>
-            </w:r>
-            <w:proofErr w:type="spellEnd"/>
-          </w:p>
-        </w:tc>
-        <w:tc>
-          <w:tcPr>
-            <w:tcW w:w="4644" w:type="dxa"/>
+            <w:r>
+              <w:rPr>
+                <w:sz w:val="20"/>
+                <w:szCs w:val="20"/>
+              </w:rPr>
+              <w:t>(</w:t>
+            </w:r>
+            <w:r>
+              <w:rPr>
+                <w:sz w:val="20"/>
+                <w:szCs w:val="20"/>
+              </w:rPr>
+              <w:t>Cm1 </w:t>
+            </w:r>
+            <w:proofErr w:type="gramStart"/>
+            <w:r>
+              <w:rPr>
+                <w:sz w:val="20"/>
+                <w:szCs w:val="20"/>
+              </w:rPr>
+              <w:t>;cmd2</w:t>
+            </w:r>
+            <w:proofErr w:type="gramEnd"/>
+            <w:r>
+              <w:rPr>
+                <w:sz w:val="20"/>
+                <w:szCs w:val="20"/>
+              </w:rPr>
+              <w:t>)</w:t>
+            </w:r>
+          </w:p>
+        </w:tc>
+        <w:tc>
+          <w:tcPr>
+            <w:tcW w:w="6486" w:type="dxa"/>
+            <w:gridSpan w:val="2"/>
             <w:tcBorders>
               <w:top w:val="single" w:sz="4" w:space="0" w:color="auto"/>
               <w:left w:val="single" w:sz="4" w:space="0" w:color="auto"/>
@@ -2719,7 +2467,7 @@
           <w:p>
             <w:pPr>
               <w:pStyle w:val="Standard"/>
-              <w:jc w:val="center"/>
+              <w:jc w:val="both"/>
               <w:rPr>
                 <w:rFonts w:asciiTheme="minorHAnsi" w:eastAsiaTheme="minorHAnsi" w:hAnsiTheme="minorHAnsi" w:cstheme="minorBidi"/>
                 <w:kern w:val="0"/>
@@ -2728,7 +2476,11 @@
                 <w:lang w:eastAsia="en-US" w:bidi="ar-SA"/>
               </w:rPr>
             </w:pPr>
-            <w:r>
+          </w:p>
+          <w:p>
+            <w:pPr>
+              <w:pStyle w:val="Standard"/>
+              <w:jc w:val="center"/>
               <w:rPr>
                 <w:rFonts w:asciiTheme="minorHAnsi" w:eastAsiaTheme="minorHAnsi" w:hAnsiTheme="minorHAnsi" w:cstheme="minorBidi"/>
                 <w:kern w:val="0"/>
@@ -2736,8 +2488,7 @@
                 <w:szCs w:val="20"/>
                 <w:lang w:eastAsia="en-US" w:bidi="ar-SA"/>
               </w:rPr>
-              <w:t>R</w:t>
-            </w:r>
+            </w:pPr>
             <w:r>
               <w:rPr>
                 <w:rFonts w:asciiTheme="minorHAnsi" w:eastAsiaTheme="minorHAnsi" w:hAnsiTheme="minorHAnsi" w:cstheme="minorBidi"/>
@@ -2746,8 +2497,394 @@
                 <w:szCs w:val="20"/>
                 <w:lang w:eastAsia="en-US" w:bidi="ar-SA"/>
               </w:rPr>
-              <w:t>etire la chaine la plus grande en partant de la droite</w:t>
-            </w:r>
+              <w:t>C</w:t>
+            </w:r>
+            <w:r>
+              <w:rPr>
+                <w:rFonts w:asciiTheme="minorHAnsi" w:eastAsiaTheme="minorHAnsi" w:hAnsiTheme="minorHAnsi" w:cstheme="minorBidi"/>
+                <w:kern w:val="0"/>
+                <w:sz w:val="20"/>
+                <w:szCs w:val="20"/>
+                <w:lang w:eastAsia="en-US" w:bidi="ar-SA"/>
+              </w:rPr>
+              <w:t>réation d’un Shell enfant puis Shell enfant</w:t>
+            </w:r>
+            <w:r>
+              <w:rPr>
+                <w:rFonts w:asciiTheme="minorHAnsi" w:eastAsiaTheme="minorHAnsi" w:hAnsiTheme="minorHAnsi" w:cstheme="minorBidi"/>
+                <w:kern w:val="0"/>
+                <w:sz w:val="20"/>
+                <w:szCs w:val="20"/>
+                <w:lang w:eastAsia="en-US" w:bidi="ar-SA"/>
+              </w:rPr>
+              <w:t xml:space="preserve"> </w:t>
+            </w:r>
+            <w:r>
+              <w:rPr>
+                <w:rFonts w:asciiTheme="minorHAnsi" w:eastAsiaTheme="minorHAnsi" w:hAnsiTheme="minorHAnsi" w:cstheme="minorBidi"/>
+                <w:kern w:val="0"/>
+                <w:sz w:val="20"/>
+                <w:szCs w:val="20"/>
+                <w:lang w:eastAsia="en-US" w:bidi="ar-SA"/>
+              </w:rPr>
+              <w:t>s</w:t>
+            </w:r>
+            <w:r>
+              <w:rPr>
+                <w:rFonts w:asciiTheme="minorHAnsi" w:eastAsiaTheme="minorHAnsi" w:hAnsiTheme="minorHAnsi" w:cstheme="minorBidi"/>
+                <w:kern w:val="0"/>
+                <w:sz w:val="20"/>
+                <w:szCs w:val="20"/>
+                <w:lang w:eastAsia="en-US" w:bidi="ar-SA"/>
+              </w:rPr>
+              <w:t>’</w:t>
+            </w:r>
+            <w:r>
+              <w:rPr>
+                <w:rFonts w:asciiTheme="minorHAnsi" w:eastAsiaTheme="minorHAnsi" w:hAnsiTheme="minorHAnsi" w:cstheme="minorBidi"/>
+                <w:kern w:val="0"/>
+                <w:sz w:val="20"/>
+                <w:szCs w:val="20"/>
+                <w:lang w:eastAsia="en-US" w:bidi="ar-SA"/>
+              </w:rPr>
+              <w:t>occupe des commandes</w:t>
+            </w:r>
+          </w:p>
+          <w:p>
+            <w:pPr>
+              <w:pStyle w:val="Standard"/>
+              <w:jc w:val="center"/>
+              <w:rPr>
+                <w:rFonts w:asciiTheme="minorHAnsi" w:eastAsiaTheme="minorHAnsi" w:hAnsiTheme="minorHAnsi" w:cstheme="minorBidi"/>
+                <w:kern w:val="0"/>
+                <w:sz w:val="20"/>
+                <w:szCs w:val="20"/>
+                <w:lang w:eastAsia="en-US" w:bidi="ar-SA"/>
+              </w:rPr>
+            </w:pPr>
+            <w:r>
+              <w:rPr>
+                <w:rFonts w:asciiTheme="minorHAnsi" w:eastAsiaTheme="minorHAnsi" w:hAnsiTheme="minorHAnsi" w:cstheme="minorBidi"/>
+                <w:kern w:val="0"/>
+                <w:sz w:val="20"/>
+                <w:szCs w:val="20"/>
+                <w:lang w:eastAsia="en-US" w:bidi="ar-SA"/>
+              </w:rPr>
+              <w:t>si on change de répertoire courant du coup à la fin des cmds, le fils</w:t>
+            </w:r>
+            <w:r>
+              <w:rPr>
+                <w:rFonts w:asciiTheme="minorHAnsi" w:eastAsiaTheme="minorHAnsi" w:hAnsiTheme="minorHAnsi" w:cstheme="minorBidi"/>
+                <w:kern w:val="0"/>
+                <w:sz w:val="20"/>
+                <w:szCs w:val="20"/>
+                <w:lang w:eastAsia="en-US" w:bidi="ar-SA"/>
+              </w:rPr>
+              <w:t xml:space="preserve"> </w:t>
+            </w:r>
+            <w:r>
+              <w:rPr>
+                <w:rFonts w:asciiTheme="minorHAnsi" w:eastAsiaTheme="minorHAnsi" w:hAnsiTheme="minorHAnsi" w:cstheme="minorBidi"/>
+                <w:kern w:val="0"/>
+                <w:sz w:val="20"/>
+                <w:szCs w:val="20"/>
+                <w:lang w:eastAsia="en-US" w:bidi="ar-SA"/>
+              </w:rPr>
+              <w:t>meurt et le père garde le même répertoire qu’avant</w:t>
+            </w:r>
+          </w:p>
+          <w:p>
+            <w:pPr>
+              <w:jc w:val="center"/>
+              <w:rPr>
+                <w:sz w:val="20"/>
+                <w:szCs w:val="20"/>
+              </w:rPr>
+            </w:pPr>
+          </w:p>
+        </w:tc>
+      </w:tr>
+      <w:tr>
+        <w:trPr>
+          <w:trHeight w:val="2016"/>
+        </w:trPr>
+        <w:tc>
+          <w:tcPr>
+            <w:tcW w:w="2802" w:type="dxa"/>
+            <w:tcBorders>
+              <w:top w:val="single" w:sz="4" w:space="0" w:color="auto"/>
+              <w:left w:val="single" w:sz="4" w:space="0" w:color="auto"/>
+              <w:bottom w:val="single" w:sz="4" w:space="0" w:color="auto"/>
+              <w:right w:val="single" w:sz="4" w:space="0" w:color="auto"/>
+            </w:tcBorders>
+            <w:shd w:val="clear" w:color="auto" w:fill="D6E3BC" w:themeFill="accent3" w:themeFillTint="66"/>
+            <w:vAlign w:val="center"/>
+          </w:tcPr>
+          <w:p>
+            <w:pPr>
+              <w:jc w:val="center"/>
+              <w:rPr>
+                <w:sz w:val="20"/>
+                <w:szCs w:val="20"/>
+              </w:rPr>
+            </w:pPr>
+            <w:proofErr w:type="gramStart"/>
+            <w:r>
+              <w:rPr>
+                <w:sz w:val="20"/>
+                <w:szCs w:val="20"/>
+              </w:rPr>
+              <w:t xml:space="preserve">{ </w:t>
+            </w:r>
+            <w:r>
+              <w:rPr>
+                <w:sz w:val="20"/>
+                <w:szCs w:val="20"/>
+              </w:rPr>
+              <w:t>Cm1</w:t>
+            </w:r>
+            <w:proofErr w:type="gramEnd"/>
+            <w:r>
+              <w:rPr>
+                <w:sz w:val="20"/>
+                <w:szCs w:val="20"/>
+              </w:rPr>
+              <w:t> ;cmd2</w:t>
+            </w:r>
+            <w:r>
+              <w:rPr>
+                <w:sz w:val="20"/>
+                <w:szCs w:val="20"/>
+              </w:rPr>
+              <w:t> ; }</w:t>
+            </w:r>
+          </w:p>
+        </w:tc>
+        <w:tc>
+          <w:tcPr>
+            <w:tcW w:w="6486" w:type="dxa"/>
+            <w:gridSpan w:val="2"/>
+            <w:tcBorders>
+              <w:top w:val="single" w:sz="4" w:space="0" w:color="auto"/>
+              <w:left w:val="single" w:sz="4" w:space="0" w:color="auto"/>
+              <w:bottom w:val="single" w:sz="4" w:space="0" w:color="auto"/>
+              <w:right w:val="single" w:sz="4" w:space="0" w:color="auto"/>
+            </w:tcBorders>
+            <w:vAlign w:val="center"/>
+          </w:tcPr>
+          <w:p>
+            <w:pPr>
+              <w:pStyle w:val="Standard"/>
+              <w:jc w:val="center"/>
+              <w:rPr>
+                <w:rFonts w:asciiTheme="minorHAnsi" w:eastAsiaTheme="minorHAnsi" w:hAnsiTheme="minorHAnsi" w:cstheme="minorBidi"/>
+                <w:kern w:val="0"/>
+                <w:sz w:val="20"/>
+                <w:szCs w:val="20"/>
+                <w:lang w:eastAsia="en-US" w:bidi="ar-SA"/>
+              </w:rPr>
+            </w:pPr>
+          </w:p>
+          <w:p>
+            <w:pPr>
+              <w:pStyle w:val="Standard"/>
+              <w:jc w:val="center"/>
+              <w:rPr>
+                <w:rFonts w:asciiTheme="minorHAnsi" w:eastAsiaTheme="minorHAnsi" w:hAnsiTheme="minorHAnsi" w:cstheme="minorBidi"/>
+                <w:kern w:val="0"/>
+                <w:sz w:val="20"/>
+                <w:szCs w:val="20"/>
+                <w:lang w:eastAsia="en-US" w:bidi="ar-SA"/>
+              </w:rPr>
+            </w:pPr>
+            <w:r>
+              <w:rPr>
+                <w:rFonts w:asciiTheme="minorHAnsi" w:eastAsiaTheme="minorHAnsi" w:hAnsiTheme="minorHAnsi" w:cstheme="minorBidi"/>
+                <w:kern w:val="0"/>
+                <w:sz w:val="20"/>
+                <w:szCs w:val="20"/>
+                <w:lang w:eastAsia="en-US" w:bidi="ar-SA"/>
+              </w:rPr>
+              <w:t>A</w:t>
+            </w:r>
+            <w:r>
+              <w:rPr>
+                <w:rFonts w:asciiTheme="minorHAnsi" w:eastAsiaTheme="minorHAnsi" w:hAnsiTheme="minorHAnsi" w:cstheme="minorBidi"/>
+                <w:kern w:val="0"/>
+                <w:sz w:val="20"/>
+                <w:szCs w:val="20"/>
+                <w:lang w:eastAsia="en-US" w:bidi="ar-SA"/>
+              </w:rPr>
+              <w:t>ttention ! Espace en début et en fin et ; à la dernière commande</w:t>
+            </w:r>
+          </w:p>
+          <w:p>
+            <w:pPr>
+              <w:pStyle w:val="Standard"/>
+              <w:jc w:val="center"/>
+              <w:rPr>
+                <w:rFonts w:asciiTheme="minorHAnsi" w:eastAsiaTheme="minorHAnsi" w:hAnsiTheme="minorHAnsi" w:cstheme="minorBidi"/>
+                <w:kern w:val="0"/>
+                <w:sz w:val="20"/>
+                <w:szCs w:val="20"/>
+                <w:lang w:eastAsia="en-US" w:bidi="ar-SA"/>
+              </w:rPr>
+            </w:pPr>
+            <w:r>
+              <w:rPr>
+                <w:rFonts w:asciiTheme="minorHAnsi" w:eastAsiaTheme="minorHAnsi" w:hAnsiTheme="minorHAnsi" w:cstheme="minorBidi"/>
+                <w:kern w:val="0"/>
+                <w:sz w:val="20"/>
+                <w:szCs w:val="20"/>
+                <w:lang w:eastAsia="en-US" w:bidi="ar-SA"/>
+              </w:rPr>
+              <w:t>ligne de commande traitée par le Shell courant et non plus un fils</w:t>
+            </w:r>
+          </w:p>
+          <w:p>
+            <w:pPr>
+              <w:pStyle w:val="Standard"/>
+              <w:jc w:val="center"/>
+              <w:rPr>
+                <w:rFonts w:asciiTheme="minorHAnsi" w:eastAsiaTheme="minorHAnsi" w:hAnsiTheme="minorHAnsi" w:cstheme="minorBidi"/>
+                <w:kern w:val="0"/>
+                <w:sz w:val="20"/>
+                <w:szCs w:val="20"/>
+                <w:lang w:eastAsia="en-US" w:bidi="ar-SA"/>
+              </w:rPr>
+            </w:pPr>
+            <w:r>
+              <w:rPr>
+                <w:rFonts w:asciiTheme="minorHAnsi" w:eastAsiaTheme="minorHAnsi" w:hAnsiTheme="minorHAnsi" w:cstheme="minorBidi"/>
+                <w:kern w:val="0"/>
+                <w:sz w:val="20"/>
+                <w:szCs w:val="20"/>
+                <w:lang w:eastAsia="en-US" w:bidi="ar-SA"/>
+              </w:rPr>
+              <w:t>S</w:t>
+            </w:r>
+            <w:r>
+              <w:rPr>
+                <w:rFonts w:asciiTheme="minorHAnsi" w:eastAsiaTheme="minorHAnsi" w:hAnsiTheme="minorHAnsi" w:cstheme="minorBidi"/>
+                <w:kern w:val="0"/>
+                <w:sz w:val="20"/>
+                <w:szCs w:val="20"/>
+                <w:lang w:eastAsia="en-US" w:bidi="ar-SA"/>
+              </w:rPr>
+              <w:t>i redirections, les descripteurs sont sauvegardés puis restaurés en fin</w:t>
+            </w:r>
+            <w:r>
+              <w:rPr>
+                <w:rFonts w:asciiTheme="minorHAnsi" w:eastAsiaTheme="minorHAnsi" w:hAnsiTheme="minorHAnsi" w:cstheme="minorBidi"/>
+                <w:kern w:val="0"/>
+                <w:sz w:val="20"/>
+                <w:szCs w:val="20"/>
+                <w:lang w:eastAsia="en-US" w:bidi="ar-SA"/>
+              </w:rPr>
+              <w:t>.</w:t>
+            </w:r>
+          </w:p>
+          <w:p>
+            <w:pPr>
+              <w:pStyle w:val="Standard"/>
+              <w:jc w:val="center"/>
+              <w:rPr>
+                <w:rFonts w:asciiTheme="minorHAnsi" w:eastAsiaTheme="minorHAnsi" w:hAnsiTheme="minorHAnsi" w:cstheme="minorBidi"/>
+                <w:kern w:val="0"/>
+                <w:sz w:val="20"/>
+                <w:szCs w:val="20"/>
+                <w:lang w:eastAsia="en-US" w:bidi="ar-SA"/>
+              </w:rPr>
+            </w:pPr>
+            <w:r>
+              <w:rPr>
+                <w:rFonts w:asciiTheme="minorHAnsi" w:eastAsiaTheme="minorHAnsi" w:hAnsiTheme="minorHAnsi" w:cstheme="minorBidi"/>
+                <w:kern w:val="0"/>
+                <w:sz w:val="20"/>
+                <w:szCs w:val="20"/>
+                <w:lang w:eastAsia="en-US" w:bidi="ar-SA"/>
+              </w:rPr>
+              <w:t>A</w:t>
+            </w:r>
+            <w:r>
+              <w:rPr>
+                <w:rFonts w:asciiTheme="minorHAnsi" w:eastAsiaTheme="minorHAnsi" w:hAnsiTheme="minorHAnsi" w:cstheme="minorBidi"/>
+                <w:kern w:val="0"/>
+                <w:sz w:val="20"/>
+                <w:szCs w:val="20"/>
+                <w:lang w:eastAsia="en-US" w:bidi="ar-SA"/>
+              </w:rPr>
+              <w:t>ccolade</w:t>
+            </w:r>
+            <w:r>
+              <w:rPr>
+                <w:rFonts w:asciiTheme="minorHAnsi" w:eastAsiaTheme="minorHAnsi" w:hAnsiTheme="minorHAnsi" w:cstheme="minorBidi"/>
+                <w:kern w:val="0"/>
+                <w:sz w:val="20"/>
+                <w:szCs w:val="20"/>
+                <w:lang w:eastAsia="en-US" w:bidi="ar-SA"/>
+              </w:rPr>
+              <w:t>s</w:t>
+            </w:r>
+            <w:r>
+              <w:rPr>
+                <w:rFonts w:asciiTheme="minorHAnsi" w:eastAsiaTheme="minorHAnsi" w:hAnsiTheme="minorHAnsi" w:cstheme="minorBidi"/>
+                <w:kern w:val="0"/>
+                <w:sz w:val="20"/>
+                <w:szCs w:val="20"/>
+                <w:lang w:eastAsia="en-US" w:bidi="ar-SA"/>
+              </w:rPr>
+              <w:t xml:space="preserve"> plus performante mais () ne modifient pas l’environnement du Shell</w:t>
+            </w:r>
+            <w:r>
+              <w:rPr>
+                <w:rFonts w:asciiTheme="minorHAnsi" w:eastAsiaTheme="minorHAnsi" w:hAnsiTheme="minorHAnsi" w:cstheme="minorBidi"/>
+                <w:kern w:val="0"/>
+                <w:sz w:val="20"/>
+                <w:szCs w:val="20"/>
+                <w:lang w:eastAsia="en-US" w:bidi="ar-SA"/>
+              </w:rPr>
+              <w:t xml:space="preserve"> courant + plus simple à utiliser</w:t>
+            </w:r>
+            <w:r>
+              <w:rPr>
+                <w:rFonts w:asciiTheme="minorHAnsi" w:eastAsiaTheme="minorHAnsi" w:hAnsiTheme="minorHAnsi" w:cstheme="minorBidi"/>
+                <w:kern w:val="0"/>
+                <w:sz w:val="20"/>
+                <w:szCs w:val="20"/>
+                <w:lang w:eastAsia="en-US" w:bidi="ar-SA"/>
+              </w:rPr>
+              <w:t xml:space="preserve"> donc </w:t>
+            </w:r>
+            <w:r>
+              <w:rPr>
+                <w:rFonts w:asciiTheme="minorHAnsi" w:eastAsiaTheme="minorHAnsi" w:hAnsiTheme="minorHAnsi" w:cstheme="minorBidi"/>
+                <w:kern w:val="0"/>
+                <w:sz w:val="20"/>
+                <w:szCs w:val="20"/>
+                <w:lang w:eastAsia="en-US" w:bidi="ar-SA"/>
+              </w:rPr>
+              <w:t>préféré.</w:t>
+            </w:r>
+          </w:p>
+          <w:p>
+            <w:pPr>
+              <w:pStyle w:val="Standard"/>
+              <w:rPr>
+                <w:sz w:val="20"/>
+                <w:szCs w:val="20"/>
+              </w:rPr>
+            </w:pPr>
+          </w:p>
+          <w:p>
+            <w:pPr>
+              <w:pStyle w:val="Standard"/>
+              <w:jc w:val="center"/>
+              <w:rPr>
+                <w:sz w:val="20"/>
+                <w:szCs w:val="20"/>
+              </w:rPr>
+            </w:pPr>
           </w:p>
         </w:tc>
       </w:tr>
@@ -2757,75 +2894,40 @@
         </w:trPr>
         <w:tc>
           <w:tcPr>
-            <w:tcW w:w="2802" w:type="dxa"/>
-            <w:tcBorders>
-              <w:top w:val="single" w:sz="4" w:space="0" w:color="auto"/>
-              <w:left w:val="single" w:sz="4" w:space="0" w:color="auto"/>
-              <w:bottom w:val="single" w:sz="4" w:space="0" w:color="auto"/>
-              <w:right w:val="single" w:sz="4" w:space="0" w:color="auto"/>
-            </w:tcBorders>
-            <w:shd w:val="clear" w:color="auto" w:fill="D6E3BC" w:themeFill="accent3" w:themeFillTint="66"/>
-            <w:vAlign w:val="center"/>
-          </w:tcPr>
-          <w:p>
-            <w:pPr>
-              <w:jc w:val="center"/>
-              <w:rPr>
-                <w:sz w:val="20"/>
-                <w:szCs w:val="20"/>
-              </w:rPr>
-            </w:pPr>
-            <w:r>
-              <w:rPr>
-                <w:sz w:val="20"/>
-                <w:szCs w:val="20"/>
-              </w:rPr>
-              <w:t>'</w:t>
-            </w:r>
-            <w:proofErr w:type="spellStart"/>
-            <w:r>
-              <w:rPr>
-                <w:sz w:val="20"/>
-                <w:szCs w:val="20"/>
-              </w:rPr>
-              <w:t>blabla</w:t>
-            </w:r>
-            <w:proofErr w:type="spellEnd"/>
-            <w:r>
-              <w:rPr>
-                <w:sz w:val="20"/>
-                <w:szCs w:val="20"/>
-              </w:rPr>
-              <w:t>'</w:t>
-            </w:r>
-          </w:p>
-        </w:tc>
-        <w:tc>
-          <w:tcPr>
-            <w:tcW w:w="6486" w:type="dxa"/>
-            <w:gridSpan w:val="2"/>
-            <w:tcBorders>
-              <w:top w:val="single" w:sz="4" w:space="0" w:color="auto"/>
-              <w:left w:val="single" w:sz="4" w:space="0" w:color="auto"/>
-              <w:bottom w:val="single" w:sz="4" w:space="0" w:color="auto"/>
-              <w:right w:val="single" w:sz="4" w:space="0" w:color="auto"/>
-            </w:tcBorders>
-            <w:vAlign w:val="center"/>
-          </w:tcPr>
-          <w:p>
-            <w:pPr>
-              <w:jc w:val="center"/>
-              <w:rPr>
-                <w:sz w:val="20"/>
-                <w:szCs w:val="20"/>
-              </w:rPr>
-            </w:pPr>
-            <w:r>
-              <w:rPr>
-                <w:sz w:val="20"/>
-                <w:szCs w:val="20"/>
-              </w:rPr>
-              <w:t>Empêche l’interprétation des variables $</w:t>
+            <w:tcW w:w="9288" w:type="dxa"/>
+            <w:gridSpan w:val="3"/>
+            <w:tcBorders>
+              <w:top w:val="single" w:sz="4" w:space="0" w:color="auto"/>
+              <w:left w:val="single" w:sz="4" w:space="0" w:color="auto"/>
+              <w:bottom w:val="single" w:sz="4" w:space="0" w:color="auto"/>
+              <w:right w:val="single" w:sz="4" w:space="0" w:color="auto"/>
+            </w:tcBorders>
+            <w:shd w:val="clear" w:color="auto" w:fill="D9D9D9" w:themeFill="background1" w:themeFillShade="D9"/>
+            <w:vAlign w:val="center"/>
+          </w:tcPr>
+          <w:p>
+            <w:pPr>
+              <w:pStyle w:val="Standard"/>
+              <w:jc w:val="center"/>
+              <w:rPr>
+                <w:rFonts w:asciiTheme="minorHAnsi" w:eastAsiaTheme="minorHAnsi" w:hAnsiTheme="minorHAnsi" w:cstheme="minorBidi"/>
+                <w:b/>
+                <w:kern w:val="0"/>
+                <w:sz w:val="20"/>
+                <w:szCs w:val="20"/>
+                <w:lang w:eastAsia="en-US" w:bidi="ar-SA"/>
+              </w:rPr>
+            </w:pPr>
+            <w:r>
+              <w:rPr>
+                <w:rFonts w:asciiTheme="minorHAnsi" w:eastAsiaTheme="minorHAnsi" w:hAnsiTheme="minorHAnsi" w:cstheme="minorBidi"/>
+                <w:b/>
+                <w:kern w:val="0"/>
+                <w:sz w:val="20"/>
+                <w:szCs w:val="20"/>
+                <w:lang w:eastAsia="en-US" w:bidi="ar-SA"/>
+              </w:rPr>
+              <w:t>VARIABLES</w:t>
             </w:r>
           </w:p>
         </w:tc>
@@ -2859,23 +2961,8 @@
                 <w:sz w:val="20"/>
                 <w:szCs w:val="20"/>
               </w:rPr>
-              <w:t>"</w:t>
-            </w:r>
-            <w:proofErr w:type="spellStart"/>
-            <w:r>
-              <w:rPr>
-                <w:sz w:val="20"/>
-                <w:szCs w:val="20"/>
-              </w:rPr>
-              <w:t>blabla</w:t>
-            </w:r>
-            <w:proofErr w:type="spellEnd"/>
-            <w:r>
-              <w:rPr>
-                <w:sz w:val="20"/>
-                <w:szCs w:val="20"/>
-              </w:rPr>
-              <w:t>"</w:t>
+              <w:lastRenderedPageBreak/>
+              <w:t>$VAR</w:t>
             </w:r>
           </w:p>
         </w:tc>
@@ -2893,32 +2980,25 @@
           </w:tcPr>
           <w:p>
             <w:pPr>
-              <w:jc w:val="center"/>
-              <w:rPr>
-                <w:sz w:val="20"/>
-                <w:szCs w:val="20"/>
-              </w:rPr>
-            </w:pPr>
-            <w:r>
-              <w:rPr>
-                <w:sz w:val="20"/>
-                <w:szCs w:val="20"/>
-              </w:rPr>
-              <w:t xml:space="preserve">Interprétation des variables $ mais pas </w:t>
-            </w:r>
-            <w:r>
-              <w:rPr>
-                <w:sz w:val="20"/>
-                <w:szCs w:val="20"/>
-              </w:rPr>
-              <w:t>de &gt; et |</w:t>
-            </w:r>
-            <w:r>
-              <w:rPr>
-                <w:sz w:val="20"/>
-                <w:szCs w:val="20"/>
-              </w:rPr>
-              <w:t xml:space="preserve"> et \</w:t>
+              <w:pStyle w:val="Standard"/>
+              <w:jc w:val="center"/>
+              <w:rPr>
+                <w:rFonts w:asciiTheme="minorHAnsi" w:eastAsiaTheme="minorHAnsi" w:hAnsiTheme="minorHAnsi" w:cstheme="minorBidi"/>
+                <w:kern w:val="0"/>
+                <w:sz w:val="20"/>
+                <w:szCs w:val="20"/>
+                <w:lang w:eastAsia="en-US" w:bidi="ar-SA"/>
+              </w:rPr>
+            </w:pPr>
+            <w:r>
+              <w:rPr>
+                <w:rFonts w:asciiTheme="minorHAnsi" w:eastAsiaTheme="minorHAnsi" w:hAnsiTheme="minorHAnsi" w:cstheme="minorBidi"/>
+                <w:kern w:val="0"/>
+                <w:sz w:val="20"/>
+                <w:szCs w:val="20"/>
+                <w:lang w:eastAsia="en-US" w:bidi="ar-SA"/>
+              </w:rPr>
+              <w:t>Utilisation d’une variable</w:t>
             </w:r>
           </w:p>
         </w:tc>
@@ -2952,7 +3032,23 @@
                 <w:sz w:val="20"/>
                 <w:szCs w:val="20"/>
               </w:rPr>
-              <w:t>\$</w:t>
+              <w:t>${</w:t>
+            </w:r>
+            <w:proofErr w:type="spellStart"/>
+            <w:r>
+              <w:rPr>
+                <w:sz w:val="20"/>
+                <w:szCs w:val="20"/>
+              </w:rPr>
+              <w:t>Opts</w:t>
+            </w:r>
+            <w:proofErr w:type="spellEnd"/>
+            <w:r>
+              <w:rPr>
+                <w:sz w:val="20"/>
+                <w:szCs w:val="20"/>
+              </w:rPr>
+              <w:t>}</w:t>
             </w:r>
           </w:p>
         </w:tc>
@@ -2970,18 +3066,88 @@
           </w:tcPr>
           <w:p>
             <w:pPr>
-              <w:jc w:val="center"/>
-              <w:rPr>
-                <w:sz w:val="20"/>
-                <w:szCs w:val="20"/>
-              </w:rPr>
-            </w:pPr>
-            <w:r>
-              <w:rPr>
-                <w:sz w:val="20"/>
-                <w:szCs w:val="20"/>
-              </w:rPr>
-              <w:t>Echappement d’un caractère</w:t>
+              <w:pStyle w:val="Standard"/>
+              <w:jc w:val="center"/>
+              <w:rPr>
+                <w:rFonts w:asciiTheme="minorHAnsi" w:eastAsiaTheme="minorHAnsi" w:hAnsiTheme="minorHAnsi" w:cstheme="minorBidi"/>
+                <w:kern w:val="0"/>
+                <w:sz w:val="20"/>
+                <w:szCs w:val="20"/>
+                <w:lang w:eastAsia="en-US" w:bidi="ar-SA"/>
+              </w:rPr>
+            </w:pPr>
+            <w:r>
+              <w:rPr>
+                <w:rFonts w:asciiTheme="minorHAnsi" w:eastAsiaTheme="minorHAnsi" w:hAnsiTheme="minorHAnsi" w:cstheme="minorBidi"/>
+                <w:kern w:val="0"/>
+                <w:sz w:val="20"/>
+                <w:szCs w:val="20"/>
+                <w:lang w:eastAsia="en-US" w:bidi="ar-SA"/>
+              </w:rPr>
+              <w:t xml:space="preserve">Utilisation d’une variable </w:t>
+            </w:r>
+            <w:r>
+              <w:rPr>
+                <w:rFonts w:asciiTheme="minorHAnsi" w:eastAsiaTheme="minorHAnsi" w:hAnsiTheme="minorHAnsi" w:cstheme="minorBidi"/>
+                <w:kern w:val="0"/>
+                <w:sz w:val="20"/>
+                <w:szCs w:val="20"/>
+                <w:lang w:eastAsia="en-US" w:bidi="ar-SA"/>
+              </w:rPr>
+              <w:t xml:space="preserve">dans </w:t>
+            </w:r>
+            <w:r>
+              <w:rPr>
+                <w:rFonts w:asciiTheme="minorHAnsi" w:eastAsiaTheme="minorHAnsi" w:hAnsiTheme="minorHAnsi" w:cstheme="minorHAnsi"/>
+                <w:kern w:val="0"/>
+                <w:sz w:val="20"/>
+                <w:szCs w:val="20"/>
+                <w:lang w:eastAsia="en-US" w:bidi="ar-SA"/>
+              </w:rPr>
+              <w:t>"</w:t>
+            </w:r>
+            <w:r>
+              <w:rPr>
+                <w:rFonts w:asciiTheme="minorHAnsi" w:eastAsiaTheme="minorHAnsi" w:hAnsiTheme="minorHAnsi" w:cstheme="minorBidi"/>
+                <w:kern w:val="0"/>
+                <w:sz w:val="20"/>
+                <w:szCs w:val="20"/>
+                <w:lang w:eastAsia="en-US" w:bidi="ar-SA"/>
+              </w:rPr>
+              <w:t xml:space="preserve"> </w:t>
+            </w:r>
+            <w:r>
+              <w:rPr>
+                <w:rFonts w:asciiTheme="minorHAnsi" w:eastAsiaTheme="minorHAnsi" w:hAnsiTheme="minorHAnsi" w:cstheme="minorHAnsi"/>
+                <w:kern w:val="0"/>
+                <w:sz w:val="20"/>
+                <w:szCs w:val="20"/>
+                <w:lang w:eastAsia="en-US" w:bidi="ar-SA"/>
+              </w:rPr>
+              <w:t>"</w:t>
+            </w:r>
+          </w:p>
+          <w:p>
+            <w:pPr>
+              <w:pStyle w:val="Standard"/>
+              <w:jc w:val="center"/>
+              <w:rPr>
+                <w:rFonts w:asciiTheme="minorHAnsi" w:eastAsiaTheme="minorHAnsi" w:hAnsiTheme="minorHAnsi" w:cstheme="minorBidi"/>
+                <w:kern w:val="0"/>
+                <w:sz w:val="20"/>
+                <w:szCs w:val="20"/>
+                <w:lang w:eastAsia="en-US" w:bidi="ar-SA"/>
+              </w:rPr>
+            </w:pPr>
+            <w:r>
+              <w:rPr>
+                <w:rFonts w:asciiTheme="minorHAnsi" w:eastAsiaTheme="minorHAnsi" w:hAnsiTheme="minorHAnsi" w:cstheme="minorBidi"/>
+                <w:kern w:val="0"/>
+                <w:sz w:val="20"/>
+                <w:szCs w:val="20"/>
+                <w:lang w:eastAsia="en-US" w:bidi="ar-SA"/>
+              </w:rPr>
+              <w:t>Permet de délimiter la variable</w:t>
             </w:r>
           </w:p>
         </w:tc>
@@ -2992,6 +3158,1090 @@
         </w:trPr>
         <w:tc>
           <w:tcPr>
+            <w:tcW w:w="2802" w:type="dxa"/>
+            <w:tcBorders>
+              <w:top w:val="single" w:sz="4" w:space="0" w:color="auto"/>
+              <w:left w:val="single" w:sz="4" w:space="0" w:color="auto"/>
+              <w:bottom w:val="single" w:sz="4" w:space="0" w:color="auto"/>
+              <w:right w:val="single" w:sz="4" w:space="0" w:color="auto"/>
+            </w:tcBorders>
+            <w:shd w:val="clear" w:color="auto" w:fill="D6E3BC" w:themeFill="accent3" w:themeFillTint="66"/>
+            <w:vAlign w:val="center"/>
+          </w:tcPr>
+          <w:p>
+            <w:pPr>
+              <w:jc w:val="center"/>
+              <w:rPr>
+                <w:sz w:val="20"/>
+                <w:szCs w:val="20"/>
+              </w:rPr>
+            </w:pPr>
+          </w:p>
+        </w:tc>
+        <w:tc>
+          <w:tcPr>
+            <w:tcW w:w="1842" w:type="dxa"/>
+            <w:tcBorders>
+              <w:top w:val="single" w:sz="4" w:space="0" w:color="auto"/>
+              <w:left w:val="single" w:sz="4" w:space="0" w:color="auto"/>
+              <w:bottom w:val="single" w:sz="4" w:space="0" w:color="auto"/>
+              <w:right w:val="single" w:sz="4" w:space="0" w:color="auto"/>
+            </w:tcBorders>
+            <w:vAlign w:val="center"/>
+          </w:tcPr>
+          <w:p>
+            <w:pPr>
+              <w:jc w:val="center"/>
+              <w:rPr>
+                <w:sz w:val="20"/>
+                <w:szCs w:val="20"/>
+              </w:rPr>
+            </w:pPr>
+            <w:r>
+              <w:rPr>
+                <w:sz w:val="20"/>
+                <w:szCs w:val="20"/>
+              </w:rPr>
+              <w:t>variable:-</w:t>
+            </w:r>
+            <w:proofErr w:type="spellStart"/>
+            <w:r>
+              <w:rPr>
+                <w:sz w:val="20"/>
+                <w:szCs w:val="20"/>
+              </w:rPr>
+              <w:t>defVar</w:t>
+            </w:r>
+            <w:proofErr w:type="spellEnd"/>
+          </w:p>
+        </w:tc>
+        <w:tc>
+          <w:tcPr>
+            <w:tcW w:w="4644" w:type="dxa"/>
+            <w:tcBorders>
+              <w:top w:val="single" w:sz="4" w:space="0" w:color="auto"/>
+              <w:left w:val="single" w:sz="4" w:space="0" w:color="auto"/>
+              <w:bottom w:val="single" w:sz="4" w:space="0" w:color="auto"/>
+              <w:right w:val="single" w:sz="4" w:space="0" w:color="auto"/>
+            </w:tcBorders>
+            <w:vAlign w:val="center"/>
+          </w:tcPr>
+          <w:p>
+            <w:pPr>
+              <w:pStyle w:val="Standard"/>
+              <w:jc w:val="center"/>
+              <w:rPr>
+                <w:rFonts w:asciiTheme="minorHAnsi" w:eastAsiaTheme="minorHAnsi" w:hAnsiTheme="minorHAnsi" w:cstheme="minorBidi"/>
+                <w:kern w:val="0"/>
+                <w:sz w:val="20"/>
+                <w:szCs w:val="20"/>
+                <w:lang w:eastAsia="en-US" w:bidi="ar-SA"/>
+              </w:rPr>
+            </w:pPr>
+            <w:r>
+              <w:rPr>
+                <w:rFonts w:asciiTheme="minorHAnsi" w:eastAsiaTheme="minorHAnsi" w:hAnsiTheme="minorHAnsi" w:cstheme="minorBidi"/>
+                <w:kern w:val="0"/>
+                <w:sz w:val="20"/>
+                <w:szCs w:val="20"/>
+                <w:lang w:eastAsia="en-US" w:bidi="ar-SA"/>
+              </w:rPr>
+              <w:t xml:space="preserve">remplace par variable si existe et </w:t>
+            </w:r>
+            <w:proofErr w:type="spellStart"/>
+            <w:r>
+              <w:rPr>
+                <w:rFonts w:asciiTheme="minorHAnsi" w:eastAsiaTheme="minorHAnsi" w:hAnsiTheme="minorHAnsi" w:cstheme="minorBidi"/>
+                <w:kern w:val="0"/>
+                <w:sz w:val="20"/>
+                <w:szCs w:val="20"/>
+                <w:lang w:eastAsia="en-US" w:bidi="ar-SA"/>
+              </w:rPr>
+              <w:t>defVar</w:t>
+            </w:r>
+            <w:proofErr w:type="spellEnd"/>
+            <w:r>
+              <w:rPr>
+                <w:rFonts w:asciiTheme="minorHAnsi" w:eastAsiaTheme="minorHAnsi" w:hAnsiTheme="minorHAnsi" w:cstheme="minorBidi"/>
+                <w:kern w:val="0"/>
+                <w:sz w:val="20"/>
+                <w:szCs w:val="20"/>
+                <w:lang w:eastAsia="en-US" w:bidi="ar-SA"/>
+              </w:rPr>
+              <w:t xml:space="preserve"> sinon</w:t>
+            </w:r>
+          </w:p>
+        </w:tc>
+      </w:tr>
+      <w:tr>
+        <w:trPr>
+          <w:trHeight w:val="567"/>
+        </w:trPr>
+        <w:tc>
+          <w:tcPr>
+            <w:tcW w:w="2802" w:type="dxa"/>
+            <w:tcBorders>
+              <w:top w:val="single" w:sz="4" w:space="0" w:color="auto"/>
+              <w:left w:val="single" w:sz="4" w:space="0" w:color="auto"/>
+              <w:bottom w:val="single" w:sz="4" w:space="0" w:color="auto"/>
+              <w:right w:val="single" w:sz="4" w:space="0" w:color="auto"/>
+            </w:tcBorders>
+            <w:shd w:val="clear" w:color="auto" w:fill="D6E3BC" w:themeFill="accent3" w:themeFillTint="66"/>
+            <w:vAlign w:val="center"/>
+          </w:tcPr>
+          <w:p>
+            <w:pPr>
+              <w:jc w:val="center"/>
+              <w:rPr>
+                <w:sz w:val="20"/>
+                <w:szCs w:val="20"/>
+              </w:rPr>
+            </w:pPr>
+          </w:p>
+        </w:tc>
+        <w:tc>
+          <w:tcPr>
+            <w:tcW w:w="1842" w:type="dxa"/>
+            <w:tcBorders>
+              <w:top w:val="single" w:sz="4" w:space="0" w:color="auto"/>
+              <w:left w:val="single" w:sz="4" w:space="0" w:color="auto"/>
+              <w:bottom w:val="single" w:sz="4" w:space="0" w:color="auto"/>
+              <w:right w:val="single" w:sz="4" w:space="0" w:color="auto"/>
+            </w:tcBorders>
+            <w:vAlign w:val="center"/>
+          </w:tcPr>
+          <w:p>
+            <w:pPr>
+              <w:jc w:val="center"/>
+              <w:rPr>
+                <w:sz w:val="20"/>
+                <w:szCs w:val="20"/>
+              </w:rPr>
+            </w:pPr>
+            <w:r>
+              <w:rPr>
+                <w:sz w:val="20"/>
+                <w:szCs w:val="20"/>
+              </w:rPr>
+              <w:t>variable:=var</w:t>
+            </w:r>
+          </w:p>
+        </w:tc>
+        <w:tc>
+          <w:tcPr>
+            <w:tcW w:w="4644" w:type="dxa"/>
+            <w:tcBorders>
+              <w:top w:val="single" w:sz="4" w:space="0" w:color="auto"/>
+              <w:left w:val="single" w:sz="4" w:space="0" w:color="auto"/>
+              <w:bottom w:val="single" w:sz="4" w:space="0" w:color="auto"/>
+              <w:right w:val="single" w:sz="4" w:space="0" w:color="auto"/>
+            </w:tcBorders>
+            <w:vAlign w:val="center"/>
+          </w:tcPr>
+          <w:p>
+            <w:pPr>
+              <w:pStyle w:val="Standard"/>
+              <w:jc w:val="center"/>
+              <w:rPr>
+                <w:rFonts w:asciiTheme="minorHAnsi" w:eastAsiaTheme="minorHAnsi" w:hAnsiTheme="minorHAnsi" w:cstheme="minorBidi"/>
+                <w:kern w:val="0"/>
+                <w:sz w:val="20"/>
+                <w:szCs w:val="20"/>
+                <w:lang w:eastAsia="en-US" w:bidi="ar-SA"/>
+              </w:rPr>
+            </w:pPr>
+          </w:p>
+        </w:tc>
+      </w:tr>
+      <w:tr>
+        <w:trPr>
+          <w:trHeight w:val="567"/>
+        </w:trPr>
+        <w:tc>
+          <w:tcPr>
+            <w:tcW w:w="2802" w:type="dxa"/>
+            <w:tcBorders>
+              <w:top w:val="single" w:sz="4" w:space="0" w:color="auto"/>
+              <w:left w:val="single" w:sz="4" w:space="0" w:color="auto"/>
+              <w:bottom w:val="single" w:sz="4" w:space="0" w:color="auto"/>
+              <w:right w:val="single" w:sz="4" w:space="0" w:color="auto"/>
+            </w:tcBorders>
+            <w:shd w:val="clear" w:color="auto" w:fill="D6E3BC" w:themeFill="accent3" w:themeFillTint="66"/>
+            <w:vAlign w:val="center"/>
+          </w:tcPr>
+          <w:p>
+            <w:pPr>
+              <w:jc w:val="center"/>
+              <w:rPr>
+                <w:sz w:val="20"/>
+                <w:szCs w:val="20"/>
+              </w:rPr>
+            </w:pPr>
+          </w:p>
+        </w:tc>
+        <w:tc>
+          <w:tcPr>
+            <w:tcW w:w="1842" w:type="dxa"/>
+            <w:tcBorders>
+              <w:top w:val="single" w:sz="4" w:space="0" w:color="auto"/>
+              <w:left w:val="single" w:sz="4" w:space="0" w:color="auto"/>
+              <w:bottom w:val="single" w:sz="4" w:space="0" w:color="auto"/>
+              <w:right w:val="single" w:sz="4" w:space="0" w:color="auto"/>
+            </w:tcBorders>
+            <w:vAlign w:val="center"/>
+          </w:tcPr>
+          <w:p>
+            <w:pPr>
+              <w:jc w:val="center"/>
+              <w:rPr>
+                <w:sz w:val="20"/>
+                <w:szCs w:val="20"/>
+              </w:rPr>
+            </w:pPr>
+            <w:r>
+              <w:rPr>
+                <w:sz w:val="20"/>
+                <w:szCs w:val="20"/>
+              </w:rPr>
+              <w:t>variable:+var</w:t>
+            </w:r>
+          </w:p>
+        </w:tc>
+        <w:tc>
+          <w:tcPr>
+            <w:tcW w:w="4644" w:type="dxa"/>
+            <w:tcBorders>
+              <w:top w:val="single" w:sz="4" w:space="0" w:color="auto"/>
+              <w:left w:val="single" w:sz="4" w:space="0" w:color="auto"/>
+              <w:bottom w:val="single" w:sz="4" w:space="0" w:color="auto"/>
+              <w:right w:val="single" w:sz="4" w:space="0" w:color="auto"/>
+            </w:tcBorders>
+            <w:vAlign w:val="center"/>
+          </w:tcPr>
+          <w:p>
+            <w:pPr>
+              <w:pStyle w:val="Standard"/>
+              <w:jc w:val="center"/>
+              <w:rPr>
+                <w:rFonts w:asciiTheme="minorHAnsi" w:eastAsiaTheme="minorHAnsi" w:hAnsiTheme="minorHAnsi" w:cstheme="minorBidi"/>
+                <w:kern w:val="0"/>
+                <w:sz w:val="20"/>
+                <w:szCs w:val="20"/>
+                <w:lang w:eastAsia="en-US" w:bidi="ar-SA"/>
+              </w:rPr>
+            </w:pPr>
+            <w:r>
+              <w:rPr>
+                <w:rFonts w:asciiTheme="minorHAnsi" w:eastAsiaTheme="minorHAnsi" w:hAnsiTheme="minorHAnsi" w:cstheme="minorBidi"/>
+                <w:kern w:val="0"/>
+                <w:sz w:val="20"/>
+                <w:szCs w:val="20"/>
+                <w:lang w:eastAsia="en-US" w:bidi="ar-SA"/>
+              </w:rPr>
+              <w:t xml:space="preserve">si variable non vide, var est </w:t>
+            </w:r>
+            <w:r>
+              <w:rPr>
+                <w:rFonts w:asciiTheme="minorHAnsi" w:eastAsiaTheme="minorHAnsi" w:hAnsiTheme="minorHAnsi" w:cstheme="minorBidi"/>
+                <w:kern w:val="0"/>
+                <w:sz w:val="20"/>
+                <w:szCs w:val="20"/>
+                <w:lang w:eastAsia="en-US" w:bidi="ar-SA"/>
+              </w:rPr>
+              <w:t>utilisée</w:t>
+            </w:r>
+            <w:r>
+              <w:rPr>
+                <w:rFonts w:asciiTheme="minorHAnsi" w:eastAsiaTheme="minorHAnsi" w:hAnsiTheme="minorHAnsi" w:cstheme="minorBidi"/>
+                <w:kern w:val="0"/>
+                <w:sz w:val="20"/>
+                <w:szCs w:val="20"/>
+                <w:lang w:eastAsia="en-US" w:bidi="ar-SA"/>
+              </w:rPr>
+              <w:t xml:space="preserve"> sinon affichage vide</w:t>
+            </w:r>
+          </w:p>
+        </w:tc>
+      </w:tr>
+      <w:tr>
+        <w:trPr>
+          <w:trHeight w:val="567"/>
+        </w:trPr>
+        <w:tc>
+          <w:tcPr>
+            <w:tcW w:w="2802" w:type="dxa"/>
+            <w:tcBorders>
+              <w:top w:val="single" w:sz="4" w:space="0" w:color="auto"/>
+              <w:left w:val="single" w:sz="4" w:space="0" w:color="auto"/>
+              <w:bottom w:val="single" w:sz="4" w:space="0" w:color="auto"/>
+              <w:right w:val="single" w:sz="4" w:space="0" w:color="auto"/>
+            </w:tcBorders>
+            <w:shd w:val="clear" w:color="auto" w:fill="D6E3BC" w:themeFill="accent3" w:themeFillTint="66"/>
+            <w:vAlign w:val="center"/>
+          </w:tcPr>
+          <w:p>
+            <w:pPr>
+              <w:jc w:val="center"/>
+              <w:rPr>
+                <w:sz w:val="20"/>
+                <w:szCs w:val="20"/>
+              </w:rPr>
+            </w:pPr>
+          </w:p>
+        </w:tc>
+        <w:tc>
+          <w:tcPr>
+            <w:tcW w:w="1842" w:type="dxa"/>
+            <w:tcBorders>
+              <w:top w:val="single" w:sz="4" w:space="0" w:color="auto"/>
+              <w:left w:val="single" w:sz="4" w:space="0" w:color="auto"/>
+              <w:bottom w:val="single" w:sz="4" w:space="0" w:color="auto"/>
+              <w:right w:val="single" w:sz="4" w:space="0" w:color="auto"/>
+            </w:tcBorders>
+            <w:vAlign w:val="center"/>
+          </w:tcPr>
+          <w:p>
+            <w:pPr>
+              <w:jc w:val="center"/>
+              <w:rPr>
+                <w:sz w:val="20"/>
+                <w:szCs w:val="20"/>
+              </w:rPr>
+            </w:pPr>
+            <w:r>
+              <w:rPr>
+                <w:sz w:val="20"/>
+                <w:szCs w:val="20"/>
+              </w:rPr>
+              <w:t>variable:</w:t>
+            </w:r>
+            <w:proofErr w:type="gramStart"/>
+            <w:r>
+              <w:rPr>
+                <w:sz w:val="20"/>
+                <w:szCs w:val="20"/>
+              </w:rPr>
+              <w:t>?message</w:t>
+            </w:r>
+            <w:proofErr w:type="gramEnd"/>
+          </w:p>
+        </w:tc>
+        <w:tc>
+          <w:tcPr>
+            <w:tcW w:w="4644" w:type="dxa"/>
+            <w:tcBorders>
+              <w:top w:val="single" w:sz="4" w:space="0" w:color="auto"/>
+              <w:left w:val="single" w:sz="4" w:space="0" w:color="auto"/>
+              <w:bottom w:val="single" w:sz="4" w:space="0" w:color="auto"/>
+              <w:right w:val="single" w:sz="4" w:space="0" w:color="auto"/>
+            </w:tcBorders>
+            <w:vAlign w:val="center"/>
+          </w:tcPr>
+          <w:p>
+            <w:pPr>
+              <w:pStyle w:val="Standard"/>
+              <w:jc w:val="center"/>
+              <w:rPr>
+                <w:rFonts w:asciiTheme="minorHAnsi" w:eastAsiaTheme="minorHAnsi" w:hAnsiTheme="minorHAnsi" w:cstheme="minorBidi"/>
+                <w:kern w:val="0"/>
+                <w:sz w:val="20"/>
+                <w:szCs w:val="20"/>
+                <w:lang w:eastAsia="en-US" w:bidi="ar-SA"/>
+              </w:rPr>
+            </w:pPr>
+            <w:r>
+              <w:rPr>
+                <w:rFonts w:asciiTheme="minorHAnsi" w:eastAsiaTheme="minorHAnsi" w:hAnsiTheme="minorHAnsi" w:cstheme="minorBidi"/>
+                <w:kern w:val="0"/>
+                <w:sz w:val="20"/>
+                <w:szCs w:val="20"/>
+                <w:lang w:eastAsia="en-US" w:bidi="ar-SA"/>
+              </w:rPr>
+              <w:t xml:space="preserve">si variable existe, elle est </w:t>
+            </w:r>
+            <w:r>
+              <w:rPr>
+                <w:rFonts w:asciiTheme="minorHAnsi" w:eastAsiaTheme="minorHAnsi" w:hAnsiTheme="minorHAnsi" w:cstheme="minorBidi"/>
+                <w:kern w:val="0"/>
+                <w:sz w:val="20"/>
+                <w:szCs w:val="20"/>
+                <w:lang w:eastAsia="en-US" w:bidi="ar-SA"/>
+              </w:rPr>
+              <w:t>utilisée</w:t>
+            </w:r>
+            <w:r>
+              <w:rPr>
+                <w:rFonts w:asciiTheme="minorHAnsi" w:eastAsiaTheme="minorHAnsi" w:hAnsiTheme="minorHAnsi" w:cstheme="minorBidi"/>
+                <w:kern w:val="0"/>
+                <w:sz w:val="20"/>
+                <w:szCs w:val="20"/>
+                <w:lang w:eastAsia="en-US" w:bidi="ar-SA"/>
+              </w:rPr>
+              <w:t xml:space="preserve"> sinon affichage du message</w:t>
+            </w:r>
+            <w:r>
+              <w:rPr>
+                <w:rFonts w:asciiTheme="minorHAnsi" w:eastAsiaTheme="minorHAnsi" w:hAnsiTheme="minorHAnsi" w:cstheme="minorBidi"/>
+                <w:kern w:val="0"/>
+                <w:sz w:val="20"/>
+                <w:szCs w:val="20"/>
+                <w:lang w:eastAsia="en-US" w:bidi="ar-SA"/>
+              </w:rPr>
+              <w:t xml:space="preserve"> d’erreur</w:t>
+            </w:r>
+          </w:p>
+        </w:tc>
+      </w:tr>
+      <w:tr>
+        <w:trPr>
+          <w:trHeight w:val="567"/>
+        </w:trPr>
+        <w:tc>
+          <w:tcPr>
+            <w:tcW w:w="2802" w:type="dxa"/>
+            <w:tcBorders>
+              <w:top w:val="single" w:sz="4" w:space="0" w:color="auto"/>
+              <w:left w:val="single" w:sz="4" w:space="0" w:color="auto"/>
+              <w:bottom w:val="single" w:sz="4" w:space="0" w:color="auto"/>
+              <w:right w:val="single" w:sz="4" w:space="0" w:color="auto"/>
+            </w:tcBorders>
+            <w:shd w:val="clear" w:color="auto" w:fill="D6E3BC" w:themeFill="accent3" w:themeFillTint="66"/>
+            <w:vAlign w:val="center"/>
+          </w:tcPr>
+          <w:p>
+            <w:pPr>
+              <w:jc w:val="center"/>
+              <w:rPr>
+                <w:sz w:val="20"/>
+                <w:szCs w:val="20"/>
+              </w:rPr>
+            </w:pPr>
+          </w:p>
+        </w:tc>
+        <w:tc>
+          <w:tcPr>
+            <w:tcW w:w="1842" w:type="dxa"/>
+            <w:tcBorders>
+              <w:top w:val="single" w:sz="4" w:space="0" w:color="auto"/>
+              <w:left w:val="single" w:sz="4" w:space="0" w:color="auto"/>
+              <w:bottom w:val="single" w:sz="4" w:space="0" w:color="auto"/>
+              <w:right w:val="single" w:sz="4" w:space="0" w:color="auto"/>
+            </w:tcBorders>
+            <w:vAlign w:val="center"/>
+          </w:tcPr>
+          <w:p>
+            <w:pPr>
+              <w:jc w:val="center"/>
+              <w:rPr>
+                <w:sz w:val="20"/>
+                <w:szCs w:val="20"/>
+              </w:rPr>
+            </w:pPr>
+            <w:r>
+              <w:rPr>
+                <w:sz w:val="20"/>
+                <w:szCs w:val="20"/>
+              </w:rPr>
+              <w:t>HOME</w:t>
+            </w:r>
+            <w:proofErr w:type="gramStart"/>
+            <w:r>
+              <w:rPr>
+                <w:sz w:val="20"/>
+                <w:szCs w:val="20"/>
+              </w:rPr>
+              <w:t>,,</w:t>
+            </w:r>
+            <w:proofErr w:type="gramEnd"/>
+          </w:p>
+        </w:tc>
+        <w:tc>
+          <w:tcPr>
+            <w:tcW w:w="4644" w:type="dxa"/>
+            <w:tcBorders>
+              <w:top w:val="single" w:sz="4" w:space="0" w:color="auto"/>
+              <w:left w:val="single" w:sz="4" w:space="0" w:color="auto"/>
+              <w:bottom w:val="single" w:sz="4" w:space="0" w:color="auto"/>
+              <w:right w:val="single" w:sz="4" w:space="0" w:color="auto"/>
+            </w:tcBorders>
+            <w:vAlign w:val="center"/>
+          </w:tcPr>
+          <w:p>
+            <w:pPr>
+              <w:pStyle w:val="Standard"/>
+              <w:jc w:val="center"/>
+              <w:rPr>
+                <w:rFonts w:asciiTheme="minorHAnsi" w:eastAsiaTheme="minorHAnsi" w:hAnsiTheme="minorHAnsi" w:cstheme="minorBidi"/>
+                <w:kern w:val="0"/>
+                <w:sz w:val="20"/>
+                <w:szCs w:val="20"/>
+                <w:lang w:eastAsia="en-US" w:bidi="ar-SA"/>
+              </w:rPr>
+            </w:pPr>
+            <w:r>
+              <w:rPr>
+                <w:rFonts w:asciiTheme="minorHAnsi" w:eastAsiaTheme="minorHAnsi" w:hAnsiTheme="minorHAnsi" w:cstheme="minorBidi"/>
+                <w:kern w:val="0"/>
+                <w:sz w:val="20"/>
+                <w:szCs w:val="20"/>
+                <w:lang w:eastAsia="en-US" w:bidi="ar-SA"/>
+              </w:rPr>
+              <w:t>C</w:t>
+            </w:r>
+            <w:r>
+              <w:rPr>
+                <w:rFonts w:asciiTheme="minorHAnsi" w:eastAsiaTheme="minorHAnsi" w:hAnsiTheme="minorHAnsi" w:cstheme="minorBidi"/>
+                <w:kern w:val="0"/>
+                <w:sz w:val="20"/>
+                <w:szCs w:val="20"/>
+                <w:lang w:eastAsia="en-US" w:bidi="ar-SA"/>
+              </w:rPr>
+              <w:t>onvertit en minuscule</w:t>
+            </w:r>
+          </w:p>
+        </w:tc>
+      </w:tr>
+      <w:tr>
+        <w:trPr>
+          <w:trHeight w:val="567"/>
+        </w:trPr>
+        <w:tc>
+          <w:tcPr>
+            <w:tcW w:w="2802" w:type="dxa"/>
+            <w:tcBorders>
+              <w:top w:val="single" w:sz="4" w:space="0" w:color="auto"/>
+              <w:left w:val="single" w:sz="4" w:space="0" w:color="auto"/>
+              <w:bottom w:val="single" w:sz="4" w:space="0" w:color="auto"/>
+              <w:right w:val="single" w:sz="4" w:space="0" w:color="auto"/>
+            </w:tcBorders>
+            <w:shd w:val="clear" w:color="auto" w:fill="D6E3BC" w:themeFill="accent3" w:themeFillTint="66"/>
+            <w:vAlign w:val="center"/>
+          </w:tcPr>
+          <w:p>
+            <w:pPr>
+              <w:jc w:val="center"/>
+              <w:rPr>
+                <w:sz w:val="20"/>
+                <w:szCs w:val="20"/>
+              </w:rPr>
+            </w:pPr>
+          </w:p>
+        </w:tc>
+        <w:tc>
+          <w:tcPr>
+            <w:tcW w:w="1842" w:type="dxa"/>
+            <w:tcBorders>
+              <w:top w:val="single" w:sz="4" w:space="0" w:color="auto"/>
+              <w:left w:val="single" w:sz="4" w:space="0" w:color="auto"/>
+              <w:bottom w:val="single" w:sz="4" w:space="0" w:color="auto"/>
+              <w:right w:val="single" w:sz="4" w:space="0" w:color="auto"/>
+            </w:tcBorders>
+            <w:vAlign w:val="center"/>
+          </w:tcPr>
+          <w:p>
+            <w:pPr>
+              <w:jc w:val="center"/>
+              <w:rPr>
+                <w:sz w:val="20"/>
+                <w:szCs w:val="20"/>
+              </w:rPr>
+            </w:pPr>
+            <w:r>
+              <w:rPr>
+                <w:sz w:val="20"/>
+                <w:szCs w:val="20"/>
+              </w:rPr>
+              <w:t>#HOME</w:t>
+            </w:r>
+          </w:p>
+        </w:tc>
+        <w:tc>
+          <w:tcPr>
+            <w:tcW w:w="4644" w:type="dxa"/>
+            <w:tcBorders>
+              <w:top w:val="single" w:sz="4" w:space="0" w:color="auto"/>
+              <w:left w:val="single" w:sz="4" w:space="0" w:color="auto"/>
+              <w:bottom w:val="single" w:sz="4" w:space="0" w:color="auto"/>
+              <w:right w:val="single" w:sz="4" w:space="0" w:color="auto"/>
+            </w:tcBorders>
+            <w:vAlign w:val="center"/>
+          </w:tcPr>
+          <w:p>
+            <w:pPr>
+              <w:pStyle w:val="Standard"/>
+              <w:jc w:val="center"/>
+              <w:rPr>
+                <w:rFonts w:asciiTheme="minorHAnsi" w:eastAsiaTheme="minorHAnsi" w:hAnsiTheme="minorHAnsi" w:cstheme="minorBidi"/>
+                <w:kern w:val="0"/>
+                <w:sz w:val="20"/>
+                <w:szCs w:val="20"/>
+                <w:lang w:eastAsia="en-US" w:bidi="ar-SA"/>
+              </w:rPr>
+            </w:pPr>
+            <w:r>
+              <w:rPr>
+                <w:rFonts w:asciiTheme="minorHAnsi" w:eastAsiaTheme="minorHAnsi" w:hAnsiTheme="minorHAnsi" w:cstheme="minorBidi"/>
+                <w:kern w:val="0"/>
+                <w:sz w:val="20"/>
+                <w:szCs w:val="20"/>
+                <w:lang w:eastAsia="en-US" w:bidi="ar-SA"/>
+              </w:rPr>
+              <w:t>L</w:t>
+            </w:r>
+            <w:r>
+              <w:rPr>
+                <w:rFonts w:asciiTheme="minorHAnsi" w:eastAsiaTheme="minorHAnsi" w:hAnsiTheme="minorHAnsi" w:cstheme="minorBidi"/>
+                <w:kern w:val="0"/>
+                <w:sz w:val="20"/>
+                <w:szCs w:val="20"/>
+                <w:lang w:eastAsia="en-US" w:bidi="ar-SA"/>
+              </w:rPr>
+              <w:t>ongueur de la variable HOME</w:t>
+            </w:r>
+          </w:p>
+        </w:tc>
+      </w:tr>
+      <w:tr>
+        <w:trPr>
+          <w:trHeight w:val="567"/>
+        </w:trPr>
+        <w:tc>
+          <w:tcPr>
+            <w:tcW w:w="2802" w:type="dxa"/>
+            <w:tcBorders>
+              <w:top w:val="single" w:sz="4" w:space="0" w:color="auto"/>
+              <w:left w:val="single" w:sz="4" w:space="0" w:color="auto"/>
+              <w:bottom w:val="single" w:sz="4" w:space="0" w:color="auto"/>
+              <w:right w:val="single" w:sz="4" w:space="0" w:color="auto"/>
+            </w:tcBorders>
+            <w:shd w:val="clear" w:color="auto" w:fill="D6E3BC" w:themeFill="accent3" w:themeFillTint="66"/>
+            <w:vAlign w:val="center"/>
+          </w:tcPr>
+          <w:p>
+            <w:pPr>
+              <w:jc w:val="center"/>
+              <w:rPr>
+                <w:sz w:val="20"/>
+                <w:szCs w:val="20"/>
+              </w:rPr>
+            </w:pPr>
+          </w:p>
+        </w:tc>
+        <w:tc>
+          <w:tcPr>
+            <w:tcW w:w="1842" w:type="dxa"/>
+            <w:tcBorders>
+              <w:top w:val="single" w:sz="4" w:space="0" w:color="auto"/>
+              <w:left w:val="single" w:sz="4" w:space="0" w:color="auto"/>
+              <w:bottom w:val="single" w:sz="4" w:space="0" w:color="auto"/>
+              <w:right w:val="single" w:sz="4" w:space="0" w:color="auto"/>
+            </w:tcBorders>
+            <w:vAlign w:val="center"/>
+          </w:tcPr>
+          <w:p>
+            <w:pPr>
+              <w:jc w:val="center"/>
+              <w:rPr>
+                <w:sz w:val="20"/>
+                <w:szCs w:val="20"/>
+              </w:rPr>
+            </w:pPr>
+            <w:proofErr w:type="spellStart"/>
+            <w:r>
+              <w:rPr>
+                <w:sz w:val="20"/>
+                <w:szCs w:val="20"/>
+              </w:rPr>
+              <w:t>variable#modele</w:t>
+            </w:r>
+            <w:proofErr w:type="spellEnd"/>
+          </w:p>
+        </w:tc>
+        <w:tc>
+          <w:tcPr>
+            <w:tcW w:w="4644" w:type="dxa"/>
+            <w:tcBorders>
+              <w:top w:val="single" w:sz="4" w:space="0" w:color="auto"/>
+              <w:left w:val="single" w:sz="4" w:space="0" w:color="auto"/>
+              <w:bottom w:val="single" w:sz="4" w:space="0" w:color="auto"/>
+              <w:right w:val="single" w:sz="4" w:space="0" w:color="auto"/>
+            </w:tcBorders>
+            <w:vAlign w:val="center"/>
+          </w:tcPr>
+          <w:p>
+            <w:pPr>
+              <w:pStyle w:val="Standard"/>
+              <w:jc w:val="center"/>
+              <w:rPr>
+                <w:rFonts w:asciiTheme="minorHAnsi" w:eastAsiaTheme="minorHAnsi" w:hAnsiTheme="minorHAnsi" w:cstheme="minorBidi"/>
+                <w:kern w:val="0"/>
+                <w:sz w:val="20"/>
+                <w:szCs w:val="20"/>
+                <w:lang w:eastAsia="en-US" w:bidi="ar-SA"/>
+              </w:rPr>
+            </w:pPr>
+            <w:r>
+              <w:rPr>
+                <w:rFonts w:asciiTheme="minorHAnsi" w:eastAsiaTheme="minorHAnsi" w:hAnsiTheme="minorHAnsi" w:cstheme="minorBidi"/>
+                <w:kern w:val="0"/>
+                <w:sz w:val="20"/>
+                <w:szCs w:val="20"/>
+                <w:lang w:eastAsia="en-US" w:bidi="ar-SA"/>
+              </w:rPr>
+              <w:t>R</w:t>
+            </w:r>
+            <w:r>
+              <w:rPr>
+                <w:rFonts w:asciiTheme="minorHAnsi" w:eastAsiaTheme="minorHAnsi" w:hAnsiTheme="minorHAnsi" w:cstheme="minorBidi"/>
+                <w:kern w:val="0"/>
+                <w:sz w:val="20"/>
+                <w:szCs w:val="20"/>
+                <w:lang w:eastAsia="en-US" w:bidi="ar-SA"/>
+              </w:rPr>
+              <w:t>etire la chaine la plus courte en partant de la gauche</w:t>
+            </w:r>
+          </w:p>
+          <w:p>
+            <w:pPr>
+              <w:pStyle w:val="Standard"/>
+              <w:jc w:val="center"/>
+              <w:rPr>
+                <w:rFonts w:asciiTheme="minorHAnsi" w:eastAsiaTheme="minorHAnsi" w:hAnsiTheme="minorHAnsi" w:cstheme="minorBidi"/>
+                <w:kern w:val="0"/>
+                <w:sz w:val="20"/>
+                <w:szCs w:val="20"/>
+                <w:lang w:eastAsia="en-US" w:bidi="ar-SA"/>
+              </w:rPr>
+            </w:pPr>
+          </w:p>
+        </w:tc>
+      </w:tr>
+      <w:tr>
+        <w:trPr>
+          <w:trHeight w:val="567"/>
+        </w:trPr>
+        <w:tc>
+          <w:tcPr>
+            <w:tcW w:w="2802" w:type="dxa"/>
+            <w:tcBorders>
+              <w:top w:val="single" w:sz="4" w:space="0" w:color="auto"/>
+              <w:left w:val="single" w:sz="4" w:space="0" w:color="auto"/>
+              <w:bottom w:val="single" w:sz="4" w:space="0" w:color="auto"/>
+              <w:right w:val="single" w:sz="4" w:space="0" w:color="auto"/>
+            </w:tcBorders>
+            <w:shd w:val="clear" w:color="auto" w:fill="D6E3BC" w:themeFill="accent3" w:themeFillTint="66"/>
+            <w:vAlign w:val="center"/>
+          </w:tcPr>
+          <w:p>
+            <w:pPr>
+              <w:jc w:val="center"/>
+              <w:rPr>
+                <w:sz w:val="20"/>
+                <w:szCs w:val="20"/>
+              </w:rPr>
+            </w:pPr>
+          </w:p>
+        </w:tc>
+        <w:tc>
+          <w:tcPr>
+            <w:tcW w:w="1842" w:type="dxa"/>
+            <w:tcBorders>
+              <w:top w:val="single" w:sz="4" w:space="0" w:color="auto"/>
+              <w:left w:val="single" w:sz="4" w:space="0" w:color="auto"/>
+              <w:bottom w:val="single" w:sz="4" w:space="0" w:color="auto"/>
+              <w:right w:val="single" w:sz="4" w:space="0" w:color="auto"/>
+            </w:tcBorders>
+            <w:vAlign w:val="center"/>
+          </w:tcPr>
+          <w:p>
+            <w:pPr>
+              <w:jc w:val="center"/>
+              <w:rPr>
+                <w:sz w:val="20"/>
+                <w:szCs w:val="20"/>
+              </w:rPr>
+            </w:pPr>
+            <w:r>
+              <w:rPr>
+                <w:sz w:val="20"/>
+                <w:szCs w:val="20"/>
+              </w:rPr>
+              <w:t>variable##</w:t>
+            </w:r>
+            <w:proofErr w:type="spellStart"/>
+            <w:r>
+              <w:rPr>
+                <w:sz w:val="20"/>
+                <w:szCs w:val="20"/>
+              </w:rPr>
+              <w:t>modele</w:t>
+            </w:r>
+            <w:proofErr w:type="spellEnd"/>
+          </w:p>
+        </w:tc>
+        <w:tc>
+          <w:tcPr>
+            <w:tcW w:w="4644" w:type="dxa"/>
+            <w:tcBorders>
+              <w:top w:val="single" w:sz="4" w:space="0" w:color="auto"/>
+              <w:left w:val="single" w:sz="4" w:space="0" w:color="auto"/>
+              <w:bottom w:val="single" w:sz="4" w:space="0" w:color="auto"/>
+              <w:right w:val="single" w:sz="4" w:space="0" w:color="auto"/>
+            </w:tcBorders>
+            <w:vAlign w:val="center"/>
+          </w:tcPr>
+          <w:p>
+            <w:pPr>
+              <w:pStyle w:val="Standard"/>
+              <w:jc w:val="center"/>
+              <w:rPr>
+                <w:rFonts w:asciiTheme="minorHAnsi" w:eastAsiaTheme="minorHAnsi" w:hAnsiTheme="minorHAnsi" w:cstheme="minorBidi"/>
+                <w:kern w:val="0"/>
+                <w:sz w:val="20"/>
+                <w:szCs w:val="20"/>
+                <w:lang w:eastAsia="en-US" w:bidi="ar-SA"/>
+              </w:rPr>
+            </w:pPr>
+            <w:r>
+              <w:rPr>
+                <w:rFonts w:asciiTheme="minorHAnsi" w:eastAsiaTheme="minorHAnsi" w:hAnsiTheme="minorHAnsi" w:cstheme="minorBidi"/>
+                <w:kern w:val="0"/>
+                <w:sz w:val="20"/>
+                <w:szCs w:val="20"/>
+                <w:lang w:eastAsia="en-US" w:bidi="ar-SA"/>
+              </w:rPr>
+              <w:t>R</w:t>
+            </w:r>
+            <w:r>
+              <w:rPr>
+                <w:rFonts w:asciiTheme="minorHAnsi" w:eastAsiaTheme="minorHAnsi" w:hAnsiTheme="minorHAnsi" w:cstheme="minorBidi"/>
+                <w:kern w:val="0"/>
+                <w:sz w:val="20"/>
+                <w:szCs w:val="20"/>
+                <w:lang w:eastAsia="en-US" w:bidi="ar-SA"/>
+              </w:rPr>
+              <w:t>etire la chaine la plus grande en partant de la gauche</w:t>
+            </w:r>
+          </w:p>
+        </w:tc>
+      </w:tr>
+      <w:tr>
+        <w:trPr>
+          <w:trHeight w:val="567"/>
+        </w:trPr>
+        <w:tc>
+          <w:tcPr>
+            <w:tcW w:w="2802" w:type="dxa"/>
+            <w:tcBorders>
+              <w:top w:val="single" w:sz="4" w:space="0" w:color="auto"/>
+              <w:left w:val="single" w:sz="4" w:space="0" w:color="auto"/>
+              <w:bottom w:val="single" w:sz="4" w:space="0" w:color="auto"/>
+              <w:right w:val="single" w:sz="4" w:space="0" w:color="auto"/>
+            </w:tcBorders>
+            <w:shd w:val="clear" w:color="auto" w:fill="D6E3BC" w:themeFill="accent3" w:themeFillTint="66"/>
+            <w:vAlign w:val="center"/>
+          </w:tcPr>
+          <w:p>
+            <w:pPr>
+              <w:jc w:val="center"/>
+              <w:rPr>
+                <w:sz w:val="20"/>
+                <w:szCs w:val="20"/>
+              </w:rPr>
+            </w:pPr>
+          </w:p>
+        </w:tc>
+        <w:tc>
+          <w:tcPr>
+            <w:tcW w:w="1842" w:type="dxa"/>
+            <w:tcBorders>
+              <w:top w:val="single" w:sz="4" w:space="0" w:color="auto"/>
+              <w:left w:val="single" w:sz="4" w:space="0" w:color="auto"/>
+              <w:bottom w:val="single" w:sz="4" w:space="0" w:color="auto"/>
+              <w:right w:val="single" w:sz="4" w:space="0" w:color="auto"/>
+            </w:tcBorders>
+            <w:vAlign w:val="center"/>
+          </w:tcPr>
+          <w:p>
+            <w:pPr>
+              <w:jc w:val="center"/>
+              <w:rPr>
+                <w:sz w:val="20"/>
+                <w:szCs w:val="20"/>
+              </w:rPr>
+            </w:pPr>
+            <w:proofErr w:type="spellStart"/>
+            <w:r>
+              <w:rPr>
+                <w:sz w:val="20"/>
+                <w:szCs w:val="20"/>
+              </w:rPr>
+              <w:t>variable%modele</w:t>
+            </w:r>
+            <w:proofErr w:type="spellEnd"/>
+          </w:p>
+        </w:tc>
+        <w:tc>
+          <w:tcPr>
+            <w:tcW w:w="4644" w:type="dxa"/>
+            <w:tcBorders>
+              <w:top w:val="single" w:sz="4" w:space="0" w:color="auto"/>
+              <w:left w:val="single" w:sz="4" w:space="0" w:color="auto"/>
+              <w:bottom w:val="single" w:sz="4" w:space="0" w:color="auto"/>
+              <w:right w:val="single" w:sz="4" w:space="0" w:color="auto"/>
+            </w:tcBorders>
+            <w:vAlign w:val="center"/>
+          </w:tcPr>
+          <w:p>
+            <w:pPr>
+              <w:pStyle w:val="Standard"/>
+              <w:jc w:val="center"/>
+              <w:rPr>
+                <w:rFonts w:asciiTheme="minorHAnsi" w:eastAsiaTheme="minorHAnsi" w:hAnsiTheme="minorHAnsi" w:cstheme="minorBidi"/>
+                <w:kern w:val="0"/>
+                <w:sz w:val="20"/>
+                <w:szCs w:val="20"/>
+                <w:lang w:eastAsia="en-US" w:bidi="ar-SA"/>
+              </w:rPr>
+            </w:pPr>
+            <w:r>
+              <w:rPr>
+                <w:rFonts w:asciiTheme="minorHAnsi" w:eastAsiaTheme="minorHAnsi" w:hAnsiTheme="minorHAnsi" w:cstheme="minorBidi"/>
+                <w:kern w:val="0"/>
+                <w:sz w:val="20"/>
+                <w:szCs w:val="20"/>
+                <w:lang w:eastAsia="en-US" w:bidi="ar-SA"/>
+              </w:rPr>
+              <w:t>R</w:t>
+            </w:r>
+            <w:r>
+              <w:rPr>
+                <w:rFonts w:asciiTheme="minorHAnsi" w:eastAsiaTheme="minorHAnsi" w:hAnsiTheme="minorHAnsi" w:cstheme="minorBidi"/>
+                <w:kern w:val="0"/>
+                <w:sz w:val="20"/>
+                <w:szCs w:val="20"/>
+                <w:lang w:eastAsia="en-US" w:bidi="ar-SA"/>
+              </w:rPr>
+              <w:t>etire la chaine la plus courte en partant de la droite</w:t>
+            </w:r>
+          </w:p>
+        </w:tc>
+      </w:tr>
+      <w:tr>
+        <w:trPr>
+          <w:trHeight w:val="567"/>
+        </w:trPr>
+        <w:tc>
+          <w:tcPr>
+            <w:tcW w:w="2802" w:type="dxa"/>
+            <w:tcBorders>
+              <w:top w:val="single" w:sz="4" w:space="0" w:color="auto"/>
+              <w:left w:val="single" w:sz="4" w:space="0" w:color="auto"/>
+              <w:bottom w:val="single" w:sz="4" w:space="0" w:color="auto"/>
+              <w:right w:val="single" w:sz="4" w:space="0" w:color="auto"/>
+            </w:tcBorders>
+            <w:shd w:val="clear" w:color="auto" w:fill="D6E3BC" w:themeFill="accent3" w:themeFillTint="66"/>
+            <w:vAlign w:val="center"/>
+          </w:tcPr>
+          <w:p>
+            <w:pPr>
+              <w:jc w:val="center"/>
+              <w:rPr>
+                <w:sz w:val="20"/>
+                <w:szCs w:val="20"/>
+              </w:rPr>
+            </w:pPr>
+          </w:p>
+        </w:tc>
+        <w:tc>
+          <w:tcPr>
+            <w:tcW w:w="1842" w:type="dxa"/>
+            <w:tcBorders>
+              <w:top w:val="single" w:sz="4" w:space="0" w:color="auto"/>
+              <w:left w:val="single" w:sz="4" w:space="0" w:color="auto"/>
+              <w:bottom w:val="single" w:sz="4" w:space="0" w:color="auto"/>
+              <w:right w:val="single" w:sz="4" w:space="0" w:color="auto"/>
+            </w:tcBorders>
+            <w:vAlign w:val="center"/>
+          </w:tcPr>
+          <w:p>
+            <w:pPr>
+              <w:jc w:val="center"/>
+              <w:rPr>
+                <w:sz w:val="20"/>
+                <w:szCs w:val="20"/>
+              </w:rPr>
+            </w:pPr>
+            <w:r>
+              <w:rPr>
+                <w:sz w:val="20"/>
+                <w:szCs w:val="20"/>
+              </w:rPr>
+              <w:t>variable%%</w:t>
+            </w:r>
+            <w:proofErr w:type="spellStart"/>
+            <w:r>
+              <w:rPr>
+                <w:sz w:val="20"/>
+                <w:szCs w:val="20"/>
+              </w:rPr>
+              <w:t>modele</w:t>
+            </w:r>
+            <w:proofErr w:type="spellEnd"/>
+          </w:p>
+        </w:tc>
+        <w:tc>
+          <w:tcPr>
+            <w:tcW w:w="4644" w:type="dxa"/>
+            <w:tcBorders>
+              <w:top w:val="single" w:sz="4" w:space="0" w:color="auto"/>
+              <w:left w:val="single" w:sz="4" w:space="0" w:color="auto"/>
+              <w:bottom w:val="single" w:sz="4" w:space="0" w:color="auto"/>
+              <w:right w:val="single" w:sz="4" w:space="0" w:color="auto"/>
+            </w:tcBorders>
+            <w:vAlign w:val="center"/>
+          </w:tcPr>
+          <w:p>
+            <w:pPr>
+              <w:pStyle w:val="Standard"/>
+              <w:jc w:val="center"/>
+              <w:rPr>
+                <w:rFonts w:asciiTheme="minorHAnsi" w:eastAsiaTheme="minorHAnsi" w:hAnsiTheme="minorHAnsi" w:cstheme="minorBidi"/>
+                <w:kern w:val="0"/>
+                <w:sz w:val="20"/>
+                <w:szCs w:val="20"/>
+                <w:lang w:eastAsia="en-US" w:bidi="ar-SA"/>
+              </w:rPr>
+            </w:pPr>
+            <w:r>
+              <w:rPr>
+                <w:rFonts w:asciiTheme="minorHAnsi" w:eastAsiaTheme="minorHAnsi" w:hAnsiTheme="minorHAnsi" w:cstheme="minorBidi"/>
+                <w:kern w:val="0"/>
+                <w:sz w:val="20"/>
+                <w:szCs w:val="20"/>
+                <w:lang w:eastAsia="en-US" w:bidi="ar-SA"/>
+              </w:rPr>
+              <w:t>R</w:t>
+            </w:r>
+            <w:r>
+              <w:rPr>
+                <w:rFonts w:asciiTheme="minorHAnsi" w:eastAsiaTheme="minorHAnsi" w:hAnsiTheme="minorHAnsi" w:cstheme="minorBidi"/>
+                <w:kern w:val="0"/>
+                <w:sz w:val="20"/>
+                <w:szCs w:val="20"/>
+                <w:lang w:eastAsia="en-US" w:bidi="ar-SA"/>
+              </w:rPr>
+              <w:t>etire la chaine la plus grande en partant de la droite</w:t>
+            </w:r>
+          </w:p>
+        </w:tc>
+      </w:tr>
+      <w:tr>
+        <w:trPr>
+          <w:trHeight w:val="567"/>
+        </w:trPr>
+        <w:tc>
+          <w:tcPr>
             <w:tcW w:w="9288" w:type="dxa"/>
             <w:gridSpan w:val="3"/>
             <w:tcBorders>
@@ -3012,6 +4262,8 @@
                 <w:szCs w:val="20"/>
               </w:rPr>
             </w:pPr>
+            <w:bookmarkStart w:id="0" w:name="_GoBack"/>
+            <w:bookmarkEnd w:id="0"/>
           </w:p>
           <w:p>
             <w:pPr>
@@ -3217,7 +4469,6 @@
                 <w:sz w:val="20"/>
                 <w:szCs w:val="20"/>
               </w:rPr>
-              <w:lastRenderedPageBreak/>
               <w:t>1&gt;</w:t>
             </w:r>
           </w:p>
@@ -3804,6 +5055,7 @@
                 <w:sz w:val="20"/>
                 <w:szCs w:val="20"/>
               </w:rPr>
+              <w:lastRenderedPageBreak/>
               <w:t>SIGNAUX – TOUCHES RAPIDES</w:t>
             </w:r>
           </w:p>
@@ -4090,847 +5342,6 @@
               </w:rPr>
               <w:t>SIGSTOP</w:t>
             </w:r>
-          </w:p>
-        </w:tc>
-      </w:tr>
-      <w:tr>
-        <w:trPr>
-          <w:trHeight w:val="567"/>
-        </w:trPr>
-        <w:tc>
-          <w:tcPr>
-            <w:tcW w:w="9288" w:type="dxa"/>
-            <w:gridSpan w:val="3"/>
-            <w:tcBorders>
-              <w:top w:val="single" w:sz="4" w:space="0" w:color="auto"/>
-              <w:left w:val="single" w:sz="4" w:space="0" w:color="auto"/>
-              <w:bottom w:val="single" w:sz="4" w:space="0" w:color="auto"/>
-              <w:right w:val="single" w:sz="4" w:space="0" w:color="auto"/>
-            </w:tcBorders>
-            <w:shd w:val="clear" w:color="auto" w:fill="D9D9D9" w:themeFill="background1" w:themeFillShade="D9"/>
-            <w:vAlign w:val="center"/>
-          </w:tcPr>
-          <w:p>
-            <w:pPr>
-              <w:jc w:val="center"/>
-              <w:rPr>
-                <w:b/>
-                <w:sz w:val="20"/>
-                <w:szCs w:val="20"/>
-              </w:rPr>
-            </w:pPr>
-            <w:r>
-              <w:rPr>
-                <w:b/>
-                <w:sz w:val="20"/>
-                <w:szCs w:val="20"/>
-              </w:rPr>
-              <w:t>PLUSIEURS COMMANDES</w:t>
-            </w:r>
-          </w:p>
-        </w:tc>
-      </w:tr>
-      <w:tr>
-        <w:trPr>
-          <w:trHeight w:val="567"/>
-        </w:trPr>
-        <w:tc>
-          <w:tcPr>
-            <w:tcW w:w="2802" w:type="dxa"/>
-            <w:tcBorders>
-              <w:top w:val="single" w:sz="4" w:space="0" w:color="auto"/>
-              <w:left w:val="single" w:sz="4" w:space="0" w:color="auto"/>
-              <w:bottom w:val="single" w:sz="4" w:space="0" w:color="auto"/>
-              <w:right w:val="single" w:sz="4" w:space="0" w:color="auto"/>
-            </w:tcBorders>
-            <w:shd w:val="clear" w:color="auto" w:fill="D6E3BC" w:themeFill="accent3" w:themeFillTint="66"/>
-            <w:vAlign w:val="center"/>
-          </w:tcPr>
-          <w:p>
-            <w:pPr>
-              <w:jc w:val="center"/>
-              <w:rPr>
-                <w:sz w:val="20"/>
-                <w:szCs w:val="20"/>
-              </w:rPr>
-            </w:pPr>
-            <w:r>
-              <w:rPr>
-                <w:sz w:val="20"/>
-                <w:szCs w:val="20"/>
-              </w:rPr>
-              <w:t>Cmd1 &amp;&amp; cmd2</w:t>
-            </w:r>
-          </w:p>
-        </w:tc>
-        <w:tc>
-          <w:tcPr>
-            <w:tcW w:w="6486" w:type="dxa"/>
-            <w:gridSpan w:val="2"/>
-            <w:tcBorders>
-              <w:top w:val="single" w:sz="4" w:space="0" w:color="auto"/>
-              <w:left w:val="single" w:sz="4" w:space="0" w:color="auto"/>
-              <w:bottom w:val="single" w:sz="4" w:space="0" w:color="auto"/>
-              <w:right w:val="single" w:sz="4" w:space="0" w:color="auto"/>
-            </w:tcBorders>
-            <w:vAlign w:val="center"/>
-          </w:tcPr>
-          <w:p>
-            <w:pPr>
-              <w:jc w:val="center"/>
-              <w:rPr>
-                <w:sz w:val="20"/>
-                <w:szCs w:val="20"/>
-              </w:rPr>
-            </w:pPr>
-            <w:r>
-              <w:rPr>
-                <w:sz w:val="20"/>
-                <w:szCs w:val="20"/>
-              </w:rPr>
-              <w:t xml:space="preserve">Cmd2 </w:t>
-            </w:r>
-            <w:proofErr w:type="spellStart"/>
-            <w:r>
-              <w:rPr>
-                <w:sz w:val="20"/>
-                <w:szCs w:val="20"/>
-              </w:rPr>
-              <w:t>executed</w:t>
-            </w:r>
-            <w:proofErr w:type="spellEnd"/>
-            <w:r>
-              <w:rPr>
-                <w:sz w:val="20"/>
-                <w:szCs w:val="20"/>
-              </w:rPr>
-              <w:t xml:space="preserve"> if cmd1 pass</w:t>
-            </w:r>
-          </w:p>
-        </w:tc>
-      </w:tr>
-      <w:tr>
-        <w:trPr>
-          <w:trHeight w:val="567"/>
-        </w:trPr>
-        <w:tc>
-          <w:tcPr>
-            <w:tcW w:w="2802" w:type="dxa"/>
-            <w:tcBorders>
-              <w:top w:val="single" w:sz="4" w:space="0" w:color="auto"/>
-              <w:left w:val="single" w:sz="4" w:space="0" w:color="auto"/>
-              <w:bottom w:val="single" w:sz="4" w:space="0" w:color="auto"/>
-              <w:right w:val="single" w:sz="4" w:space="0" w:color="auto"/>
-            </w:tcBorders>
-            <w:shd w:val="clear" w:color="auto" w:fill="D6E3BC" w:themeFill="accent3" w:themeFillTint="66"/>
-            <w:vAlign w:val="center"/>
-          </w:tcPr>
-          <w:p>
-            <w:pPr>
-              <w:jc w:val="center"/>
-              <w:rPr>
-                <w:sz w:val="20"/>
-                <w:szCs w:val="20"/>
-              </w:rPr>
-            </w:pPr>
-            <w:r>
-              <w:rPr>
-                <w:sz w:val="20"/>
-                <w:szCs w:val="20"/>
-              </w:rPr>
-              <w:t>Cmd1||Cmd2</w:t>
-            </w:r>
-          </w:p>
-        </w:tc>
-        <w:tc>
-          <w:tcPr>
-            <w:tcW w:w="6486" w:type="dxa"/>
-            <w:gridSpan w:val="2"/>
-            <w:tcBorders>
-              <w:top w:val="single" w:sz="4" w:space="0" w:color="auto"/>
-              <w:left w:val="single" w:sz="4" w:space="0" w:color="auto"/>
-              <w:bottom w:val="single" w:sz="4" w:space="0" w:color="auto"/>
-              <w:right w:val="single" w:sz="4" w:space="0" w:color="auto"/>
-            </w:tcBorders>
-            <w:vAlign w:val="center"/>
-          </w:tcPr>
-          <w:p>
-            <w:pPr>
-              <w:jc w:val="center"/>
-              <w:rPr>
-                <w:sz w:val="20"/>
-                <w:szCs w:val="20"/>
-              </w:rPr>
-            </w:pPr>
-            <w:r>
-              <w:rPr>
-                <w:sz w:val="20"/>
-                <w:szCs w:val="20"/>
-              </w:rPr>
-              <w:t xml:space="preserve">Cmd2 </w:t>
-            </w:r>
-            <w:proofErr w:type="spellStart"/>
-            <w:r>
-              <w:rPr>
-                <w:sz w:val="20"/>
-                <w:szCs w:val="20"/>
-              </w:rPr>
-              <w:t>executed</w:t>
-            </w:r>
-            <w:proofErr w:type="spellEnd"/>
-            <w:r>
-              <w:rPr>
-                <w:sz w:val="20"/>
-                <w:szCs w:val="20"/>
-              </w:rPr>
-              <w:t xml:space="preserve"> if cmd1 </w:t>
-            </w:r>
-            <w:proofErr w:type="spellStart"/>
-            <w:r>
-              <w:rPr>
-                <w:sz w:val="20"/>
-                <w:szCs w:val="20"/>
-              </w:rPr>
-              <w:t>fail</w:t>
-            </w:r>
-            <w:proofErr w:type="spellEnd"/>
-          </w:p>
-        </w:tc>
-      </w:tr>
-      <w:tr>
-        <w:trPr>
-          <w:trHeight w:val="567"/>
-        </w:trPr>
-        <w:tc>
-          <w:tcPr>
-            <w:tcW w:w="2802" w:type="dxa"/>
-            <w:tcBorders>
-              <w:top w:val="single" w:sz="4" w:space="0" w:color="auto"/>
-              <w:left w:val="single" w:sz="4" w:space="0" w:color="auto"/>
-              <w:bottom w:val="single" w:sz="4" w:space="0" w:color="auto"/>
-              <w:right w:val="single" w:sz="4" w:space="0" w:color="auto"/>
-            </w:tcBorders>
-            <w:shd w:val="clear" w:color="auto" w:fill="D6E3BC" w:themeFill="accent3" w:themeFillTint="66"/>
-            <w:vAlign w:val="center"/>
-          </w:tcPr>
-          <w:p>
-            <w:pPr>
-              <w:jc w:val="center"/>
-              <w:rPr>
-                <w:sz w:val="20"/>
-                <w:szCs w:val="20"/>
-              </w:rPr>
-            </w:pPr>
-            <w:r>
-              <w:rPr>
-                <w:sz w:val="20"/>
-                <w:szCs w:val="20"/>
-              </w:rPr>
-              <w:t>Cm1 </w:t>
-            </w:r>
-            <w:proofErr w:type="gramStart"/>
-            <w:r>
-              <w:rPr>
-                <w:sz w:val="20"/>
-                <w:szCs w:val="20"/>
-              </w:rPr>
-              <w:t>;cmd2</w:t>
-            </w:r>
-            <w:proofErr w:type="gramEnd"/>
-          </w:p>
-        </w:tc>
-        <w:tc>
-          <w:tcPr>
-            <w:tcW w:w="6486" w:type="dxa"/>
-            <w:gridSpan w:val="2"/>
-            <w:tcBorders>
-              <w:top w:val="single" w:sz="4" w:space="0" w:color="auto"/>
-              <w:left w:val="single" w:sz="4" w:space="0" w:color="auto"/>
-              <w:bottom w:val="single" w:sz="4" w:space="0" w:color="auto"/>
-              <w:right w:val="single" w:sz="4" w:space="0" w:color="auto"/>
-            </w:tcBorders>
-            <w:vAlign w:val="center"/>
-          </w:tcPr>
-          <w:p>
-            <w:pPr>
-              <w:jc w:val="center"/>
-              <w:rPr>
-                <w:sz w:val="20"/>
-                <w:szCs w:val="20"/>
-              </w:rPr>
-            </w:pPr>
-            <w:r>
-              <w:rPr>
-                <w:sz w:val="20"/>
-                <w:szCs w:val="20"/>
-              </w:rPr>
-              <w:t xml:space="preserve">Cmd2 </w:t>
-            </w:r>
-            <w:proofErr w:type="spellStart"/>
-            <w:r>
-              <w:rPr>
-                <w:sz w:val="20"/>
-                <w:szCs w:val="20"/>
-              </w:rPr>
-              <w:t>will</w:t>
-            </w:r>
-            <w:proofErr w:type="spellEnd"/>
-            <w:r>
-              <w:rPr>
-                <w:sz w:val="20"/>
-                <w:szCs w:val="20"/>
-              </w:rPr>
-              <w:t xml:space="preserve"> </w:t>
-            </w:r>
-            <w:proofErr w:type="spellStart"/>
-            <w:r>
-              <w:rPr>
-                <w:sz w:val="20"/>
-                <w:szCs w:val="20"/>
-              </w:rPr>
-              <w:t>be</w:t>
-            </w:r>
-            <w:proofErr w:type="spellEnd"/>
-            <w:r>
-              <w:rPr>
-                <w:sz w:val="20"/>
-                <w:szCs w:val="20"/>
-              </w:rPr>
-              <w:t xml:space="preserve"> </w:t>
-            </w:r>
-            <w:proofErr w:type="spellStart"/>
-            <w:r>
-              <w:rPr>
-                <w:sz w:val="20"/>
-                <w:szCs w:val="20"/>
-              </w:rPr>
-              <w:t>executed</w:t>
-            </w:r>
-            <w:proofErr w:type="spellEnd"/>
-            <w:r>
-              <w:rPr>
-                <w:sz w:val="20"/>
-                <w:szCs w:val="20"/>
-              </w:rPr>
-              <w:t xml:space="preserve"> </w:t>
-            </w:r>
-            <w:proofErr w:type="spellStart"/>
-            <w:r>
-              <w:rPr>
-                <w:sz w:val="20"/>
-                <w:szCs w:val="20"/>
-              </w:rPr>
-              <w:t>even</w:t>
-            </w:r>
-            <w:proofErr w:type="spellEnd"/>
-            <w:r>
-              <w:rPr>
-                <w:sz w:val="20"/>
-                <w:szCs w:val="20"/>
-              </w:rPr>
-              <w:t xml:space="preserve"> if cmd1 </w:t>
-            </w:r>
-            <w:proofErr w:type="spellStart"/>
-            <w:r>
-              <w:rPr>
-                <w:sz w:val="20"/>
-                <w:szCs w:val="20"/>
-              </w:rPr>
-              <w:t>fail</w:t>
-            </w:r>
-            <w:proofErr w:type="spellEnd"/>
-          </w:p>
-        </w:tc>
-      </w:tr>
-      <w:tr>
-        <w:trPr>
-          <w:trHeight w:val="567"/>
-        </w:trPr>
-        <w:tc>
-          <w:tcPr>
-            <w:tcW w:w="2802" w:type="dxa"/>
-            <w:tcBorders>
-              <w:top w:val="single" w:sz="4" w:space="0" w:color="auto"/>
-              <w:left w:val="single" w:sz="4" w:space="0" w:color="auto"/>
-              <w:bottom w:val="single" w:sz="4" w:space="0" w:color="auto"/>
-              <w:right w:val="single" w:sz="4" w:space="0" w:color="auto"/>
-            </w:tcBorders>
-            <w:shd w:val="clear" w:color="auto" w:fill="D6E3BC" w:themeFill="accent3" w:themeFillTint="66"/>
-            <w:vAlign w:val="center"/>
-          </w:tcPr>
-          <w:p>
-            <w:pPr>
-              <w:jc w:val="center"/>
-              <w:rPr>
-                <w:sz w:val="20"/>
-                <w:szCs w:val="20"/>
-              </w:rPr>
-            </w:pPr>
-            <w:r>
-              <w:rPr>
-                <w:sz w:val="20"/>
-                <w:szCs w:val="20"/>
-              </w:rPr>
-              <w:t>(</w:t>
-            </w:r>
-            <w:r>
-              <w:rPr>
-                <w:sz w:val="20"/>
-                <w:szCs w:val="20"/>
-              </w:rPr>
-              <w:t>Cm1 </w:t>
-            </w:r>
-            <w:proofErr w:type="gramStart"/>
-            <w:r>
-              <w:rPr>
-                <w:sz w:val="20"/>
-                <w:szCs w:val="20"/>
-              </w:rPr>
-              <w:t>;cmd2</w:t>
-            </w:r>
-            <w:proofErr w:type="gramEnd"/>
-            <w:r>
-              <w:rPr>
-                <w:sz w:val="20"/>
-                <w:szCs w:val="20"/>
-              </w:rPr>
-              <w:t>)</w:t>
-            </w:r>
-          </w:p>
-        </w:tc>
-        <w:tc>
-          <w:tcPr>
-            <w:tcW w:w="6486" w:type="dxa"/>
-            <w:gridSpan w:val="2"/>
-            <w:tcBorders>
-              <w:top w:val="single" w:sz="4" w:space="0" w:color="auto"/>
-              <w:left w:val="single" w:sz="4" w:space="0" w:color="auto"/>
-              <w:bottom w:val="single" w:sz="4" w:space="0" w:color="auto"/>
-              <w:right w:val="single" w:sz="4" w:space="0" w:color="auto"/>
-            </w:tcBorders>
-            <w:vAlign w:val="center"/>
-          </w:tcPr>
-          <w:p>
-            <w:pPr>
-              <w:pStyle w:val="Standard"/>
-              <w:jc w:val="both"/>
-              <w:rPr>
-                <w:rFonts w:asciiTheme="minorHAnsi" w:eastAsiaTheme="minorHAnsi" w:hAnsiTheme="minorHAnsi" w:cstheme="minorBidi"/>
-                <w:kern w:val="0"/>
-                <w:sz w:val="20"/>
-                <w:szCs w:val="20"/>
-                <w:lang w:eastAsia="en-US" w:bidi="ar-SA"/>
-              </w:rPr>
-            </w:pPr>
-          </w:p>
-          <w:p>
-            <w:pPr>
-              <w:pStyle w:val="Standard"/>
-              <w:jc w:val="center"/>
-              <w:rPr>
-                <w:rFonts w:asciiTheme="minorHAnsi" w:eastAsiaTheme="minorHAnsi" w:hAnsiTheme="minorHAnsi" w:cstheme="minorBidi"/>
-                <w:kern w:val="0"/>
-                <w:sz w:val="20"/>
-                <w:szCs w:val="20"/>
-                <w:lang w:eastAsia="en-US" w:bidi="ar-SA"/>
-              </w:rPr>
-            </w:pPr>
-            <w:r>
-              <w:rPr>
-                <w:rFonts w:asciiTheme="minorHAnsi" w:eastAsiaTheme="minorHAnsi" w:hAnsiTheme="minorHAnsi" w:cstheme="minorBidi"/>
-                <w:kern w:val="0"/>
-                <w:sz w:val="20"/>
-                <w:szCs w:val="20"/>
-                <w:lang w:eastAsia="en-US" w:bidi="ar-SA"/>
-              </w:rPr>
-              <w:t>C</w:t>
-            </w:r>
-            <w:r>
-              <w:rPr>
-                <w:rFonts w:asciiTheme="minorHAnsi" w:eastAsiaTheme="minorHAnsi" w:hAnsiTheme="minorHAnsi" w:cstheme="minorBidi"/>
-                <w:kern w:val="0"/>
-                <w:sz w:val="20"/>
-                <w:szCs w:val="20"/>
-                <w:lang w:eastAsia="en-US" w:bidi="ar-SA"/>
-              </w:rPr>
-              <w:t>réation d’un Shell enfant puis Shell enfant</w:t>
-            </w:r>
-            <w:r>
-              <w:rPr>
-                <w:rFonts w:asciiTheme="minorHAnsi" w:eastAsiaTheme="minorHAnsi" w:hAnsiTheme="minorHAnsi" w:cstheme="minorBidi"/>
-                <w:kern w:val="0"/>
-                <w:sz w:val="20"/>
-                <w:szCs w:val="20"/>
-                <w:lang w:eastAsia="en-US" w:bidi="ar-SA"/>
-              </w:rPr>
-              <w:t xml:space="preserve"> </w:t>
-            </w:r>
-            <w:r>
-              <w:rPr>
-                <w:rFonts w:asciiTheme="minorHAnsi" w:eastAsiaTheme="minorHAnsi" w:hAnsiTheme="minorHAnsi" w:cstheme="minorBidi"/>
-                <w:kern w:val="0"/>
-                <w:sz w:val="20"/>
-                <w:szCs w:val="20"/>
-                <w:lang w:eastAsia="en-US" w:bidi="ar-SA"/>
-              </w:rPr>
-              <w:t>s</w:t>
-            </w:r>
-            <w:r>
-              <w:rPr>
-                <w:rFonts w:asciiTheme="minorHAnsi" w:eastAsiaTheme="minorHAnsi" w:hAnsiTheme="minorHAnsi" w:cstheme="minorBidi"/>
-                <w:kern w:val="0"/>
-                <w:sz w:val="20"/>
-                <w:szCs w:val="20"/>
-                <w:lang w:eastAsia="en-US" w:bidi="ar-SA"/>
-              </w:rPr>
-              <w:t>’</w:t>
-            </w:r>
-            <w:r>
-              <w:rPr>
-                <w:rFonts w:asciiTheme="minorHAnsi" w:eastAsiaTheme="minorHAnsi" w:hAnsiTheme="minorHAnsi" w:cstheme="minorBidi"/>
-                <w:kern w:val="0"/>
-                <w:sz w:val="20"/>
-                <w:szCs w:val="20"/>
-                <w:lang w:eastAsia="en-US" w:bidi="ar-SA"/>
-              </w:rPr>
-              <w:t>occupe des commandes</w:t>
-            </w:r>
-          </w:p>
-          <w:p>
-            <w:pPr>
-              <w:pStyle w:val="Standard"/>
-              <w:jc w:val="center"/>
-              <w:rPr>
-                <w:rFonts w:asciiTheme="minorHAnsi" w:eastAsiaTheme="minorHAnsi" w:hAnsiTheme="minorHAnsi" w:cstheme="minorBidi"/>
-                <w:kern w:val="0"/>
-                <w:sz w:val="20"/>
-                <w:szCs w:val="20"/>
-                <w:lang w:eastAsia="en-US" w:bidi="ar-SA"/>
-              </w:rPr>
-            </w:pPr>
-            <w:r>
-              <w:rPr>
-                <w:rFonts w:asciiTheme="minorHAnsi" w:eastAsiaTheme="minorHAnsi" w:hAnsiTheme="minorHAnsi" w:cstheme="minorBidi"/>
-                <w:kern w:val="0"/>
-                <w:sz w:val="20"/>
-                <w:szCs w:val="20"/>
-                <w:lang w:eastAsia="en-US" w:bidi="ar-SA"/>
-              </w:rPr>
-              <w:t>si on change de répertoire courant du coup à la fin des cmds, le fils</w:t>
-            </w:r>
-            <w:r>
-              <w:rPr>
-                <w:rFonts w:asciiTheme="minorHAnsi" w:eastAsiaTheme="minorHAnsi" w:hAnsiTheme="minorHAnsi" w:cstheme="minorBidi"/>
-                <w:kern w:val="0"/>
-                <w:sz w:val="20"/>
-                <w:szCs w:val="20"/>
-                <w:lang w:eastAsia="en-US" w:bidi="ar-SA"/>
-              </w:rPr>
-              <w:t xml:space="preserve"> </w:t>
-            </w:r>
-            <w:r>
-              <w:rPr>
-                <w:rFonts w:asciiTheme="minorHAnsi" w:eastAsiaTheme="minorHAnsi" w:hAnsiTheme="minorHAnsi" w:cstheme="minorBidi"/>
-                <w:kern w:val="0"/>
-                <w:sz w:val="20"/>
-                <w:szCs w:val="20"/>
-                <w:lang w:eastAsia="en-US" w:bidi="ar-SA"/>
-              </w:rPr>
-              <w:t>meurt et le père garde le même répertoire qu’avant</w:t>
-            </w:r>
-          </w:p>
-          <w:p>
-            <w:pPr>
-              <w:jc w:val="center"/>
-              <w:rPr>
-                <w:sz w:val="20"/>
-                <w:szCs w:val="20"/>
-              </w:rPr>
-            </w:pPr>
-          </w:p>
-        </w:tc>
-      </w:tr>
-      <w:tr>
-        <w:trPr>
-          <w:trHeight w:val="2016"/>
-        </w:trPr>
-        <w:tc>
-          <w:tcPr>
-            <w:tcW w:w="2802" w:type="dxa"/>
-            <w:tcBorders>
-              <w:top w:val="single" w:sz="4" w:space="0" w:color="auto"/>
-              <w:left w:val="single" w:sz="4" w:space="0" w:color="auto"/>
-              <w:bottom w:val="single" w:sz="4" w:space="0" w:color="auto"/>
-              <w:right w:val="single" w:sz="4" w:space="0" w:color="auto"/>
-            </w:tcBorders>
-            <w:shd w:val="clear" w:color="auto" w:fill="D6E3BC" w:themeFill="accent3" w:themeFillTint="66"/>
-            <w:vAlign w:val="center"/>
-          </w:tcPr>
-          <w:p>
-            <w:pPr>
-              <w:jc w:val="center"/>
-              <w:rPr>
-                <w:sz w:val="20"/>
-                <w:szCs w:val="20"/>
-              </w:rPr>
-            </w:pPr>
-            <w:proofErr w:type="gramStart"/>
-            <w:r>
-              <w:rPr>
-                <w:sz w:val="20"/>
-                <w:szCs w:val="20"/>
-              </w:rPr>
-              <w:t xml:space="preserve">{ </w:t>
-            </w:r>
-            <w:r>
-              <w:rPr>
-                <w:sz w:val="20"/>
-                <w:szCs w:val="20"/>
-              </w:rPr>
-              <w:t>Cm1</w:t>
-            </w:r>
-            <w:proofErr w:type="gramEnd"/>
-            <w:r>
-              <w:rPr>
-                <w:sz w:val="20"/>
-                <w:szCs w:val="20"/>
-              </w:rPr>
-              <w:t> ;cmd2</w:t>
-            </w:r>
-            <w:r>
-              <w:rPr>
-                <w:sz w:val="20"/>
-                <w:szCs w:val="20"/>
-              </w:rPr>
-              <w:t> ; }</w:t>
-            </w:r>
-          </w:p>
-        </w:tc>
-        <w:tc>
-          <w:tcPr>
-            <w:tcW w:w="6486" w:type="dxa"/>
-            <w:gridSpan w:val="2"/>
-            <w:tcBorders>
-              <w:top w:val="single" w:sz="4" w:space="0" w:color="auto"/>
-              <w:left w:val="single" w:sz="4" w:space="0" w:color="auto"/>
-              <w:bottom w:val="single" w:sz="4" w:space="0" w:color="auto"/>
-              <w:right w:val="single" w:sz="4" w:space="0" w:color="auto"/>
-            </w:tcBorders>
-            <w:vAlign w:val="center"/>
-          </w:tcPr>
-          <w:p>
-            <w:pPr>
-              <w:pStyle w:val="Standard"/>
-              <w:jc w:val="center"/>
-              <w:rPr>
-                <w:rFonts w:asciiTheme="minorHAnsi" w:eastAsiaTheme="minorHAnsi" w:hAnsiTheme="minorHAnsi" w:cstheme="minorBidi"/>
-                <w:kern w:val="0"/>
-                <w:sz w:val="20"/>
-                <w:szCs w:val="20"/>
-                <w:lang w:eastAsia="en-US" w:bidi="ar-SA"/>
-              </w:rPr>
-            </w:pPr>
-          </w:p>
-          <w:p>
-            <w:pPr>
-              <w:pStyle w:val="Standard"/>
-              <w:jc w:val="center"/>
-              <w:rPr>
-                <w:rFonts w:asciiTheme="minorHAnsi" w:eastAsiaTheme="minorHAnsi" w:hAnsiTheme="minorHAnsi" w:cstheme="minorBidi"/>
-                <w:kern w:val="0"/>
-                <w:sz w:val="20"/>
-                <w:szCs w:val="20"/>
-                <w:lang w:eastAsia="en-US" w:bidi="ar-SA"/>
-              </w:rPr>
-            </w:pPr>
-            <w:r>
-              <w:rPr>
-                <w:rFonts w:asciiTheme="minorHAnsi" w:eastAsiaTheme="minorHAnsi" w:hAnsiTheme="minorHAnsi" w:cstheme="minorBidi"/>
-                <w:kern w:val="0"/>
-                <w:sz w:val="20"/>
-                <w:szCs w:val="20"/>
-                <w:lang w:eastAsia="en-US" w:bidi="ar-SA"/>
-              </w:rPr>
-              <w:t>A</w:t>
-            </w:r>
-            <w:r>
-              <w:rPr>
-                <w:rFonts w:asciiTheme="minorHAnsi" w:eastAsiaTheme="minorHAnsi" w:hAnsiTheme="minorHAnsi" w:cstheme="minorBidi"/>
-                <w:kern w:val="0"/>
-                <w:sz w:val="20"/>
-                <w:szCs w:val="20"/>
-                <w:lang w:eastAsia="en-US" w:bidi="ar-SA"/>
-              </w:rPr>
-              <w:t>ttention ! Espace en début et en fin et ; à la dernière commande</w:t>
-            </w:r>
-          </w:p>
-          <w:p>
-            <w:pPr>
-              <w:pStyle w:val="Standard"/>
-              <w:jc w:val="center"/>
-              <w:rPr>
-                <w:rFonts w:asciiTheme="minorHAnsi" w:eastAsiaTheme="minorHAnsi" w:hAnsiTheme="minorHAnsi" w:cstheme="minorBidi"/>
-                <w:kern w:val="0"/>
-                <w:sz w:val="20"/>
-                <w:szCs w:val="20"/>
-                <w:lang w:eastAsia="en-US" w:bidi="ar-SA"/>
-              </w:rPr>
-            </w:pPr>
-            <w:r>
-              <w:rPr>
-                <w:rFonts w:asciiTheme="minorHAnsi" w:eastAsiaTheme="minorHAnsi" w:hAnsiTheme="minorHAnsi" w:cstheme="minorBidi"/>
-                <w:kern w:val="0"/>
-                <w:sz w:val="20"/>
-                <w:szCs w:val="20"/>
-                <w:lang w:eastAsia="en-US" w:bidi="ar-SA"/>
-              </w:rPr>
-              <w:t>ligne de commande traitée par le Shell courant et non plus un fils</w:t>
-            </w:r>
-          </w:p>
-          <w:p>
-            <w:pPr>
-              <w:pStyle w:val="Standard"/>
-              <w:jc w:val="center"/>
-              <w:rPr>
-                <w:rFonts w:asciiTheme="minorHAnsi" w:eastAsiaTheme="minorHAnsi" w:hAnsiTheme="minorHAnsi" w:cstheme="minorBidi"/>
-                <w:kern w:val="0"/>
-                <w:sz w:val="20"/>
-                <w:szCs w:val="20"/>
-                <w:lang w:eastAsia="en-US" w:bidi="ar-SA"/>
-              </w:rPr>
-            </w:pPr>
-            <w:r>
-              <w:rPr>
-                <w:rFonts w:asciiTheme="minorHAnsi" w:eastAsiaTheme="minorHAnsi" w:hAnsiTheme="minorHAnsi" w:cstheme="minorBidi"/>
-                <w:kern w:val="0"/>
-                <w:sz w:val="20"/>
-                <w:szCs w:val="20"/>
-                <w:lang w:eastAsia="en-US" w:bidi="ar-SA"/>
-              </w:rPr>
-              <w:t>S</w:t>
-            </w:r>
-            <w:r>
-              <w:rPr>
-                <w:rFonts w:asciiTheme="minorHAnsi" w:eastAsiaTheme="minorHAnsi" w:hAnsiTheme="minorHAnsi" w:cstheme="minorBidi"/>
-                <w:kern w:val="0"/>
-                <w:sz w:val="20"/>
-                <w:szCs w:val="20"/>
-                <w:lang w:eastAsia="en-US" w:bidi="ar-SA"/>
-              </w:rPr>
-              <w:t>i redirections, les descripteurs sont sauvegardés puis restaurés en fin</w:t>
-            </w:r>
-            <w:r>
-              <w:rPr>
-                <w:rFonts w:asciiTheme="minorHAnsi" w:eastAsiaTheme="minorHAnsi" w:hAnsiTheme="minorHAnsi" w:cstheme="minorBidi"/>
-                <w:kern w:val="0"/>
-                <w:sz w:val="20"/>
-                <w:szCs w:val="20"/>
-                <w:lang w:eastAsia="en-US" w:bidi="ar-SA"/>
-              </w:rPr>
-              <w:t>.</w:t>
-            </w:r>
-          </w:p>
-          <w:p>
-            <w:pPr>
-              <w:pStyle w:val="Standard"/>
-              <w:jc w:val="center"/>
-              <w:rPr>
-                <w:rFonts w:asciiTheme="minorHAnsi" w:eastAsiaTheme="minorHAnsi" w:hAnsiTheme="minorHAnsi" w:cstheme="minorBidi"/>
-                <w:kern w:val="0"/>
-                <w:sz w:val="20"/>
-                <w:szCs w:val="20"/>
-                <w:lang w:eastAsia="en-US" w:bidi="ar-SA"/>
-              </w:rPr>
-            </w:pPr>
-            <w:r>
-              <w:rPr>
-                <w:rFonts w:asciiTheme="minorHAnsi" w:eastAsiaTheme="minorHAnsi" w:hAnsiTheme="minorHAnsi" w:cstheme="minorBidi"/>
-                <w:kern w:val="0"/>
-                <w:sz w:val="20"/>
-                <w:szCs w:val="20"/>
-                <w:lang w:eastAsia="en-US" w:bidi="ar-SA"/>
-              </w:rPr>
-              <w:t>A</w:t>
-            </w:r>
-            <w:r>
-              <w:rPr>
-                <w:rFonts w:asciiTheme="minorHAnsi" w:eastAsiaTheme="minorHAnsi" w:hAnsiTheme="minorHAnsi" w:cstheme="minorBidi"/>
-                <w:kern w:val="0"/>
-                <w:sz w:val="20"/>
-                <w:szCs w:val="20"/>
-                <w:lang w:eastAsia="en-US" w:bidi="ar-SA"/>
-              </w:rPr>
-              <w:t>ccolade</w:t>
-            </w:r>
-            <w:r>
-              <w:rPr>
-                <w:rFonts w:asciiTheme="minorHAnsi" w:eastAsiaTheme="minorHAnsi" w:hAnsiTheme="minorHAnsi" w:cstheme="minorBidi"/>
-                <w:kern w:val="0"/>
-                <w:sz w:val="20"/>
-                <w:szCs w:val="20"/>
-                <w:lang w:eastAsia="en-US" w:bidi="ar-SA"/>
-              </w:rPr>
-              <w:t>s</w:t>
-            </w:r>
-            <w:r>
-              <w:rPr>
-                <w:rFonts w:asciiTheme="minorHAnsi" w:eastAsiaTheme="minorHAnsi" w:hAnsiTheme="minorHAnsi" w:cstheme="minorBidi"/>
-                <w:kern w:val="0"/>
-                <w:sz w:val="20"/>
-                <w:szCs w:val="20"/>
-                <w:lang w:eastAsia="en-US" w:bidi="ar-SA"/>
-              </w:rPr>
-              <w:t xml:space="preserve"> plus performante mais () ne modifient pas l’environnement du Shell</w:t>
-            </w:r>
-            <w:r>
-              <w:rPr>
-                <w:rFonts w:asciiTheme="minorHAnsi" w:eastAsiaTheme="minorHAnsi" w:hAnsiTheme="minorHAnsi" w:cstheme="minorBidi"/>
-                <w:kern w:val="0"/>
-                <w:sz w:val="20"/>
-                <w:szCs w:val="20"/>
-                <w:lang w:eastAsia="en-US" w:bidi="ar-SA"/>
-              </w:rPr>
-              <w:t xml:space="preserve"> courant + plus simple à utiliser</w:t>
-            </w:r>
-            <w:r>
-              <w:rPr>
-                <w:rFonts w:asciiTheme="minorHAnsi" w:eastAsiaTheme="minorHAnsi" w:hAnsiTheme="minorHAnsi" w:cstheme="minorBidi"/>
-                <w:kern w:val="0"/>
-                <w:sz w:val="20"/>
-                <w:szCs w:val="20"/>
-                <w:lang w:eastAsia="en-US" w:bidi="ar-SA"/>
-              </w:rPr>
-              <w:t xml:space="preserve"> donc </w:t>
-            </w:r>
-            <w:r>
-              <w:rPr>
-                <w:rFonts w:asciiTheme="minorHAnsi" w:eastAsiaTheme="minorHAnsi" w:hAnsiTheme="minorHAnsi" w:cstheme="minorBidi"/>
-                <w:kern w:val="0"/>
-                <w:sz w:val="20"/>
-                <w:szCs w:val="20"/>
-                <w:lang w:eastAsia="en-US" w:bidi="ar-SA"/>
-              </w:rPr>
-              <w:t>préféré.</w:t>
-            </w:r>
-          </w:p>
-          <w:p>
-            <w:pPr>
-              <w:pStyle w:val="Standard"/>
-              <w:rPr>
-                <w:sz w:val="20"/>
-                <w:szCs w:val="20"/>
-              </w:rPr>
-            </w:pPr>
-          </w:p>
-          <w:p>
-            <w:pPr>
-              <w:pStyle w:val="Standard"/>
-              <w:jc w:val="center"/>
-              <w:rPr>
-                <w:sz w:val="20"/>
-                <w:szCs w:val="20"/>
-              </w:rPr>
-            </w:pPr>
           </w:p>
         </w:tc>
       </w:tr>

--- a/04_Linux working/05.1_Bash.docx
+++ b/04_Linux working/05.1_Bash.docx
@@ -75,27 +75,9 @@
             <w:pPr>
               <w:jc w:val="center"/>
             </w:pPr>
-            <w:proofErr w:type="spellStart"/>
-            <w:r>
-              <w:t>Bourne</w:t>
-            </w:r>
-            <w:proofErr w:type="spellEnd"/>
-            <w:r>
-              <w:t xml:space="preserve"> </w:t>
-            </w:r>
-            <w:proofErr w:type="spellStart"/>
-            <w:r>
-              <w:t>Again</w:t>
-            </w:r>
-            <w:proofErr w:type="spellEnd"/>
-            <w:r>
-              <w:t xml:space="preserve"> </w:t>
-            </w:r>
-            <w:proofErr w:type="spellStart"/>
-            <w:r>
-              <w:t>SHell</w:t>
-            </w:r>
-            <w:proofErr w:type="spellEnd"/>
+            <w:r>
+              <w:t>Bourne Again SHell</w:t>
+            </w:r>
           </w:p>
         </w:tc>
       </w:tr>
@@ -148,23 +130,7 @@
                 <w:sz w:val="20"/>
                 <w:szCs w:val="20"/>
               </w:rPr>
-              <w:t>/</w:t>
-            </w:r>
-            <w:proofErr w:type="spellStart"/>
-            <w:r>
-              <w:rPr>
-                <w:sz w:val="20"/>
-                <w:szCs w:val="20"/>
-              </w:rPr>
-              <w:t>etc</w:t>
-            </w:r>
-            <w:proofErr w:type="spellEnd"/>
-            <w:r>
-              <w:rPr>
-                <w:sz w:val="20"/>
-                <w:szCs w:val="20"/>
-              </w:rPr>
-              <w:t>/profile</w:t>
+              <w:t>/etc/profile</w:t>
             </w:r>
           </w:p>
         </w:tc>
@@ -182,7 +148,21 @@
                 <w:sz w:val="20"/>
                 <w:szCs w:val="20"/>
               </w:rPr>
-              <w:t>Lu une fois (Shell de connexion)</w:t>
+              <w:t>Lu une fois (</w:t>
+            </w:r>
+            <w:r>
+              <w:rPr>
+                <w:sz w:val="20"/>
+                <w:szCs w:val="20"/>
+              </w:rPr>
+              <w:t xml:space="preserve">Configuration </w:t>
+            </w:r>
+            <w:r>
+              <w:rPr>
+                <w:sz w:val="20"/>
+                <w:szCs w:val="20"/>
+              </w:rPr>
+              <w:t>Shell de connexion)</w:t>
             </w:r>
           </w:p>
         </w:tc>
@@ -209,39 +189,7 @@
                 <w:sz w:val="20"/>
                 <w:szCs w:val="20"/>
               </w:rPr>
-              <w:t>~/.profile (ou .</w:t>
-            </w:r>
-            <w:proofErr w:type="spellStart"/>
-            <w:r>
-              <w:rPr>
-                <w:sz w:val="20"/>
-                <w:szCs w:val="20"/>
-              </w:rPr>
-              <w:t>bash_profile</w:t>
-            </w:r>
-            <w:proofErr w:type="spellEnd"/>
-            <w:r>
-              <w:rPr>
-                <w:sz w:val="20"/>
-                <w:szCs w:val="20"/>
-              </w:rPr>
-              <w:t>) (ou .</w:t>
-            </w:r>
-            <w:proofErr w:type="spellStart"/>
-            <w:r>
-              <w:rPr>
-                <w:sz w:val="20"/>
-                <w:szCs w:val="20"/>
-              </w:rPr>
-              <w:t>bash_login</w:t>
-            </w:r>
-            <w:proofErr w:type="spellEnd"/>
-            <w:r>
-              <w:rPr>
-                <w:sz w:val="20"/>
-                <w:szCs w:val="20"/>
-              </w:rPr>
-              <w:t>)</w:t>
+              <w:t>~/.profile (ou .bash_profile) (ou .bash_login)</w:t>
             </w:r>
           </w:p>
         </w:tc>
@@ -263,7 +211,21 @@
                 <w:sz w:val="20"/>
                 <w:szCs w:val="20"/>
               </w:rPr>
-              <w:t>Paramètres d’environnement lu une fois</w:t>
+              <w:t>Paramètres d’environnement</w:t>
+            </w:r>
+            <w:r>
+              <w:rPr>
+                <w:sz w:val="20"/>
+                <w:szCs w:val="20"/>
+              </w:rPr>
+              <w:t xml:space="preserve"> Shell de connexion</w:t>
+            </w:r>
+            <w:r>
+              <w:rPr>
+                <w:sz w:val="20"/>
+                <w:szCs w:val="20"/>
+              </w:rPr>
+              <w:t xml:space="preserve"> lu une fois</w:t>
             </w:r>
           </w:p>
           <w:p>
@@ -300,7 +262,6 @@
                 <w:szCs w:val="20"/>
               </w:rPr>
             </w:pPr>
-            <w:proofErr w:type="spellStart"/>
             <w:r>
               <w:rPr>
                 <w:sz w:val="20"/>
@@ -308,7 +269,6 @@
               </w:rPr>
               <w:t>Umask</w:t>
             </w:r>
-            <w:proofErr w:type="spellEnd"/>
           </w:p>
           <w:p>
             <w:pPr>
@@ -349,17 +309,8 @@
                 <w:sz w:val="20"/>
                 <w:szCs w:val="20"/>
               </w:rPr>
-              <w:t>Lecture du fichier .</w:t>
-            </w:r>
-            <w:proofErr w:type="spellStart"/>
-            <w:r>
-              <w:rPr>
-                <w:sz w:val="20"/>
-                <w:szCs w:val="20"/>
-              </w:rPr>
-              <w:t>bashrc</w:t>
-            </w:r>
-            <w:proofErr w:type="spellEnd"/>
+              <w:t>Lecture du fichier .bashrc</w:t>
+            </w:r>
           </w:p>
           <w:p>
             <w:pPr>
@@ -394,17 +345,8 @@
                 <w:sz w:val="20"/>
                 <w:szCs w:val="20"/>
               </w:rPr>
-              <w:t>~/.</w:t>
-            </w:r>
-            <w:proofErr w:type="spellStart"/>
-            <w:r>
-              <w:rPr>
-                <w:sz w:val="20"/>
-                <w:szCs w:val="20"/>
-              </w:rPr>
-              <w:t>bash_history</w:t>
-            </w:r>
-            <w:proofErr w:type="spellEnd"/>
+              <w:t>~/.bash_history</w:t>
+            </w:r>
           </w:p>
         </w:tc>
         <w:tc>
@@ -459,17 +401,8 @@
                 <w:sz w:val="20"/>
                 <w:szCs w:val="20"/>
               </w:rPr>
-              <w:t>~/.</w:t>
-            </w:r>
-            <w:proofErr w:type="spellStart"/>
-            <w:r>
-              <w:rPr>
-                <w:sz w:val="20"/>
-                <w:szCs w:val="20"/>
-              </w:rPr>
-              <w:t>bashrc</w:t>
-            </w:r>
-            <w:proofErr w:type="spellEnd"/>
+              <w:t>~/.bashrc</w:t>
+            </w:r>
           </w:p>
         </w:tc>
         <w:tc>
@@ -575,23 +508,13 @@
           <w:szCs w:val="22"/>
         </w:rPr>
       </w:pPr>
-      <w:proofErr w:type="spellStart"/>
       <w:r>
         <w:rPr>
           <w:color w:val="000000"/>
           <w:sz w:val="22"/>
           <w:szCs w:val="22"/>
         </w:rPr>
-        <w:t>Shells</w:t>
-      </w:r>
-      <w:proofErr w:type="spellEnd"/>
-      <w:r>
-        <w:rPr>
-          <w:color w:val="000000"/>
-          <w:sz w:val="22"/>
-          <w:szCs w:val="22"/>
-        </w:rPr>
-        <w:t xml:space="preserve"> : </w:t>
+        <w:t xml:space="preserve">Shells : </w:t>
       </w:r>
     </w:p>
     <w:p>
@@ -608,23 +531,13 @@
           <w:szCs w:val="22"/>
         </w:rPr>
       </w:pPr>
-      <w:proofErr w:type="spellStart"/>
       <w:r>
         <w:rPr>
           <w:color w:val="000000"/>
           <w:sz w:val="22"/>
           <w:szCs w:val="22"/>
         </w:rPr>
-        <w:t>Bourne</w:t>
-      </w:r>
-      <w:proofErr w:type="spellEnd"/>
-      <w:r>
-        <w:rPr>
-          <w:color w:val="000000"/>
-          <w:sz w:val="22"/>
-          <w:szCs w:val="22"/>
-        </w:rPr>
-        <w:t xml:space="preserve"> S</w:t>
+        <w:t>Bourne S</w:t>
       </w:r>
       <w:r>
         <w:rPr>
@@ -690,41 +603,13 @@
           <w:szCs w:val="22"/>
         </w:rPr>
       </w:pPr>
-      <w:proofErr w:type="spellStart"/>
       <w:r>
         <w:rPr>
           <w:color w:val="000000"/>
           <w:sz w:val="22"/>
           <w:szCs w:val="22"/>
         </w:rPr>
-        <w:t>Bourne</w:t>
-      </w:r>
-      <w:proofErr w:type="spellEnd"/>
-      <w:r>
-        <w:rPr>
-          <w:color w:val="000000"/>
-          <w:sz w:val="22"/>
-          <w:szCs w:val="22"/>
-        </w:rPr>
-        <w:t xml:space="preserve"> </w:t>
-      </w:r>
-      <w:proofErr w:type="spellStart"/>
-      <w:r>
-        <w:rPr>
-          <w:color w:val="000000"/>
-          <w:sz w:val="22"/>
-          <w:szCs w:val="22"/>
-        </w:rPr>
-        <w:t>again</w:t>
-      </w:r>
-      <w:proofErr w:type="spellEnd"/>
-      <w:r>
-        <w:rPr>
-          <w:color w:val="000000"/>
-          <w:sz w:val="22"/>
-          <w:szCs w:val="22"/>
-        </w:rPr>
-        <w:t xml:space="preserve"> S</w:t>
+        <w:t>Bourne again S</w:t>
       </w:r>
       <w:r>
         <w:rPr>
@@ -782,23 +667,13 @@
           <w:szCs w:val="22"/>
         </w:rPr>
       </w:pPr>
-      <w:proofErr w:type="spellStart"/>
       <w:r>
         <w:rPr>
           <w:color w:val="000000"/>
           <w:sz w:val="22"/>
           <w:szCs w:val="22"/>
         </w:rPr>
-        <w:t>korn</w:t>
-      </w:r>
-      <w:proofErr w:type="spellEnd"/>
-      <w:r>
-        <w:rPr>
-          <w:color w:val="000000"/>
-          <w:sz w:val="22"/>
-          <w:szCs w:val="22"/>
-        </w:rPr>
-        <w:t xml:space="preserve"> S</w:t>
+        <w:t>korn S</w:t>
       </w:r>
       <w:r>
         <w:rPr>
@@ -833,7 +708,6 @@
         </w:rPr>
         <w:tab/>
       </w:r>
-      <w:proofErr w:type="spellStart"/>
       <w:r>
         <w:rPr>
           <w:color w:val="000000"/>
@@ -850,7 +724,6 @@
         </w:rPr>
         <w:t>sh</w:t>
       </w:r>
-      <w:proofErr w:type="spellEnd"/>
       <w:r>
         <w:rPr>
           <w:color w:val="000000"/>
@@ -922,17 +795,8 @@
           <w:szCs w:val="22"/>
         </w:rPr>
         <w:tab/>
-      </w:r>
-      <w:proofErr w:type="spellStart"/>
-      <w:r>
-        <w:rPr>
-          <w:color w:val="000000"/>
-          <w:sz w:val="22"/>
-          <w:szCs w:val="22"/>
-        </w:rPr>
         <w:t>csh</w:t>
       </w:r>
-      <w:proofErr w:type="spellEnd"/>
     </w:p>
     <w:p>
       <w:pPr>
@@ -972,17 +836,8 @@
           <w:szCs w:val="22"/>
         </w:rPr>
         <w:tab/>
-      </w:r>
-      <w:proofErr w:type="spellStart"/>
-      <w:r>
-        <w:rPr>
-          <w:color w:val="000000"/>
-          <w:sz w:val="22"/>
-          <w:szCs w:val="22"/>
-        </w:rPr>
         <w:t>tcsh</w:t>
       </w:r>
-      <w:proofErr w:type="spellEnd"/>
     </w:p>
     <w:p>
       <w:pPr>
@@ -1008,13 +863,8 @@
           <w:numId w:val="3"/>
         </w:numPr>
       </w:pPr>
-      <w:proofErr w:type="spellStart"/>
       <w:r>
-        <w:t>setUID</w:t>
-      </w:r>
-      <w:proofErr w:type="spellEnd"/>
-      <w:r>
-        <w:t> :</w:t>
+        <w:t>setUID :</w:t>
       </w:r>
     </w:p>
     <w:p>
@@ -1025,13 +875,8 @@
           <w:numId w:val="3"/>
         </w:numPr>
       </w:pPr>
-      <w:proofErr w:type="spellStart"/>
       <w:r>
-        <w:t>setGID</w:t>
-      </w:r>
-      <w:proofErr w:type="spellEnd"/>
-      <w:r>
-        <w:t> :</w:t>
+        <w:t>setGID :</w:t>
       </w:r>
     </w:p>
     <w:p>
@@ -1042,13 +887,8 @@
           <w:numId w:val="3"/>
         </w:numPr>
       </w:pPr>
-      <w:proofErr w:type="spellStart"/>
       <w:r>
-        <w:t>Sticky</w:t>
-      </w:r>
-      <w:proofErr w:type="spellEnd"/>
-      <w:r>
-        <w:t xml:space="preserve"> bit sur fichier : </w:t>
+        <w:t xml:space="preserve">Sticky bit sur fichier : </w:t>
       </w:r>
     </w:p>
     <w:p>
@@ -1059,11 +899,9 @@
           <w:numId w:val="3"/>
         </w:numPr>
       </w:pPr>
-      <w:proofErr w:type="spellStart"/>
       <w:r>
         <w:t>Sticky</w:t>
       </w:r>
-      <w:proofErr w:type="spellEnd"/>
       <w:r>
         <w:t xml:space="preserve"> </w:t>
       </w:r>
@@ -1071,16 +909,8 @@
         <w:rPr>
           <w:color w:val="000000"/>
         </w:rPr>
-        <w:t xml:space="preserve">bit sur un répertoire : tous les fichiers crées héritent automatiquement du proprio + groupe de celui du répertoire </w:t>
+        <w:t>bit sur un répertoire : tous les fichiers crées héritent automatiquement du proprio + groupe de celui du répertoire sticky</w:t>
       </w:r>
-      <w:proofErr w:type="spellStart"/>
-      <w:r>
-        <w:rPr>
-          <w:color w:val="000000"/>
-        </w:rPr>
-        <w:t>sticky</w:t>
-      </w:r>
-      <w:proofErr w:type="spellEnd"/>
     </w:p>
     <w:p>
       <w:pPr>
@@ -1114,10 +944,35 @@
     </w:p>
     <w:p>
       <w:pPr>
-        <w:rPr>
-          <w:b/>
-          <w:u w:val="single"/>
-        </w:rPr>
+        <w:pStyle w:val="Paragraphedeliste"/>
+        <w:numPr>
+          <w:ilvl w:val="0"/>
+          <w:numId w:val="3"/>
+        </w:numPr>
+      </w:pPr>
+      <w:r>
+        <w:t>Pour les expressions, c’est le Shell qui réalise la substitution et non la commande</w:t>
+      </w:r>
+    </w:p>
+    <w:p>
+      <w:pPr>
+        <w:pStyle w:val="Paragraphedeliste"/>
+        <w:numPr>
+          <w:ilvl w:val="0"/>
+          <w:numId w:val="3"/>
+        </w:numPr>
+      </w:pPr>
+      <w:r>
+        <w:t>Un bash enfant est forké quand on lance une commande.</w:t>
+      </w:r>
+    </w:p>
+    <w:p>
+      <w:pPr>
+        <w:pStyle w:val="Paragraphedeliste"/>
+        <w:numPr>
+          <w:ilvl w:val="0"/>
+          <w:numId w:val="3"/>
+        </w:numPr>
       </w:pPr>
       <w:r>
         <w:rPr>
@@ -1146,7 +1001,8 @@
       <w:tblGrid>
         <w:gridCol w:w="2802"/>
         <w:gridCol w:w="1842"/>
-        <w:gridCol w:w="4644"/>
+        <w:gridCol w:w="993"/>
+        <w:gridCol w:w="3651"/>
       </w:tblGrid>
       <w:tr>
         <w:trPr>
@@ -1155,6 +1011,72 @@
         <w:tc>
           <w:tcPr>
             <w:tcW w:w="9288" w:type="dxa"/>
+            <w:gridSpan w:val="4"/>
+            <w:tcBorders>
+              <w:top w:val="single" w:sz="4" w:space="0" w:color="auto"/>
+              <w:left w:val="single" w:sz="4" w:space="0" w:color="auto"/>
+              <w:bottom w:val="single" w:sz="4" w:space="0" w:color="auto"/>
+              <w:right w:val="single" w:sz="4" w:space="0" w:color="auto"/>
+            </w:tcBorders>
+            <w:shd w:val="clear" w:color="auto" w:fill="D9D9D9" w:themeFill="background1" w:themeFillShade="D9"/>
+            <w:vAlign w:val="center"/>
+          </w:tcPr>
+          <w:p>
+            <w:pPr>
+              <w:jc w:val="center"/>
+              <w:rPr>
+                <w:b/>
+                <w:sz w:val="20"/>
+                <w:szCs w:val="20"/>
+              </w:rPr>
+            </w:pPr>
+            <w:r>
+              <w:rPr>
+                <w:b/>
+                <w:sz w:val="20"/>
+                <w:szCs w:val="20"/>
+              </w:rPr>
+              <w:t>DIVERS</w:t>
+            </w:r>
+          </w:p>
+        </w:tc>
+      </w:tr>
+      <w:tr>
+        <w:trPr>
+          <w:trHeight w:val="567"/>
+        </w:trPr>
+        <w:tc>
+          <w:tcPr>
+            <w:tcW w:w="2802" w:type="dxa"/>
+            <w:tcBorders>
+              <w:top w:val="single" w:sz="4" w:space="0" w:color="auto"/>
+              <w:left w:val="single" w:sz="4" w:space="0" w:color="auto"/>
+              <w:bottom w:val="single" w:sz="4" w:space="0" w:color="auto"/>
+              <w:right w:val="single" w:sz="4" w:space="0" w:color="auto"/>
+            </w:tcBorders>
+            <w:shd w:val="clear" w:color="auto" w:fill="D6E3BC" w:themeFill="accent3" w:themeFillTint="66"/>
+            <w:vAlign w:val="center"/>
+          </w:tcPr>
+          <w:p>
+            <w:pPr>
+              <w:jc w:val="center"/>
+              <w:rPr>
+                <w:sz w:val="20"/>
+                <w:szCs w:val="20"/>
+              </w:rPr>
+            </w:pPr>
+            <w:r>
+              <w:rPr>
+                <w:sz w:val="20"/>
+                <w:szCs w:val="20"/>
+              </w:rPr>
+              <w:t>~</w:t>
+            </w:r>
+          </w:p>
+        </w:tc>
+        <w:tc>
+          <w:tcPr>
+            <w:tcW w:w="6486" w:type="dxa"/>
             <w:gridSpan w:val="3"/>
             <w:tcBorders>
               <w:top w:val="single" w:sz="4" w:space="0" w:color="auto"/>
@@ -1162,6 +1084,353 @@
               <w:bottom w:val="single" w:sz="4" w:space="0" w:color="auto"/>
               <w:right w:val="single" w:sz="4" w:space="0" w:color="auto"/>
             </w:tcBorders>
+            <w:vAlign w:val="center"/>
+          </w:tcPr>
+          <w:p>
+            <w:pPr>
+              <w:jc w:val="center"/>
+              <w:rPr>
+                <w:sz w:val="20"/>
+                <w:szCs w:val="20"/>
+              </w:rPr>
+            </w:pPr>
+            <w:r>
+              <w:rPr>
+                <w:sz w:val="20"/>
+                <w:szCs w:val="20"/>
+              </w:rPr>
+              <w:t>Home directory</w:t>
+            </w:r>
+          </w:p>
+          <w:p>
+            <w:pPr>
+              <w:jc w:val="center"/>
+              <w:rPr>
+                <w:sz w:val="20"/>
+                <w:szCs w:val="20"/>
+              </w:rPr>
+            </w:pPr>
+            <w:r>
+              <w:rPr>
+                <w:sz w:val="20"/>
+                <w:szCs w:val="20"/>
+              </w:rPr>
+              <w:t>. désigne aussi le home directory</w:t>
+            </w:r>
+          </w:p>
+        </w:tc>
+      </w:tr>
+      <w:tr>
+        <w:trPr>
+          <w:trHeight w:val="567"/>
+        </w:trPr>
+        <w:tc>
+          <w:tcPr>
+            <w:tcW w:w="2802" w:type="dxa"/>
+            <w:tcBorders>
+              <w:top w:val="single" w:sz="4" w:space="0" w:color="auto"/>
+              <w:left w:val="single" w:sz="4" w:space="0" w:color="auto"/>
+              <w:bottom w:val="single" w:sz="4" w:space="0" w:color="auto"/>
+              <w:right w:val="single" w:sz="4" w:space="0" w:color="auto"/>
+            </w:tcBorders>
+            <w:shd w:val="clear" w:color="auto" w:fill="D6E3BC" w:themeFill="accent3" w:themeFillTint="66"/>
+            <w:vAlign w:val="center"/>
+          </w:tcPr>
+          <w:p>
+            <w:pPr>
+              <w:jc w:val="center"/>
+              <w:rPr>
+                <w:sz w:val="20"/>
+                <w:szCs w:val="20"/>
+              </w:rPr>
+            </w:pPr>
+            <w:r>
+              <w:rPr>
+                <w:sz w:val="20"/>
+                <w:szCs w:val="20"/>
+              </w:rPr>
+              <w:t>'blabla'</w:t>
+            </w:r>
+          </w:p>
+        </w:tc>
+        <w:tc>
+          <w:tcPr>
+            <w:tcW w:w="6486" w:type="dxa"/>
+            <w:gridSpan w:val="3"/>
+            <w:tcBorders>
+              <w:top w:val="single" w:sz="4" w:space="0" w:color="auto"/>
+              <w:left w:val="single" w:sz="4" w:space="0" w:color="auto"/>
+              <w:bottom w:val="single" w:sz="4" w:space="0" w:color="auto"/>
+              <w:right w:val="single" w:sz="4" w:space="0" w:color="auto"/>
+            </w:tcBorders>
+            <w:vAlign w:val="center"/>
+          </w:tcPr>
+          <w:p>
+            <w:pPr>
+              <w:jc w:val="center"/>
+              <w:rPr>
+                <w:sz w:val="20"/>
+                <w:szCs w:val="20"/>
+              </w:rPr>
+            </w:pPr>
+            <w:r>
+              <w:rPr>
+                <w:sz w:val="20"/>
+                <w:szCs w:val="20"/>
+              </w:rPr>
+              <w:t>Empêche l’interprétation des variables $</w:t>
+            </w:r>
+          </w:p>
+        </w:tc>
+      </w:tr>
+      <w:tr>
+        <w:trPr>
+          <w:trHeight w:val="567"/>
+        </w:trPr>
+        <w:tc>
+          <w:tcPr>
+            <w:tcW w:w="2802" w:type="dxa"/>
+            <w:tcBorders>
+              <w:top w:val="single" w:sz="4" w:space="0" w:color="auto"/>
+              <w:left w:val="single" w:sz="4" w:space="0" w:color="auto"/>
+              <w:bottom w:val="single" w:sz="4" w:space="0" w:color="auto"/>
+              <w:right w:val="single" w:sz="4" w:space="0" w:color="auto"/>
+            </w:tcBorders>
+            <w:shd w:val="clear" w:color="auto" w:fill="D6E3BC" w:themeFill="accent3" w:themeFillTint="66"/>
+            <w:vAlign w:val="center"/>
+          </w:tcPr>
+          <w:p>
+            <w:pPr>
+              <w:jc w:val="center"/>
+              <w:rPr>
+                <w:sz w:val="20"/>
+                <w:szCs w:val="20"/>
+              </w:rPr>
+            </w:pPr>
+            <w:r>
+              <w:rPr>
+                <w:sz w:val="20"/>
+                <w:szCs w:val="20"/>
+              </w:rPr>
+              <w:t>"blabla"</w:t>
+            </w:r>
+          </w:p>
+        </w:tc>
+        <w:tc>
+          <w:tcPr>
+            <w:tcW w:w="6486" w:type="dxa"/>
+            <w:gridSpan w:val="3"/>
+            <w:tcBorders>
+              <w:top w:val="single" w:sz="4" w:space="0" w:color="auto"/>
+              <w:left w:val="single" w:sz="4" w:space="0" w:color="auto"/>
+              <w:bottom w:val="single" w:sz="4" w:space="0" w:color="auto"/>
+              <w:right w:val="single" w:sz="4" w:space="0" w:color="auto"/>
+            </w:tcBorders>
+            <w:vAlign w:val="center"/>
+          </w:tcPr>
+          <w:p>
+            <w:pPr>
+              <w:jc w:val="center"/>
+              <w:rPr>
+                <w:sz w:val="20"/>
+                <w:szCs w:val="20"/>
+              </w:rPr>
+            </w:pPr>
+            <w:r>
+              <w:rPr>
+                <w:sz w:val="20"/>
+                <w:szCs w:val="20"/>
+              </w:rPr>
+              <w:t xml:space="preserve">Interprétation </w:t>
+            </w:r>
+            <w:r>
+              <w:rPr>
+                <w:sz w:val="20"/>
+                <w:szCs w:val="20"/>
+              </w:rPr>
+              <w:t>de</w:t>
+            </w:r>
+            <w:r>
+              <w:rPr>
+                <w:sz w:val="20"/>
+                <w:szCs w:val="20"/>
+              </w:rPr>
+              <w:t xml:space="preserve"> $ </w:t>
+            </w:r>
+            <w:r>
+              <w:rPr>
+                <w:rFonts w:cstheme="minorHAnsi"/>
+                <w:sz w:val="20"/>
+                <w:szCs w:val="20"/>
+              </w:rPr>
+              <w:t>"</w:t>
+            </w:r>
+            <w:r>
+              <w:rPr>
+                <w:sz w:val="20"/>
+                <w:szCs w:val="20"/>
+              </w:rPr>
+              <w:t xml:space="preserve"> ` \ </w:t>
+            </w:r>
+          </w:p>
+          <w:p>
+            <w:pPr>
+              <w:jc w:val="center"/>
+              <w:rPr>
+                <w:sz w:val="20"/>
+                <w:szCs w:val="20"/>
+              </w:rPr>
+            </w:pPr>
+            <w:r>
+              <w:rPr>
+                <w:sz w:val="20"/>
+                <w:szCs w:val="20"/>
+              </w:rPr>
+              <w:t xml:space="preserve">mais pas de &gt; et | </w:t>
+            </w:r>
+          </w:p>
+        </w:tc>
+      </w:tr>
+      <w:tr>
+        <w:trPr>
+          <w:trHeight w:val="567"/>
+        </w:trPr>
+        <w:tc>
+          <w:tcPr>
+            <w:tcW w:w="2802" w:type="dxa"/>
+            <w:tcBorders>
+              <w:top w:val="single" w:sz="4" w:space="0" w:color="auto"/>
+              <w:left w:val="single" w:sz="4" w:space="0" w:color="auto"/>
+              <w:bottom w:val="single" w:sz="4" w:space="0" w:color="auto"/>
+              <w:right w:val="single" w:sz="4" w:space="0" w:color="auto"/>
+            </w:tcBorders>
+            <w:shd w:val="clear" w:color="auto" w:fill="D6E3BC" w:themeFill="accent3" w:themeFillTint="66"/>
+            <w:vAlign w:val="center"/>
+          </w:tcPr>
+          <w:p>
+            <w:pPr>
+              <w:jc w:val="center"/>
+              <w:rPr>
+                <w:sz w:val="20"/>
+                <w:szCs w:val="20"/>
+              </w:rPr>
+            </w:pPr>
+            <w:r>
+              <w:rPr>
+                <w:sz w:val="20"/>
+                <w:szCs w:val="20"/>
+              </w:rPr>
+              <w:t>\$</w:t>
+            </w:r>
+          </w:p>
+        </w:tc>
+        <w:tc>
+          <w:tcPr>
+            <w:tcW w:w="6486" w:type="dxa"/>
+            <w:gridSpan w:val="3"/>
+            <w:tcBorders>
+              <w:top w:val="single" w:sz="4" w:space="0" w:color="auto"/>
+              <w:left w:val="single" w:sz="4" w:space="0" w:color="auto"/>
+              <w:bottom w:val="single" w:sz="4" w:space="0" w:color="auto"/>
+              <w:right w:val="single" w:sz="4" w:space="0" w:color="auto"/>
+            </w:tcBorders>
+            <w:vAlign w:val="center"/>
+          </w:tcPr>
+          <w:p>
+            <w:pPr>
+              <w:jc w:val="center"/>
+              <w:rPr>
+                <w:sz w:val="20"/>
+                <w:szCs w:val="20"/>
+              </w:rPr>
+            </w:pPr>
+            <w:r>
+              <w:rPr>
+                <w:sz w:val="20"/>
+                <w:szCs w:val="20"/>
+              </w:rPr>
+              <w:t>Echappement d’un caractère</w:t>
+            </w:r>
+          </w:p>
+        </w:tc>
+      </w:tr>
+      <w:tr>
+        <w:trPr>
+          <w:trHeight w:val="567"/>
+        </w:trPr>
+        <w:tc>
+          <w:tcPr>
+            <w:tcW w:w="2802" w:type="dxa"/>
+            <w:tcBorders>
+              <w:top w:val="single" w:sz="4" w:space="0" w:color="auto"/>
+              <w:left w:val="single" w:sz="4" w:space="0" w:color="auto"/>
+              <w:bottom w:val="single" w:sz="4" w:space="0" w:color="auto"/>
+              <w:right w:val="single" w:sz="4" w:space="0" w:color="auto"/>
+            </w:tcBorders>
+            <w:shd w:val="clear" w:color="auto" w:fill="D6E3BC" w:themeFill="accent3" w:themeFillTint="66"/>
+            <w:vAlign w:val="center"/>
+          </w:tcPr>
+          <w:p>
+            <w:pPr>
+              <w:jc w:val="center"/>
+              <w:rPr>
+                <w:sz w:val="20"/>
+                <w:szCs w:val="20"/>
+              </w:rPr>
+            </w:pPr>
+            <w:r>
+              <w:rPr>
+                <w:sz w:val="20"/>
+                <w:szCs w:val="20"/>
+              </w:rPr>
+              <w:t>*</w:t>
+            </w:r>
+          </w:p>
+        </w:tc>
+        <w:tc>
+          <w:tcPr>
+            <w:tcW w:w="6486" w:type="dxa"/>
+            <w:gridSpan w:val="3"/>
+            <w:tcBorders>
+              <w:top w:val="single" w:sz="4" w:space="0" w:color="auto"/>
+              <w:left w:val="single" w:sz="4" w:space="0" w:color="auto"/>
+              <w:bottom w:val="single" w:sz="4" w:space="0" w:color="auto"/>
+              <w:right w:val="single" w:sz="4" w:space="0" w:color="auto"/>
+            </w:tcBorders>
+            <w:vAlign w:val="center"/>
+          </w:tcPr>
+          <w:p>
+            <w:pPr>
+              <w:jc w:val="center"/>
+              <w:rPr>
+                <w:sz w:val="20"/>
+                <w:szCs w:val="20"/>
+              </w:rPr>
+            </w:pPr>
+            <w:r>
+              <w:rPr>
+                <w:sz w:val="20"/>
+                <w:szCs w:val="20"/>
+              </w:rPr>
+              <w:t>Wildcard</w:t>
+            </w:r>
+          </w:p>
+        </w:tc>
+      </w:tr>
+      <w:tr>
+        <w:trPr>
+          <w:trHeight w:val="567"/>
+        </w:trPr>
+        <w:tc>
+          <w:tcPr>
+            <w:tcW w:w="9288" w:type="dxa"/>
+            <w:gridSpan w:val="4"/>
+            <w:tcBorders>
+              <w:top w:val="single" w:sz="4" w:space="0" w:color="auto"/>
+              <w:left w:val="single" w:sz="4" w:space="0" w:color="auto"/>
+              <w:bottom w:val="single" w:sz="4" w:space="0" w:color="auto"/>
+              <w:right w:val="single" w:sz="4" w:space="0" w:color="auto"/>
+            </w:tcBorders>
             <w:shd w:val="clear" w:color="auto" w:fill="D9D9D9" w:themeFill="background1" w:themeFillShade="D9"/>
             <w:vAlign w:val="center"/>
           </w:tcPr>
@@ -1180,7 +1449,7 @@
                 <w:sz w:val="20"/>
                 <w:szCs w:val="20"/>
               </w:rPr>
-              <w:t>DIVERS</w:t>
+              <w:t>COMMANDES</w:t>
             </w:r>
           </w:p>
         </w:tc>
@@ -1214,53 +1483,137 @@
                 <w:sz w:val="20"/>
                 <w:szCs w:val="20"/>
               </w:rPr>
-              <w:t>~</w:t>
+              <w:t>Cmd &amp;</w:t>
             </w:r>
           </w:p>
         </w:tc>
         <w:tc>
           <w:tcPr>
             <w:tcW w:w="6486" w:type="dxa"/>
+            <w:gridSpan w:val="3"/>
+            <w:tcBorders>
+              <w:top w:val="single" w:sz="4" w:space="0" w:color="auto"/>
+              <w:left w:val="single" w:sz="4" w:space="0" w:color="auto"/>
+              <w:bottom w:val="single" w:sz="4" w:space="0" w:color="auto"/>
+              <w:right w:val="single" w:sz="4" w:space="0" w:color="auto"/>
+            </w:tcBorders>
+            <w:vAlign w:val="center"/>
+          </w:tcPr>
+          <w:p>
+            <w:pPr>
+              <w:jc w:val="center"/>
+              <w:rPr>
+                <w:sz w:val="20"/>
+                <w:szCs w:val="20"/>
+              </w:rPr>
+            </w:pPr>
+            <w:r>
+              <w:rPr>
+                <w:sz w:val="20"/>
+                <w:szCs w:val="20"/>
+              </w:rPr>
+              <w:t>Exécution en arrière-plan</w:t>
+            </w:r>
+          </w:p>
+        </w:tc>
+      </w:tr>
+      <w:tr>
+        <w:trPr>
+          <w:trHeight w:val="567"/>
+        </w:trPr>
+        <w:tc>
+          <w:tcPr>
+            <w:tcW w:w="2802" w:type="dxa"/>
+            <w:tcBorders>
+              <w:top w:val="single" w:sz="4" w:space="0" w:color="auto"/>
+              <w:left w:val="single" w:sz="4" w:space="0" w:color="auto"/>
+              <w:bottom w:val="single" w:sz="4" w:space="0" w:color="auto"/>
+              <w:right w:val="single" w:sz="4" w:space="0" w:color="auto"/>
+            </w:tcBorders>
+            <w:shd w:val="clear" w:color="auto" w:fill="D6E3BC" w:themeFill="accent3" w:themeFillTint="66"/>
+            <w:vAlign w:val="center"/>
+          </w:tcPr>
+          <w:p>
+            <w:pPr>
+              <w:jc w:val="center"/>
+              <w:rPr>
+                <w:sz w:val="20"/>
+                <w:szCs w:val="20"/>
+              </w:rPr>
+            </w:pPr>
+            <w:r>
+              <w:rPr>
+                <w:sz w:val="20"/>
+                <w:szCs w:val="20"/>
+              </w:rPr>
+              <w:t>bash script</w:t>
+            </w:r>
+          </w:p>
+        </w:tc>
+        <w:tc>
+          <w:tcPr>
+            <w:tcW w:w="2835" w:type="dxa"/>
             <w:gridSpan w:val="2"/>
-            <w:tcBorders>
-              <w:top w:val="single" w:sz="4" w:space="0" w:color="auto"/>
-              <w:left w:val="single" w:sz="4" w:space="0" w:color="auto"/>
-              <w:bottom w:val="single" w:sz="4" w:space="0" w:color="auto"/>
-              <w:right w:val="single" w:sz="4" w:space="0" w:color="auto"/>
-            </w:tcBorders>
-            <w:vAlign w:val="center"/>
-          </w:tcPr>
-          <w:p>
-            <w:pPr>
-              <w:jc w:val="center"/>
-              <w:rPr>
-                <w:sz w:val="20"/>
-                <w:szCs w:val="20"/>
-              </w:rPr>
-            </w:pPr>
-            <w:r>
-              <w:rPr>
-                <w:sz w:val="20"/>
-                <w:szCs w:val="20"/>
-              </w:rPr>
-              <w:t>Home directory</w:t>
-            </w:r>
-          </w:p>
-          <w:p>
-            <w:pPr>
-              <w:jc w:val="center"/>
-              <w:rPr>
-                <w:sz w:val="20"/>
-                <w:szCs w:val="20"/>
-              </w:rPr>
-            </w:pPr>
-            <w:r>
-              <w:rPr>
-                <w:sz w:val="20"/>
-                <w:szCs w:val="20"/>
-              </w:rPr>
-              <w:t>. désigne aussi le home directory</w:t>
-            </w:r>
+            <w:vMerge w:val="restart"/>
+            <w:tcBorders>
+              <w:top w:val="single" w:sz="4" w:space="0" w:color="auto"/>
+              <w:left w:val="single" w:sz="4" w:space="0" w:color="auto"/>
+              <w:right w:val="single" w:sz="4" w:space="0" w:color="auto"/>
+            </w:tcBorders>
+            <w:vAlign w:val="center"/>
+          </w:tcPr>
+          <w:p>
+            <w:pPr>
+              <w:jc w:val="center"/>
+              <w:rPr>
+                <w:sz w:val="20"/>
+                <w:szCs w:val="20"/>
+              </w:rPr>
+            </w:pPr>
+            <w:r>
+              <w:rPr>
+                <w:b/>
+                <w:sz w:val="20"/>
+                <w:szCs w:val="20"/>
+              </w:rPr>
+              <w:t>Exécution</w:t>
+            </w:r>
+            <w:r>
+              <w:rPr>
+                <w:sz w:val="20"/>
+                <w:szCs w:val="20"/>
+              </w:rPr>
+              <w:t xml:space="preserve"> du programme ou script par un </w:t>
+            </w:r>
+            <w:r>
+              <w:rPr>
+                <w:b/>
+                <w:sz w:val="20"/>
+                <w:szCs w:val="20"/>
+              </w:rPr>
+              <w:t>Shell enfant</w:t>
+            </w:r>
+          </w:p>
+        </w:tc>
+        <w:tc>
+          <w:tcPr>
+            <w:tcW w:w="3651" w:type="dxa"/>
+            <w:tcBorders>
+              <w:top w:val="single" w:sz="4" w:space="0" w:color="auto"/>
+              <w:left w:val="single" w:sz="4" w:space="0" w:color="auto"/>
+              <w:bottom w:val="single" w:sz="4" w:space="0" w:color="auto"/>
+              <w:right w:val="single" w:sz="4" w:space="0" w:color="auto"/>
+            </w:tcBorders>
+            <w:vAlign w:val="center"/>
+          </w:tcPr>
+          <w:p>
+            <w:pPr>
+              <w:jc w:val="center"/>
+              <w:rPr>
+                <w:sz w:val="20"/>
+                <w:szCs w:val="20"/>
+              </w:rPr>
+            </w:pPr>
           </w:p>
         </w:tc>
       </w:tr>
@@ -1293,52 +1646,226 @@
                 <w:sz w:val="20"/>
                 <w:szCs w:val="20"/>
               </w:rPr>
-              <w:t>'</w:t>
-            </w:r>
-            <w:proofErr w:type="spellStart"/>
-            <w:r>
-              <w:rPr>
-                <w:sz w:val="20"/>
-                <w:szCs w:val="20"/>
-              </w:rPr>
-              <w:t>blabla</w:t>
-            </w:r>
-            <w:proofErr w:type="spellEnd"/>
-            <w:r>
-              <w:rPr>
-                <w:sz w:val="20"/>
-                <w:szCs w:val="20"/>
-              </w:rPr>
-              <w:t>'</w:t>
+              <w:t>./prog</w:t>
+            </w:r>
+          </w:p>
+        </w:tc>
+        <w:tc>
+          <w:tcPr>
+            <w:tcW w:w="2835" w:type="dxa"/>
+            <w:gridSpan w:val="2"/>
+            <w:vMerge/>
+            <w:tcBorders>
+              <w:left w:val="single" w:sz="4" w:space="0" w:color="auto"/>
+              <w:right w:val="single" w:sz="4" w:space="0" w:color="auto"/>
+            </w:tcBorders>
+            <w:vAlign w:val="center"/>
+          </w:tcPr>
+          <w:p>
+            <w:pPr>
+              <w:jc w:val="center"/>
+              <w:rPr>
+                <w:sz w:val="20"/>
+                <w:szCs w:val="20"/>
+              </w:rPr>
+            </w:pPr>
+          </w:p>
+        </w:tc>
+        <w:tc>
+          <w:tcPr>
+            <w:tcW w:w="3651" w:type="dxa"/>
+            <w:tcBorders>
+              <w:top w:val="single" w:sz="4" w:space="0" w:color="auto"/>
+              <w:left w:val="single" w:sz="4" w:space="0" w:color="auto"/>
+              <w:bottom w:val="single" w:sz="4" w:space="0" w:color="auto"/>
+              <w:right w:val="single" w:sz="4" w:space="0" w:color="auto"/>
+            </w:tcBorders>
+            <w:vAlign w:val="center"/>
+          </w:tcPr>
+          <w:p>
+            <w:pPr>
+              <w:jc w:val="center"/>
+              <w:rPr>
+                <w:sz w:val="20"/>
+                <w:szCs w:val="20"/>
+              </w:rPr>
+            </w:pPr>
+            <w:r>
+              <w:rPr>
+                <w:sz w:val="20"/>
+                <w:szCs w:val="20"/>
+              </w:rPr>
+              <w:t>Doit être exécutable</w:t>
+            </w:r>
+          </w:p>
+        </w:tc>
+      </w:tr>
+      <w:tr>
+        <w:trPr>
+          <w:trHeight w:val="567"/>
+        </w:trPr>
+        <w:tc>
+          <w:tcPr>
+            <w:tcW w:w="2802" w:type="dxa"/>
+            <w:tcBorders>
+              <w:top w:val="single" w:sz="4" w:space="0" w:color="auto"/>
+              <w:left w:val="single" w:sz="4" w:space="0" w:color="auto"/>
+              <w:bottom w:val="single" w:sz="4" w:space="0" w:color="auto"/>
+              <w:right w:val="single" w:sz="4" w:space="0" w:color="auto"/>
+            </w:tcBorders>
+            <w:shd w:val="clear" w:color="auto" w:fill="D6E3BC" w:themeFill="accent3" w:themeFillTint="66"/>
+            <w:vAlign w:val="center"/>
+          </w:tcPr>
+          <w:p>
+            <w:pPr>
+              <w:jc w:val="center"/>
+              <w:rPr>
+                <w:sz w:val="20"/>
+                <w:szCs w:val="20"/>
+              </w:rPr>
+            </w:pPr>
+            <w:r>
+              <w:rPr>
+                <w:sz w:val="20"/>
+                <w:szCs w:val="20"/>
+              </w:rPr>
+              <w:t>prog</w:t>
+            </w:r>
+          </w:p>
+        </w:tc>
+        <w:tc>
+          <w:tcPr>
+            <w:tcW w:w="2835" w:type="dxa"/>
+            <w:gridSpan w:val="2"/>
+            <w:vMerge/>
+            <w:tcBorders>
+              <w:left w:val="single" w:sz="4" w:space="0" w:color="auto"/>
+              <w:bottom w:val="single" w:sz="4" w:space="0" w:color="auto"/>
+              <w:right w:val="single" w:sz="4" w:space="0" w:color="auto"/>
+            </w:tcBorders>
+            <w:vAlign w:val="center"/>
+          </w:tcPr>
+          <w:p>
+            <w:pPr>
+              <w:jc w:val="center"/>
+              <w:rPr>
+                <w:sz w:val="20"/>
+                <w:szCs w:val="20"/>
+              </w:rPr>
+            </w:pPr>
+          </w:p>
+        </w:tc>
+        <w:tc>
+          <w:tcPr>
+            <w:tcW w:w="3651" w:type="dxa"/>
+            <w:tcBorders>
+              <w:top w:val="single" w:sz="4" w:space="0" w:color="auto"/>
+              <w:left w:val="single" w:sz="4" w:space="0" w:color="auto"/>
+              <w:bottom w:val="single" w:sz="4" w:space="0" w:color="auto"/>
+              <w:right w:val="single" w:sz="4" w:space="0" w:color="auto"/>
+            </w:tcBorders>
+            <w:vAlign w:val="center"/>
+          </w:tcPr>
+          <w:p>
+            <w:pPr>
+              <w:jc w:val="center"/>
+              <w:rPr>
+                <w:sz w:val="20"/>
+                <w:szCs w:val="20"/>
+              </w:rPr>
+            </w:pPr>
+            <w:r>
+              <w:rPr>
+                <w:sz w:val="20"/>
+                <w:szCs w:val="20"/>
+              </w:rPr>
+              <w:t>Exécutable + se trouve dans le PATH</w:t>
+            </w:r>
+          </w:p>
+        </w:tc>
+      </w:tr>
+      <w:tr>
+        <w:trPr>
+          <w:trHeight w:val="567"/>
+        </w:trPr>
+        <w:tc>
+          <w:tcPr>
+            <w:tcW w:w="2802" w:type="dxa"/>
+            <w:tcBorders>
+              <w:top w:val="single" w:sz="4" w:space="0" w:color="auto"/>
+              <w:left w:val="single" w:sz="4" w:space="0" w:color="auto"/>
+              <w:bottom w:val="single" w:sz="4" w:space="0" w:color="auto"/>
+              <w:right w:val="single" w:sz="4" w:space="0" w:color="auto"/>
+            </w:tcBorders>
+            <w:shd w:val="clear" w:color="auto" w:fill="D6E3BC" w:themeFill="accent3" w:themeFillTint="66"/>
+            <w:vAlign w:val="center"/>
+          </w:tcPr>
+          <w:p>
+            <w:pPr>
+              <w:jc w:val="center"/>
+              <w:rPr>
+                <w:sz w:val="20"/>
+                <w:szCs w:val="20"/>
+              </w:rPr>
+            </w:pPr>
+            <w:r>
+              <w:rPr>
+                <w:sz w:val="20"/>
+                <w:szCs w:val="20"/>
+              </w:rPr>
+              <w:t>. ./prog</w:t>
             </w:r>
           </w:p>
         </w:tc>
         <w:tc>
           <w:tcPr>
             <w:tcW w:w="6486" w:type="dxa"/>
-            <w:gridSpan w:val="2"/>
-            <w:tcBorders>
-              <w:top w:val="single" w:sz="4" w:space="0" w:color="auto"/>
-              <w:left w:val="single" w:sz="4" w:space="0" w:color="auto"/>
-              <w:bottom w:val="single" w:sz="4" w:space="0" w:color="auto"/>
-              <w:right w:val="single" w:sz="4" w:space="0" w:color="auto"/>
-            </w:tcBorders>
-            <w:vAlign w:val="center"/>
-          </w:tcPr>
-          <w:p>
-            <w:pPr>
-              <w:jc w:val="center"/>
-              <w:rPr>
-                <w:sz w:val="20"/>
-                <w:szCs w:val="20"/>
-              </w:rPr>
-            </w:pPr>
-            <w:r>
-              <w:rPr>
-                <w:sz w:val="20"/>
-                <w:szCs w:val="20"/>
-              </w:rPr>
-              <w:t>Empêche l’interprétation des variables $</w:t>
+            <w:gridSpan w:val="3"/>
+            <w:tcBorders>
+              <w:top w:val="single" w:sz="4" w:space="0" w:color="auto"/>
+              <w:left w:val="single" w:sz="4" w:space="0" w:color="auto"/>
+              <w:bottom w:val="single" w:sz="4" w:space="0" w:color="auto"/>
+              <w:right w:val="single" w:sz="4" w:space="0" w:color="auto"/>
+            </w:tcBorders>
+            <w:vAlign w:val="center"/>
+          </w:tcPr>
+          <w:p>
+            <w:pPr>
+              <w:jc w:val="center"/>
+              <w:rPr>
+                <w:sz w:val="20"/>
+                <w:szCs w:val="20"/>
+              </w:rPr>
+            </w:pPr>
+            <w:r>
+              <w:rPr>
+                <w:b/>
+                <w:sz w:val="20"/>
+                <w:szCs w:val="20"/>
+              </w:rPr>
+              <w:t>Exécution</w:t>
+            </w:r>
+            <w:r>
+              <w:rPr>
+                <w:sz w:val="20"/>
+                <w:szCs w:val="20"/>
+              </w:rPr>
+              <w:t xml:space="preserve"> du programme </w:t>
+            </w:r>
+            <w:r>
+              <w:rPr>
+                <w:b/>
+                <w:sz w:val="20"/>
+                <w:szCs w:val="20"/>
+              </w:rPr>
+              <w:t>dans ce Shell</w:t>
+            </w:r>
+            <w:r>
+              <w:rPr>
+                <w:sz w:val="20"/>
+                <w:szCs w:val="20"/>
+              </w:rPr>
+              <w:t xml:space="preserve"> et non dans un descendant</w:t>
             </w:r>
           </w:p>
         </w:tc>
@@ -1369,100 +1896,38 @@
             </w:pPr>
             <w:r>
               <w:rPr>
-                <w:sz w:val="20"/>
-                <w:szCs w:val="20"/>
-              </w:rPr>
-              <w:t>"</w:t>
-            </w:r>
-            <w:proofErr w:type="spellStart"/>
-            <w:r>
-              <w:rPr>
-                <w:sz w:val="20"/>
-                <w:szCs w:val="20"/>
-              </w:rPr>
-              <w:t>blabla</w:t>
-            </w:r>
-            <w:proofErr w:type="spellEnd"/>
-            <w:r>
-              <w:rPr>
-                <w:sz w:val="20"/>
-                <w:szCs w:val="20"/>
-              </w:rPr>
-              <w:t>"</w:t>
+                <w:color w:val="000000"/>
+              </w:rPr>
+              <w:t>`blabla`</w:t>
             </w:r>
           </w:p>
         </w:tc>
         <w:tc>
           <w:tcPr>
             <w:tcW w:w="6486" w:type="dxa"/>
-            <w:gridSpan w:val="2"/>
-            <w:tcBorders>
-              <w:top w:val="single" w:sz="4" w:space="0" w:color="auto"/>
-              <w:left w:val="single" w:sz="4" w:space="0" w:color="auto"/>
-              <w:bottom w:val="single" w:sz="4" w:space="0" w:color="auto"/>
-              <w:right w:val="single" w:sz="4" w:space="0" w:color="auto"/>
-            </w:tcBorders>
-            <w:vAlign w:val="center"/>
-          </w:tcPr>
-          <w:p>
-            <w:pPr>
-              <w:jc w:val="center"/>
-              <w:rPr>
-                <w:sz w:val="20"/>
-                <w:szCs w:val="20"/>
-              </w:rPr>
-            </w:pPr>
-            <w:r>
-              <w:rPr>
-                <w:sz w:val="20"/>
-                <w:szCs w:val="20"/>
-              </w:rPr>
-              <w:t xml:space="preserve">Interprétation </w:t>
-            </w:r>
-            <w:r>
-              <w:rPr>
-                <w:sz w:val="20"/>
-                <w:szCs w:val="20"/>
-              </w:rPr>
-              <w:t>de</w:t>
-            </w:r>
-            <w:r>
-              <w:rPr>
-                <w:sz w:val="20"/>
-                <w:szCs w:val="20"/>
-              </w:rPr>
-              <w:t xml:space="preserve"> $ </w:t>
-            </w:r>
-            <w:r>
-              <w:rPr>
-                <w:rFonts w:cstheme="minorHAnsi"/>
-                <w:sz w:val="20"/>
-                <w:szCs w:val="20"/>
-              </w:rPr>
-              <w:t>"</w:t>
-            </w:r>
-            <w:r>
-              <w:rPr>
-                <w:sz w:val="20"/>
-                <w:szCs w:val="20"/>
-              </w:rPr>
-              <w:t xml:space="preserve"> ` \ </w:t>
-            </w:r>
-          </w:p>
-          <w:p>
-            <w:pPr>
-              <w:jc w:val="center"/>
-              <w:rPr>
-                <w:sz w:val="20"/>
-                <w:szCs w:val="20"/>
-              </w:rPr>
-            </w:pPr>
-            <w:r>
-              <w:rPr>
-                <w:sz w:val="20"/>
-                <w:szCs w:val="20"/>
-              </w:rPr>
-              <w:t xml:space="preserve">mais pas de &gt; et | </w:t>
+            <w:gridSpan w:val="3"/>
+            <w:tcBorders>
+              <w:top w:val="single" w:sz="4" w:space="0" w:color="auto"/>
+              <w:left w:val="single" w:sz="4" w:space="0" w:color="auto"/>
+              <w:bottom w:val="single" w:sz="4" w:space="0" w:color="auto"/>
+              <w:right w:val="single" w:sz="4" w:space="0" w:color="auto"/>
+            </w:tcBorders>
+            <w:vAlign w:val="center"/>
+          </w:tcPr>
+          <w:p>
+            <w:pPr>
+              <w:jc w:val="center"/>
+              <w:rPr>
+                <w:sz w:val="20"/>
+                <w:szCs w:val="20"/>
+              </w:rPr>
+            </w:pPr>
+            <w:r>
+              <w:rPr>
+                <w:sz w:val="20"/>
+                <w:szCs w:val="20"/>
+              </w:rPr>
+              <w:t>Interprétation d’une commande</w:t>
             </w:r>
           </w:p>
         </w:tc>
@@ -1496,36 +1961,36 @@
                 <w:sz w:val="20"/>
                 <w:szCs w:val="20"/>
               </w:rPr>
-              <w:t>\$</w:t>
+              <w:t>$()</w:t>
             </w:r>
           </w:p>
         </w:tc>
         <w:tc>
           <w:tcPr>
             <w:tcW w:w="6486" w:type="dxa"/>
-            <w:gridSpan w:val="2"/>
-            <w:tcBorders>
-              <w:top w:val="single" w:sz="4" w:space="0" w:color="auto"/>
-              <w:left w:val="single" w:sz="4" w:space="0" w:color="auto"/>
-              <w:bottom w:val="single" w:sz="4" w:space="0" w:color="auto"/>
-              <w:right w:val="single" w:sz="4" w:space="0" w:color="auto"/>
-            </w:tcBorders>
-            <w:vAlign w:val="center"/>
-          </w:tcPr>
-          <w:p>
-            <w:pPr>
-              <w:jc w:val="center"/>
-              <w:rPr>
-                <w:sz w:val="20"/>
-                <w:szCs w:val="20"/>
-              </w:rPr>
-            </w:pPr>
-            <w:r>
-              <w:rPr>
-                <w:sz w:val="20"/>
-                <w:szCs w:val="20"/>
-              </w:rPr>
-              <w:t>Echappement d’un caractère</w:t>
+            <w:gridSpan w:val="3"/>
+            <w:tcBorders>
+              <w:top w:val="single" w:sz="4" w:space="0" w:color="auto"/>
+              <w:left w:val="single" w:sz="4" w:space="0" w:color="auto"/>
+              <w:bottom w:val="single" w:sz="4" w:space="0" w:color="auto"/>
+              <w:right w:val="single" w:sz="4" w:space="0" w:color="auto"/>
+            </w:tcBorders>
+            <w:vAlign w:val="center"/>
+          </w:tcPr>
+          <w:p>
+            <w:pPr>
+              <w:jc w:val="center"/>
+              <w:rPr>
+                <w:sz w:val="20"/>
+                <w:szCs w:val="20"/>
+              </w:rPr>
+            </w:pPr>
+            <w:r>
+              <w:rPr>
+                <w:sz w:val="20"/>
+                <w:szCs w:val="20"/>
+              </w:rPr>
+              <w:t>Idem</w:t>
             </w:r>
           </w:p>
         </w:tc>
@@ -1559,49 +2024,13 @@
                 <w:sz w:val="20"/>
                 <w:szCs w:val="20"/>
               </w:rPr>
-              <w:t>*</w:t>
+              <w:t>Cmd1 &amp;&amp; cmd2</w:t>
             </w:r>
           </w:p>
         </w:tc>
         <w:tc>
           <w:tcPr>
             <w:tcW w:w="6486" w:type="dxa"/>
-            <w:gridSpan w:val="2"/>
-            <w:tcBorders>
-              <w:top w:val="single" w:sz="4" w:space="0" w:color="auto"/>
-              <w:left w:val="single" w:sz="4" w:space="0" w:color="auto"/>
-              <w:bottom w:val="single" w:sz="4" w:space="0" w:color="auto"/>
-              <w:right w:val="single" w:sz="4" w:space="0" w:color="auto"/>
-            </w:tcBorders>
-            <w:vAlign w:val="center"/>
-          </w:tcPr>
-          <w:p>
-            <w:pPr>
-              <w:jc w:val="center"/>
-              <w:rPr>
-                <w:sz w:val="20"/>
-                <w:szCs w:val="20"/>
-              </w:rPr>
-            </w:pPr>
-            <w:proofErr w:type="spellStart"/>
-            <w:r>
-              <w:rPr>
-                <w:sz w:val="20"/>
-                <w:szCs w:val="20"/>
-              </w:rPr>
-              <w:t>Wildcard</w:t>
-            </w:r>
-            <w:proofErr w:type="spellEnd"/>
-          </w:p>
-        </w:tc>
-      </w:tr>
-      <w:tr>
-        <w:trPr>
-          <w:trHeight w:val="567"/>
-        </w:trPr>
-        <w:tc>
-          <w:tcPr>
-            <w:tcW w:w="9288" w:type="dxa"/>
             <w:gridSpan w:val="3"/>
             <w:tcBorders>
               <w:top w:val="single" w:sz="4" w:space="0" w:color="auto"/>
@@ -1609,25 +2038,22 @@
               <w:bottom w:val="single" w:sz="4" w:space="0" w:color="auto"/>
               <w:right w:val="single" w:sz="4" w:space="0" w:color="auto"/>
             </w:tcBorders>
-            <w:shd w:val="clear" w:color="auto" w:fill="D9D9D9" w:themeFill="background1" w:themeFillShade="D9"/>
-            <w:vAlign w:val="center"/>
-          </w:tcPr>
-          <w:p>
-            <w:pPr>
-              <w:jc w:val="center"/>
-              <w:rPr>
-                <w:b/>
-                <w:sz w:val="20"/>
-                <w:szCs w:val="20"/>
-              </w:rPr>
-            </w:pPr>
-            <w:r>
-              <w:rPr>
-                <w:b/>
-                <w:sz w:val="20"/>
-                <w:szCs w:val="20"/>
-              </w:rPr>
-              <w:t>COMMANDES</w:t>
+            <w:vAlign w:val="center"/>
+          </w:tcPr>
+          <w:p>
+            <w:pPr>
+              <w:jc w:val="center"/>
+              <w:rPr>
+                <w:sz w:val="20"/>
+                <w:szCs w:val="20"/>
+              </w:rPr>
+            </w:pPr>
+            <w:r>
+              <w:rPr>
+                <w:sz w:val="20"/>
+                <w:szCs w:val="20"/>
+              </w:rPr>
+              <w:t>Cmd2 executed if cmd1 pass</w:t>
             </w:r>
           </w:p>
         </w:tc>
@@ -1661,36 +2087,36 @@
                 <w:sz w:val="20"/>
                 <w:szCs w:val="20"/>
               </w:rPr>
-              <w:t>Cmd &amp;</w:t>
+              <w:t>Cmd1||Cmd2</w:t>
             </w:r>
           </w:p>
         </w:tc>
         <w:tc>
           <w:tcPr>
             <w:tcW w:w="6486" w:type="dxa"/>
-            <w:gridSpan w:val="2"/>
-            <w:tcBorders>
-              <w:top w:val="single" w:sz="4" w:space="0" w:color="auto"/>
-              <w:left w:val="single" w:sz="4" w:space="0" w:color="auto"/>
-              <w:bottom w:val="single" w:sz="4" w:space="0" w:color="auto"/>
-              <w:right w:val="single" w:sz="4" w:space="0" w:color="auto"/>
-            </w:tcBorders>
-            <w:vAlign w:val="center"/>
-          </w:tcPr>
-          <w:p>
-            <w:pPr>
-              <w:jc w:val="center"/>
-              <w:rPr>
-                <w:sz w:val="20"/>
-                <w:szCs w:val="20"/>
-              </w:rPr>
-            </w:pPr>
-            <w:r>
-              <w:rPr>
-                <w:sz w:val="20"/>
-                <w:szCs w:val="20"/>
-              </w:rPr>
-              <w:t>Exécution en arrière-plan</w:t>
+            <w:gridSpan w:val="3"/>
+            <w:tcBorders>
+              <w:top w:val="single" w:sz="4" w:space="0" w:color="auto"/>
+              <w:left w:val="single" w:sz="4" w:space="0" w:color="auto"/>
+              <w:bottom w:val="single" w:sz="4" w:space="0" w:color="auto"/>
+              <w:right w:val="single" w:sz="4" w:space="0" w:color="auto"/>
+            </w:tcBorders>
+            <w:vAlign w:val="center"/>
+          </w:tcPr>
+          <w:p>
+            <w:pPr>
+              <w:jc w:val="center"/>
+              <w:rPr>
+                <w:sz w:val="20"/>
+                <w:szCs w:val="20"/>
+              </w:rPr>
+            </w:pPr>
+            <w:r>
+              <w:rPr>
+                <w:sz w:val="20"/>
+                <w:szCs w:val="20"/>
+              </w:rPr>
+              <w:t>Cmd2 executed if cmd1 fail</w:t>
             </w:r>
           </w:p>
         </w:tc>
@@ -1719,68 +2145,41 @@
                 <w:szCs w:val="20"/>
               </w:rPr>
             </w:pPr>
-            <w:proofErr w:type="gramStart"/>
-            <w:r>
-              <w:rPr>
-                <w:sz w:val="20"/>
-                <w:szCs w:val="20"/>
-              </w:rPr>
-              <w:t>./</w:t>
-            </w:r>
-            <w:proofErr w:type="spellStart"/>
-            <w:proofErr w:type="gramEnd"/>
-            <w:r>
-              <w:rPr>
-                <w:sz w:val="20"/>
-                <w:szCs w:val="20"/>
-              </w:rPr>
-              <w:t>prog</w:t>
-            </w:r>
-            <w:proofErr w:type="spellEnd"/>
+            <w:r>
+              <w:rPr>
+                <w:sz w:val="20"/>
+                <w:szCs w:val="20"/>
+              </w:rPr>
+              <w:t>Cm1 ;cmd2</w:t>
+            </w:r>
           </w:p>
         </w:tc>
         <w:tc>
           <w:tcPr>
             <w:tcW w:w="6486" w:type="dxa"/>
-            <w:gridSpan w:val="2"/>
-            <w:tcBorders>
-              <w:top w:val="single" w:sz="4" w:space="0" w:color="auto"/>
-              <w:left w:val="single" w:sz="4" w:space="0" w:color="auto"/>
-              <w:bottom w:val="single" w:sz="4" w:space="0" w:color="auto"/>
-              <w:right w:val="single" w:sz="4" w:space="0" w:color="auto"/>
-            </w:tcBorders>
-            <w:vAlign w:val="center"/>
-          </w:tcPr>
-          <w:p>
-            <w:pPr>
-              <w:jc w:val="center"/>
-              <w:rPr>
-                <w:sz w:val="20"/>
-                <w:szCs w:val="20"/>
-              </w:rPr>
-            </w:pPr>
-            <w:r>
-              <w:rPr>
-                <w:sz w:val="20"/>
-                <w:szCs w:val="20"/>
-              </w:rPr>
-              <w:t>Exécution programme</w:t>
-            </w:r>
-          </w:p>
-          <w:p>
-            <w:pPr>
-              <w:jc w:val="center"/>
-              <w:rPr>
-                <w:sz w:val="20"/>
-                <w:szCs w:val="20"/>
-              </w:rPr>
-            </w:pPr>
-            <w:r>
-              <w:rPr>
-                <w:sz w:val="20"/>
-                <w:szCs w:val="20"/>
-              </w:rPr>
-              <w:t>Doit être exécutable</w:t>
+            <w:gridSpan w:val="3"/>
+            <w:tcBorders>
+              <w:top w:val="single" w:sz="4" w:space="0" w:color="auto"/>
+              <w:left w:val="single" w:sz="4" w:space="0" w:color="auto"/>
+              <w:bottom w:val="single" w:sz="4" w:space="0" w:color="auto"/>
+              <w:right w:val="single" w:sz="4" w:space="0" w:color="auto"/>
+            </w:tcBorders>
+            <w:vAlign w:val="center"/>
+          </w:tcPr>
+          <w:p>
+            <w:pPr>
+              <w:jc w:val="center"/>
+              <w:rPr>
+                <w:sz w:val="20"/>
+                <w:szCs w:val="20"/>
+              </w:rPr>
+            </w:pPr>
+            <w:r>
+              <w:rPr>
+                <w:sz w:val="20"/>
+                <w:szCs w:val="20"/>
+              </w:rPr>
+              <w:t>Cmd2 will be executed even if cmd1 fail</w:t>
             </w:r>
           </w:p>
         </w:tc>
@@ -1814,648 +2213,28 @@
                 <w:sz w:val="20"/>
                 <w:szCs w:val="20"/>
               </w:rPr>
-              <w:t xml:space="preserve">. </w:t>
-            </w:r>
-            <w:proofErr w:type="gramStart"/>
-            <w:r>
-              <w:rPr>
-                <w:sz w:val="20"/>
-                <w:szCs w:val="20"/>
-              </w:rPr>
-              <w:t>./</w:t>
-            </w:r>
-            <w:proofErr w:type="spellStart"/>
-            <w:proofErr w:type="gramEnd"/>
-            <w:r>
-              <w:rPr>
-                <w:sz w:val="20"/>
-                <w:szCs w:val="20"/>
-              </w:rPr>
-              <w:t>prog</w:t>
-            </w:r>
-            <w:proofErr w:type="spellEnd"/>
+              <w:t>(</w:t>
+            </w:r>
+            <w:r>
+              <w:rPr>
+                <w:sz w:val="20"/>
+                <w:szCs w:val="20"/>
+              </w:rPr>
+              <w:t>Cm1 ;cmd2</w:t>
+            </w:r>
+            <w:r>
+              <w:rPr>
+                <w:sz w:val="20"/>
+                <w:szCs w:val="20"/>
+              </w:rPr>
+              <w:t>)</w:t>
+            </w:r>
           </w:p>
         </w:tc>
         <w:tc>
           <w:tcPr>
             <w:tcW w:w="6486" w:type="dxa"/>
-            <w:gridSpan w:val="2"/>
-            <w:tcBorders>
-              <w:top w:val="single" w:sz="4" w:space="0" w:color="auto"/>
-              <w:left w:val="single" w:sz="4" w:space="0" w:color="auto"/>
-              <w:bottom w:val="single" w:sz="4" w:space="0" w:color="auto"/>
-              <w:right w:val="single" w:sz="4" w:space="0" w:color="auto"/>
-            </w:tcBorders>
-            <w:vAlign w:val="center"/>
-          </w:tcPr>
-          <w:p>
-            <w:pPr>
-              <w:jc w:val="center"/>
-              <w:rPr>
-                <w:sz w:val="20"/>
-                <w:szCs w:val="20"/>
-              </w:rPr>
-            </w:pPr>
-            <w:r>
-              <w:rPr>
-                <w:sz w:val="20"/>
-                <w:szCs w:val="20"/>
-              </w:rPr>
-              <w:t>Exécution du programme dans ce Shell et non dans un descendant</w:t>
-            </w:r>
-          </w:p>
-        </w:tc>
-      </w:tr>
-      <w:tr>
-        <w:trPr>
-          <w:trHeight w:val="567"/>
-        </w:trPr>
-        <w:tc>
-          <w:tcPr>
-            <w:tcW w:w="2802" w:type="dxa"/>
-            <w:tcBorders>
-              <w:top w:val="single" w:sz="4" w:space="0" w:color="auto"/>
-              <w:left w:val="single" w:sz="4" w:space="0" w:color="auto"/>
-              <w:bottom w:val="single" w:sz="4" w:space="0" w:color="auto"/>
-              <w:right w:val="single" w:sz="4" w:space="0" w:color="auto"/>
-            </w:tcBorders>
-            <w:shd w:val="clear" w:color="auto" w:fill="D6E3BC" w:themeFill="accent3" w:themeFillTint="66"/>
-            <w:vAlign w:val="center"/>
-          </w:tcPr>
-          <w:p>
-            <w:pPr>
-              <w:jc w:val="center"/>
-              <w:rPr>
-                <w:sz w:val="20"/>
-                <w:szCs w:val="20"/>
-              </w:rPr>
-            </w:pPr>
-            <w:r>
-              <w:rPr>
-                <w:sz w:val="20"/>
-                <w:szCs w:val="20"/>
-              </w:rPr>
-              <w:t>.script</w:t>
-            </w:r>
-          </w:p>
-        </w:tc>
-        <w:tc>
-          <w:tcPr>
-            <w:tcW w:w="6486" w:type="dxa"/>
-            <w:gridSpan w:val="2"/>
-            <w:tcBorders>
-              <w:top w:val="single" w:sz="4" w:space="0" w:color="auto"/>
-              <w:left w:val="single" w:sz="4" w:space="0" w:color="auto"/>
-              <w:bottom w:val="single" w:sz="4" w:space="0" w:color="auto"/>
-              <w:right w:val="single" w:sz="4" w:space="0" w:color="auto"/>
-            </w:tcBorders>
-            <w:vAlign w:val="center"/>
-          </w:tcPr>
-          <w:p>
-            <w:pPr>
-              <w:jc w:val="center"/>
-              <w:rPr>
-                <w:sz w:val="20"/>
-                <w:szCs w:val="20"/>
-              </w:rPr>
-            </w:pPr>
-            <w:r>
-              <w:rPr>
-                <w:sz w:val="20"/>
-                <w:szCs w:val="20"/>
-              </w:rPr>
-              <w:t>Exécution script</w:t>
-            </w:r>
-          </w:p>
-          <w:p>
-            <w:pPr>
-              <w:jc w:val="center"/>
-              <w:rPr>
-                <w:sz w:val="20"/>
-                <w:szCs w:val="20"/>
-              </w:rPr>
-            </w:pPr>
-            <w:r>
-              <w:rPr>
-                <w:sz w:val="20"/>
-                <w:szCs w:val="20"/>
-              </w:rPr>
-              <w:t>Doit être exécutable et readable</w:t>
-            </w:r>
-          </w:p>
-        </w:tc>
-      </w:tr>
-      <w:tr>
-        <w:trPr>
-          <w:trHeight w:val="567"/>
-        </w:trPr>
-        <w:tc>
-          <w:tcPr>
-            <w:tcW w:w="2802" w:type="dxa"/>
-            <w:tcBorders>
-              <w:top w:val="single" w:sz="4" w:space="0" w:color="auto"/>
-              <w:left w:val="single" w:sz="4" w:space="0" w:color="auto"/>
-              <w:bottom w:val="single" w:sz="4" w:space="0" w:color="auto"/>
-              <w:right w:val="single" w:sz="4" w:space="0" w:color="auto"/>
-            </w:tcBorders>
-            <w:shd w:val="clear" w:color="auto" w:fill="D6E3BC" w:themeFill="accent3" w:themeFillTint="66"/>
-            <w:vAlign w:val="center"/>
-          </w:tcPr>
-          <w:p>
-            <w:pPr>
-              <w:jc w:val="center"/>
-              <w:rPr>
-                <w:sz w:val="20"/>
-                <w:szCs w:val="20"/>
-              </w:rPr>
-            </w:pPr>
-            <w:r>
-              <w:rPr>
-                <w:color w:val="000000"/>
-              </w:rPr>
-              <w:t>`</w:t>
-            </w:r>
-            <w:proofErr w:type="spellStart"/>
-            <w:r>
-              <w:rPr>
-                <w:color w:val="000000"/>
-              </w:rPr>
-              <w:t>blabla</w:t>
-            </w:r>
-            <w:proofErr w:type="spellEnd"/>
-            <w:r>
-              <w:rPr>
-                <w:color w:val="000000"/>
-              </w:rPr>
-              <w:t>`</w:t>
-            </w:r>
-          </w:p>
-        </w:tc>
-        <w:tc>
-          <w:tcPr>
-            <w:tcW w:w="6486" w:type="dxa"/>
-            <w:gridSpan w:val="2"/>
-            <w:tcBorders>
-              <w:top w:val="single" w:sz="4" w:space="0" w:color="auto"/>
-              <w:left w:val="single" w:sz="4" w:space="0" w:color="auto"/>
-              <w:bottom w:val="single" w:sz="4" w:space="0" w:color="auto"/>
-              <w:right w:val="single" w:sz="4" w:space="0" w:color="auto"/>
-            </w:tcBorders>
-            <w:vAlign w:val="center"/>
-          </w:tcPr>
-          <w:p>
-            <w:pPr>
-              <w:jc w:val="center"/>
-              <w:rPr>
-                <w:sz w:val="20"/>
-                <w:szCs w:val="20"/>
-              </w:rPr>
-            </w:pPr>
-            <w:r>
-              <w:rPr>
-                <w:sz w:val="20"/>
-                <w:szCs w:val="20"/>
-              </w:rPr>
-              <w:t>Interprétation d’une commande</w:t>
-            </w:r>
-          </w:p>
-        </w:tc>
-      </w:tr>
-      <w:tr>
-        <w:trPr>
-          <w:trHeight w:val="567"/>
-        </w:trPr>
-        <w:tc>
-          <w:tcPr>
-            <w:tcW w:w="2802" w:type="dxa"/>
-            <w:tcBorders>
-              <w:top w:val="single" w:sz="4" w:space="0" w:color="auto"/>
-              <w:left w:val="single" w:sz="4" w:space="0" w:color="auto"/>
-              <w:bottom w:val="single" w:sz="4" w:space="0" w:color="auto"/>
-              <w:right w:val="single" w:sz="4" w:space="0" w:color="auto"/>
-            </w:tcBorders>
-            <w:shd w:val="clear" w:color="auto" w:fill="D6E3BC" w:themeFill="accent3" w:themeFillTint="66"/>
-            <w:vAlign w:val="center"/>
-          </w:tcPr>
-          <w:p>
-            <w:pPr>
-              <w:jc w:val="center"/>
-              <w:rPr>
-                <w:sz w:val="20"/>
-                <w:szCs w:val="20"/>
-              </w:rPr>
-            </w:pPr>
-            <w:r>
-              <w:rPr>
-                <w:sz w:val="20"/>
-                <w:szCs w:val="20"/>
-              </w:rPr>
-              <w:t>$()</w:t>
-            </w:r>
-          </w:p>
-        </w:tc>
-        <w:tc>
-          <w:tcPr>
-            <w:tcW w:w="6486" w:type="dxa"/>
-            <w:gridSpan w:val="2"/>
-            <w:tcBorders>
-              <w:top w:val="single" w:sz="4" w:space="0" w:color="auto"/>
-              <w:left w:val="single" w:sz="4" w:space="0" w:color="auto"/>
-              <w:bottom w:val="single" w:sz="4" w:space="0" w:color="auto"/>
-              <w:right w:val="single" w:sz="4" w:space="0" w:color="auto"/>
-            </w:tcBorders>
-            <w:vAlign w:val="center"/>
-          </w:tcPr>
-          <w:p>
-            <w:pPr>
-              <w:jc w:val="center"/>
-              <w:rPr>
-                <w:sz w:val="20"/>
-                <w:szCs w:val="20"/>
-              </w:rPr>
-            </w:pPr>
-            <w:r>
-              <w:rPr>
-                <w:sz w:val="20"/>
-                <w:szCs w:val="20"/>
-              </w:rPr>
-              <w:t>Idem</w:t>
-            </w:r>
-          </w:p>
-        </w:tc>
-      </w:tr>
-      <w:tr>
-        <w:trPr>
-          <w:trHeight w:val="567"/>
-        </w:trPr>
-        <w:tc>
-          <w:tcPr>
-            <w:tcW w:w="2802" w:type="dxa"/>
-            <w:tcBorders>
-              <w:top w:val="single" w:sz="4" w:space="0" w:color="auto"/>
-              <w:left w:val="single" w:sz="4" w:space="0" w:color="auto"/>
-              <w:bottom w:val="single" w:sz="4" w:space="0" w:color="auto"/>
-              <w:right w:val="single" w:sz="4" w:space="0" w:color="auto"/>
-            </w:tcBorders>
-            <w:shd w:val="clear" w:color="auto" w:fill="D6E3BC" w:themeFill="accent3" w:themeFillTint="66"/>
-            <w:vAlign w:val="center"/>
-          </w:tcPr>
-          <w:p>
-            <w:pPr>
-              <w:jc w:val="center"/>
-              <w:rPr>
-                <w:sz w:val="20"/>
-                <w:szCs w:val="20"/>
-              </w:rPr>
-            </w:pPr>
-            <w:r>
-              <w:rPr>
-                <w:sz w:val="20"/>
-                <w:szCs w:val="20"/>
-              </w:rPr>
-              <w:t>Cmd1 &amp;&amp; cmd2</w:t>
-            </w:r>
-          </w:p>
-        </w:tc>
-        <w:tc>
-          <w:tcPr>
-            <w:tcW w:w="6486" w:type="dxa"/>
-            <w:gridSpan w:val="2"/>
-            <w:tcBorders>
-              <w:top w:val="single" w:sz="4" w:space="0" w:color="auto"/>
-              <w:left w:val="single" w:sz="4" w:space="0" w:color="auto"/>
-              <w:bottom w:val="single" w:sz="4" w:space="0" w:color="auto"/>
-              <w:right w:val="single" w:sz="4" w:space="0" w:color="auto"/>
-            </w:tcBorders>
-            <w:vAlign w:val="center"/>
-          </w:tcPr>
-          <w:p>
-            <w:pPr>
-              <w:jc w:val="center"/>
-              <w:rPr>
-                <w:sz w:val="20"/>
-                <w:szCs w:val="20"/>
-              </w:rPr>
-            </w:pPr>
-            <w:r>
-              <w:rPr>
-                <w:sz w:val="20"/>
-                <w:szCs w:val="20"/>
-              </w:rPr>
-              <w:t xml:space="preserve">Cmd2 </w:t>
-            </w:r>
-            <w:proofErr w:type="spellStart"/>
-            <w:r>
-              <w:rPr>
-                <w:sz w:val="20"/>
-                <w:szCs w:val="20"/>
-              </w:rPr>
-              <w:t>executed</w:t>
-            </w:r>
-            <w:proofErr w:type="spellEnd"/>
-            <w:r>
-              <w:rPr>
-                <w:sz w:val="20"/>
-                <w:szCs w:val="20"/>
-              </w:rPr>
-              <w:t xml:space="preserve"> if cmd1 pass</w:t>
-            </w:r>
-          </w:p>
-        </w:tc>
-      </w:tr>
-      <w:tr>
-        <w:trPr>
-          <w:trHeight w:val="567"/>
-        </w:trPr>
-        <w:tc>
-          <w:tcPr>
-            <w:tcW w:w="2802" w:type="dxa"/>
-            <w:tcBorders>
-              <w:top w:val="single" w:sz="4" w:space="0" w:color="auto"/>
-              <w:left w:val="single" w:sz="4" w:space="0" w:color="auto"/>
-              <w:bottom w:val="single" w:sz="4" w:space="0" w:color="auto"/>
-              <w:right w:val="single" w:sz="4" w:space="0" w:color="auto"/>
-            </w:tcBorders>
-            <w:shd w:val="clear" w:color="auto" w:fill="D6E3BC" w:themeFill="accent3" w:themeFillTint="66"/>
-            <w:vAlign w:val="center"/>
-          </w:tcPr>
-          <w:p>
-            <w:pPr>
-              <w:jc w:val="center"/>
-              <w:rPr>
-                <w:sz w:val="20"/>
-                <w:szCs w:val="20"/>
-              </w:rPr>
-            </w:pPr>
-            <w:r>
-              <w:rPr>
-                <w:sz w:val="20"/>
-                <w:szCs w:val="20"/>
-              </w:rPr>
-              <w:t>Cmd1||Cmd2</w:t>
-            </w:r>
-          </w:p>
-        </w:tc>
-        <w:tc>
-          <w:tcPr>
-            <w:tcW w:w="6486" w:type="dxa"/>
-            <w:gridSpan w:val="2"/>
-            <w:tcBorders>
-              <w:top w:val="single" w:sz="4" w:space="0" w:color="auto"/>
-              <w:left w:val="single" w:sz="4" w:space="0" w:color="auto"/>
-              <w:bottom w:val="single" w:sz="4" w:space="0" w:color="auto"/>
-              <w:right w:val="single" w:sz="4" w:space="0" w:color="auto"/>
-            </w:tcBorders>
-            <w:vAlign w:val="center"/>
-          </w:tcPr>
-          <w:p>
-            <w:pPr>
-              <w:jc w:val="center"/>
-              <w:rPr>
-                <w:sz w:val="20"/>
-                <w:szCs w:val="20"/>
-              </w:rPr>
-            </w:pPr>
-            <w:r>
-              <w:rPr>
-                <w:sz w:val="20"/>
-                <w:szCs w:val="20"/>
-              </w:rPr>
-              <w:t xml:space="preserve">Cmd2 </w:t>
-            </w:r>
-            <w:proofErr w:type="spellStart"/>
-            <w:r>
-              <w:rPr>
-                <w:sz w:val="20"/>
-                <w:szCs w:val="20"/>
-              </w:rPr>
-              <w:t>executed</w:t>
-            </w:r>
-            <w:proofErr w:type="spellEnd"/>
-            <w:r>
-              <w:rPr>
-                <w:sz w:val="20"/>
-                <w:szCs w:val="20"/>
-              </w:rPr>
-              <w:t xml:space="preserve"> if cmd1 </w:t>
-            </w:r>
-            <w:proofErr w:type="spellStart"/>
-            <w:r>
-              <w:rPr>
-                <w:sz w:val="20"/>
-                <w:szCs w:val="20"/>
-              </w:rPr>
-              <w:t>fail</w:t>
-            </w:r>
-            <w:proofErr w:type="spellEnd"/>
-          </w:p>
-        </w:tc>
-      </w:tr>
-      <w:tr>
-        <w:trPr>
-          <w:trHeight w:val="567"/>
-        </w:trPr>
-        <w:tc>
-          <w:tcPr>
-            <w:tcW w:w="2802" w:type="dxa"/>
-            <w:tcBorders>
-              <w:top w:val="single" w:sz="4" w:space="0" w:color="auto"/>
-              <w:left w:val="single" w:sz="4" w:space="0" w:color="auto"/>
-              <w:bottom w:val="single" w:sz="4" w:space="0" w:color="auto"/>
-              <w:right w:val="single" w:sz="4" w:space="0" w:color="auto"/>
-            </w:tcBorders>
-            <w:shd w:val="clear" w:color="auto" w:fill="D6E3BC" w:themeFill="accent3" w:themeFillTint="66"/>
-            <w:vAlign w:val="center"/>
-          </w:tcPr>
-          <w:p>
-            <w:pPr>
-              <w:jc w:val="center"/>
-              <w:rPr>
-                <w:sz w:val="20"/>
-                <w:szCs w:val="20"/>
-              </w:rPr>
-            </w:pPr>
-            <w:r>
-              <w:rPr>
-                <w:sz w:val="20"/>
-                <w:szCs w:val="20"/>
-              </w:rPr>
-              <w:t>Cm1 </w:t>
-            </w:r>
-            <w:proofErr w:type="gramStart"/>
-            <w:r>
-              <w:rPr>
-                <w:sz w:val="20"/>
-                <w:szCs w:val="20"/>
-              </w:rPr>
-              <w:t>;cmd2</w:t>
-            </w:r>
-            <w:proofErr w:type="gramEnd"/>
-          </w:p>
-        </w:tc>
-        <w:tc>
-          <w:tcPr>
-            <w:tcW w:w="6486" w:type="dxa"/>
-            <w:gridSpan w:val="2"/>
-            <w:tcBorders>
-              <w:top w:val="single" w:sz="4" w:space="0" w:color="auto"/>
-              <w:left w:val="single" w:sz="4" w:space="0" w:color="auto"/>
-              <w:bottom w:val="single" w:sz="4" w:space="0" w:color="auto"/>
-              <w:right w:val="single" w:sz="4" w:space="0" w:color="auto"/>
-            </w:tcBorders>
-            <w:vAlign w:val="center"/>
-          </w:tcPr>
-          <w:p>
-            <w:pPr>
-              <w:jc w:val="center"/>
-              <w:rPr>
-                <w:sz w:val="20"/>
-                <w:szCs w:val="20"/>
-              </w:rPr>
-            </w:pPr>
-            <w:r>
-              <w:rPr>
-                <w:sz w:val="20"/>
-                <w:szCs w:val="20"/>
-              </w:rPr>
-              <w:t xml:space="preserve">Cmd2 </w:t>
-            </w:r>
-            <w:proofErr w:type="spellStart"/>
-            <w:r>
-              <w:rPr>
-                <w:sz w:val="20"/>
-                <w:szCs w:val="20"/>
-              </w:rPr>
-              <w:t>will</w:t>
-            </w:r>
-            <w:proofErr w:type="spellEnd"/>
-            <w:r>
-              <w:rPr>
-                <w:sz w:val="20"/>
-                <w:szCs w:val="20"/>
-              </w:rPr>
-              <w:t xml:space="preserve"> </w:t>
-            </w:r>
-            <w:proofErr w:type="spellStart"/>
-            <w:r>
-              <w:rPr>
-                <w:sz w:val="20"/>
-                <w:szCs w:val="20"/>
-              </w:rPr>
-              <w:t>be</w:t>
-            </w:r>
-            <w:proofErr w:type="spellEnd"/>
-            <w:r>
-              <w:rPr>
-                <w:sz w:val="20"/>
-                <w:szCs w:val="20"/>
-              </w:rPr>
-              <w:t xml:space="preserve"> </w:t>
-            </w:r>
-            <w:proofErr w:type="spellStart"/>
-            <w:r>
-              <w:rPr>
-                <w:sz w:val="20"/>
-                <w:szCs w:val="20"/>
-              </w:rPr>
-              <w:t>executed</w:t>
-            </w:r>
-            <w:proofErr w:type="spellEnd"/>
-            <w:r>
-              <w:rPr>
-                <w:sz w:val="20"/>
-                <w:szCs w:val="20"/>
-              </w:rPr>
-              <w:t xml:space="preserve"> </w:t>
-            </w:r>
-            <w:proofErr w:type="spellStart"/>
-            <w:r>
-              <w:rPr>
-                <w:sz w:val="20"/>
-                <w:szCs w:val="20"/>
-              </w:rPr>
-              <w:t>even</w:t>
-            </w:r>
-            <w:proofErr w:type="spellEnd"/>
-            <w:r>
-              <w:rPr>
-                <w:sz w:val="20"/>
-                <w:szCs w:val="20"/>
-              </w:rPr>
-              <w:t xml:space="preserve"> if cmd1 </w:t>
-            </w:r>
-            <w:proofErr w:type="spellStart"/>
-            <w:r>
-              <w:rPr>
-                <w:sz w:val="20"/>
-                <w:szCs w:val="20"/>
-              </w:rPr>
-              <w:t>fail</w:t>
-            </w:r>
-            <w:proofErr w:type="spellEnd"/>
-          </w:p>
-        </w:tc>
-      </w:tr>
-      <w:tr>
-        <w:trPr>
-          <w:trHeight w:val="567"/>
-        </w:trPr>
-        <w:tc>
-          <w:tcPr>
-            <w:tcW w:w="2802" w:type="dxa"/>
-            <w:tcBorders>
-              <w:top w:val="single" w:sz="4" w:space="0" w:color="auto"/>
-              <w:left w:val="single" w:sz="4" w:space="0" w:color="auto"/>
-              <w:bottom w:val="single" w:sz="4" w:space="0" w:color="auto"/>
-              <w:right w:val="single" w:sz="4" w:space="0" w:color="auto"/>
-            </w:tcBorders>
-            <w:shd w:val="clear" w:color="auto" w:fill="D6E3BC" w:themeFill="accent3" w:themeFillTint="66"/>
-            <w:vAlign w:val="center"/>
-          </w:tcPr>
-          <w:p>
-            <w:pPr>
-              <w:jc w:val="center"/>
-              <w:rPr>
-                <w:sz w:val="20"/>
-                <w:szCs w:val="20"/>
-              </w:rPr>
-            </w:pPr>
-            <w:r>
-              <w:rPr>
-                <w:sz w:val="20"/>
-                <w:szCs w:val="20"/>
-              </w:rPr>
-              <w:t>(</w:t>
-            </w:r>
-            <w:r>
-              <w:rPr>
-                <w:sz w:val="20"/>
-                <w:szCs w:val="20"/>
-              </w:rPr>
-              <w:t>Cm1 </w:t>
-            </w:r>
-            <w:proofErr w:type="gramStart"/>
-            <w:r>
-              <w:rPr>
-                <w:sz w:val="20"/>
-                <w:szCs w:val="20"/>
-              </w:rPr>
-              <w:t>;cmd2</w:t>
-            </w:r>
-            <w:proofErr w:type="gramEnd"/>
-            <w:r>
-              <w:rPr>
-                <w:sz w:val="20"/>
-                <w:szCs w:val="20"/>
-              </w:rPr>
-              <w:t>)</w:t>
-            </w:r>
-          </w:p>
-        </w:tc>
-        <w:tc>
-          <w:tcPr>
-            <w:tcW w:w="6486" w:type="dxa"/>
-            <w:gridSpan w:val="2"/>
+            <w:gridSpan w:val="3"/>
             <w:tcBorders>
               <w:top w:val="single" w:sz="4" w:space="0" w:color="auto"/>
               <w:left w:val="single" w:sz="4" w:space="0" w:color="auto"/>
@@ -2628,7 +2407,6 @@
                 <w:szCs w:val="20"/>
               </w:rPr>
             </w:pPr>
-            <w:proofErr w:type="gramStart"/>
             <w:r>
               <w:rPr>
                 <w:sz w:val="20"/>
@@ -2641,15 +2419,7 @@
                 <w:sz w:val="20"/>
                 <w:szCs w:val="20"/>
               </w:rPr>
-              <w:t>Cm1</w:t>
-            </w:r>
-            <w:proofErr w:type="gramEnd"/>
-            <w:r>
-              <w:rPr>
-                <w:sz w:val="20"/>
-                <w:szCs w:val="20"/>
-              </w:rPr>
-              <w:t> ;cmd2</w:t>
+              <w:t>Cm1 ;cmd2</w:t>
             </w:r>
             <w:r>
               <w:rPr>
@@ -2663,7 +2433,7 @@
         <w:tc>
           <w:tcPr>
             <w:tcW w:w="6486" w:type="dxa"/>
-            <w:gridSpan w:val="2"/>
+            <w:gridSpan w:val="3"/>
             <w:tcBorders>
               <w:top w:val="single" w:sz="4" w:space="0" w:color="auto"/>
               <w:left w:val="single" w:sz="4" w:space="0" w:color="auto"/>
@@ -2895,7 +2665,7 @@
         <w:tc>
           <w:tcPr>
             <w:tcW w:w="9288" w:type="dxa"/>
-            <w:gridSpan w:val="3"/>
+            <w:gridSpan w:val="4"/>
             <w:tcBorders>
               <w:top w:val="single" w:sz="4" w:space="0" w:color="auto"/>
               <w:left w:val="single" w:sz="4" w:space="0" w:color="auto"/>
@@ -2927,6 +2697,7 @@
                 <w:szCs w:val="20"/>
                 <w:lang w:eastAsia="en-US" w:bidi="ar-SA"/>
               </w:rPr>
+              <w:lastRenderedPageBreak/>
               <w:t>VARIABLES</w:t>
             </w:r>
           </w:p>
@@ -2961,7 +2732,6 @@
                 <w:sz w:val="20"/>
                 <w:szCs w:val="20"/>
               </w:rPr>
-              <w:lastRenderedPageBreak/>
               <w:t>$VAR</w:t>
             </w:r>
           </w:p>
@@ -2969,7 +2739,7 @@
         <w:tc>
           <w:tcPr>
             <w:tcW w:w="6486" w:type="dxa"/>
-            <w:gridSpan w:val="2"/>
+            <w:gridSpan w:val="3"/>
             <w:tcBorders>
               <w:top w:val="single" w:sz="4" w:space="0" w:color="auto"/>
               <w:left w:val="single" w:sz="4" w:space="0" w:color="auto"/>
@@ -3032,30 +2802,14 @@
                 <w:sz w:val="20"/>
                 <w:szCs w:val="20"/>
               </w:rPr>
-              <w:t>${</w:t>
-            </w:r>
-            <w:proofErr w:type="spellStart"/>
-            <w:r>
-              <w:rPr>
-                <w:sz w:val="20"/>
-                <w:szCs w:val="20"/>
-              </w:rPr>
-              <w:t>Opts</w:t>
-            </w:r>
-            <w:proofErr w:type="spellEnd"/>
-            <w:r>
-              <w:rPr>
-                <w:sz w:val="20"/>
-                <w:szCs w:val="20"/>
-              </w:rPr>
-              <w:t>}</w:t>
+              <w:t>${Opts}</w:t>
             </w:r>
           </w:p>
         </w:tc>
         <w:tc>
           <w:tcPr>
             <w:tcW w:w="6486" w:type="dxa"/>
-            <w:gridSpan w:val="2"/>
+            <w:gridSpan w:val="3"/>
             <w:tcBorders>
               <w:top w:val="single" w:sz="4" w:space="0" w:color="auto"/>
               <w:left w:val="single" w:sz="4" w:space="0" w:color="auto"/>
@@ -3202,22 +2956,14 @@
                 <w:sz w:val="20"/>
                 <w:szCs w:val="20"/>
               </w:rPr>
-              <w:t>variable:-</w:t>
-            </w:r>
-            <w:proofErr w:type="spellStart"/>
-            <w:r>
-              <w:rPr>
-                <w:sz w:val="20"/>
-                <w:szCs w:val="20"/>
-              </w:rPr>
-              <w:t>defVar</w:t>
-            </w:r>
-            <w:proofErr w:type="spellEnd"/>
+              <w:t>variable:-defVar</w:t>
+            </w:r>
           </w:p>
         </w:tc>
         <w:tc>
           <w:tcPr>
             <w:tcW w:w="4644" w:type="dxa"/>
+            <w:gridSpan w:val="2"/>
             <w:tcBorders>
               <w:top w:val="single" w:sz="4" w:space="0" w:color="auto"/>
               <w:left w:val="single" w:sz="4" w:space="0" w:color="auto"/>
@@ -3246,10 +2992,81 @@
                 <w:szCs w:val="20"/>
                 <w:lang w:eastAsia="en-US" w:bidi="ar-SA"/>
               </w:rPr>
-              <w:t xml:space="preserve">remplace par variable si existe et </w:t>
-            </w:r>
-            <w:proofErr w:type="spellStart"/>
-            <w:r>
+              <w:t>remplace par variable si existe et defVar sinon</w:t>
+            </w:r>
+          </w:p>
+        </w:tc>
+      </w:tr>
+      <w:tr>
+        <w:trPr>
+          <w:trHeight w:val="567"/>
+        </w:trPr>
+        <w:tc>
+          <w:tcPr>
+            <w:tcW w:w="2802" w:type="dxa"/>
+            <w:tcBorders>
+              <w:top w:val="single" w:sz="4" w:space="0" w:color="auto"/>
+              <w:left w:val="single" w:sz="4" w:space="0" w:color="auto"/>
+              <w:bottom w:val="single" w:sz="4" w:space="0" w:color="auto"/>
+              <w:right w:val="single" w:sz="4" w:space="0" w:color="auto"/>
+            </w:tcBorders>
+            <w:shd w:val="clear" w:color="auto" w:fill="D6E3BC" w:themeFill="accent3" w:themeFillTint="66"/>
+            <w:vAlign w:val="center"/>
+          </w:tcPr>
+          <w:p>
+            <w:pPr>
+              <w:jc w:val="center"/>
+              <w:rPr>
+                <w:sz w:val="20"/>
+                <w:szCs w:val="20"/>
+              </w:rPr>
+            </w:pPr>
+          </w:p>
+        </w:tc>
+        <w:tc>
+          <w:tcPr>
+            <w:tcW w:w="1842" w:type="dxa"/>
+            <w:tcBorders>
+              <w:top w:val="single" w:sz="4" w:space="0" w:color="auto"/>
+              <w:left w:val="single" w:sz="4" w:space="0" w:color="auto"/>
+              <w:bottom w:val="single" w:sz="4" w:space="0" w:color="auto"/>
+              <w:right w:val="single" w:sz="4" w:space="0" w:color="auto"/>
+            </w:tcBorders>
+            <w:vAlign w:val="center"/>
+          </w:tcPr>
+          <w:p>
+            <w:pPr>
+              <w:jc w:val="center"/>
+              <w:rPr>
+                <w:sz w:val="20"/>
+                <w:szCs w:val="20"/>
+              </w:rPr>
+            </w:pPr>
+            <w:r>
+              <w:rPr>
+                <w:sz w:val="20"/>
+                <w:szCs w:val="20"/>
+              </w:rPr>
+              <w:t>variable:=var</w:t>
+            </w:r>
+          </w:p>
+        </w:tc>
+        <w:tc>
+          <w:tcPr>
+            <w:tcW w:w="4644" w:type="dxa"/>
+            <w:gridSpan w:val="2"/>
+            <w:tcBorders>
+              <w:top w:val="single" w:sz="4" w:space="0" w:color="auto"/>
+              <w:left w:val="single" w:sz="4" w:space="0" w:color="auto"/>
+              <w:bottom w:val="single" w:sz="4" w:space="0" w:color="auto"/>
+              <w:right w:val="single" w:sz="4" w:space="0" w:color="auto"/>
+            </w:tcBorders>
+            <w:vAlign w:val="center"/>
+          </w:tcPr>
+          <w:p>
+            <w:pPr>
+              <w:pStyle w:val="Standard"/>
+              <w:jc w:val="center"/>
               <w:rPr>
                 <w:rFonts w:asciiTheme="minorHAnsi" w:eastAsiaTheme="minorHAnsi" w:hAnsiTheme="minorHAnsi" w:cstheme="minorBidi"/>
                 <w:kern w:val="0"/>
@@ -3257,10 +3074,80 @@
                 <w:szCs w:val="20"/>
                 <w:lang w:eastAsia="en-US" w:bidi="ar-SA"/>
               </w:rPr>
-              <w:t>defVar</w:t>
-            </w:r>
-            <w:proofErr w:type="spellEnd"/>
-            <w:r>
+            </w:pPr>
+          </w:p>
+        </w:tc>
+      </w:tr>
+      <w:tr>
+        <w:trPr>
+          <w:trHeight w:val="567"/>
+        </w:trPr>
+        <w:tc>
+          <w:tcPr>
+            <w:tcW w:w="2802" w:type="dxa"/>
+            <w:tcBorders>
+              <w:top w:val="single" w:sz="4" w:space="0" w:color="auto"/>
+              <w:left w:val="single" w:sz="4" w:space="0" w:color="auto"/>
+              <w:bottom w:val="single" w:sz="4" w:space="0" w:color="auto"/>
+              <w:right w:val="single" w:sz="4" w:space="0" w:color="auto"/>
+            </w:tcBorders>
+            <w:shd w:val="clear" w:color="auto" w:fill="D6E3BC" w:themeFill="accent3" w:themeFillTint="66"/>
+            <w:vAlign w:val="center"/>
+          </w:tcPr>
+          <w:p>
+            <w:pPr>
+              <w:jc w:val="center"/>
+              <w:rPr>
+                <w:sz w:val="20"/>
+                <w:szCs w:val="20"/>
+              </w:rPr>
+            </w:pPr>
+          </w:p>
+        </w:tc>
+        <w:tc>
+          <w:tcPr>
+            <w:tcW w:w="1842" w:type="dxa"/>
+            <w:tcBorders>
+              <w:top w:val="single" w:sz="4" w:space="0" w:color="auto"/>
+              <w:left w:val="single" w:sz="4" w:space="0" w:color="auto"/>
+              <w:bottom w:val="single" w:sz="4" w:space="0" w:color="auto"/>
+              <w:right w:val="single" w:sz="4" w:space="0" w:color="auto"/>
+            </w:tcBorders>
+            <w:vAlign w:val="center"/>
+          </w:tcPr>
+          <w:p>
+            <w:pPr>
+              <w:jc w:val="center"/>
+              <w:rPr>
+                <w:sz w:val="20"/>
+                <w:szCs w:val="20"/>
+              </w:rPr>
+            </w:pPr>
+            <w:r>
+              <w:rPr>
+                <w:sz w:val="20"/>
+                <w:szCs w:val="20"/>
+              </w:rPr>
+              <w:t>variable:+var</w:t>
+            </w:r>
+          </w:p>
+        </w:tc>
+        <w:tc>
+          <w:tcPr>
+            <w:tcW w:w="4644" w:type="dxa"/>
+            <w:gridSpan w:val="2"/>
+            <w:tcBorders>
+              <w:top w:val="single" w:sz="4" w:space="0" w:color="auto"/>
+              <w:left w:val="single" w:sz="4" w:space="0" w:color="auto"/>
+              <w:bottom w:val="single" w:sz="4" w:space="0" w:color="auto"/>
+              <w:right w:val="single" w:sz="4" w:space="0" w:color="auto"/>
+            </w:tcBorders>
+            <w:vAlign w:val="center"/>
+          </w:tcPr>
+          <w:p>
+            <w:pPr>
+              <w:pStyle w:val="Standard"/>
+              <w:jc w:val="center"/>
               <w:rPr>
                 <w:rFonts w:asciiTheme="minorHAnsi" w:eastAsiaTheme="minorHAnsi" w:hAnsiTheme="minorHAnsi" w:cstheme="minorBidi"/>
                 <w:kern w:val="0"/>
@@ -3268,80 +3155,8 @@
                 <w:szCs w:val="20"/>
                 <w:lang w:eastAsia="en-US" w:bidi="ar-SA"/>
               </w:rPr>
-              <w:t xml:space="preserve"> sinon</w:t>
-            </w:r>
-          </w:p>
-        </w:tc>
-      </w:tr>
-      <w:tr>
-        <w:trPr>
-          <w:trHeight w:val="567"/>
-        </w:trPr>
-        <w:tc>
-          <w:tcPr>
-            <w:tcW w:w="2802" w:type="dxa"/>
-            <w:tcBorders>
-              <w:top w:val="single" w:sz="4" w:space="0" w:color="auto"/>
-              <w:left w:val="single" w:sz="4" w:space="0" w:color="auto"/>
-              <w:bottom w:val="single" w:sz="4" w:space="0" w:color="auto"/>
-              <w:right w:val="single" w:sz="4" w:space="0" w:color="auto"/>
-            </w:tcBorders>
-            <w:shd w:val="clear" w:color="auto" w:fill="D6E3BC" w:themeFill="accent3" w:themeFillTint="66"/>
-            <w:vAlign w:val="center"/>
-          </w:tcPr>
-          <w:p>
-            <w:pPr>
-              <w:jc w:val="center"/>
-              <w:rPr>
-                <w:sz w:val="20"/>
-                <w:szCs w:val="20"/>
-              </w:rPr>
-            </w:pPr>
-          </w:p>
-        </w:tc>
-        <w:tc>
-          <w:tcPr>
-            <w:tcW w:w="1842" w:type="dxa"/>
-            <w:tcBorders>
-              <w:top w:val="single" w:sz="4" w:space="0" w:color="auto"/>
-              <w:left w:val="single" w:sz="4" w:space="0" w:color="auto"/>
-              <w:bottom w:val="single" w:sz="4" w:space="0" w:color="auto"/>
-              <w:right w:val="single" w:sz="4" w:space="0" w:color="auto"/>
-            </w:tcBorders>
-            <w:vAlign w:val="center"/>
-          </w:tcPr>
-          <w:p>
-            <w:pPr>
-              <w:jc w:val="center"/>
-              <w:rPr>
-                <w:sz w:val="20"/>
-                <w:szCs w:val="20"/>
-              </w:rPr>
-            </w:pPr>
-            <w:r>
-              <w:rPr>
-                <w:sz w:val="20"/>
-                <w:szCs w:val="20"/>
-              </w:rPr>
-              <w:t>variable:=var</w:t>
-            </w:r>
-          </w:p>
-        </w:tc>
-        <w:tc>
-          <w:tcPr>
-            <w:tcW w:w="4644" w:type="dxa"/>
-            <w:tcBorders>
-              <w:top w:val="single" w:sz="4" w:space="0" w:color="auto"/>
-              <w:left w:val="single" w:sz="4" w:space="0" w:color="auto"/>
-              <w:bottom w:val="single" w:sz="4" w:space="0" w:color="auto"/>
-              <w:right w:val="single" w:sz="4" w:space="0" w:color="auto"/>
-            </w:tcBorders>
-            <w:vAlign w:val="center"/>
-          </w:tcPr>
-          <w:p>
-            <w:pPr>
-              <w:pStyle w:val="Standard"/>
-              <w:jc w:val="center"/>
+            </w:pPr>
+            <w:r>
               <w:rPr>
                 <w:rFonts w:asciiTheme="minorHAnsi" w:eastAsiaTheme="minorHAnsi" w:hAnsiTheme="minorHAnsi" w:cstheme="minorBidi"/>
                 <w:kern w:val="0"/>
@@ -3349,79 +3164,9 @@
                 <w:szCs w:val="20"/>
                 <w:lang w:eastAsia="en-US" w:bidi="ar-SA"/>
               </w:rPr>
-            </w:pPr>
-          </w:p>
-        </w:tc>
-      </w:tr>
-      <w:tr>
-        <w:trPr>
-          <w:trHeight w:val="567"/>
-        </w:trPr>
-        <w:tc>
-          <w:tcPr>
-            <w:tcW w:w="2802" w:type="dxa"/>
-            <w:tcBorders>
-              <w:top w:val="single" w:sz="4" w:space="0" w:color="auto"/>
-              <w:left w:val="single" w:sz="4" w:space="0" w:color="auto"/>
-              <w:bottom w:val="single" w:sz="4" w:space="0" w:color="auto"/>
-              <w:right w:val="single" w:sz="4" w:space="0" w:color="auto"/>
-            </w:tcBorders>
-            <w:shd w:val="clear" w:color="auto" w:fill="D6E3BC" w:themeFill="accent3" w:themeFillTint="66"/>
-            <w:vAlign w:val="center"/>
-          </w:tcPr>
-          <w:p>
-            <w:pPr>
-              <w:jc w:val="center"/>
-              <w:rPr>
-                <w:sz w:val="20"/>
-                <w:szCs w:val="20"/>
-              </w:rPr>
-            </w:pPr>
-          </w:p>
-        </w:tc>
-        <w:tc>
-          <w:tcPr>
-            <w:tcW w:w="1842" w:type="dxa"/>
-            <w:tcBorders>
-              <w:top w:val="single" w:sz="4" w:space="0" w:color="auto"/>
-              <w:left w:val="single" w:sz="4" w:space="0" w:color="auto"/>
-              <w:bottom w:val="single" w:sz="4" w:space="0" w:color="auto"/>
-              <w:right w:val="single" w:sz="4" w:space="0" w:color="auto"/>
-            </w:tcBorders>
-            <w:vAlign w:val="center"/>
-          </w:tcPr>
-          <w:p>
-            <w:pPr>
-              <w:jc w:val="center"/>
-              <w:rPr>
-                <w:sz w:val="20"/>
-                <w:szCs w:val="20"/>
-              </w:rPr>
-            </w:pPr>
-            <w:r>
-              <w:rPr>
-                <w:sz w:val="20"/>
-                <w:szCs w:val="20"/>
-              </w:rPr>
-              <w:t>variable:+var</w:t>
-            </w:r>
-          </w:p>
-        </w:tc>
-        <w:tc>
-          <w:tcPr>
-            <w:tcW w:w="4644" w:type="dxa"/>
-            <w:tcBorders>
-              <w:top w:val="single" w:sz="4" w:space="0" w:color="auto"/>
-              <w:left w:val="single" w:sz="4" w:space="0" w:color="auto"/>
-              <w:bottom w:val="single" w:sz="4" w:space="0" w:color="auto"/>
-              <w:right w:val="single" w:sz="4" w:space="0" w:color="auto"/>
-            </w:tcBorders>
-            <w:vAlign w:val="center"/>
-          </w:tcPr>
-          <w:p>
-            <w:pPr>
-              <w:pStyle w:val="Standard"/>
-              <w:jc w:val="center"/>
+              <w:t xml:space="preserve">si variable non vide, var est </w:t>
+            </w:r>
+            <w:r>
               <w:rPr>
                 <w:rFonts w:asciiTheme="minorHAnsi" w:eastAsiaTheme="minorHAnsi" w:hAnsiTheme="minorHAnsi" w:cstheme="minorBidi"/>
                 <w:kern w:val="0"/>
@@ -3429,7 +3174,8 @@
                 <w:szCs w:val="20"/>
                 <w:lang w:eastAsia="en-US" w:bidi="ar-SA"/>
               </w:rPr>
-            </w:pPr>
+              <w:t>utilisée</w:t>
+            </w:r>
             <w:r>
               <w:rPr>
                 <w:rFonts w:asciiTheme="minorHAnsi" w:eastAsiaTheme="minorHAnsi" w:hAnsiTheme="minorHAnsi" w:cstheme="minorBidi"/>
@@ -3438,9 +3184,81 @@
                 <w:szCs w:val="20"/>
                 <w:lang w:eastAsia="en-US" w:bidi="ar-SA"/>
               </w:rPr>
-              <w:t xml:space="preserve">si variable non vide, var est </w:t>
-            </w:r>
-            <w:r>
+              <w:t xml:space="preserve"> sinon affichage vide</w:t>
+            </w:r>
+          </w:p>
+        </w:tc>
+      </w:tr>
+      <w:tr>
+        <w:trPr>
+          <w:trHeight w:val="567"/>
+        </w:trPr>
+        <w:tc>
+          <w:tcPr>
+            <w:tcW w:w="2802" w:type="dxa"/>
+            <w:tcBorders>
+              <w:top w:val="single" w:sz="4" w:space="0" w:color="auto"/>
+              <w:left w:val="single" w:sz="4" w:space="0" w:color="auto"/>
+              <w:bottom w:val="single" w:sz="4" w:space="0" w:color="auto"/>
+              <w:right w:val="single" w:sz="4" w:space="0" w:color="auto"/>
+            </w:tcBorders>
+            <w:shd w:val="clear" w:color="auto" w:fill="D6E3BC" w:themeFill="accent3" w:themeFillTint="66"/>
+            <w:vAlign w:val="center"/>
+          </w:tcPr>
+          <w:p>
+            <w:pPr>
+              <w:jc w:val="center"/>
+              <w:rPr>
+                <w:sz w:val="20"/>
+                <w:szCs w:val="20"/>
+              </w:rPr>
+            </w:pPr>
+          </w:p>
+        </w:tc>
+        <w:tc>
+          <w:tcPr>
+            <w:tcW w:w="1842" w:type="dxa"/>
+            <w:tcBorders>
+              <w:top w:val="single" w:sz="4" w:space="0" w:color="auto"/>
+              <w:left w:val="single" w:sz="4" w:space="0" w:color="auto"/>
+              <w:bottom w:val="single" w:sz="4" w:space="0" w:color="auto"/>
+              <w:right w:val="single" w:sz="4" w:space="0" w:color="auto"/>
+            </w:tcBorders>
+            <w:vAlign w:val="center"/>
+          </w:tcPr>
+          <w:p>
+            <w:pPr>
+              <w:jc w:val="center"/>
+              <w:rPr>
+                <w:sz w:val="20"/>
+                <w:szCs w:val="20"/>
+              </w:rPr>
+            </w:pPr>
+            <w:r>
+              <w:rPr>
+                <w:sz w:val="20"/>
+                <w:szCs w:val="20"/>
+              </w:rPr>
+              <w:t>variable:?message</w:t>
+            </w:r>
+          </w:p>
+        </w:tc>
+        <w:tc>
+          <w:tcPr>
+            <w:tcW w:w="4644" w:type="dxa"/>
+            <w:gridSpan w:val="2"/>
+            <w:tcBorders>
+              <w:top w:val="single" w:sz="4" w:space="0" w:color="auto"/>
+              <w:left w:val="single" w:sz="4" w:space="0" w:color="auto"/>
+              <w:bottom w:val="single" w:sz="4" w:space="0" w:color="auto"/>
+              <w:right w:val="single" w:sz="4" w:space="0" w:color="auto"/>
+            </w:tcBorders>
+            <w:vAlign w:val="center"/>
+          </w:tcPr>
+          <w:p>
+            <w:pPr>
+              <w:pStyle w:val="Standard"/>
+              <w:jc w:val="center"/>
               <w:rPr>
                 <w:rFonts w:asciiTheme="minorHAnsi" w:eastAsiaTheme="minorHAnsi" w:hAnsiTheme="minorHAnsi" w:cstheme="minorBidi"/>
                 <w:kern w:val="0"/>
@@ -3448,8 +3266,7 @@
                 <w:szCs w:val="20"/>
                 <w:lang w:eastAsia="en-US" w:bidi="ar-SA"/>
               </w:rPr>
-              <w:t>utilisée</w:t>
-            </w:r>
+            </w:pPr>
             <w:r>
               <w:rPr>
                 <w:rFonts w:asciiTheme="minorHAnsi" w:eastAsiaTheme="minorHAnsi" w:hAnsiTheme="minorHAnsi" w:cstheme="minorBidi"/>
@@ -3458,89 +3275,9 @@
                 <w:szCs w:val="20"/>
                 <w:lang w:eastAsia="en-US" w:bidi="ar-SA"/>
               </w:rPr>
-              <w:t xml:space="preserve"> sinon affichage vide</w:t>
-            </w:r>
-          </w:p>
-        </w:tc>
-      </w:tr>
-      <w:tr>
-        <w:trPr>
-          <w:trHeight w:val="567"/>
-        </w:trPr>
-        <w:tc>
-          <w:tcPr>
-            <w:tcW w:w="2802" w:type="dxa"/>
-            <w:tcBorders>
-              <w:top w:val="single" w:sz="4" w:space="0" w:color="auto"/>
-              <w:left w:val="single" w:sz="4" w:space="0" w:color="auto"/>
-              <w:bottom w:val="single" w:sz="4" w:space="0" w:color="auto"/>
-              <w:right w:val="single" w:sz="4" w:space="0" w:color="auto"/>
-            </w:tcBorders>
-            <w:shd w:val="clear" w:color="auto" w:fill="D6E3BC" w:themeFill="accent3" w:themeFillTint="66"/>
-            <w:vAlign w:val="center"/>
-          </w:tcPr>
-          <w:p>
-            <w:pPr>
-              <w:jc w:val="center"/>
-              <w:rPr>
-                <w:sz w:val="20"/>
-                <w:szCs w:val="20"/>
-              </w:rPr>
-            </w:pPr>
-          </w:p>
-        </w:tc>
-        <w:tc>
-          <w:tcPr>
-            <w:tcW w:w="1842" w:type="dxa"/>
-            <w:tcBorders>
-              <w:top w:val="single" w:sz="4" w:space="0" w:color="auto"/>
-              <w:left w:val="single" w:sz="4" w:space="0" w:color="auto"/>
-              <w:bottom w:val="single" w:sz="4" w:space="0" w:color="auto"/>
-              <w:right w:val="single" w:sz="4" w:space="0" w:color="auto"/>
-            </w:tcBorders>
-            <w:vAlign w:val="center"/>
-          </w:tcPr>
-          <w:p>
-            <w:pPr>
-              <w:jc w:val="center"/>
-              <w:rPr>
-                <w:sz w:val="20"/>
-                <w:szCs w:val="20"/>
-              </w:rPr>
-            </w:pPr>
-            <w:r>
-              <w:rPr>
-                <w:sz w:val="20"/>
-                <w:szCs w:val="20"/>
-              </w:rPr>
-              <w:t>variable:</w:t>
-            </w:r>
-            <w:proofErr w:type="gramStart"/>
-            <w:r>
-              <w:rPr>
-                <w:sz w:val="20"/>
-                <w:szCs w:val="20"/>
-              </w:rPr>
-              <w:t>?message</w:t>
-            </w:r>
-            <w:proofErr w:type="gramEnd"/>
-          </w:p>
-        </w:tc>
-        <w:tc>
-          <w:tcPr>
-            <w:tcW w:w="4644" w:type="dxa"/>
-            <w:tcBorders>
-              <w:top w:val="single" w:sz="4" w:space="0" w:color="auto"/>
-              <w:left w:val="single" w:sz="4" w:space="0" w:color="auto"/>
-              <w:bottom w:val="single" w:sz="4" w:space="0" w:color="auto"/>
-              <w:right w:val="single" w:sz="4" w:space="0" w:color="auto"/>
-            </w:tcBorders>
-            <w:vAlign w:val="center"/>
-          </w:tcPr>
-          <w:p>
-            <w:pPr>
-              <w:pStyle w:val="Standard"/>
-              <w:jc w:val="center"/>
+              <w:t xml:space="preserve">si variable existe, elle est </w:t>
+            </w:r>
+            <w:r>
               <w:rPr>
                 <w:rFonts w:asciiTheme="minorHAnsi" w:eastAsiaTheme="minorHAnsi" w:hAnsiTheme="minorHAnsi" w:cstheme="minorBidi"/>
                 <w:kern w:val="0"/>
@@ -3548,7 +3285,8 @@
                 <w:szCs w:val="20"/>
                 <w:lang w:eastAsia="en-US" w:bidi="ar-SA"/>
               </w:rPr>
-            </w:pPr>
+              <w:t>utilisée</w:t>
+            </w:r>
             <w:r>
               <w:rPr>
                 <w:rFonts w:asciiTheme="minorHAnsi" w:eastAsiaTheme="minorHAnsi" w:hAnsiTheme="minorHAnsi" w:cstheme="minorBidi"/>
@@ -3557,7 +3295,7 @@
                 <w:szCs w:val="20"/>
                 <w:lang w:eastAsia="en-US" w:bidi="ar-SA"/>
               </w:rPr>
-              <w:t xml:space="preserve">si variable existe, elle est </w:t>
+              <w:t xml:space="preserve"> sinon affichage du message</w:t>
             </w:r>
             <w:r>
               <w:rPr>
@@ -3567,9 +3305,81 @@
                 <w:szCs w:val="20"/>
                 <w:lang w:eastAsia="en-US" w:bidi="ar-SA"/>
               </w:rPr>
-              <w:t>utilisée</w:t>
-            </w:r>
-            <w:r>
+              <w:t xml:space="preserve"> d’erreur</w:t>
+            </w:r>
+          </w:p>
+        </w:tc>
+      </w:tr>
+      <w:tr>
+        <w:trPr>
+          <w:trHeight w:val="567"/>
+        </w:trPr>
+        <w:tc>
+          <w:tcPr>
+            <w:tcW w:w="2802" w:type="dxa"/>
+            <w:tcBorders>
+              <w:top w:val="single" w:sz="4" w:space="0" w:color="auto"/>
+              <w:left w:val="single" w:sz="4" w:space="0" w:color="auto"/>
+              <w:bottom w:val="single" w:sz="4" w:space="0" w:color="auto"/>
+              <w:right w:val="single" w:sz="4" w:space="0" w:color="auto"/>
+            </w:tcBorders>
+            <w:shd w:val="clear" w:color="auto" w:fill="D6E3BC" w:themeFill="accent3" w:themeFillTint="66"/>
+            <w:vAlign w:val="center"/>
+          </w:tcPr>
+          <w:p>
+            <w:pPr>
+              <w:jc w:val="center"/>
+              <w:rPr>
+                <w:sz w:val="20"/>
+                <w:szCs w:val="20"/>
+              </w:rPr>
+            </w:pPr>
+          </w:p>
+        </w:tc>
+        <w:tc>
+          <w:tcPr>
+            <w:tcW w:w="1842" w:type="dxa"/>
+            <w:tcBorders>
+              <w:top w:val="single" w:sz="4" w:space="0" w:color="auto"/>
+              <w:left w:val="single" w:sz="4" w:space="0" w:color="auto"/>
+              <w:bottom w:val="single" w:sz="4" w:space="0" w:color="auto"/>
+              <w:right w:val="single" w:sz="4" w:space="0" w:color="auto"/>
+            </w:tcBorders>
+            <w:vAlign w:val="center"/>
+          </w:tcPr>
+          <w:p>
+            <w:pPr>
+              <w:jc w:val="center"/>
+              <w:rPr>
+                <w:sz w:val="20"/>
+                <w:szCs w:val="20"/>
+              </w:rPr>
+            </w:pPr>
+            <w:r>
+              <w:rPr>
+                <w:sz w:val="20"/>
+                <w:szCs w:val="20"/>
+              </w:rPr>
+              <w:t>HOME,,</w:t>
+            </w:r>
+          </w:p>
+        </w:tc>
+        <w:tc>
+          <w:tcPr>
+            <w:tcW w:w="4644" w:type="dxa"/>
+            <w:gridSpan w:val="2"/>
+            <w:tcBorders>
+              <w:top w:val="single" w:sz="4" w:space="0" w:color="auto"/>
+              <w:left w:val="single" w:sz="4" w:space="0" w:color="auto"/>
+              <w:bottom w:val="single" w:sz="4" w:space="0" w:color="auto"/>
+              <w:right w:val="single" w:sz="4" w:space="0" w:color="auto"/>
+            </w:tcBorders>
+            <w:vAlign w:val="center"/>
+          </w:tcPr>
+          <w:p>
+            <w:pPr>
+              <w:pStyle w:val="Standard"/>
+              <w:jc w:val="center"/>
               <w:rPr>
                 <w:rFonts w:asciiTheme="minorHAnsi" w:eastAsiaTheme="minorHAnsi" w:hAnsiTheme="minorHAnsi" w:cstheme="minorBidi"/>
                 <w:kern w:val="0"/>
@@ -3577,8 +3387,7 @@
                 <w:szCs w:val="20"/>
                 <w:lang w:eastAsia="en-US" w:bidi="ar-SA"/>
               </w:rPr>
-              <w:t xml:space="preserve"> sinon affichage du message</w:t>
-            </w:r>
+            </w:pPr>
             <w:r>
               <w:rPr>
                 <w:rFonts w:asciiTheme="minorHAnsi" w:eastAsiaTheme="minorHAnsi" w:hAnsiTheme="minorHAnsi" w:cstheme="minorBidi"/>
@@ -3587,89 +3396,9 @@
                 <w:szCs w:val="20"/>
                 <w:lang w:eastAsia="en-US" w:bidi="ar-SA"/>
               </w:rPr>
-              <w:t xml:space="preserve"> d’erreur</w:t>
-            </w:r>
-          </w:p>
-        </w:tc>
-      </w:tr>
-      <w:tr>
-        <w:trPr>
-          <w:trHeight w:val="567"/>
-        </w:trPr>
-        <w:tc>
-          <w:tcPr>
-            <w:tcW w:w="2802" w:type="dxa"/>
-            <w:tcBorders>
-              <w:top w:val="single" w:sz="4" w:space="0" w:color="auto"/>
-              <w:left w:val="single" w:sz="4" w:space="0" w:color="auto"/>
-              <w:bottom w:val="single" w:sz="4" w:space="0" w:color="auto"/>
-              <w:right w:val="single" w:sz="4" w:space="0" w:color="auto"/>
-            </w:tcBorders>
-            <w:shd w:val="clear" w:color="auto" w:fill="D6E3BC" w:themeFill="accent3" w:themeFillTint="66"/>
-            <w:vAlign w:val="center"/>
-          </w:tcPr>
-          <w:p>
-            <w:pPr>
-              <w:jc w:val="center"/>
-              <w:rPr>
-                <w:sz w:val="20"/>
-                <w:szCs w:val="20"/>
-              </w:rPr>
-            </w:pPr>
-          </w:p>
-        </w:tc>
-        <w:tc>
-          <w:tcPr>
-            <w:tcW w:w="1842" w:type="dxa"/>
-            <w:tcBorders>
-              <w:top w:val="single" w:sz="4" w:space="0" w:color="auto"/>
-              <w:left w:val="single" w:sz="4" w:space="0" w:color="auto"/>
-              <w:bottom w:val="single" w:sz="4" w:space="0" w:color="auto"/>
-              <w:right w:val="single" w:sz="4" w:space="0" w:color="auto"/>
-            </w:tcBorders>
-            <w:vAlign w:val="center"/>
-          </w:tcPr>
-          <w:p>
-            <w:pPr>
-              <w:jc w:val="center"/>
-              <w:rPr>
-                <w:sz w:val="20"/>
-                <w:szCs w:val="20"/>
-              </w:rPr>
-            </w:pPr>
-            <w:r>
-              <w:rPr>
-                <w:sz w:val="20"/>
-                <w:szCs w:val="20"/>
-              </w:rPr>
-              <w:t>HOME</w:t>
-            </w:r>
-            <w:proofErr w:type="gramStart"/>
-            <w:r>
-              <w:rPr>
-                <w:sz w:val="20"/>
-                <w:szCs w:val="20"/>
-              </w:rPr>
-              <w:t>,,</w:t>
-            </w:r>
-            <w:proofErr w:type="gramEnd"/>
-          </w:p>
-        </w:tc>
-        <w:tc>
-          <w:tcPr>
-            <w:tcW w:w="4644" w:type="dxa"/>
-            <w:tcBorders>
-              <w:top w:val="single" w:sz="4" w:space="0" w:color="auto"/>
-              <w:left w:val="single" w:sz="4" w:space="0" w:color="auto"/>
-              <w:bottom w:val="single" w:sz="4" w:space="0" w:color="auto"/>
-              <w:right w:val="single" w:sz="4" w:space="0" w:color="auto"/>
-            </w:tcBorders>
-            <w:vAlign w:val="center"/>
-          </w:tcPr>
-          <w:p>
-            <w:pPr>
-              <w:pStyle w:val="Standard"/>
-              <w:jc w:val="center"/>
+              <w:t>C</w:t>
+            </w:r>
+            <w:r>
               <w:rPr>
                 <w:rFonts w:asciiTheme="minorHAnsi" w:eastAsiaTheme="minorHAnsi" w:hAnsiTheme="minorHAnsi" w:cstheme="minorBidi"/>
                 <w:kern w:val="0"/>
@@ -3677,8 +3406,81 @@
                 <w:szCs w:val="20"/>
                 <w:lang w:eastAsia="en-US" w:bidi="ar-SA"/>
               </w:rPr>
-            </w:pPr>
-            <w:r>
+              <w:t>onvertit en minuscule</w:t>
+            </w:r>
+          </w:p>
+        </w:tc>
+      </w:tr>
+      <w:tr>
+        <w:trPr>
+          <w:trHeight w:val="567"/>
+        </w:trPr>
+        <w:tc>
+          <w:tcPr>
+            <w:tcW w:w="2802" w:type="dxa"/>
+            <w:tcBorders>
+              <w:top w:val="single" w:sz="4" w:space="0" w:color="auto"/>
+              <w:left w:val="single" w:sz="4" w:space="0" w:color="auto"/>
+              <w:bottom w:val="single" w:sz="4" w:space="0" w:color="auto"/>
+              <w:right w:val="single" w:sz="4" w:space="0" w:color="auto"/>
+            </w:tcBorders>
+            <w:shd w:val="clear" w:color="auto" w:fill="D6E3BC" w:themeFill="accent3" w:themeFillTint="66"/>
+            <w:vAlign w:val="center"/>
+          </w:tcPr>
+          <w:p>
+            <w:pPr>
+              <w:jc w:val="center"/>
+              <w:rPr>
+                <w:sz w:val="20"/>
+                <w:szCs w:val="20"/>
+              </w:rPr>
+            </w:pPr>
+          </w:p>
+        </w:tc>
+        <w:tc>
+          <w:tcPr>
+            <w:tcW w:w="1842" w:type="dxa"/>
+            <w:tcBorders>
+              <w:top w:val="single" w:sz="4" w:space="0" w:color="auto"/>
+              <w:left w:val="single" w:sz="4" w:space="0" w:color="auto"/>
+              <w:bottom w:val="single" w:sz="4" w:space="0" w:color="auto"/>
+              <w:right w:val="single" w:sz="4" w:space="0" w:color="auto"/>
+            </w:tcBorders>
+            <w:vAlign w:val="center"/>
+          </w:tcPr>
+          <w:p>
+            <w:pPr>
+              <w:jc w:val="center"/>
+              <w:rPr>
+                <w:sz w:val="20"/>
+                <w:szCs w:val="20"/>
+              </w:rPr>
+            </w:pPr>
+            <w:r>
+              <w:rPr>
+                <w:sz w:val="20"/>
+                <w:szCs w:val="20"/>
+              </w:rPr>
+              <w:t>#HOME</w:t>
+            </w:r>
+          </w:p>
+        </w:tc>
+        <w:tc>
+          <w:tcPr>
+            <w:tcW w:w="4644" w:type="dxa"/>
+            <w:gridSpan w:val="2"/>
+            <w:tcBorders>
+              <w:top w:val="single" w:sz="4" w:space="0" w:color="auto"/>
+              <w:left w:val="single" w:sz="4" w:space="0" w:color="auto"/>
+              <w:bottom w:val="single" w:sz="4" w:space="0" w:color="auto"/>
+              <w:right w:val="single" w:sz="4" w:space="0" w:color="auto"/>
+            </w:tcBorders>
+            <w:vAlign w:val="center"/>
+          </w:tcPr>
+          <w:p>
+            <w:pPr>
+              <w:pStyle w:val="Standard"/>
+              <w:jc w:val="center"/>
               <w:rPr>
                 <w:rFonts w:asciiTheme="minorHAnsi" w:eastAsiaTheme="minorHAnsi" w:hAnsiTheme="minorHAnsi" w:cstheme="minorBidi"/>
                 <w:kern w:val="0"/>
@@ -3686,8 +3488,7 @@
                 <w:szCs w:val="20"/>
                 <w:lang w:eastAsia="en-US" w:bidi="ar-SA"/>
               </w:rPr>
-              <w:t>C</w:t>
-            </w:r>
+            </w:pPr>
             <w:r>
               <w:rPr>
                 <w:rFonts w:asciiTheme="minorHAnsi" w:eastAsiaTheme="minorHAnsi" w:hAnsiTheme="minorHAnsi" w:cstheme="minorBidi"/>
@@ -3696,80 +3497,9 @@
                 <w:szCs w:val="20"/>
                 <w:lang w:eastAsia="en-US" w:bidi="ar-SA"/>
               </w:rPr>
-              <w:t>onvertit en minuscule</w:t>
-            </w:r>
-          </w:p>
-        </w:tc>
-      </w:tr>
-      <w:tr>
-        <w:trPr>
-          <w:trHeight w:val="567"/>
-        </w:trPr>
-        <w:tc>
-          <w:tcPr>
-            <w:tcW w:w="2802" w:type="dxa"/>
-            <w:tcBorders>
-              <w:top w:val="single" w:sz="4" w:space="0" w:color="auto"/>
-              <w:left w:val="single" w:sz="4" w:space="0" w:color="auto"/>
-              <w:bottom w:val="single" w:sz="4" w:space="0" w:color="auto"/>
-              <w:right w:val="single" w:sz="4" w:space="0" w:color="auto"/>
-            </w:tcBorders>
-            <w:shd w:val="clear" w:color="auto" w:fill="D6E3BC" w:themeFill="accent3" w:themeFillTint="66"/>
-            <w:vAlign w:val="center"/>
-          </w:tcPr>
-          <w:p>
-            <w:pPr>
-              <w:jc w:val="center"/>
-              <w:rPr>
-                <w:sz w:val="20"/>
-                <w:szCs w:val="20"/>
-              </w:rPr>
-            </w:pPr>
-          </w:p>
-        </w:tc>
-        <w:tc>
-          <w:tcPr>
-            <w:tcW w:w="1842" w:type="dxa"/>
-            <w:tcBorders>
-              <w:top w:val="single" w:sz="4" w:space="0" w:color="auto"/>
-              <w:left w:val="single" w:sz="4" w:space="0" w:color="auto"/>
-              <w:bottom w:val="single" w:sz="4" w:space="0" w:color="auto"/>
-              <w:right w:val="single" w:sz="4" w:space="0" w:color="auto"/>
-            </w:tcBorders>
-            <w:vAlign w:val="center"/>
-          </w:tcPr>
-          <w:p>
-            <w:pPr>
-              <w:jc w:val="center"/>
-              <w:rPr>
-                <w:sz w:val="20"/>
-                <w:szCs w:val="20"/>
-              </w:rPr>
-            </w:pPr>
-            <w:r>
-              <w:rPr>
-                <w:sz w:val="20"/>
-                <w:szCs w:val="20"/>
-              </w:rPr>
-              <w:t>#HOME</w:t>
-            </w:r>
-          </w:p>
-        </w:tc>
-        <w:tc>
-          <w:tcPr>
-            <w:tcW w:w="4644" w:type="dxa"/>
-            <w:tcBorders>
-              <w:top w:val="single" w:sz="4" w:space="0" w:color="auto"/>
-              <w:left w:val="single" w:sz="4" w:space="0" w:color="auto"/>
-              <w:bottom w:val="single" w:sz="4" w:space="0" w:color="auto"/>
-              <w:right w:val="single" w:sz="4" w:space="0" w:color="auto"/>
-            </w:tcBorders>
-            <w:vAlign w:val="center"/>
-          </w:tcPr>
-          <w:p>
-            <w:pPr>
-              <w:pStyle w:val="Standard"/>
-              <w:jc w:val="center"/>
+              <w:t>L</w:t>
+            </w:r>
+            <w:r>
               <w:rPr>
                 <w:rFonts w:asciiTheme="minorHAnsi" w:eastAsiaTheme="minorHAnsi" w:hAnsiTheme="minorHAnsi" w:cstheme="minorBidi"/>
                 <w:kern w:val="0"/>
@@ -3777,8 +3507,81 @@
                 <w:szCs w:val="20"/>
                 <w:lang w:eastAsia="en-US" w:bidi="ar-SA"/>
               </w:rPr>
-            </w:pPr>
-            <w:r>
+              <w:t>ongueur de la variable HOME</w:t>
+            </w:r>
+          </w:p>
+        </w:tc>
+      </w:tr>
+      <w:tr>
+        <w:trPr>
+          <w:trHeight w:val="567"/>
+        </w:trPr>
+        <w:tc>
+          <w:tcPr>
+            <w:tcW w:w="2802" w:type="dxa"/>
+            <w:tcBorders>
+              <w:top w:val="single" w:sz="4" w:space="0" w:color="auto"/>
+              <w:left w:val="single" w:sz="4" w:space="0" w:color="auto"/>
+              <w:bottom w:val="single" w:sz="4" w:space="0" w:color="auto"/>
+              <w:right w:val="single" w:sz="4" w:space="0" w:color="auto"/>
+            </w:tcBorders>
+            <w:shd w:val="clear" w:color="auto" w:fill="D6E3BC" w:themeFill="accent3" w:themeFillTint="66"/>
+            <w:vAlign w:val="center"/>
+          </w:tcPr>
+          <w:p>
+            <w:pPr>
+              <w:jc w:val="center"/>
+              <w:rPr>
+                <w:sz w:val="20"/>
+                <w:szCs w:val="20"/>
+              </w:rPr>
+            </w:pPr>
+          </w:p>
+        </w:tc>
+        <w:tc>
+          <w:tcPr>
+            <w:tcW w:w="1842" w:type="dxa"/>
+            <w:tcBorders>
+              <w:top w:val="single" w:sz="4" w:space="0" w:color="auto"/>
+              <w:left w:val="single" w:sz="4" w:space="0" w:color="auto"/>
+              <w:bottom w:val="single" w:sz="4" w:space="0" w:color="auto"/>
+              <w:right w:val="single" w:sz="4" w:space="0" w:color="auto"/>
+            </w:tcBorders>
+            <w:vAlign w:val="center"/>
+          </w:tcPr>
+          <w:p>
+            <w:pPr>
+              <w:jc w:val="center"/>
+              <w:rPr>
+                <w:sz w:val="20"/>
+                <w:szCs w:val="20"/>
+              </w:rPr>
+            </w:pPr>
+            <w:r>
+              <w:rPr>
+                <w:sz w:val="20"/>
+                <w:szCs w:val="20"/>
+              </w:rPr>
+              <w:t>variable#modele</w:t>
+            </w:r>
+          </w:p>
+        </w:tc>
+        <w:tc>
+          <w:tcPr>
+            <w:tcW w:w="4644" w:type="dxa"/>
+            <w:gridSpan w:val="2"/>
+            <w:tcBorders>
+              <w:top w:val="single" w:sz="4" w:space="0" w:color="auto"/>
+              <w:left w:val="single" w:sz="4" w:space="0" w:color="auto"/>
+              <w:bottom w:val="single" w:sz="4" w:space="0" w:color="auto"/>
+              <w:right w:val="single" w:sz="4" w:space="0" w:color="auto"/>
+            </w:tcBorders>
+            <w:vAlign w:val="center"/>
+          </w:tcPr>
+          <w:p>
+            <w:pPr>
+              <w:pStyle w:val="Standard"/>
+              <w:jc w:val="center"/>
               <w:rPr>
                 <w:rFonts w:asciiTheme="minorHAnsi" w:eastAsiaTheme="minorHAnsi" w:hAnsiTheme="minorHAnsi" w:cstheme="minorBidi"/>
                 <w:kern w:val="0"/>
@@ -3786,8 +3589,7 @@
                 <w:szCs w:val="20"/>
                 <w:lang w:eastAsia="en-US" w:bidi="ar-SA"/>
               </w:rPr>
-              <w:t>L</w:t>
-            </w:r>
+            </w:pPr>
             <w:r>
               <w:rPr>
                 <w:rFonts w:asciiTheme="minorHAnsi" w:eastAsiaTheme="minorHAnsi" w:hAnsiTheme="minorHAnsi" w:cstheme="minorBidi"/>
@@ -3796,82 +3598,9 @@
                 <w:szCs w:val="20"/>
                 <w:lang w:eastAsia="en-US" w:bidi="ar-SA"/>
               </w:rPr>
-              <w:t>ongueur de la variable HOME</w:t>
-            </w:r>
-          </w:p>
-        </w:tc>
-      </w:tr>
-      <w:tr>
-        <w:trPr>
-          <w:trHeight w:val="567"/>
-        </w:trPr>
-        <w:tc>
-          <w:tcPr>
-            <w:tcW w:w="2802" w:type="dxa"/>
-            <w:tcBorders>
-              <w:top w:val="single" w:sz="4" w:space="0" w:color="auto"/>
-              <w:left w:val="single" w:sz="4" w:space="0" w:color="auto"/>
-              <w:bottom w:val="single" w:sz="4" w:space="0" w:color="auto"/>
-              <w:right w:val="single" w:sz="4" w:space="0" w:color="auto"/>
-            </w:tcBorders>
-            <w:shd w:val="clear" w:color="auto" w:fill="D6E3BC" w:themeFill="accent3" w:themeFillTint="66"/>
-            <w:vAlign w:val="center"/>
-          </w:tcPr>
-          <w:p>
-            <w:pPr>
-              <w:jc w:val="center"/>
-              <w:rPr>
-                <w:sz w:val="20"/>
-                <w:szCs w:val="20"/>
-              </w:rPr>
-            </w:pPr>
-          </w:p>
-        </w:tc>
-        <w:tc>
-          <w:tcPr>
-            <w:tcW w:w="1842" w:type="dxa"/>
-            <w:tcBorders>
-              <w:top w:val="single" w:sz="4" w:space="0" w:color="auto"/>
-              <w:left w:val="single" w:sz="4" w:space="0" w:color="auto"/>
-              <w:bottom w:val="single" w:sz="4" w:space="0" w:color="auto"/>
-              <w:right w:val="single" w:sz="4" w:space="0" w:color="auto"/>
-            </w:tcBorders>
-            <w:vAlign w:val="center"/>
-          </w:tcPr>
-          <w:p>
-            <w:pPr>
-              <w:jc w:val="center"/>
-              <w:rPr>
-                <w:sz w:val="20"/>
-                <w:szCs w:val="20"/>
-              </w:rPr>
-            </w:pPr>
-            <w:proofErr w:type="spellStart"/>
-            <w:r>
-              <w:rPr>
-                <w:sz w:val="20"/>
-                <w:szCs w:val="20"/>
-              </w:rPr>
-              <w:t>variable#modele</w:t>
-            </w:r>
-            <w:proofErr w:type="spellEnd"/>
-          </w:p>
-        </w:tc>
-        <w:tc>
-          <w:tcPr>
-            <w:tcW w:w="4644" w:type="dxa"/>
-            <w:tcBorders>
-              <w:top w:val="single" w:sz="4" w:space="0" w:color="auto"/>
-              <w:left w:val="single" w:sz="4" w:space="0" w:color="auto"/>
-              <w:bottom w:val="single" w:sz="4" w:space="0" w:color="auto"/>
-              <w:right w:val="single" w:sz="4" w:space="0" w:color="auto"/>
-            </w:tcBorders>
-            <w:vAlign w:val="center"/>
-          </w:tcPr>
-          <w:p>
-            <w:pPr>
-              <w:pStyle w:val="Standard"/>
-              <w:jc w:val="center"/>
+              <w:t>R</w:t>
+            </w:r>
+            <w:r>
               <w:rPr>
                 <w:rFonts w:asciiTheme="minorHAnsi" w:eastAsiaTheme="minorHAnsi" w:hAnsiTheme="minorHAnsi" w:cstheme="minorBidi"/>
                 <w:kern w:val="0"/>
@@ -3879,8 +3608,13 @@
                 <w:szCs w:val="20"/>
                 <w:lang w:eastAsia="en-US" w:bidi="ar-SA"/>
               </w:rPr>
-            </w:pPr>
-            <w:r>
+              <w:t>etire la chaine la plus courte en partant de la gauche</w:t>
+            </w:r>
+          </w:p>
+          <w:p>
+            <w:pPr>
+              <w:pStyle w:val="Standard"/>
+              <w:jc w:val="center"/>
               <w:rPr>
                 <w:rFonts w:asciiTheme="minorHAnsi" w:eastAsiaTheme="minorHAnsi" w:hAnsiTheme="minorHAnsi" w:cstheme="minorBidi"/>
                 <w:kern w:val="0"/>
@@ -3888,9 +3622,80 @@
                 <w:szCs w:val="20"/>
                 <w:lang w:eastAsia="en-US" w:bidi="ar-SA"/>
               </w:rPr>
-              <w:t>R</w:t>
-            </w:r>
-            <w:r>
+            </w:pPr>
+          </w:p>
+        </w:tc>
+      </w:tr>
+      <w:tr>
+        <w:trPr>
+          <w:trHeight w:val="567"/>
+        </w:trPr>
+        <w:tc>
+          <w:tcPr>
+            <w:tcW w:w="2802" w:type="dxa"/>
+            <w:tcBorders>
+              <w:top w:val="single" w:sz="4" w:space="0" w:color="auto"/>
+              <w:left w:val="single" w:sz="4" w:space="0" w:color="auto"/>
+              <w:bottom w:val="single" w:sz="4" w:space="0" w:color="auto"/>
+              <w:right w:val="single" w:sz="4" w:space="0" w:color="auto"/>
+            </w:tcBorders>
+            <w:shd w:val="clear" w:color="auto" w:fill="D6E3BC" w:themeFill="accent3" w:themeFillTint="66"/>
+            <w:vAlign w:val="center"/>
+          </w:tcPr>
+          <w:p>
+            <w:pPr>
+              <w:jc w:val="center"/>
+              <w:rPr>
+                <w:sz w:val="20"/>
+                <w:szCs w:val="20"/>
+              </w:rPr>
+            </w:pPr>
+          </w:p>
+        </w:tc>
+        <w:tc>
+          <w:tcPr>
+            <w:tcW w:w="1842" w:type="dxa"/>
+            <w:tcBorders>
+              <w:top w:val="single" w:sz="4" w:space="0" w:color="auto"/>
+              <w:left w:val="single" w:sz="4" w:space="0" w:color="auto"/>
+              <w:bottom w:val="single" w:sz="4" w:space="0" w:color="auto"/>
+              <w:right w:val="single" w:sz="4" w:space="0" w:color="auto"/>
+            </w:tcBorders>
+            <w:vAlign w:val="center"/>
+          </w:tcPr>
+          <w:p>
+            <w:pPr>
+              <w:jc w:val="center"/>
+              <w:rPr>
+                <w:sz w:val="20"/>
+                <w:szCs w:val="20"/>
+              </w:rPr>
+            </w:pPr>
+            <w:r>
+              <w:rPr>
+                <w:sz w:val="20"/>
+                <w:szCs w:val="20"/>
+              </w:rPr>
+              <w:t>variable##modele</w:t>
+            </w:r>
+          </w:p>
+        </w:tc>
+        <w:tc>
+          <w:tcPr>
+            <w:tcW w:w="4644" w:type="dxa"/>
+            <w:gridSpan w:val="2"/>
+            <w:tcBorders>
+              <w:top w:val="single" w:sz="4" w:space="0" w:color="auto"/>
+              <w:left w:val="single" w:sz="4" w:space="0" w:color="auto"/>
+              <w:bottom w:val="single" w:sz="4" w:space="0" w:color="auto"/>
+              <w:right w:val="single" w:sz="4" w:space="0" w:color="auto"/>
+            </w:tcBorders>
+            <w:vAlign w:val="center"/>
+          </w:tcPr>
+          <w:p>
+            <w:pPr>
+              <w:pStyle w:val="Standard"/>
+              <w:jc w:val="center"/>
               <w:rPr>
                 <w:rFonts w:asciiTheme="minorHAnsi" w:eastAsiaTheme="minorHAnsi" w:hAnsiTheme="minorHAnsi" w:cstheme="minorBidi"/>
                 <w:kern w:val="0"/>
@@ -3898,13 +3703,8 @@
                 <w:szCs w:val="20"/>
                 <w:lang w:eastAsia="en-US" w:bidi="ar-SA"/>
               </w:rPr>
-              <w:t>etire la chaine la plus courte en partant de la gauche</w:t>
-            </w:r>
-          </w:p>
-          <w:p>
-            <w:pPr>
-              <w:pStyle w:val="Standard"/>
-              <w:jc w:val="center"/>
+            </w:pPr>
+            <w:r>
               <w:rPr>
                 <w:rFonts w:asciiTheme="minorHAnsi" w:eastAsiaTheme="minorHAnsi" w:hAnsiTheme="minorHAnsi" w:cstheme="minorBidi"/>
                 <w:kern w:val="0"/>
@@ -3912,88 +3712,9 @@
                 <w:szCs w:val="20"/>
                 <w:lang w:eastAsia="en-US" w:bidi="ar-SA"/>
               </w:rPr>
-            </w:pPr>
-          </w:p>
-        </w:tc>
-      </w:tr>
-      <w:tr>
-        <w:trPr>
-          <w:trHeight w:val="567"/>
-        </w:trPr>
-        <w:tc>
-          <w:tcPr>
-            <w:tcW w:w="2802" w:type="dxa"/>
-            <w:tcBorders>
-              <w:top w:val="single" w:sz="4" w:space="0" w:color="auto"/>
-              <w:left w:val="single" w:sz="4" w:space="0" w:color="auto"/>
-              <w:bottom w:val="single" w:sz="4" w:space="0" w:color="auto"/>
-              <w:right w:val="single" w:sz="4" w:space="0" w:color="auto"/>
-            </w:tcBorders>
-            <w:shd w:val="clear" w:color="auto" w:fill="D6E3BC" w:themeFill="accent3" w:themeFillTint="66"/>
-            <w:vAlign w:val="center"/>
-          </w:tcPr>
-          <w:p>
-            <w:pPr>
-              <w:jc w:val="center"/>
-              <w:rPr>
-                <w:sz w:val="20"/>
-                <w:szCs w:val="20"/>
-              </w:rPr>
-            </w:pPr>
-          </w:p>
-        </w:tc>
-        <w:tc>
-          <w:tcPr>
-            <w:tcW w:w="1842" w:type="dxa"/>
-            <w:tcBorders>
-              <w:top w:val="single" w:sz="4" w:space="0" w:color="auto"/>
-              <w:left w:val="single" w:sz="4" w:space="0" w:color="auto"/>
-              <w:bottom w:val="single" w:sz="4" w:space="0" w:color="auto"/>
-              <w:right w:val="single" w:sz="4" w:space="0" w:color="auto"/>
-            </w:tcBorders>
-            <w:vAlign w:val="center"/>
-          </w:tcPr>
-          <w:p>
-            <w:pPr>
-              <w:jc w:val="center"/>
-              <w:rPr>
-                <w:sz w:val="20"/>
-                <w:szCs w:val="20"/>
-              </w:rPr>
-            </w:pPr>
-            <w:r>
-              <w:rPr>
-                <w:sz w:val="20"/>
-                <w:szCs w:val="20"/>
-              </w:rPr>
-              <w:t>variable##</w:t>
-            </w:r>
-            <w:proofErr w:type="spellStart"/>
-            <w:r>
-              <w:rPr>
-                <w:sz w:val="20"/>
-                <w:szCs w:val="20"/>
-              </w:rPr>
-              <w:t>modele</w:t>
-            </w:r>
-            <w:proofErr w:type="spellEnd"/>
-          </w:p>
-        </w:tc>
-        <w:tc>
-          <w:tcPr>
-            <w:tcW w:w="4644" w:type="dxa"/>
-            <w:tcBorders>
-              <w:top w:val="single" w:sz="4" w:space="0" w:color="auto"/>
-              <w:left w:val="single" w:sz="4" w:space="0" w:color="auto"/>
-              <w:bottom w:val="single" w:sz="4" w:space="0" w:color="auto"/>
-              <w:right w:val="single" w:sz="4" w:space="0" w:color="auto"/>
-            </w:tcBorders>
-            <w:vAlign w:val="center"/>
-          </w:tcPr>
-          <w:p>
-            <w:pPr>
-              <w:pStyle w:val="Standard"/>
-              <w:jc w:val="center"/>
+              <w:t>R</w:t>
+            </w:r>
+            <w:r>
               <w:rPr>
                 <w:rFonts w:asciiTheme="minorHAnsi" w:eastAsiaTheme="minorHAnsi" w:hAnsiTheme="minorHAnsi" w:cstheme="minorBidi"/>
                 <w:kern w:val="0"/>
@@ -4001,8 +3722,81 @@
                 <w:szCs w:val="20"/>
                 <w:lang w:eastAsia="en-US" w:bidi="ar-SA"/>
               </w:rPr>
-            </w:pPr>
-            <w:r>
+              <w:t>etire la chaine la plus grande en partant de la gauche</w:t>
+            </w:r>
+          </w:p>
+        </w:tc>
+      </w:tr>
+      <w:tr>
+        <w:trPr>
+          <w:trHeight w:val="567"/>
+        </w:trPr>
+        <w:tc>
+          <w:tcPr>
+            <w:tcW w:w="2802" w:type="dxa"/>
+            <w:tcBorders>
+              <w:top w:val="single" w:sz="4" w:space="0" w:color="auto"/>
+              <w:left w:val="single" w:sz="4" w:space="0" w:color="auto"/>
+              <w:bottom w:val="single" w:sz="4" w:space="0" w:color="auto"/>
+              <w:right w:val="single" w:sz="4" w:space="0" w:color="auto"/>
+            </w:tcBorders>
+            <w:shd w:val="clear" w:color="auto" w:fill="D6E3BC" w:themeFill="accent3" w:themeFillTint="66"/>
+            <w:vAlign w:val="center"/>
+          </w:tcPr>
+          <w:p>
+            <w:pPr>
+              <w:jc w:val="center"/>
+              <w:rPr>
+                <w:sz w:val="20"/>
+                <w:szCs w:val="20"/>
+              </w:rPr>
+            </w:pPr>
+          </w:p>
+        </w:tc>
+        <w:tc>
+          <w:tcPr>
+            <w:tcW w:w="1842" w:type="dxa"/>
+            <w:tcBorders>
+              <w:top w:val="single" w:sz="4" w:space="0" w:color="auto"/>
+              <w:left w:val="single" w:sz="4" w:space="0" w:color="auto"/>
+              <w:bottom w:val="single" w:sz="4" w:space="0" w:color="auto"/>
+              <w:right w:val="single" w:sz="4" w:space="0" w:color="auto"/>
+            </w:tcBorders>
+            <w:vAlign w:val="center"/>
+          </w:tcPr>
+          <w:p>
+            <w:pPr>
+              <w:jc w:val="center"/>
+              <w:rPr>
+                <w:sz w:val="20"/>
+                <w:szCs w:val="20"/>
+              </w:rPr>
+            </w:pPr>
+            <w:r>
+              <w:rPr>
+                <w:sz w:val="20"/>
+                <w:szCs w:val="20"/>
+              </w:rPr>
+              <w:t>variable%modele</w:t>
+            </w:r>
+          </w:p>
+        </w:tc>
+        <w:tc>
+          <w:tcPr>
+            <w:tcW w:w="4644" w:type="dxa"/>
+            <w:gridSpan w:val="2"/>
+            <w:tcBorders>
+              <w:top w:val="single" w:sz="4" w:space="0" w:color="auto"/>
+              <w:left w:val="single" w:sz="4" w:space="0" w:color="auto"/>
+              <w:bottom w:val="single" w:sz="4" w:space="0" w:color="auto"/>
+              <w:right w:val="single" w:sz="4" w:space="0" w:color="auto"/>
+            </w:tcBorders>
+            <w:vAlign w:val="center"/>
+          </w:tcPr>
+          <w:p>
+            <w:pPr>
+              <w:pStyle w:val="Standard"/>
+              <w:jc w:val="center"/>
               <w:rPr>
                 <w:rFonts w:asciiTheme="minorHAnsi" w:eastAsiaTheme="minorHAnsi" w:hAnsiTheme="minorHAnsi" w:cstheme="minorBidi"/>
                 <w:kern w:val="0"/>
@@ -4010,8 +3804,7 @@
                 <w:szCs w:val="20"/>
                 <w:lang w:eastAsia="en-US" w:bidi="ar-SA"/>
               </w:rPr>
-              <w:t>R</w:t>
-            </w:r>
+            </w:pPr>
             <w:r>
               <w:rPr>
                 <w:rFonts w:asciiTheme="minorHAnsi" w:eastAsiaTheme="minorHAnsi" w:hAnsiTheme="minorHAnsi" w:cstheme="minorBidi"/>
@@ -4020,82 +3813,9 @@
                 <w:szCs w:val="20"/>
                 <w:lang w:eastAsia="en-US" w:bidi="ar-SA"/>
               </w:rPr>
-              <w:t>etire la chaine la plus grande en partant de la gauche</w:t>
-            </w:r>
-          </w:p>
-        </w:tc>
-      </w:tr>
-      <w:tr>
-        <w:trPr>
-          <w:trHeight w:val="567"/>
-        </w:trPr>
-        <w:tc>
-          <w:tcPr>
-            <w:tcW w:w="2802" w:type="dxa"/>
-            <w:tcBorders>
-              <w:top w:val="single" w:sz="4" w:space="0" w:color="auto"/>
-              <w:left w:val="single" w:sz="4" w:space="0" w:color="auto"/>
-              <w:bottom w:val="single" w:sz="4" w:space="0" w:color="auto"/>
-              <w:right w:val="single" w:sz="4" w:space="0" w:color="auto"/>
-            </w:tcBorders>
-            <w:shd w:val="clear" w:color="auto" w:fill="D6E3BC" w:themeFill="accent3" w:themeFillTint="66"/>
-            <w:vAlign w:val="center"/>
-          </w:tcPr>
-          <w:p>
-            <w:pPr>
-              <w:jc w:val="center"/>
-              <w:rPr>
-                <w:sz w:val="20"/>
-                <w:szCs w:val="20"/>
-              </w:rPr>
-            </w:pPr>
-          </w:p>
-        </w:tc>
-        <w:tc>
-          <w:tcPr>
-            <w:tcW w:w="1842" w:type="dxa"/>
-            <w:tcBorders>
-              <w:top w:val="single" w:sz="4" w:space="0" w:color="auto"/>
-              <w:left w:val="single" w:sz="4" w:space="0" w:color="auto"/>
-              <w:bottom w:val="single" w:sz="4" w:space="0" w:color="auto"/>
-              <w:right w:val="single" w:sz="4" w:space="0" w:color="auto"/>
-            </w:tcBorders>
-            <w:vAlign w:val="center"/>
-          </w:tcPr>
-          <w:p>
-            <w:pPr>
-              <w:jc w:val="center"/>
-              <w:rPr>
-                <w:sz w:val="20"/>
-                <w:szCs w:val="20"/>
-              </w:rPr>
-            </w:pPr>
-            <w:proofErr w:type="spellStart"/>
-            <w:r>
-              <w:rPr>
-                <w:sz w:val="20"/>
-                <w:szCs w:val="20"/>
-              </w:rPr>
-              <w:t>variable%modele</w:t>
-            </w:r>
-            <w:proofErr w:type="spellEnd"/>
-          </w:p>
-        </w:tc>
-        <w:tc>
-          <w:tcPr>
-            <w:tcW w:w="4644" w:type="dxa"/>
-            <w:tcBorders>
-              <w:top w:val="single" w:sz="4" w:space="0" w:color="auto"/>
-              <w:left w:val="single" w:sz="4" w:space="0" w:color="auto"/>
-              <w:bottom w:val="single" w:sz="4" w:space="0" w:color="auto"/>
-              <w:right w:val="single" w:sz="4" w:space="0" w:color="auto"/>
-            </w:tcBorders>
-            <w:vAlign w:val="center"/>
-          </w:tcPr>
-          <w:p>
-            <w:pPr>
-              <w:pStyle w:val="Standard"/>
-              <w:jc w:val="center"/>
+              <w:t>R</w:t>
+            </w:r>
+            <w:r>
               <w:rPr>
                 <w:rFonts w:asciiTheme="minorHAnsi" w:eastAsiaTheme="minorHAnsi" w:hAnsiTheme="minorHAnsi" w:cstheme="minorBidi"/>
                 <w:kern w:val="0"/>
@@ -4103,8 +3823,81 @@
                 <w:szCs w:val="20"/>
                 <w:lang w:eastAsia="en-US" w:bidi="ar-SA"/>
               </w:rPr>
-            </w:pPr>
-            <w:r>
+              <w:t>etire la chaine la plus courte en partant de la droite</w:t>
+            </w:r>
+          </w:p>
+        </w:tc>
+      </w:tr>
+      <w:tr>
+        <w:trPr>
+          <w:trHeight w:val="567"/>
+        </w:trPr>
+        <w:tc>
+          <w:tcPr>
+            <w:tcW w:w="2802" w:type="dxa"/>
+            <w:tcBorders>
+              <w:top w:val="single" w:sz="4" w:space="0" w:color="auto"/>
+              <w:left w:val="single" w:sz="4" w:space="0" w:color="auto"/>
+              <w:bottom w:val="single" w:sz="4" w:space="0" w:color="auto"/>
+              <w:right w:val="single" w:sz="4" w:space="0" w:color="auto"/>
+            </w:tcBorders>
+            <w:shd w:val="clear" w:color="auto" w:fill="D6E3BC" w:themeFill="accent3" w:themeFillTint="66"/>
+            <w:vAlign w:val="center"/>
+          </w:tcPr>
+          <w:p>
+            <w:pPr>
+              <w:jc w:val="center"/>
+              <w:rPr>
+                <w:sz w:val="20"/>
+                <w:szCs w:val="20"/>
+              </w:rPr>
+            </w:pPr>
+          </w:p>
+        </w:tc>
+        <w:tc>
+          <w:tcPr>
+            <w:tcW w:w="1842" w:type="dxa"/>
+            <w:tcBorders>
+              <w:top w:val="single" w:sz="4" w:space="0" w:color="auto"/>
+              <w:left w:val="single" w:sz="4" w:space="0" w:color="auto"/>
+              <w:bottom w:val="single" w:sz="4" w:space="0" w:color="auto"/>
+              <w:right w:val="single" w:sz="4" w:space="0" w:color="auto"/>
+            </w:tcBorders>
+            <w:vAlign w:val="center"/>
+          </w:tcPr>
+          <w:p>
+            <w:pPr>
+              <w:jc w:val="center"/>
+              <w:rPr>
+                <w:sz w:val="20"/>
+                <w:szCs w:val="20"/>
+              </w:rPr>
+            </w:pPr>
+            <w:r>
+              <w:rPr>
+                <w:sz w:val="20"/>
+                <w:szCs w:val="20"/>
+              </w:rPr>
+              <w:t>variable%%modele</w:t>
+            </w:r>
+          </w:p>
+        </w:tc>
+        <w:tc>
+          <w:tcPr>
+            <w:tcW w:w="4644" w:type="dxa"/>
+            <w:gridSpan w:val="2"/>
+            <w:tcBorders>
+              <w:top w:val="single" w:sz="4" w:space="0" w:color="auto"/>
+              <w:left w:val="single" w:sz="4" w:space="0" w:color="auto"/>
+              <w:bottom w:val="single" w:sz="4" w:space="0" w:color="auto"/>
+              <w:right w:val="single" w:sz="4" w:space="0" w:color="auto"/>
+            </w:tcBorders>
+            <w:vAlign w:val="center"/>
+          </w:tcPr>
+          <w:p>
+            <w:pPr>
+              <w:pStyle w:val="Standard"/>
+              <w:jc w:val="center"/>
               <w:rPr>
                 <w:rFonts w:asciiTheme="minorHAnsi" w:eastAsiaTheme="minorHAnsi" w:hAnsiTheme="minorHAnsi" w:cstheme="minorBidi"/>
                 <w:kern w:val="0"/>
@@ -4112,8 +3905,7 @@
                 <w:szCs w:val="20"/>
                 <w:lang w:eastAsia="en-US" w:bidi="ar-SA"/>
               </w:rPr>
-              <w:t>R</w:t>
-            </w:r>
+            </w:pPr>
             <w:r>
               <w:rPr>
                 <w:rFonts w:asciiTheme="minorHAnsi" w:eastAsiaTheme="minorHAnsi" w:hAnsiTheme="minorHAnsi" w:cstheme="minorBidi"/>
@@ -4122,89 +3914,9 @@
                 <w:szCs w:val="20"/>
                 <w:lang w:eastAsia="en-US" w:bidi="ar-SA"/>
               </w:rPr>
-              <w:t>etire la chaine la plus courte en partant de la droite</w:t>
-            </w:r>
-          </w:p>
-        </w:tc>
-      </w:tr>
-      <w:tr>
-        <w:trPr>
-          <w:trHeight w:val="567"/>
-        </w:trPr>
-        <w:tc>
-          <w:tcPr>
-            <w:tcW w:w="2802" w:type="dxa"/>
-            <w:tcBorders>
-              <w:top w:val="single" w:sz="4" w:space="0" w:color="auto"/>
-              <w:left w:val="single" w:sz="4" w:space="0" w:color="auto"/>
-              <w:bottom w:val="single" w:sz="4" w:space="0" w:color="auto"/>
-              <w:right w:val="single" w:sz="4" w:space="0" w:color="auto"/>
-            </w:tcBorders>
-            <w:shd w:val="clear" w:color="auto" w:fill="D6E3BC" w:themeFill="accent3" w:themeFillTint="66"/>
-            <w:vAlign w:val="center"/>
-          </w:tcPr>
-          <w:p>
-            <w:pPr>
-              <w:jc w:val="center"/>
-              <w:rPr>
-                <w:sz w:val="20"/>
-                <w:szCs w:val="20"/>
-              </w:rPr>
-            </w:pPr>
-          </w:p>
-        </w:tc>
-        <w:tc>
-          <w:tcPr>
-            <w:tcW w:w="1842" w:type="dxa"/>
-            <w:tcBorders>
-              <w:top w:val="single" w:sz="4" w:space="0" w:color="auto"/>
-              <w:left w:val="single" w:sz="4" w:space="0" w:color="auto"/>
-              <w:bottom w:val="single" w:sz="4" w:space="0" w:color="auto"/>
-              <w:right w:val="single" w:sz="4" w:space="0" w:color="auto"/>
-            </w:tcBorders>
-            <w:vAlign w:val="center"/>
-          </w:tcPr>
-          <w:p>
-            <w:pPr>
-              <w:jc w:val="center"/>
-              <w:rPr>
-                <w:sz w:val="20"/>
-                <w:szCs w:val="20"/>
-              </w:rPr>
-            </w:pPr>
-            <w:r>
-              <w:rPr>
-                <w:sz w:val="20"/>
-                <w:szCs w:val="20"/>
-              </w:rPr>
-              <w:t>variable%%</w:t>
-            </w:r>
-            <w:proofErr w:type="spellStart"/>
-            <w:r>
-              <w:rPr>
-                <w:sz w:val="20"/>
-                <w:szCs w:val="20"/>
-              </w:rPr>
-              <w:t>modele</w:t>
-            </w:r>
-            <w:proofErr w:type="spellEnd"/>
-          </w:p>
-        </w:tc>
-        <w:tc>
-          <w:tcPr>
-            <w:tcW w:w="4644" w:type="dxa"/>
-            <w:tcBorders>
-              <w:top w:val="single" w:sz="4" w:space="0" w:color="auto"/>
-              <w:left w:val="single" w:sz="4" w:space="0" w:color="auto"/>
-              <w:bottom w:val="single" w:sz="4" w:space="0" w:color="auto"/>
-              <w:right w:val="single" w:sz="4" w:space="0" w:color="auto"/>
-            </w:tcBorders>
-            <w:vAlign w:val="center"/>
-          </w:tcPr>
-          <w:p>
-            <w:pPr>
-              <w:pStyle w:val="Standard"/>
-              <w:jc w:val="center"/>
+              <w:t>R</w:t>
+            </w:r>
+            <w:r>
               <w:rPr>
                 <w:rFonts w:asciiTheme="minorHAnsi" w:eastAsiaTheme="minorHAnsi" w:hAnsiTheme="minorHAnsi" w:cstheme="minorBidi"/>
                 <w:kern w:val="0"/>
@@ -4212,25 +3924,6 @@
                 <w:szCs w:val="20"/>
                 <w:lang w:eastAsia="en-US" w:bidi="ar-SA"/>
               </w:rPr>
-            </w:pPr>
-            <w:r>
-              <w:rPr>
-                <w:rFonts w:asciiTheme="minorHAnsi" w:eastAsiaTheme="minorHAnsi" w:hAnsiTheme="minorHAnsi" w:cstheme="minorBidi"/>
-                <w:kern w:val="0"/>
-                <w:sz w:val="20"/>
-                <w:szCs w:val="20"/>
-                <w:lang w:eastAsia="en-US" w:bidi="ar-SA"/>
-              </w:rPr>
-              <w:t>R</w:t>
-            </w:r>
-            <w:r>
-              <w:rPr>
-                <w:rFonts w:asciiTheme="minorHAnsi" w:eastAsiaTheme="minorHAnsi" w:hAnsiTheme="minorHAnsi" w:cstheme="minorBidi"/>
-                <w:kern w:val="0"/>
-                <w:sz w:val="20"/>
-                <w:szCs w:val="20"/>
-                <w:lang w:eastAsia="en-US" w:bidi="ar-SA"/>
-              </w:rPr>
               <w:t>etire la chaine la plus grande en partant de la droite</w:t>
             </w:r>
           </w:p>
@@ -4243,7 +3936,7 @@
         <w:tc>
           <w:tcPr>
             <w:tcW w:w="9288" w:type="dxa"/>
-            <w:gridSpan w:val="3"/>
+            <w:gridSpan w:val="4"/>
             <w:tcBorders>
               <w:top w:val="single" w:sz="4" w:space="0" w:color="auto"/>
               <w:left w:val="single" w:sz="4" w:space="0" w:color="auto"/>
@@ -4262,8 +3955,6 @@
                 <w:szCs w:val="20"/>
               </w:rPr>
             </w:pPr>
-            <w:bookmarkStart w:id="0" w:name="_GoBack"/>
-            <w:bookmarkEnd w:id="0"/>
           </w:p>
           <w:p>
             <w:pPr>
@@ -4302,46 +3993,8 @@
                 <w:sz w:val="20"/>
                 <w:szCs w:val="20"/>
               </w:rPr>
-              <w:t xml:space="preserve">Cmd externe : Duplication du </w:t>
-            </w:r>
-            <w:proofErr w:type="spellStart"/>
-            <w:r>
-              <w:rPr>
-                <w:b/>
-                <w:sz w:val="20"/>
-                <w:szCs w:val="20"/>
-              </w:rPr>
-              <w:t>shell</w:t>
-            </w:r>
-            <w:proofErr w:type="spellEnd"/>
-            <w:r>
-              <w:rPr>
-                <w:b/>
-                <w:sz w:val="20"/>
-                <w:szCs w:val="20"/>
-              </w:rPr>
-              <w:t xml:space="preserve">, positionne les descripteurs et </w:t>
-            </w:r>
-            <w:proofErr w:type="spellStart"/>
-            <w:proofErr w:type="gramStart"/>
-            <w:r>
-              <w:rPr>
-                <w:b/>
-                <w:sz w:val="20"/>
-                <w:szCs w:val="20"/>
-              </w:rPr>
-              <w:t>exec</w:t>
-            </w:r>
-            <w:proofErr w:type="spellEnd"/>
-            <w:r>
-              <w:rPr>
-                <w:b/>
-                <w:sz w:val="20"/>
-                <w:szCs w:val="20"/>
-              </w:rPr>
-              <w:t>()</w:t>
-            </w:r>
-            <w:proofErr w:type="gramEnd"/>
+              <w:t>Cmd externe : Duplication du shell, positionne les descripteurs et exec()</w:t>
+            </w:r>
           </w:p>
           <w:p>
             <w:pPr>
@@ -4406,6 +4059,127 @@
                 <w:sz w:val="20"/>
                 <w:szCs w:val="20"/>
               </w:rPr>
+              <w:t>0&lt;</w:t>
+            </w:r>
+          </w:p>
+        </w:tc>
+        <w:tc>
+          <w:tcPr>
+            <w:tcW w:w="6486" w:type="dxa"/>
+            <w:gridSpan w:val="3"/>
+            <w:vMerge w:val="restart"/>
+            <w:tcBorders>
+              <w:top w:val="single" w:sz="4" w:space="0" w:color="auto"/>
+              <w:left w:val="single" w:sz="4" w:space="0" w:color="auto"/>
+              <w:right w:val="single" w:sz="4" w:space="0" w:color="auto"/>
+            </w:tcBorders>
+            <w:vAlign w:val="center"/>
+          </w:tcPr>
+          <w:p>
+            <w:pPr>
+              <w:jc w:val="center"/>
+              <w:rPr>
+                <w:sz w:val="20"/>
+                <w:szCs w:val="20"/>
+              </w:rPr>
+            </w:pPr>
+            <w:r>
+              <w:rPr>
+                <w:sz w:val="20"/>
+                <w:szCs w:val="20"/>
+              </w:rPr>
+              <w:t>Redirige entrée standard</w:t>
+            </w:r>
+            <w:bookmarkStart w:id="0" w:name="_GoBack"/>
+            <w:bookmarkEnd w:id="0"/>
+          </w:p>
+        </w:tc>
+      </w:tr>
+      <w:tr>
+        <w:trPr>
+          <w:trHeight w:val="567"/>
+        </w:trPr>
+        <w:tc>
+          <w:tcPr>
+            <w:tcW w:w="2802" w:type="dxa"/>
+            <w:tcBorders>
+              <w:top w:val="single" w:sz="4" w:space="0" w:color="auto"/>
+              <w:left w:val="single" w:sz="4" w:space="0" w:color="auto"/>
+              <w:bottom w:val="single" w:sz="4" w:space="0" w:color="auto"/>
+              <w:right w:val="single" w:sz="4" w:space="0" w:color="auto"/>
+            </w:tcBorders>
+            <w:shd w:val="clear" w:color="auto" w:fill="D6E3BC" w:themeFill="accent3" w:themeFillTint="66"/>
+            <w:vAlign w:val="center"/>
+          </w:tcPr>
+          <w:p>
+            <w:pPr>
+              <w:jc w:val="center"/>
+              <w:rPr>
+                <w:sz w:val="20"/>
+                <w:szCs w:val="20"/>
+              </w:rPr>
+            </w:pPr>
+            <w:r>
+              <w:rPr>
+                <w:sz w:val="20"/>
+                <w:szCs w:val="20"/>
+              </w:rPr>
+              <w:t>&lt;</w:t>
+            </w:r>
+          </w:p>
+        </w:tc>
+        <w:tc>
+          <w:tcPr>
+            <w:tcW w:w="6486" w:type="dxa"/>
+            <w:gridSpan w:val="3"/>
+            <w:vMerge/>
+            <w:tcBorders>
+              <w:left w:val="single" w:sz="4" w:space="0" w:color="auto"/>
+              <w:bottom w:val="single" w:sz="4" w:space="0" w:color="auto"/>
+              <w:right w:val="single" w:sz="4" w:space="0" w:color="auto"/>
+            </w:tcBorders>
+            <w:vAlign w:val="center"/>
+          </w:tcPr>
+          <w:p>
+            <w:pPr>
+              <w:jc w:val="center"/>
+              <w:rPr>
+                <w:sz w:val="20"/>
+                <w:szCs w:val="20"/>
+              </w:rPr>
+            </w:pPr>
+          </w:p>
+        </w:tc>
+      </w:tr>
+      <w:tr>
+        <w:trPr>
+          <w:trHeight w:val="567"/>
+        </w:trPr>
+        <w:tc>
+          <w:tcPr>
+            <w:tcW w:w="2802" w:type="dxa"/>
+            <w:tcBorders>
+              <w:top w:val="single" w:sz="4" w:space="0" w:color="auto"/>
+              <w:left w:val="single" w:sz="4" w:space="0" w:color="auto"/>
+              <w:bottom w:val="single" w:sz="4" w:space="0" w:color="auto"/>
+              <w:right w:val="single" w:sz="4" w:space="0" w:color="auto"/>
+            </w:tcBorders>
+            <w:shd w:val="clear" w:color="auto" w:fill="D6E3BC" w:themeFill="accent3" w:themeFillTint="66"/>
+            <w:vAlign w:val="center"/>
+          </w:tcPr>
+          <w:p>
+            <w:pPr>
+              <w:jc w:val="center"/>
+              <w:rPr>
+                <w:sz w:val="20"/>
+                <w:szCs w:val="20"/>
+              </w:rPr>
+            </w:pPr>
+            <w:r>
+              <w:rPr>
+                <w:sz w:val="20"/>
+                <w:szCs w:val="20"/>
+              </w:rPr>
               <w:t>&gt;</w:t>
             </w:r>
           </w:p>
@@ -4413,11 +4187,11 @@
         <w:tc>
           <w:tcPr>
             <w:tcW w:w="6486" w:type="dxa"/>
-            <w:gridSpan w:val="2"/>
-            <w:tcBorders>
-              <w:top w:val="single" w:sz="4" w:space="0" w:color="auto"/>
-              <w:left w:val="single" w:sz="4" w:space="0" w:color="auto"/>
-              <w:bottom w:val="single" w:sz="4" w:space="0" w:color="auto"/>
+            <w:gridSpan w:val="3"/>
+            <w:vMerge w:val="restart"/>
+            <w:tcBorders>
+              <w:top w:val="single" w:sz="4" w:space="0" w:color="auto"/>
+              <w:left w:val="single" w:sz="4" w:space="0" w:color="auto"/>
               <w:right w:val="single" w:sz="4" w:space="0" w:color="auto"/>
             </w:tcBorders>
             <w:vAlign w:val="center"/>
@@ -4476,30 +4250,23 @@
         <w:tc>
           <w:tcPr>
             <w:tcW w:w="6486" w:type="dxa"/>
-            <w:gridSpan w:val="2"/>
-            <w:tcBorders>
-              <w:top w:val="single" w:sz="4" w:space="0" w:color="auto"/>
-              <w:left w:val="single" w:sz="4" w:space="0" w:color="auto"/>
-              <w:bottom w:val="single" w:sz="4" w:space="0" w:color="auto"/>
-              <w:right w:val="single" w:sz="4" w:space="0" w:color="auto"/>
-            </w:tcBorders>
-            <w:vAlign w:val="center"/>
-          </w:tcPr>
-          <w:p>
-            <w:pPr>
-              <w:jc w:val="center"/>
-              <w:rPr>
-                <w:sz w:val="20"/>
-                <w:szCs w:val="20"/>
-              </w:rPr>
-            </w:pPr>
-            <w:r>
-              <w:rPr>
-                <w:sz w:val="20"/>
-                <w:szCs w:val="20"/>
-              </w:rPr>
-              <w:t>idem</w:t>
-            </w:r>
+            <w:gridSpan w:val="3"/>
+            <w:vMerge/>
+            <w:tcBorders>
+              <w:left w:val="single" w:sz="4" w:space="0" w:color="auto"/>
+              <w:bottom w:val="single" w:sz="4" w:space="0" w:color="auto"/>
+              <w:right w:val="single" w:sz="4" w:space="0" w:color="auto"/>
+            </w:tcBorders>
+            <w:vAlign w:val="center"/>
+          </w:tcPr>
+          <w:p>
+            <w:pPr>
+              <w:jc w:val="center"/>
+              <w:rPr>
+                <w:sz w:val="20"/>
+                <w:szCs w:val="20"/>
+              </w:rPr>
+            </w:pPr>
           </w:p>
         </w:tc>
       </w:tr>
@@ -4539,7 +4306,7 @@
         <w:tc>
           <w:tcPr>
             <w:tcW w:w="6486" w:type="dxa"/>
-            <w:gridSpan w:val="2"/>
+            <w:gridSpan w:val="3"/>
             <w:tcBorders>
               <w:top w:val="single" w:sz="4" w:space="0" w:color="auto"/>
               <w:left w:val="single" w:sz="4" w:space="0" w:color="auto"/>
@@ -4602,118 +4369,61 @@
         <w:tc>
           <w:tcPr>
             <w:tcW w:w="6486" w:type="dxa"/>
-            <w:gridSpan w:val="2"/>
-            <w:tcBorders>
-              <w:top w:val="single" w:sz="4" w:space="0" w:color="auto"/>
-              <w:left w:val="single" w:sz="4" w:space="0" w:color="auto"/>
-              <w:bottom w:val="single" w:sz="4" w:space="0" w:color="auto"/>
-              <w:right w:val="single" w:sz="4" w:space="0" w:color="auto"/>
-            </w:tcBorders>
-            <w:vAlign w:val="center"/>
-          </w:tcPr>
-          <w:p>
-            <w:pPr>
-              <w:jc w:val="center"/>
-              <w:rPr>
-                <w:sz w:val="20"/>
-                <w:szCs w:val="20"/>
-              </w:rPr>
-            </w:pPr>
-            <w:r>
-              <w:rPr>
-                <w:sz w:val="20"/>
-                <w:szCs w:val="20"/>
-              </w:rPr>
-              <w:t xml:space="preserve">Redirige </w:t>
-            </w:r>
-            <w:proofErr w:type="spellStart"/>
-            <w:r>
-              <w:rPr>
-                <w:sz w:val="20"/>
-                <w:szCs w:val="20"/>
-              </w:rPr>
-              <w:t>stderr</w:t>
-            </w:r>
-            <w:proofErr w:type="spellEnd"/>
-            <w:r>
-              <w:rPr>
-                <w:sz w:val="20"/>
-                <w:szCs w:val="20"/>
-              </w:rPr>
-              <w:t xml:space="preserve"> vers </w:t>
-            </w:r>
-            <w:proofErr w:type="spellStart"/>
-            <w:r>
-              <w:rPr>
-                <w:sz w:val="20"/>
-                <w:szCs w:val="20"/>
-              </w:rPr>
-              <w:t>stdout</w:t>
-            </w:r>
-            <w:proofErr w:type="spellEnd"/>
-          </w:p>
-          <w:p>
-            <w:pPr>
-              <w:jc w:val="center"/>
-              <w:rPr>
-                <w:sz w:val="20"/>
-                <w:szCs w:val="20"/>
-              </w:rPr>
-            </w:pPr>
-            <w:r>
-              <w:rPr>
-                <w:sz w:val="20"/>
-                <w:szCs w:val="20"/>
-              </w:rPr>
-              <w:t xml:space="preserve">Surtout pas </w:t>
-            </w:r>
-            <w:proofErr w:type="spellStart"/>
-            <w:r>
-              <w:rPr>
-                <w:sz w:val="20"/>
-                <w:szCs w:val="20"/>
-              </w:rPr>
-              <w:t>ls</w:t>
-            </w:r>
-            <w:proofErr w:type="spellEnd"/>
-            <w:r>
-              <w:rPr>
-                <w:sz w:val="20"/>
-                <w:szCs w:val="20"/>
-              </w:rPr>
-              <w:t xml:space="preserve"> &gt;1 fichier &gt;2 fichier : offsets différents</w:t>
-            </w:r>
-          </w:p>
-          <w:p>
-            <w:pPr>
-              <w:jc w:val="center"/>
-              <w:rPr>
-                <w:sz w:val="20"/>
-                <w:szCs w:val="20"/>
-              </w:rPr>
-            </w:pPr>
-            <w:r>
-              <w:rPr>
-                <w:sz w:val="20"/>
-                <w:szCs w:val="20"/>
-              </w:rPr>
-              <w:t xml:space="preserve">Mais </w:t>
-            </w:r>
-            <w:proofErr w:type="spellStart"/>
-            <w:r>
-              <w:rPr>
-                <w:sz w:val="20"/>
-                <w:szCs w:val="20"/>
-              </w:rPr>
-              <w:t>ls</w:t>
-            </w:r>
-            <w:proofErr w:type="spellEnd"/>
-            <w:r>
-              <w:rPr>
-                <w:sz w:val="20"/>
-                <w:szCs w:val="20"/>
-              </w:rPr>
-              <w:t xml:space="preserve"> 1&gt;fichier 2&gt;&amp;1</w:t>
+            <w:gridSpan w:val="3"/>
+            <w:tcBorders>
+              <w:top w:val="single" w:sz="4" w:space="0" w:color="auto"/>
+              <w:left w:val="single" w:sz="4" w:space="0" w:color="auto"/>
+              <w:bottom w:val="single" w:sz="4" w:space="0" w:color="auto"/>
+              <w:right w:val="single" w:sz="4" w:space="0" w:color="auto"/>
+            </w:tcBorders>
+            <w:vAlign w:val="center"/>
+          </w:tcPr>
+          <w:p>
+            <w:pPr>
+              <w:jc w:val="center"/>
+              <w:rPr>
+                <w:sz w:val="20"/>
+                <w:szCs w:val="20"/>
+              </w:rPr>
+            </w:pPr>
+            <w:r>
+              <w:rPr>
+                <w:sz w:val="20"/>
+                <w:szCs w:val="20"/>
+              </w:rPr>
+              <w:t>Redirige stderr vers stdout</w:t>
+            </w:r>
+          </w:p>
+          <w:p>
+            <w:pPr>
+              <w:jc w:val="center"/>
+              <w:rPr>
+                <w:sz w:val="20"/>
+                <w:szCs w:val="20"/>
+              </w:rPr>
+            </w:pPr>
+            <w:r>
+              <w:rPr>
+                <w:sz w:val="20"/>
+                <w:szCs w:val="20"/>
+              </w:rPr>
+              <w:t>Surtout pas ls &gt;1 fichier &gt;2 fichier : offsets différents</w:t>
+            </w:r>
+          </w:p>
+          <w:p>
+            <w:pPr>
+              <w:jc w:val="center"/>
+              <w:rPr>
+                <w:sz w:val="20"/>
+                <w:szCs w:val="20"/>
+              </w:rPr>
+            </w:pPr>
+            <w:r>
+              <w:rPr>
+                <w:sz w:val="20"/>
+                <w:szCs w:val="20"/>
+              </w:rPr>
+              <w:t>Mais ls 1&gt;fichier 2&gt;&amp;1</w:t>
             </w:r>
           </w:p>
         </w:tc>
@@ -4754,45 +4464,29 @@
         <w:tc>
           <w:tcPr>
             <w:tcW w:w="6486" w:type="dxa"/>
-            <w:gridSpan w:val="2"/>
-            <w:tcBorders>
-              <w:top w:val="single" w:sz="4" w:space="0" w:color="auto"/>
-              <w:left w:val="single" w:sz="4" w:space="0" w:color="auto"/>
-              <w:bottom w:val="single" w:sz="4" w:space="0" w:color="auto"/>
-              <w:right w:val="single" w:sz="4" w:space="0" w:color="auto"/>
-            </w:tcBorders>
-            <w:vAlign w:val="center"/>
-          </w:tcPr>
-          <w:p>
-            <w:pPr>
-              <w:jc w:val="center"/>
-              <w:rPr>
-                <w:sz w:val="20"/>
-                <w:szCs w:val="20"/>
-              </w:rPr>
-            </w:pPr>
-            <w:r>
-              <w:rPr>
-                <w:sz w:val="20"/>
-                <w:szCs w:val="20"/>
-              </w:rPr>
-              <w:t>Forcing de la redirection (</w:t>
-            </w:r>
-            <w:proofErr w:type="spellStart"/>
-            <w:r>
-              <w:rPr>
-                <w:sz w:val="20"/>
-                <w:szCs w:val="20"/>
-              </w:rPr>
-              <w:t>noclobber</w:t>
-            </w:r>
-            <w:proofErr w:type="spellEnd"/>
-            <w:r>
-              <w:rPr>
-                <w:sz w:val="20"/>
-                <w:szCs w:val="20"/>
-              </w:rPr>
-              <w:t xml:space="preserve"> activé = impossible d’écraser)</w:t>
+            <w:gridSpan w:val="3"/>
+            <w:tcBorders>
+              <w:top w:val="single" w:sz="4" w:space="0" w:color="auto"/>
+              <w:left w:val="single" w:sz="4" w:space="0" w:color="auto"/>
+              <w:bottom w:val="single" w:sz="4" w:space="0" w:color="auto"/>
+              <w:right w:val="single" w:sz="4" w:space="0" w:color="auto"/>
+            </w:tcBorders>
+            <w:vAlign w:val="center"/>
+          </w:tcPr>
+          <w:p>
+            <w:pPr>
+              <w:jc w:val="center"/>
+              <w:rPr>
+                <w:sz w:val="20"/>
+                <w:szCs w:val="20"/>
+              </w:rPr>
+            </w:pPr>
+            <w:r>
+              <w:rPr>
+                <w:sz w:val="20"/>
+                <w:szCs w:val="20"/>
+              </w:rPr>
+              <w:t>Forcing de la redirection (noclobber activé = impossible d’écraser)</w:t>
             </w:r>
           </w:p>
         </w:tc>
@@ -4833,7 +4527,7 @@
         <w:tc>
           <w:tcPr>
             <w:tcW w:w="6486" w:type="dxa"/>
-            <w:gridSpan w:val="2"/>
+            <w:gridSpan w:val="3"/>
             <w:tcBorders>
               <w:top w:val="single" w:sz="4" w:space="0" w:color="auto"/>
               <w:left w:val="single" w:sz="4" w:space="0" w:color="auto"/>
@@ -4889,6 +4583,7 @@
                 <w:sz w:val="20"/>
                 <w:szCs w:val="20"/>
               </w:rPr>
+              <w:lastRenderedPageBreak/>
               <w:t>&lt;</w:t>
             </w:r>
           </w:p>
@@ -4896,7 +4591,7 @@
         <w:tc>
           <w:tcPr>
             <w:tcW w:w="6486" w:type="dxa"/>
-            <w:gridSpan w:val="2"/>
+            <w:gridSpan w:val="3"/>
             <w:tcBorders>
               <w:top w:val="single" w:sz="4" w:space="0" w:color="auto"/>
               <w:left w:val="single" w:sz="4" w:space="0" w:color="auto"/>
@@ -4930,6 +4625,72 @@
         <w:tc>
           <w:tcPr>
             <w:tcW w:w="9288" w:type="dxa"/>
+            <w:gridSpan w:val="4"/>
+            <w:tcBorders>
+              <w:top w:val="single" w:sz="4" w:space="0" w:color="auto"/>
+              <w:left w:val="single" w:sz="4" w:space="0" w:color="auto"/>
+              <w:bottom w:val="single" w:sz="4" w:space="0" w:color="auto"/>
+              <w:right w:val="single" w:sz="4" w:space="0" w:color="auto"/>
+            </w:tcBorders>
+            <w:shd w:val="clear" w:color="auto" w:fill="D9D9D9" w:themeFill="background1" w:themeFillShade="D9"/>
+            <w:vAlign w:val="center"/>
+          </w:tcPr>
+          <w:p>
+            <w:pPr>
+              <w:jc w:val="center"/>
+              <w:rPr>
+                <w:b/>
+                <w:sz w:val="20"/>
+                <w:szCs w:val="20"/>
+              </w:rPr>
+            </w:pPr>
+            <w:r>
+              <w:rPr>
+                <w:b/>
+                <w:sz w:val="20"/>
+                <w:szCs w:val="20"/>
+              </w:rPr>
+              <w:t>PIPE</w:t>
+            </w:r>
+          </w:p>
+        </w:tc>
+      </w:tr>
+      <w:tr>
+        <w:trPr>
+          <w:trHeight w:val="567"/>
+        </w:trPr>
+        <w:tc>
+          <w:tcPr>
+            <w:tcW w:w="2802" w:type="dxa"/>
+            <w:tcBorders>
+              <w:top w:val="single" w:sz="4" w:space="0" w:color="auto"/>
+              <w:left w:val="single" w:sz="4" w:space="0" w:color="auto"/>
+              <w:bottom w:val="single" w:sz="4" w:space="0" w:color="auto"/>
+              <w:right w:val="single" w:sz="4" w:space="0" w:color="auto"/>
+            </w:tcBorders>
+            <w:shd w:val="clear" w:color="auto" w:fill="D6E3BC" w:themeFill="accent3" w:themeFillTint="66"/>
+            <w:vAlign w:val="center"/>
+          </w:tcPr>
+          <w:p>
+            <w:pPr>
+              <w:jc w:val="center"/>
+              <w:rPr>
+                <w:sz w:val="20"/>
+                <w:szCs w:val="20"/>
+              </w:rPr>
+            </w:pPr>
+            <w:r>
+              <w:rPr>
+                <w:sz w:val="20"/>
+                <w:szCs w:val="20"/>
+              </w:rPr>
+              <w:t>Cmd1 | cmd2</w:t>
+            </w:r>
+          </w:p>
+        </w:tc>
+        <w:tc>
+          <w:tcPr>
+            <w:tcW w:w="6486" w:type="dxa"/>
             <w:gridSpan w:val="3"/>
             <w:tcBorders>
               <w:top w:val="single" w:sz="4" w:space="0" w:color="auto"/>
@@ -4937,6 +4698,40 @@
               <w:bottom w:val="single" w:sz="4" w:space="0" w:color="auto"/>
               <w:right w:val="single" w:sz="4" w:space="0" w:color="auto"/>
             </w:tcBorders>
+            <w:vAlign w:val="center"/>
+          </w:tcPr>
+          <w:p>
+            <w:pPr>
+              <w:jc w:val="center"/>
+              <w:rPr>
+                <w:sz w:val="20"/>
+                <w:szCs w:val="20"/>
+              </w:rPr>
+            </w:pPr>
+            <w:r>
+              <w:rPr>
+                <w:sz w:val="20"/>
+                <w:szCs w:val="20"/>
+              </w:rPr>
+              <w:t>Pipe</w:t>
+            </w:r>
+          </w:p>
+        </w:tc>
+      </w:tr>
+      <w:tr>
+        <w:trPr>
+          <w:trHeight w:val="567"/>
+        </w:trPr>
+        <w:tc>
+          <w:tcPr>
+            <w:tcW w:w="9288" w:type="dxa"/>
+            <w:gridSpan w:val="4"/>
+            <w:tcBorders>
+              <w:top w:val="single" w:sz="4" w:space="0" w:color="auto"/>
+              <w:left w:val="single" w:sz="4" w:space="0" w:color="auto"/>
+              <w:bottom w:val="single" w:sz="4" w:space="0" w:color="auto"/>
+              <w:right w:val="single" w:sz="4" w:space="0" w:color="auto"/>
+            </w:tcBorders>
             <w:shd w:val="clear" w:color="auto" w:fill="D9D9D9" w:themeFill="background1" w:themeFillShade="D9"/>
             <w:vAlign w:val="center"/>
           </w:tcPr>
@@ -4955,7 +4750,7 @@
                 <w:sz w:val="20"/>
                 <w:szCs w:val="20"/>
               </w:rPr>
-              <w:t>PIPE</w:t>
+              <w:t>SIGNAUX – TOUCHES RAPIDES</w:t>
             </w:r>
           </w:p>
         </w:tc>
@@ -4989,47 +4784,13 @@
                 <w:sz w:val="20"/>
                 <w:szCs w:val="20"/>
               </w:rPr>
-              <w:t>Cmd1 | cmd2</w:t>
+              <w:t>CTRL + C</w:t>
             </w:r>
           </w:p>
         </w:tc>
         <w:tc>
           <w:tcPr>
             <w:tcW w:w="6486" w:type="dxa"/>
-            <w:gridSpan w:val="2"/>
-            <w:tcBorders>
-              <w:top w:val="single" w:sz="4" w:space="0" w:color="auto"/>
-              <w:left w:val="single" w:sz="4" w:space="0" w:color="auto"/>
-              <w:bottom w:val="single" w:sz="4" w:space="0" w:color="auto"/>
-              <w:right w:val="single" w:sz="4" w:space="0" w:color="auto"/>
-            </w:tcBorders>
-            <w:vAlign w:val="center"/>
-          </w:tcPr>
-          <w:p>
-            <w:pPr>
-              <w:jc w:val="center"/>
-              <w:rPr>
-                <w:sz w:val="20"/>
-                <w:szCs w:val="20"/>
-              </w:rPr>
-            </w:pPr>
-            <w:r>
-              <w:rPr>
-                <w:sz w:val="20"/>
-                <w:szCs w:val="20"/>
-              </w:rPr>
-              <w:t>Pipe</w:t>
-            </w:r>
-          </w:p>
-        </w:tc>
-      </w:tr>
-      <w:tr>
-        <w:trPr>
-          <w:trHeight w:val="567"/>
-        </w:trPr>
-        <w:tc>
-          <w:tcPr>
-            <w:tcW w:w="9288" w:type="dxa"/>
             <w:gridSpan w:val="3"/>
             <w:tcBorders>
               <w:top w:val="single" w:sz="4" w:space="0" w:color="auto"/>
@@ -5037,26 +4798,22 @@
               <w:bottom w:val="single" w:sz="4" w:space="0" w:color="auto"/>
               <w:right w:val="single" w:sz="4" w:space="0" w:color="auto"/>
             </w:tcBorders>
-            <w:shd w:val="clear" w:color="auto" w:fill="D9D9D9" w:themeFill="background1" w:themeFillShade="D9"/>
-            <w:vAlign w:val="center"/>
-          </w:tcPr>
-          <w:p>
-            <w:pPr>
-              <w:jc w:val="center"/>
-              <w:rPr>
-                <w:b/>
-                <w:sz w:val="20"/>
-                <w:szCs w:val="20"/>
-              </w:rPr>
-            </w:pPr>
-            <w:r>
-              <w:rPr>
-                <w:b/>
-                <w:sz w:val="20"/>
-                <w:szCs w:val="20"/>
-              </w:rPr>
-              <w:lastRenderedPageBreak/>
-              <w:t>SIGNAUX – TOUCHES RAPIDES</w:t>
+            <w:vAlign w:val="center"/>
+          </w:tcPr>
+          <w:p>
+            <w:pPr>
+              <w:jc w:val="center"/>
+              <w:rPr>
+                <w:sz w:val="20"/>
+                <w:szCs w:val="20"/>
+              </w:rPr>
+            </w:pPr>
+            <w:r>
+              <w:rPr>
+                <w:sz w:val="20"/>
+                <w:szCs w:val="20"/>
+              </w:rPr>
+              <w:t>SIGINT : terminate the process by default</w:t>
             </w:r>
           </w:p>
         </w:tc>
@@ -5090,68 +4847,36 @@
                 <w:sz w:val="20"/>
                 <w:szCs w:val="20"/>
               </w:rPr>
-              <w:t>CTRL + C</w:t>
+              <w:t>CTRL + D</w:t>
             </w:r>
           </w:p>
         </w:tc>
         <w:tc>
           <w:tcPr>
             <w:tcW w:w="6486" w:type="dxa"/>
-            <w:gridSpan w:val="2"/>
-            <w:tcBorders>
-              <w:top w:val="single" w:sz="4" w:space="0" w:color="auto"/>
-              <w:left w:val="single" w:sz="4" w:space="0" w:color="auto"/>
-              <w:bottom w:val="single" w:sz="4" w:space="0" w:color="auto"/>
-              <w:right w:val="single" w:sz="4" w:space="0" w:color="auto"/>
-            </w:tcBorders>
-            <w:vAlign w:val="center"/>
-          </w:tcPr>
-          <w:p>
-            <w:pPr>
-              <w:jc w:val="center"/>
-              <w:rPr>
-                <w:sz w:val="20"/>
-                <w:szCs w:val="20"/>
-              </w:rPr>
-            </w:pPr>
-            <w:r>
-              <w:rPr>
-                <w:sz w:val="20"/>
-                <w:szCs w:val="20"/>
-              </w:rPr>
-              <w:t xml:space="preserve">SIGINT : </w:t>
-            </w:r>
-            <w:proofErr w:type="spellStart"/>
-            <w:r>
-              <w:rPr>
-                <w:sz w:val="20"/>
-                <w:szCs w:val="20"/>
-              </w:rPr>
-              <w:t>terminate</w:t>
-            </w:r>
-            <w:proofErr w:type="spellEnd"/>
-            <w:r>
-              <w:rPr>
-                <w:sz w:val="20"/>
-                <w:szCs w:val="20"/>
-              </w:rPr>
-              <w:t xml:space="preserve"> the </w:t>
-            </w:r>
-            <w:proofErr w:type="spellStart"/>
-            <w:r>
-              <w:rPr>
-                <w:sz w:val="20"/>
-                <w:szCs w:val="20"/>
-              </w:rPr>
-              <w:t>process</w:t>
-            </w:r>
-            <w:proofErr w:type="spellEnd"/>
-            <w:r>
-              <w:rPr>
-                <w:sz w:val="20"/>
-                <w:szCs w:val="20"/>
-              </w:rPr>
-              <w:t xml:space="preserve"> by default</w:t>
+            <w:gridSpan w:val="3"/>
+            <w:tcBorders>
+              <w:top w:val="single" w:sz="4" w:space="0" w:color="auto"/>
+              <w:left w:val="single" w:sz="4" w:space="0" w:color="auto"/>
+              <w:bottom w:val="single" w:sz="4" w:space="0" w:color="auto"/>
+              <w:right w:val="single" w:sz="4" w:space="0" w:color="auto"/>
+            </w:tcBorders>
+            <w:vAlign w:val="center"/>
+          </w:tcPr>
+          <w:p>
+            <w:pPr>
+              <w:jc w:val="center"/>
+              <w:rPr>
+                <w:sz w:val="20"/>
+                <w:szCs w:val="20"/>
+              </w:rPr>
+            </w:pPr>
+            <w:r>
+              <w:rPr>
+                <w:sz w:val="20"/>
+                <w:szCs w:val="20"/>
+              </w:rPr>
+              <w:t>EOF signal</w:t>
             </w:r>
           </w:p>
         </w:tc>
@@ -5185,36 +4910,36 @@
                 <w:sz w:val="20"/>
                 <w:szCs w:val="20"/>
               </w:rPr>
-              <w:t>CTRL + D</w:t>
+              <w:t>CTRL + \</w:t>
             </w:r>
           </w:p>
         </w:tc>
         <w:tc>
           <w:tcPr>
             <w:tcW w:w="6486" w:type="dxa"/>
-            <w:gridSpan w:val="2"/>
-            <w:tcBorders>
-              <w:top w:val="single" w:sz="4" w:space="0" w:color="auto"/>
-              <w:left w:val="single" w:sz="4" w:space="0" w:color="auto"/>
-              <w:bottom w:val="single" w:sz="4" w:space="0" w:color="auto"/>
-              <w:right w:val="single" w:sz="4" w:space="0" w:color="auto"/>
-            </w:tcBorders>
-            <w:vAlign w:val="center"/>
-          </w:tcPr>
-          <w:p>
-            <w:pPr>
-              <w:jc w:val="center"/>
-              <w:rPr>
-                <w:sz w:val="20"/>
-                <w:szCs w:val="20"/>
-              </w:rPr>
-            </w:pPr>
-            <w:r>
-              <w:rPr>
-                <w:sz w:val="20"/>
-                <w:szCs w:val="20"/>
-              </w:rPr>
-              <w:t>EOF signal</w:t>
+            <w:gridSpan w:val="3"/>
+            <w:tcBorders>
+              <w:top w:val="single" w:sz="4" w:space="0" w:color="auto"/>
+              <w:left w:val="single" w:sz="4" w:space="0" w:color="auto"/>
+              <w:bottom w:val="single" w:sz="4" w:space="0" w:color="auto"/>
+              <w:right w:val="single" w:sz="4" w:space="0" w:color="auto"/>
+            </w:tcBorders>
+            <w:vAlign w:val="center"/>
+          </w:tcPr>
+          <w:p>
+            <w:pPr>
+              <w:jc w:val="center"/>
+              <w:rPr>
+                <w:sz w:val="20"/>
+                <w:szCs w:val="20"/>
+              </w:rPr>
+            </w:pPr>
+            <w:r>
+              <w:rPr>
+                <w:sz w:val="20"/>
+                <w:szCs w:val="20"/>
+              </w:rPr>
+              <w:t>SIGQUIT</w:t>
             </w:r>
           </w:p>
         </w:tc>
@@ -5248,77 +4973,14 @@
                 <w:sz w:val="20"/>
                 <w:szCs w:val="20"/>
               </w:rPr>
-              <w:t>CTRL + \</w:t>
+              <w:t>CTRL + Z</w:t>
             </w:r>
           </w:p>
         </w:tc>
         <w:tc>
           <w:tcPr>
             <w:tcW w:w="6486" w:type="dxa"/>
-            <w:gridSpan w:val="2"/>
-            <w:tcBorders>
-              <w:top w:val="single" w:sz="4" w:space="0" w:color="auto"/>
-              <w:left w:val="single" w:sz="4" w:space="0" w:color="auto"/>
-              <w:bottom w:val="single" w:sz="4" w:space="0" w:color="auto"/>
-              <w:right w:val="single" w:sz="4" w:space="0" w:color="auto"/>
-            </w:tcBorders>
-            <w:vAlign w:val="center"/>
-          </w:tcPr>
-          <w:p>
-            <w:pPr>
-              <w:jc w:val="center"/>
-              <w:rPr>
-                <w:sz w:val="20"/>
-                <w:szCs w:val="20"/>
-              </w:rPr>
-            </w:pPr>
-            <w:r>
-              <w:rPr>
-                <w:sz w:val="20"/>
-                <w:szCs w:val="20"/>
-              </w:rPr>
-              <w:t>SIGQUIT</w:t>
-            </w:r>
-          </w:p>
-        </w:tc>
-      </w:tr>
-      <w:tr>
-        <w:trPr>
-          <w:trHeight w:val="567"/>
-        </w:trPr>
-        <w:tc>
-          <w:tcPr>
-            <w:tcW w:w="2802" w:type="dxa"/>
-            <w:tcBorders>
-              <w:top w:val="single" w:sz="4" w:space="0" w:color="auto"/>
-              <w:left w:val="single" w:sz="4" w:space="0" w:color="auto"/>
-              <w:bottom w:val="single" w:sz="4" w:space="0" w:color="auto"/>
-              <w:right w:val="single" w:sz="4" w:space="0" w:color="auto"/>
-            </w:tcBorders>
-            <w:shd w:val="clear" w:color="auto" w:fill="D6E3BC" w:themeFill="accent3" w:themeFillTint="66"/>
-            <w:vAlign w:val="center"/>
-          </w:tcPr>
-          <w:p>
-            <w:pPr>
-              <w:jc w:val="center"/>
-              <w:rPr>
-                <w:sz w:val="20"/>
-                <w:szCs w:val="20"/>
-              </w:rPr>
-            </w:pPr>
-            <w:r>
-              <w:rPr>
-                <w:sz w:val="20"/>
-                <w:szCs w:val="20"/>
-              </w:rPr>
-              <w:t>CTRL + Z</w:t>
-            </w:r>
-          </w:p>
-        </w:tc>
-        <w:tc>
-          <w:tcPr>
-            <w:tcW w:w="6486" w:type="dxa"/>
-            <w:gridSpan w:val="2"/>
+            <w:gridSpan w:val="3"/>
             <w:tcBorders>
               <w:top w:val="single" w:sz="4" w:space="0" w:color="auto"/>
               <w:left w:val="single" w:sz="4" w:space="0" w:color="auto"/>
@@ -5367,22 +5029,6 @@
           <w:b/>
           <w:u w:val="single"/>
         </w:rPr>
-        <w:br w:type="page"/>
-      </w:r>
-    </w:p>
-    <w:p>
-      <w:pPr>
-        <w:rPr>
-          <w:b/>
-          <w:u w:val="single"/>
-        </w:rPr>
-      </w:pPr>
-      <w:r>
-        <w:rPr>
-          <w:b/>
-          <w:u w:val="single"/>
-        </w:rPr>
-        <w:lastRenderedPageBreak/>
         <w:t xml:space="preserve">Variables du Bash : </w:t>
       </w:r>
     </w:p>
@@ -5471,6 +5117,43 @@
         </w:trPr>
         <w:tc>
           <w:tcPr>
+            <w:tcW w:w="9288" w:type="dxa"/>
+            <w:gridSpan w:val="2"/>
+            <w:tcBorders>
+              <w:top w:val="single" w:sz="4" w:space="0" w:color="auto"/>
+              <w:left w:val="single" w:sz="4" w:space="0" w:color="auto"/>
+              <w:bottom w:val="single" w:sz="4" w:space="0" w:color="auto"/>
+              <w:right w:val="single" w:sz="4" w:space="0" w:color="auto"/>
+            </w:tcBorders>
+            <w:shd w:val="clear" w:color="auto" w:fill="F2F2F2" w:themeFill="background1" w:themeFillShade="F2"/>
+            <w:vAlign w:val="center"/>
+          </w:tcPr>
+          <w:p>
+            <w:pPr>
+              <w:jc w:val="center"/>
+              <w:rPr>
+                <w:b/>
+                <w:sz w:val="20"/>
+                <w:szCs w:val="20"/>
+              </w:rPr>
+            </w:pPr>
+            <w:r>
+              <w:rPr>
+                <w:b/>
+                <w:sz w:val="20"/>
+                <w:szCs w:val="20"/>
+              </w:rPr>
+              <w:t>GENERALE</w:t>
+            </w:r>
+          </w:p>
+        </w:tc>
+      </w:tr>
+      <w:tr>
+        <w:trPr>
+          <w:trHeight w:val="567"/>
+        </w:trPr>
+        <w:tc>
+          <w:tcPr>
             <w:tcW w:w="2802" w:type="dxa"/>
             <w:tcBorders>
               <w:top w:val="single" w:sz="4" w:space="0" w:color="auto"/>
@@ -5549,6 +5232,597 @@
                 <w:sz w:val="20"/>
                 <w:szCs w:val="20"/>
               </w:rPr>
+              <w:t>$HOME</w:t>
+            </w:r>
+          </w:p>
+        </w:tc>
+        <w:tc>
+          <w:tcPr>
+            <w:tcW w:w="6486" w:type="dxa"/>
+            <w:tcBorders>
+              <w:top w:val="single" w:sz="4" w:space="0" w:color="auto"/>
+              <w:left w:val="single" w:sz="4" w:space="0" w:color="auto"/>
+              <w:bottom w:val="single" w:sz="4" w:space="0" w:color="auto"/>
+              <w:right w:val="single" w:sz="4" w:space="0" w:color="auto"/>
+            </w:tcBorders>
+            <w:vAlign w:val="center"/>
+          </w:tcPr>
+          <w:p>
+            <w:pPr>
+              <w:jc w:val="center"/>
+              <w:rPr>
+                <w:sz w:val="20"/>
+                <w:szCs w:val="20"/>
+              </w:rPr>
+            </w:pPr>
+          </w:p>
+        </w:tc>
+      </w:tr>
+      <w:tr>
+        <w:trPr>
+          <w:trHeight w:val="567"/>
+        </w:trPr>
+        <w:tc>
+          <w:tcPr>
+            <w:tcW w:w="2802" w:type="dxa"/>
+            <w:tcBorders>
+              <w:top w:val="single" w:sz="4" w:space="0" w:color="auto"/>
+              <w:left w:val="single" w:sz="4" w:space="0" w:color="auto"/>
+              <w:bottom w:val="single" w:sz="4" w:space="0" w:color="auto"/>
+              <w:right w:val="single" w:sz="4" w:space="0" w:color="auto"/>
+            </w:tcBorders>
+            <w:shd w:val="clear" w:color="auto" w:fill="D6E3BC" w:themeFill="accent3" w:themeFillTint="66"/>
+            <w:vAlign w:val="center"/>
+          </w:tcPr>
+          <w:p>
+            <w:pPr>
+              <w:jc w:val="center"/>
+              <w:rPr>
+                <w:sz w:val="20"/>
+                <w:szCs w:val="20"/>
+              </w:rPr>
+            </w:pPr>
+            <w:r>
+              <w:rPr>
+                <w:sz w:val="20"/>
+                <w:szCs w:val="20"/>
+              </w:rPr>
+              <w:t>$PWD</w:t>
+            </w:r>
+          </w:p>
+        </w:tc>
+        <w:tc>
+          <w:tcPr>
+            <w:tcW w:w="6486" w:type="dxa"/>
+            <w:tcBorders>
+              <w:top w:val="single" w:sz="4" w:space="0" w:color="auto"/>
+              <w:left w:val="single" w:sz="4" w:space="0" w:color="auto"/>
+              <w:bottom w:val="single" w:sz="4" w:space="0" w:color="auto"/>
+              <w:right w:val="single" w:sz="4" w:space="0" w:color="auto"/>
+            </w:tcBorders>
+            <w:vAlign w:val="center"/>
+          </w:tcPr>
+          <w:p>
+            <w:pPr>
+              <w:jc w:val="center"/>
+              <w:rPr>
+                <w:sz w:val="20"/>
+                <w:szCs w:val="20"/>
+              </w:rPr>
+            </w:pPr>
+          </w:p>
+        </w:tc>
+      </w:tr>
+      <w:tr>
+        <w:trPr>
+          <w:trHeight w:val="567"/>
+        </w:trPr>
+        <w:tc>
+          <w:tcPr>
+            <w:tcW w:w="2802" w:type="dxa"/>
+            <w:tcBorders>
+              <w:top w:val="single" w:sz="4" w:space="0" w:color="auto"/>
+              <w:left w:val="single" w:sz="4" w:space="0" w:color="auto"/>
+              <w:bottom w:val="single" w:sz="4" w:space="0" w:color="auto"/>
+              <w:right w:val="single" w:sz="4" w:space="0" w:color="auto"/>
+            </w:tcBorders>
+            <w:shd w:val="clear" w:color="auto" w:fill="D6E3BC" w:themeFill="accent3" w:themeFillTint="66"/>
+            <w:vAlign w:val="center"/>
+          </w:tcPr>
+          <w:p>
+            <w:pPr>
+              <w:jc w:val="center"/>
+              <w:rPr>
+                <w:sz w:val="20"/>
+                <w:szCs w:val="20"/>
+              </w:rPr>
+            </w:pPr>
+            <w:r>
+              <w:rPr>
+                <w:sz w:val="20"/>
+                <w:szCs w:val="20"/>
+              </w:rPr>
+              <w:t>$PATH</w:t>
+            </w:r>
+          </w:p>
+        </w:tc>
+        <w:tc>
+          <w:tcPr>
+            <w:tcW w:w="6486" w:type="dxa"/>
+            <w:tcBorders>
+              <w:top w:val="single" w:sz="4" w:space="0" w:color="auto"/>
+              <w:left w:val="single" w:sz="4" w:space="0" w:color="auto"/>
+              <w:bottom w:val="single" w:sz="4" w:space="0" w:color="auto"/>
+              <w:right w:val="single" w:sz="4" w:space="0" w:color="auto"/>
+            </w:tcBorders>
+            <w:vAlign w:val="center"/>
+          </w:tcPr>
+          <w:p>
+            <w:pPr>
+              <w:jc w:val="center"/>
+              <w:rPr>
+                <w:sz w:val="20"/>
+                <w:szCs w:val="20"/>
+              </w:rPr>
+            </w:pPr>
+          </w:p>
+        </w:tc>
+      </w:tr>
+      <w:tr>
+        <w:trPr>
+          <w:trHeight w:val="567"/>
+        </w:trPr>
+        <w:tc>
+          <w:tcPr>
+            <w:tcW w:w="2802" w:type="dxa"/>
+            <w:tcBorders>
+              <w:top w:val="single" w:sz="4" w:space="0" w:color="auto"/>
+              <w:left w:val="single" w:sz="4" w:space="0" w:color="auto"/>
+              <w:bottom w:val="single" w:sz="4" w:space="0" w:color="auto"/>
+              <w:right w:val="single" w:sz="4" w:space="0" w:color="auto"/>
+            </w:tcBorders>
+            <w:shd w:val="clear" w:color="auto" w:fill="D6E3BC" w:themeFill="accent3" w:themeFillTint="66"/>
+            <w:vAlign w:val="center"/>
+          </w:tcPr>
+          <w:p>
+            <w:pPr>
+              <w:jc w:val="center"/>
+              <w:rPr>
+                <w:sz w:val="20"/>
+                <w:szCs w:val="20"/>
+              </w:rPr>
+            </w:pPr>
+            <w:r>
+              <w:rPr>
+                <w:sz w:val="20"/>
+                <w:szCs w:val="20"/>
+              </w:rPr>
+              <w:t>$PS1</w:t>
+            </w:r>
+          </w:p>
+        </w:tc>
+        <w:tc>
+          <w:tcPr>
+            <w:tcW w:w="6486" w:type="dxa"/>
+            <w:tcBorders>
+              <w:top w:val="single" w:sz="4" w:space="0" w:color="auto"/>
+              <w:left w:val="single" w:sz="4" w:space="0" w:color="auto"/>
+              <w:bottom w:val="single" w:sz="4" w:space="0" w:color="auto"/>
+              <w:right w:val="single" w:sz="4" w:space="0" w:color="auto"/>
+            </w:tcBorders>
+            <w:vAlign w:val="center"/>
+          </w:tcPr>
+          <w:p>
+            <w:pPr>
+              <w:jc w:val="center"/>
+              <w:rPr>
+                <w:sz w:val="20"/>
+                <w:szCs w:val="20"/>
+              </w:rPr>
+            </w:pPr>
+            <w:r>
+              <w:rPr>
+                <w:sz w:val="20"/>
+                <w:szCs w:val="20"/>
+              </w:rPr>
+              <w:t>Chaine de caractères de l’invite de commande</w:t>
+            </w:r>
+          </w:p>
+        </w:tc>
+      </w:tr>
+      <w:tr>
+        <w:trPr>
+          <w:trHeight w:val="567"/>
+        </w:trPr>
+        <w:tc>
+          <w:tcPr>
+            <w:tcW w:w="2802" w:type="dxa"/>
+            <w:tcBorders>
+              <w:top w:val="single" w:sz="4" w:space="0" w:color="auto"/>
+              <w:left w:val="single" w:sz="4" w:space="0" w:color="auto"/>
+              <w:bottom w:val="single" w:sz="4" w:space="0" w:color="auto"/>
+              <w:right w:val="single" w:sz="4" w:space="0" w:color="auto"/>
+            </w:tcBorders>
+            <w:shd w:val="clear" w:color="auto" w:fill="D6E3BC" w:themeFill="accent3" w:themeFillTint="66"/>
+            <w:vAlign w:val="center"/>
+          </w:tcPr>
+          <w:p>
+            <w:pPr>
+              <w:jc w:val="center"/>
+              <w:rPr>
+                <w:sz w:val="20"/>
+                <w:szCs w:val="20"/>
+              </w:rPr>
+            </w:pPr>
+            <w:r>
+              <w:rPr>
+                <w:sz w:val="20"/>
+                <w:szCs w:val="20"/>
+              </w:rPr>
+              <w:t>$PS2</w:t>
+            </w:r>
+          </w:p>
+        </w:tc>
+        <w:tc>
+          <w:tcPr>
+            <w:tcW w:w="6486" w:type="dxa"/>
+            <w:tcBorders>
+              <w:top w:val="single" w:sz="4" w:space="0" w:color="auto"/>
+              <w:left w:val="single" w:sz="4" w:space="0" w:color="auto"/>
+              <w:bottom w:val="single" w:sz="4" w:space="0" w:color="auto"/>
+              <w:right w:val="single" w:sz="4" w:space="0" w:color="auto"/>
+            </w:tcBorders>
+            <w:vAlign w:val="center"/>
+          </w:tcPr>
+          <w:p>
+            <w:pPr>
+              <w:jc w:val="center"/>
+              <w:rPr>
+                <w:sz w:val="20"/>
+                <w:szCs w:val="20"/>
+              </w:rPr>
+            </w:pPr>
+            <w:r>
+              <w:rPr>
+                <w:sz w:val="20"/>
+                <w:szCs w:val="20"/>
+              </w:rPr>
+              <w:t>Idem prompt secondaire.</w:t>
+            </w:r>
+          </w:p>
+        </w:tc>
+      </w:tr>
+      <w:tr>
+        <w:trPr>
+          <w:trHeight w:val="567"/>
+        </w:trPr>
+        <w:tc>
+          <w:tcPr>
+            <w:tcW w:w="2802" w:type="dxa"/>
+            <w:tcBorders>
+              <w:top w:val="single" w:sz="4" w:space="0" w:color="auto"/>
+              <w:left w:val="single" w:sz="4" w:space="0" w:color="auto"/>
+              <w:bottom w:val="single" w:sz="4" w:space="0" w:color="auto"/>
+              <w:right w:val="single" w:sz="4" w:space="0" w:color="auto"/>
+            </w:tcBorders>
+            <w:shd w:val="clear" w:color="auto" w:fill="D6E3BC" w:themeFill="accent3" w:themeFillTint="66"/>
+            <w:vAlign w:val="center"/>
+          </w:tcPr>
+          <w:p>
+            <w:pPr>
+              <w:jc w:val="center"/>
+              <w:rPr>
+                <w:sz w:val="20"/>
+                <w:szCs w:val="20"/>
+              </w:rPr>
+            </w:pPr>
+            <w:r>
+              <w:rPr>
+                <w:sz w:val="20"/>
+                <w:szCs w:val="20"/>
+              </w:rPr>
+              <w:t>$PS3</w:t>
+            </w:r>
+          </w:p>
+        </w:tc>
+        <w:tc>
+          <w:tcPr>
+            <w:tcW w:w="6486" w:type="dxa"/>
+            <w:tcBorders>
+              <w:top w:val="single" w:sz="4" w:space="0" w:color="auto"/>
+              <w:left w:val="single" w:sz="4" w:space="0" w:color="auto"/>
+              <w:bottom w:val="single" w:sz="4" w:space="0" w:color="auto"/>
+              <w:right w:val="single" w:sz="4" w:space="0" w:color="auto"/>
+            </w:tcBorders>
+            <w:vAlign w:val="center"/>
+          </w:tcPr>
+          <w:p>
+            <w:pPr>
+              <w:jc w:val="center"/>
+              <w:rPr>
+                <w:sz w:val="20"/>
+                <w:szCs w:val="20"/>
+              </w:rPr>
+            </w:pPr>
+            <w:r>
+              <w:rPr>
+                <w:sz w:val="20"/>
+                <w:szCs w:val="20"/>
+              </w:rPr>
+              <w:t>Prompt du menu select</w:t>
+            </w:r>
+          </w:p>
+        </w:tc>
+      </w:tr>
+      <w:tr>
+        <w:trPr>
+          <w:trHeight w:val="567"/>
+        </w:trPr>
+        <w:tc>
+          <w:tcPr>
+            <w:tcW w:w="2802" w:type="dxa"/>
+            <w:tcBorders>
+              <w:top w:val="single" w:sz="4" w:space="0" w:color="auto"/>
+              <w:left w:val="single" w:sz="4" w:space="0" w:color="auto"/>
+              <w:bottom w:val="single" w:sz="4" w:space="0" w:color="auto"/>
+              <w:right w:val="single" w:sz="4" w:space="0" w:color="auto"/>
+            </w:tcBorders>
+            <w:shd w:val="clear" w:color="auto" w:fill="D6E3BC" w:themeFill="accent3" w:themeFillTint="66"/>
+            <w:vAlign w:val="center"/>
+          </w:tcPr>
+          <w:p>
+            <w:pPr>
+              <w:jc w:val="center"/>
+              <w:rPr>
+                <w:sz w:val="20"/>
+                <w:szCs w:val="20"/>
+              </w:rPr>
+            </w:pPr>
+            <w:r>
+              <w:rPr>
+                <w:sz w:val="20"/>
+                <w:szCs w:val="20"/>
+              </w:rPr>
+              <w:t>$TMOUT</w:t>
+            </w:r>
+          </w:p>
+        </w:tc>
+        <w:tc>
+          <w:tcPr>
+            <w:tcW w:w="6486" w:type="dxa"/>
+            <w:tcBorders>
+              <w:top w:val="single" w:sz="4" w:space="0" w:color="auto"/>
+              <w:left w:val="single" w:sz="4" w:space="0" w:color="auto"/>
+              <w:bottom w:val="single" w:sz="4" w:space="0" w:color="auto"/>
+              <w:right w:val="single" w:sz="4" w:space="0" w:color="auto"/>
+            </w:tcBorders>
+            <w:vAlign w:val="center"/>
+          </w:tcPr>
+          <w:p>
+            <w:pPr>
+              <w:jc w:val="center"/>
+              <w:rPr>
+                <w:sz w:val="20"/>
+                <w:szCs w:val="20"/>
+              </w:rPr>
+            </w:pPr>
+            <w:r>
+              <w:rPr>
+                <w:sz w:val="20"/>
+                <w:szCs w:val="20"/>
+              </w:rPr>
+              <w:t>Delai en secondes avant extinction shell si aucune interaction.</w:t>
+            </w:r>
+          </w:p>
+          <w:p>
+            <w:pPr>
+              <w:jc w:val="center"/>
+              <w:rPr>
+                <w:sz w:val="20"/>
+                <w:szCs w:val="20"/>
+              </w:rPr>
+            </w:pPr>
+            <w:r>
+              <w:rPr>
+                <w:sz w:val="20"/>
+                <w:szCs w:val="20"/>
+              </w:rPr>
+              <w:t>0 = aucun timer</w:t>
+            </w:r>
+          </w:p>
+        </w:tc>
+      </w:tr>
+      <w:tr>
+        <w:trPr>
+          <w:trHeight w:val="567"/>
+        </w:trPr>
+        <w:tc>
+          <w:tcPr>
+            <w:tcW w:w="2802" w:type="dxa"/>
+            <w:tcBorders>
+              <w:top w:val="single" w:sz="4" w:space="0" w:color="auto"/>
+              <w:left w:val="single" w:sz="4" w:space="0" w:color="auto"/>
+              <w:bottom w:val="single" w:sz="4" w:space="0" w:color="auto"/>
+              <w:right w:val="single" w:sz="4" w:space="0" w:color="auto"/>
+            </w:tcBorders>
+            <w:shd w:val="clear" w:color="auto" w:fill="D6E3BC" w:themeFill="accent3" w:themeFillTint="66"/>
+            <w:vAlign w:val="center"/>
+          </w:tcPr>
+          <w:p>
+            <w:pPr>
+              <w:jc w:val="center"/>
+              <w:rPr>
+                <w:sz w:val="20"/>
+                <w:szCs w:val="20"/>
+              </w:rPr>
+            </w:pPr>
+            <w:r>
+              <w:rPr>
+                <w:sz w:val="20"/>
+                <w:szCs w:val="20"/>
+              </w:rPr>
+              <w:t>$LOGNAME</w:t>
+            </w:r>
+          </w:p>
+        </w:tc>
+        <w:tc>
+          <w:tcPr>
+            <w:tcW w:w="6486" w:type="dxa"/>
+            <w:tcBorders>
+              <w:top w:val="single" w:sz="4" w:space="0" w:color="auto"/>
+              <w:left w:val="single" w:sz="4" w:space="0" w:color="auto"/>
+              <w:bottom w:val="single" w:sz="4" w:space="0" w:color="auto"/>
+              <w:right w:val="single" w:sz="4" w:space="0" w:color="auto"/>
+            </w:tcBorders>
+            <w:vAlign w:val="center"/>
+          </w:tcPr>
+          <w:p>
+            <w:pPr>
+              <w:jc w:val="center"/>
+              <w:rPr>
+                <w:sz w:val="20"/>
+                <w:szCs w:val="20"/>
+              </w:rPr>
+            </w:pPr>
+            <w:r>
+              <w:rPr>
+                <w:sz w:val="20"/>
+                <w:szCs w:val="20"/>
+              </w:rPr>
+              <w:t>Nom du user connecté</w:t>
+            </w:r>
+          </w:p>
+        </w:tc>
+      </w:tr>
+      <w:tr>
+        <w:trPr>
+          <w:trHeight w:val="567"/>
+        </w:trPr>
+        <w:tc>
+          <w:tcPr>
+            <w:tcW w:w="2802" w:type="dxa"/>
+            <w:tcBorders>
+              <w:top w:val="single" w:sz="4" w:space="0" w:color="auto"/>
+              <w:left w:val="single" w:sz="4" w:space="0" w:color="auto"/>
+              <w:bottom w:val="single" w:sz="4" w:space="0" w:color="auto"/>
+              <w:right w:val="single" w:sz="4" w:space="0" w:color="auto"/>
+            </w:tcBorders>
+            <w:shd w:val="clear" w:color="auto" w:fill="D6E3BC" w:themeFill="accent3" w:themeFillTint="66"/>
+            <w:vAlign w:val="center"/>
+          </w:tcPr>
+          <w:p>
+            <w:pPr>
+              <w:jc w:val="center"/>
+              <w:rPr>
+                <w:sz w:val="20"/>
+                <w:szCs w:val="20"/>
+              </w:rPr>
+            </w:pPr>
+            <w:r>
+              <w:rPr>
+                <w:sz w:val="20"/>
+                <w:szCs w:val="20"/>
+              </w:rPr>
+              <w:t>$IFS</w:t>
+            </w:r>
+          </w:p>
+        </w:tc>
+        <w:tc>
+          <w:tcPr>
+            <w:tcW w:w="6486" w:type="dxa"/>
+            <w:tcBorders>
+              <w:top w:val="single" w:sz="4" w:space="0" w:color="auto"/>
+              <w:left w:val="single" w:sz="4" w:space="0" w:color="auto"/>
+              <w:bottom w:val="single" w:sz="4" w:space="0" w:color="auto"/>
+              <w:right w:val="single" w:sz="4" w:space="0" w:color="auto"/>
+            </w:tcBorders>
+            <w:vAlign w:val="center"/>
+          </w:tcPr>
+          <w:p>
+            <w:pPr>
+              <w:jc w:val="center"/>
+              <w:rPr>
+                <w:sz w:val="20"/>
+                <w:szCs w:val="20"/>
+              </w:rPr>
+            </w:pPr>
+            <w:r>
+              <w:rPr>
+                <w:sz w:val="20"/>
+                <w:szCs w:val="20"/>
+              </w:rPr>
+              <w:t>Séparateurs : par défaut espace, tabulation et saut de ligne</w:t>
+            </w:r>
+          </w:p>
+        </w:tc>
+      </w:tr>
+      <w:tr>
+        <w:trPr>
+          <w:trHeight w:val="567"/>
+        </w:trPr>
+        <w:tc>
+          <w:tcPr>
+            <w:tcW w:w="9288" w:type="dxa"/>
+            <w:gridSpan w:val="2"/>
+            <w:tcBorders>
+              <w:top w:val="single" w:sz="4" w:space="0" w:color="auto"/>
+              <w:left w:val="single" w:sz="4" w:space="0" w:color="auto"/>
+              <w:bottom w:val="single" w:sz="4" w:space="0" w:color="auto"/>
+              <w:right w:val="single" w:sz="4" w:space="0" w:color="auto"/>
+            </w:tcBorders>
+            <w:shd w:val="clear" w:color="auto" w:fill="F2F2F2" w:themeFill="background1" w:themeFillShade="F2"/>
+            <w:vAlign w:val="center"/>
+          </w:tcPr>
+          <w:p>
+            <w:pPr>
+              <w:jc w:val="center"/>
+              <w:rPr>
+                <w:b/>
+                <w:sz w:val="20"/>
+                <w:szCs w:val="20"/>
+              </w:rPr>
+            </w:pPr>
+            <w:r>
+              <w:rPr>
+                <w:b/>
+                <w:sz w:val="20"/>
+                <w:szCs w:val="20"/>
+              </w:rPr>
+              <w:t>PARAMETRES POSITIONNELS</w:t>
+            </w:r>
+          </w:p>
+        </w:tc>
+      </w:tr>
+      <w:tr>
+        <w:trPr>
+          <w:trHeight w:val="567"/>
+        </w:trPr>
+        <w:tc>
+          <w:tcPr>
+            <w:tcW w:w="2802" w:type="dxa"/>
+            <w:tcBorders>
+              <w:top w:val="single" w:sz="4" w:space="0" w:color="auto"/>
+              <w:left w:val="single" w:sz="4" w:space="0" w:color="auto"/>
+              <w:bottom w:val="single" w:sz="4" w:space="0" w:color="auto"/>
+              <w:right w:val="single" w:sz="4" w:space="0" w:color="auto"/>
+            </w:tcBorders>
+            <w:shd w:val="clear" w:color="auto" w:fill="D6E3BC" w:themeFill="accent3" w:themeFillTint="66"/>
+            <w:vAlign w:val="center"/>
+          </w:tcPr>
+          <w:p>
+            <w:pPr>
+              <w:jc w:val="center"/>
+              <w:rPr>
+                <w:sz w:val="20"/>
+                <w:szCs w:val="20"/>
+              </w:rPr>
+            </w:pPr>
+            <w:r>
+              <w:rPr>
+                <w:sz w:val="20"/>
+                <w:szCs w:val="20"/>
+              </w:rPr>
+              <w:lastRenderedPageBreak/>
               <w:t>$ !</w:t>
             </w:r>
           </w:p>
@@ -5577,7 +5851,14 @@
                 <w:sz w:val="20"/>
                 <w:szCs w:val="20"/>
               </w:rPr>
-              <w:t>Dernier ID de processus en arrière-plan</w:t>
+              <w:t xml:space="preserve">PID du dernier processus lancé en </w:t>
+            </w:r>
+            <w:r>
+              <w:rPr>
+                <w:sz w:val="20"/>
+                <w:szCs w:val="20"/>
+              </w:rPr>
+              <w:t>arrière-plan</w:t>
             </w:r>
           </w:p>
         </w:tc>
@@ -5611,7 +5892,7 @@
                 <w:sz w:val="20"/>
                 <w:szCs w:val="20"/>
               </w:rPr>
-              <w:t>$HOME</w:t>
+              <w:t>$$</w:t>
             </w:r>
           </w:p>
         </w:tc>
@@ -5634,6 +5915,13 @@
                 <w:szCs w:val="20"/>
               </w:rPr>
             </w:pPr>
+            <w:r>
+              <w:rPr>
+                <w:sz w:val="20"/>
+                <w:szCs w:val="20"/>
+              </w:rPr>
+              <w:t>PID Shell courant</w:t>
+            </w:r>
           </w:p>
         </w:tc>
       </w:tr>
@@ -5666,7 +5954,7 @@
                 <w:sz w:val="20"/>
                 <w:szCs w:val="20"/>
               </w:rPr>
-              <w:t>$PWD</w:t>
+              <w:t>$ ?</w:t>
             </w:r>
           </w:p>
         </w:tc>
@@ -5689,6 +5977,58 @@
                 <w:szCs w:val="20"/>
               </w:rPr>
             </w:pPr>
+            <w:r>
+              <w:rPr>
+                <w:sz w:val="20"/>
+                <w:szCs w:val="20"/>
+              </w:rPr>
+              <w:t>Dernière valeur de retour d’une commande Unix</w:t>
+            </w:r>
+          </w:p>
+        </w:tc>
+      </w:tr>
+      <w:tr>
+        <w:trPr>
+          <w:trHeight w:val="567"/>
+        </w:trPr>
+        <w:tc>
+          <w:tcPr>
+            <w:tcW w:w="9288" w:type="dxa"/>
+            <w:gridSpan w:val="2"/>
+            <w:tcBorders>
+              <w:top w:val="single" w:sz="4" w:space="0" w:color="auto"/>
+              <w:left w:val="single" w:sz="4" w:space="0" w:color="auto"/>
+              <w:bottom w:val="single" w:sz="4" w:space="0" w:color="auto"/>
+              <w:right w:val="single" w:sz="4" w:space="0" w:color="auto"/>
+            </w:tcBorders>
+            <w:shd w:val="clear" w:color="auto" w:fill="F2F2F2" w:themeFill="background1" w:themeFillShade="F2"/>
+            <w:vAlign w:val="center"/>
+          </w:tcPr>
+          <w:p>
+            <w:pPr>
+              <w:jc w:val="center"/>
+              <w:rPr>
+                <w:b/>
+                <w:sz w:val="20"/>
+                <w:szCs w:val="20"/>
+              </w:rPr>
+            </w:pPr>
+            <w:r>
+              <w:rPr>
+                <w:b/>
+                <w:sz w:val="20"/>
+                <w:szCs w:val="20"/>
+              </w:rPr>
+              <w:t>PARAMETRES POSITIONNELS</w:t>
+            </w:r>
+            <w:r>
+              <w:rPr>
+                <w:b/>
+                <w:sz w:val="20"/>
+                <w:szCs w:val="20"/>
+              </w:rPr>
+              <w:t xml:space="preserve"> PROGRAMME</w:t>
+            </w:r>
           </w:p>
         </w:tc>
       </w:tr>
@@ -5721,7 +6061,7 @@
                 <w:sz w:val="20"/>
                 <w:szCs w:val="20"/>
               </w:rPr>
-              <w:t>$PATH</w:t>
+              <w:t>$#</w:t>
             </w:r>
           </w:p>
         </w:tc>
@@ -5744,6 +6084,13 @@
                 <w:szCs w:val="20"/>
               </w:rPr>
             </w:pPr>
+            <w:r>
+              <w:rPr>
+                <w:sz w:val="20"/>
+                <w:szCs w:val="20"/>
+              </w:rPr>
+              <w:t>#Arguments (le nom n’est pas compté)</w:t>
+            </w:r>
           </w:p>
         </w:tc>
       </w:tr>
@@ -5776,7 +6123,7 @@
                 <w:sz w:val="20"/>
                 <w:szCs w:val="20"/>
               </w:rPr>
-              <w:t>$PS1</w:t>
+              <w:t>$0</w:t>
             </w:r>
           </w:p>
         </w:tc>
@@ -5804,7 +6151,7 @@
                 <w:sz w:val="20"/>
                 <w:szCs w:val="20"/>
               </w:rPr>
-              <w:t>Chaine de caractères de l’invite de commande</w:t>
+              <w:t>Nom du programme</w:t>
             </w:r>
           </w:p>
         </w:tc>
@@ -5838,7 +6185,7 @@
                 <w:sz w:val="20"/>
                 <w:szCs w:val="20"/>
               </w:rPr>
-              <w:t>$PS2</w:t>
+              <w:t>$X</w:t>
             </w:r>
           </w:p>
         </w:tc>
@@ -5866,7 +6213,7 @@
                 <w:sz w:val="20"/>
                 <w:szCs w:val="20"/>
               </w:rPr>
-              <w:t>Idem prompt secondaire.</w:t>
+              <w:t>Argument n°X</w:t>
             </w:r>
           </w:p>
         </w:tc>
@@ -5900,7 +6247,7 @@
                 <w:sz w:val="20"/>
                 <w:szCs w:val="20"/>
               </w:rPr>
-              <w:t>$PS3</w:t>
+              <w:t>$*</w:t>
             </w:r>
           </w:p>
         </w:tc>
@@ -5923,13 +6270,72 @@
                 <w:szCs w:val="20"/>
               </w:rPr>
             </w:pPr>
-            <w:r>
-              <w:rPr>
-                <w:sz w:val="20"/>
-                <w:szCs w:val="20"/>
-              </w:rPr>
-              <w:t>Prompt du menu select</w:t>
-            </w:r>
+          </w:p>
+          <w:p>
+            <w:pPr>
+              <w:jc w:val="center"/>
+              <w:rPr>
+                <w:sz w:val="20"/>
+                <w:szCs w:val="20"/>
+              </w:rPr>
+            </w:pPr>
+            <w:r>
+              <w:rPr>
+                <w:sz w:val="20"/>
+                <w:szCs w:val="20"/>
+              </w:rPr>
+              <w:t>Représente tous les arguments</w:t>
+            </w:r>
+          </w:p>
+          <w:p>
+            <w:pPr>
+              <w:jc w:val="center"/>
+              <w:rPr>
+                <w:sz w:val="20"/>
+                <w:szCs w:val="20"/>
+              </w:rPr>
+            </w:pPr>
+            <w:r>
+              <w:rPr>
+                <w:sz w:val="20"/>
+                <w:szCs w:val="20"/>
+              </w:rPr>
+              <w:t xml:space="preserve">Attention : Le Shell enfant ne protège pas les guillemets : </w:t>
+            </w:r>
+          </w:p>
+          <w:p>
+            <w:pPr>
+              <w:jc w:val="center"/>
+              <w:rPr>
+                <w:rFonts w:cstheme="minorHAnsi"/>
+                <w:sz w:val="20"/>
+                <w:szCs w:val="20"/>
+              </w:rPr>
+            </w:pPr>
+            <w:r>
+              <w:rPr>
+                <w:sz w:val="20"/>
+                <w:szCs w:val="20"/>
+              </w:rPr>
+              <w:t xml:space="preserve">a b c </w:t>
+            </w:r>
+            <w:r>
+              <w:rPr>
+                <w:rFonts w:cstheme="minorHAnsi"/>
+                <w:sz w:val="20"/>
+                <w:szCs w:val="20"/>
+              </w:rPr>
+              <w:t>"d e f" g = 7 arguments</w:t>
+            </w:r>
+          </w:p>
+          <w:p>
+            <w:pPr>
+              <w:jc w:val="center"/>
+              <w:rPr>
+                <w:sz w:val="20"/>
+                <w:szCs w:val="20"/>
+              </w:rPr>
+            </w:pPr>
           </w:p>
         </w:tc>
       </w:tr>
@@ -5962,7 +6368,7 @@
                 <w:sz w:val="20"/>
                 <w:szCs w:val="20"/>
               </w:rPr>
-              <w:t>$TMOUT</w:t>
+              <w:t>$@</w:t>
             </w:r>
           </w:p>
         </w:tc>
@@ -5985,187 +6391,72 @@
                 <w:szCs w:val="20"/>
               </w:rPr>
             </w:pPr>
-            <w:proofErr w:type="spellStart"/>
-            <w:r>
-              <w:rPr>
-                <w:sz w:val="20"/>
-                <w:szCs w:val="20"/>
-              </w:rPr>
-              <w:t>Delai</w:t>
-            </w:r>
-            <w:proofErr w:type="spellEnd"/>
-            <w:r>
-              <w:rPr>
-                <w:sz w:val="20"/>
-                <w:szCs w:val="20"/>
-              </w:rPr>
-              <w:t xml:space="preserve"> en secondes avant extinction </w:t>
-            </w:r>
-            <w:proofErr w:type="spellStart"/>
-            <w:r>
-              <w:rPr>
-                <w:sz w:val="20"/>
-                <w:szCs w:val="20"/>
-              </w:rPr>
-              <w:t>shell</w:t>
-            </w:r>
-            <w:proofErr w:type="spellEnd"/>
-            <w:r>
-              <w:rPr>
-                <w:sz w:val="20"/>
-                <w:szCs w:val="20"/>
-              </w:rPr>
-              <w:t xml:space="preserve"> si aucune interaction.</w:t>
-            </w:r>
-          </w:p>
-          <w:p>
-            <w:pPr>
-              <w:jc w:val="center"/>
-              <w:rPr>
-                <w:sz w:val="20"/>
-                <w:szCs w:val="20"/>
-              </w:rPr>
-            </w:pPr>
-            <w:r>
-              <w:rPr>
-                <w:sz w:val="20"/>
-                <w:szCs w:val="20"/>
-              </w:rPr>
-              <w:t xml:space="preserve">0 = aucun </w:t>
-            </w:r>
-            <w:proofErr w:type="spellStart"/>
-            <w:r>
-              <w:rPr>
-                <w:sz w:val="20"/>
-                <w:szCs w:val="20"/>
-              </w:rPr>
-              <w:t>timer</w:t>
-            </w:r>
-            <w:proofErr w:type="spellEnd"/>
-          </w:p>
-        </w:tc>
-      </w:tr>
-      <w:tr>
-        <w:trPr>
-          <w:trHeight w:val="567"/>
-        </w:trPr>
-        <w:tc>
-          <w:tcPr>
-            <w:tcW w:w="2802" w:type="dxa"/>
-            <w:tcBorders>
-              <w:top w:val="single" w:sz="4" w:space="0" w:color="auto"/>
-              <w:left w:val="single" w:sz="4" w:space="0" w:color="auto"/>
-              <w:bottom w:val="single" w:sz="4" w:space="0" w:color="auto"/>
-              <w:right w:val="single" w:sz="4" w:space="0" w:color="auto"/>
-            </w:tcBorders>
-            <w:shd w:val="clear" w:color="auto" w:fill="D6E3BC" w:themeFill="accent3" w:themeFillTint="66"/>
-            <w:vAlign w:val="center"/>
-          </w:tcPr>
-          <w:p>
-            <w:pPr>
-              <w:jc w:val="center"/>
-              <w:rPr>
-                <w:sz w:val="20"/>
-                <w:szCs w:val="20"/>
-              </w:rPr>
-            </w:pPr>
-            <w:r>
-              <w:rPr>
-                <w:sz w:val="20"/>
-                <w:szCs w:val="20"/>
-              </w:rPr>
-              <w:t>$LOGNAME</w:t>
-            </w:r>
-          </w:p>
-        </w:tc>
-        <w:tc>
-          <w:tcPr>
-            <w:tcW w:w="6486" w:type="dxa"/>
-            <w:tcBorders>
-              <w:top w:val="single" w:sz="4" w:space="0" w:color="auto"/>
-              <w:left w:val="single" w:sz="4" w:space="0" w:color="auto"/>
-              <w:bottom w:val="single" w:sz="4" w:space="0" w:color="auto"/>
-              <w:right w:val="single" w:sz="4" w:space="0" w:color="auto"/>
-            </w:tcBorders>
-            <w:vAlign w:val="center"/>
-          </w:tcPr>
-          <w:p>
-            <w:pPr>
-              <w:jc w:val="center"/>
-              <w:rPr>
-                <w:sz w:val="20"/>
-                <w:szCs w:val="20"/>
-              </w:rPr>
-            </w:pPr>
-            <w:r>
-              <w:rPr>
-                <w:sz w:val="20"/>
-                <w:szCs w:val="20"/>
-              </w:rPr>
-              <w:t>Nom du user connecté</w:t>
-            </w:r>
-          </w:p>
-        </w:tc>
-      </w:tr>
-      <w:tr>
-        <w:trPr>
-          <w:trHeight w:val="567"/>
-        </w:trPr>
-        <w:tc>
-          <w:tcPr>
-            <w:tcW w:w="2802" w:type="dxa"/>
-            <w:tcBorders>
-              <w:top w:val="single" w:sz="4" w:space="0" w:color="auto"/>
-              <w:left w:val="single" w:sz="4" w:space="0" w:color="auto"/>
-              <w:bottom w:val="single" w:sz="4" w:space="0" w:color="auto"/>
-              <w:right w:val="single" w:sz="4" w:space="0" w:color="auto"/>
-            </w:tcBorders>
-            <w:shd w:val="clear" w:color="auto" w:fill="D6E3BC" w:themeFill="accent3" w:themeFillTint="66"/>
-            <w:vAlign w:val="center"/>
-          </w:tcPr>
-          <w:p>
-            <w:pPr>
-              <w:jc w:val="center"/>
-              <w:rPr>
-                <w:sz w:val="20"/>
-                <w:szCs w:val="20"/>
-              </w:rPr>
-            </w:pPr>
-            <w:r>
-              <w:rPr>
-                <w:sz w:val="20"/>
-                <w:szCs w:val="20"/>
-              </w:rPr>
-              <w:t>$IFS</w:t>
-            </w:r>
-          </w:p>
-        </w:tc>
-        <w:tc>
-          <w:tcPr>
-            <w:tcW w:w="6486" w:type="dxa"/>
-            <w:tcBorders>
-              <w:top w:val="single" w:sz="4" w:space="0" w:color="auto"/>
-              <w:left w:val="single" w:sz="4" w:space="0" w:color="auto"/>
-              <w:bottom w:val="single" w:sz="4" w:space="0" w:color="auto"/>
-              <w:right w:val="single" w:sz="4" w:space="0" w:color="auto"/>
-            </w:tcBorders>
-            <w:vAlign w:val="center"/>
-          </w:tcPr>
-          <w:p>
-            <w:pPr>
-              <w:jc w:val="center"/>
-              <w:rPr>
-                <w:sz w:val="20"/>
-                <w:szCs w:val="20"/>
-              </w:rPr>
-            </w:pPr>
-            <w:r>
-              <w:rPr>
-                <w:sz w:val="20"/>
-                <w:szCs w:val="20"/>
-              </w:rPr>
-              <w:t>Séparateurs : par défaut espace, tabulation et saut de ligne</w:t>
-            </w:r>
+          </w:p>
+          <w:p>
+            <w:pPr>
+              <w:jc w:val="center"/>
+              <w:rPr>
+                <w:sz w:val="20"/>
+                <w:szCs w:val="20"/>
+              </w:rPr>
+            </w:pPr>
+            <w:r>
+              <w:rPr>
+                <w:sz w:val="20"/>
+                <w:szCs w:val="20"/>
+              </w:rPr>
+              <w:t xml:space="preserve">Idem sauf que le Shell enfant protège cette fois : </w:t>
+            </w:r>
+          </w:p>
+          <w:p>
+            <w:pPr>
+              <w:jc w:val="center"/>
+              <w:rPr>
+                <w:rFonts w:cstheme="minorHAnsi"/>
+                <w:sz w:val="20"/>
+                <w:szCs w:val="20"/>
+              </w:rPr>
+            </w:pPr>
+            <w:r>
+              <w:rPr>
+                <w:sz w:val="20"/>
+                <w:szCs w:val="20"/>
+              </w:rPr>
+              <w:t xml:space="preserve">a b c </w:t>
+            </w:r>
+            <w:r>
+              <w:rPr>
+                <w:rFonts w:cstheme="minorHAnsi"/>
+                <w:sz w:val="20"/>
+                <w:szCs w:val="20"/>
+              </w:rPr>
+              <w:t>"d e f"</w:t>
+            </w:r>
+            <w:r>
+              <w:rPr>
+                <w:rFonts w:cstheme="minorHAnsi"/>
+                <w:sz w:val="20"/>
+                <w:szCs w:val="20"/>
+              </w:rPr>
+              <w:t xml:space="preserve"> g = 5</w:t>
+            </w:r>
+            <w:r>
+              <w:rPr>
+                <w:rFonts w:cstheme="minorHAnsi"/>
+                <w:sz w:val="20"/>
+                <w:szCs w:val="20"/>
+              </w:rPr>
+              <w:t xml:space="preserve"> arguments</w:t>
+            </w:r>
+          </w:p>
+          <w:p>
+            <w:pPr>
+              <w:jc w:val="center"/>
+              <w:rPr>
+                <w:sz w:val="20"/>
+                <w:szCs w:val="20"/>
+              </w:rPr>
+            </w:pPr>
           </w:p>
         </w:tc>
       </w:tr>
@@ -6179,6 +6470,30 @@
       </w:pPr>
     </w:p>
     <w:p/>
+    <w:p>
+      <w:pPr>
+        <w:rPr>
+          <w:b/>
+          <w:u w:val="single"/>
+        </w:rPr>
+      </w:pPr>
+    </w:p>
+    <w:p>
+      <w:pPr>
+        <w:rPr>
+          <w:b/>
+          <w:u w:val="single"/>
+        </w:rPr>
+      </w:pPr>
+    </w:p>
+    <w:p>
+      <w:pPr>
+        <w:rPr>
+          <w:b/>
+          <w:u w:val="single"/>
+        </w:rPr>
+      </w:pPr>
+    </w:p>
     <w:p>
       <w:pPr>
         <w:rPr>
@@ -6578,17 +6893,8 @@
                 <w:sz w:val="20"/>
                 <w:szCs w:val="20"/>
               </w:rPr>
-              <w:t xml:space="preserve">Interruption </w:t>
-            </w:r>
-            <w:proofErr w:type="spellStart"/>
-            <w:r>
-              <w:rPr>
-                <w:sz w:val="20"/>
-                <w:szCs w:val="20"/>
-              </w:rPr>
-              <w:t>temp</w:t>
-            </w:r>
-            <w:proofErr w:type="spellEnd"/>
+              <w:t>Interruption temp</w:t>
+            </w:r>
           </w:p>
         </w:tc>
       </w:tr>
@@ -6663,6 +6969,1427 @@
         </w:rPr>
       </w:pPr>
     </w:p>
+    <w:p>
+      <w:pPr>
+        <w:rPr>
+          <w:b/>
+          <w:u w:val="single"/>
+        </w:rPr>
+      </w:pPr>
+      <w:r>
+        <w:rPr>
+          <w:b/>
+          <w:u w:val="single"/>
+        </w:rPr>
+        <w:lastRenderedPageBreak/>
+        <w:t>Expressions :</w:t>
+      </w:r>
+    </w:p>
+    <w:tbl>
+      <w:tblPr>
+        <w:tblStyle w:val="Grilledutableau2"/>
+        <w:tblW w:w="9288" w:type="dxa"/>
+        <w:tblInd w:w="0" w:type="dxa"/>
+        <w:tblLayout w:type="fixed"/>
+        <w:tblLook w:val="04A0" w:firstRow="1" w:lastRow="0" w:firstColumn="1" w:lastColumn="0" w:noHBand="0" w:noVBand="1"/>
+      </w:tblPr>
+      <w:tblGrid>
+        <w:gridCol w:w="2802"/>
+        <w:gridCol w:w="6486"/>
+      </w:tblGrid>
+      <w:tr>
+        <w:trPr>
+          <w:trHeight w:val="567"/>
+        </w:trPr>
+        <w:tc>
+          <w:tcPr>
+            <w:tcW w:w="2802" w:type="dxa"/>
+            <w:tcBorders>
+              <w:top w:val="single" w:sz="4" w:space="0" w:color="auto"/>
+              <w:left w:val="single" w:sz="4" w:space="0" w:color="auto"/>
+              <w:bottom w:val="single" w:sz="4" w:space="0" w:color="auto"/>
+              <w:right w:val="single" w:sz="4" w:space="0" w:color="auto"/>
+            </w:tcBorders>
+            <w:shd w:val="clear" w:color="auto" w:fill="D9D9D9" w:themeFill="background1" w:themeFillShade="D9"/>
+            <w:vAlign w:val="center"/>
+          </w:tcPr>
+          <w:p>
+            <w:pPr>
+              <w:jc w:val="center"/>
+              <w:rPr>
+                <w:b/>
+                <w:sz w:val="20"/>
+                <w:szCs w:val="20"/>
+              </w:rPr>
+            </w:pPr>
+            <w:r>
+              <w:rPr>
+                <w:b/>
+                <w:sz w:val="20"/>
+                <w:szCs w:val="20"/>
+              </w:rPr>
+              <w:t>Expression</w:t>
+            </w:r>
+          </w:p>
+        </w:tc>
+        <w:tc>
+          <w:tcPr>
+            <w:tcW w:w="6486" w:type="dxa"/>
+            <w:tcBorders>
+              <w:top w:val="single" w:sz="4" w:space="0" w:color="auto"/>
+              <w:left w:val="single" w:sz="4" w:space="0" w:color="auto"/>
+              <w:bottom w:val="single" w:sz="4" w:space="0" w:color="auto"/>
+              <w:right w:val="single" w:sz="4" w:space="0" w:color="auto"/>
+            </w:tcBorders>
+            <w:shd w:val="clear" w:color="auto" w:fill="D9D9D9" w:themeFill="background1" w:themeFillShade="D9"/>
+            <w:vAlign w:val="center"/>
+          </w:tcPr>
+          <w:p>
+            <w:pPr>
+              <w:jc w:val="center"/>
+              <w:rPr>
+                <w:b/>
+                <w:sz w:val="20"/>
+                <w:szCs w:val="20"/>
+              </w:rPr>
+            </w:pPr>
+            <w:r>
+              <w:rPr>
+                <w:b/>
+                <w:sz w:val="20"/>
+                <w:szCs w:val="20"/>
+              </w:rPr>
+              <w:t>Comments</w:t>
+            </w:r>
+          </w:p>
+        </w:tc>
+      </w:tr>
+      <w:tr>
+        <w:trPr>
+          <w:trHeight w:val="567"/>
+        </w:trPr>
+        <w:tc>
+          <w:tcPr>
+            <w:tcW w:w="2802" w:type="dxa"/>
+            <w:tcBorders>
+              <w:top w:val="single" w:sz="4" w:space="0" w:color="auto"/>
+              <w:left w:val="single" w:sz="4" w:space="0" w:color="auto"/>
+              <w:bottom w:val="single" w:sz="4" w:space="0" w:color="auto"/>
+              <w:right w:val="single" w:sz="4" w:space="0" w:color="auto"/>
+            </w:tcBorders>
+            <w:shd w:val="clear" w:color="auto" w:fill="D6E3BC" w:themeFill="accent3" w:themeFillTint="66"/>
+            <w:vAlign w:val="center"/>
+          </w:tcPr>
+          <w:p>
+            <w:pPr>
+              <w:jc w:val="center"/>
+              <w:rPr>
+                <w:sz w:val="20"/>
+                <w:szCs w:val="20"/>
+              </w:rPr>
+            </w:pPr>
+            <w:r>
+              <w:rPr>
+                <w:sz w:val="20"/>
+                <w:szCs w:val="20"/>
+              </w:rPr>
+              <w:t>*</w:t>
+            </w:r>
+          </w:p>
+        </w:tc>
+        <w:tc>
+          <w:tcPr>
+            <w:tcW w:w="6486" w:type="dxa"/>
+            <w:tcBorders>
+              <w:top w:val="single" w:sz="4" w:space="0" w:color="auto"/>
+              <w:left w:val="single" w:sz="4" w:space="0" w:color="auto"/>
+              <w:bottom w:val="single" w:sz="4" w:space="0" w:color="auto"/>
+              <w:right w:val="single" w:sz="4" w:space="0" w:color="auto"/>
+            </w:tcBorders>
+            <w:vAlign w:val="center"/>
+          </w:tcPr>
+          <w:p>
+            <w:pPr>
+              <w:jc w:val="center"/>
+              <w:rPr>
+                <w:sz w:val="20"/>
+                <w:szCs w:val="20"/>
+              </w:rPr>
+            </w:pPr>
+            <w:r>
+              <w:rPr>
+                <w:sz w:val="20"/>
+                <w:szCs w:val="20"/>
+              </w:rPr>
+              <w:t>Wildcard : représente tous les caractères</w:t>
+            </w:r>
+          </w:p>
+        </w:tc>
+      </w:tr>
+      <w:tr>
+        <w:trPr>
+          <w:trHeight w:val="567"/>
+        </w:trPr>
+        <w:tc>
+          <w:tcPr>
+            <w:tcW w:w="2802" w:type="dxa"/>
+            <w:tcBorders>
+              <w:top w:val="single" w:sz="4" w:space="0" w:color="auto"/>
+              <w:left w:val="single" w:sz="4" w:space="0" w:color="auto"/>
+              <w:bottom w:val="single" w:sz="4" w:space="0" w:color="auto"/>
+              <w:right w:val="single" w:sz="4" w:space="0" w:color="auto"/>
+            </w:tcBorders>
+            <w:shd w:val="clear" w:color="auto" w:fill="D6E3BC" w:themeFill="accent3" w:themeFillTint="66"/>
+            <w:vAlign w:val="center"/>
+          </w:tcPr>
+          <w:p>
+            <w:pPr>
+              <w:jc w:val="center"/>
+              <w:rPr>
+                <w:sz w:val="20"/>
+                <w:szCs w:val="20"/>
+              </w:rPr>
+            </w:pPr>
+            <w:r>
+              <w:rPr>
+                <w:sz w:val="20"/>
+                <w:szCs w:val="20"/>
+              </w:rPr>
+              <w:t>?</w:t>
+            </w:r>
+          </w:p>
+        </w:tc>
+        <w:tc>
+          <w:tcPr>
+            <w:tcW w:w="6486" w:type="dxa"/>
+            <w:tcBorders>
+              <w:top w:val="single" w:sz="4" w:space="0" w:color="auto"/>
+              <w:left w:val="single" w:sz="4" w:space="0" w:color="auto"/>
+              <w:bottom w:val="single" w:sz="4" w:space="0" w:color="auto"/>
+              <w:right w:val="single" w:sz="4" w:space="0" w:color="auto"/>
+            </w:tcBorders>
+            <w:vAlign w:val="center"/>
+          </w:tcPr>
+          <w:p>
+            <w:pPr>
+              <w:jc w:val="center"/>
+              <w:rPr>
+                <w:sz w:val="20"/>
+                <w:szCs w:val="20"/>
+              </w:rPr>
+            </w:pPr>
+          </w:p>
+          <w:p>
+            <w:pPr>
+              <w:jc w:val="center"/>
+              <w:rPr>
+                <w:sz w:val="20"/>
+                <w:szCs w:val="20"/>
+              </w:rPr>
+            </w:pPr>
+            <w:r>
+              <w:rPr>
+                <w:sz w:val="20"/>
+                <w:szCs w:val="20"/>
+              </w:rPr>
+              <w:t xml:space="preserve">Un caractère quelconque </w:t>
+            </w:r>
+          </w:p>
+          <w:p>
+            <w:pPr>
+              <w:jc w:val="center"/>
+              <w:rPr>
+                <w:sz w:val="20"/>
+                <w:szCs w:val="20"/>
+              </w:rPr>
+            </w:pPr>
+            <w:r>
+              <w:rPr>
+                <w:sz w:val="20"/>
+                <w:szCs w:val="20"/>
+              </w:rPr>
+              <w:t>Ex : ls ???? affiche tous les fichiers/dossiers de 4 caractères</w:t>
+            </w:r>
+          </w:p>
+          <w:p>
+            <w:pPr>
+              <w:jc w:val="center"/>
+              <w:rPr>
+                <w:sz w:val="20"/>
+                <w:szCs w:val="20"/>
+              </w:rPr>
+            </w:pPr>
+          </w:p>
+        </w:tc>
+      </w:tr>
+      <w:tr>
+        <w:trPr>
+          <w:trHeight w:val="567"/>
+        </w:trPr>
+        <w:tc>
+          <w:tcPr>
+            <w:tcW w:w="2802" w:type="dxa"/>
+            <w:tcBorders>
+              <w:top w:val="single" w:sz="4" w:space="0" w:color="auto"/>
+              <w:left w:val="single" w:sz="4" w:space="0" w:color="auto"/>
+              <w:bottom w:val="single" w:sz="4" w:space="0" w:color="auto"/>
+              <w:right w:val="single" w:sz="4" w:space="0" w:color="auto"/>
+            </w:tcBorders>
+            <w:shd w:val="clear" w:color="auto" w:fill="D6E3BC" w:themeFill="accent3" w:themeFillTint="66"/>
+            <w:vAlign w:val="center"/>
+          </w:tcPr>
+          <w:p>
+            <w:pPr>
+              <w:jc w:val="center"/>
+              <w:rPr>
+                <w:sz w:val="20"/>
+                <w:szCs w:val="20"/>
+              </w:rPr>
+            </w:pPr>
+            <w:r>
+              <w:rPr>
+                <w:sz w:val="20"/>
+                <w:szCs w:val="20"/>
+              </w:rPr>
+              <w:t>[fo]</w:t>
+            </w:r>
+          </w:p>
+          <w:p>
+            <w:pPr>
+              <w:jc w:val="center"/>
+              <w:rPr>
+                <w:sz w:val="20"/>
+                <w:szCs w:val="20"/>
+              </w:rPr>
+            </w:pPr>
+            <w:r>
+              <w:rPr>
+                <w:sz w:val="20"/>
+                <w:szCs w:val="20"/>
+              </w:rPr>
+              <w:t>[a-z</w:t>
+            </w:r>
+            <w:r>
+              <w:rPr>
+                <w:sz w:val="20"/>
+                <w:szCs w:val="20"/>
+              </w:rPr>
+              <w:t>fb</w:t>
+            </w:r>
+            <w:r>
+              <w:rPr>
+                <w:sz w:val="20"/>
+                <w:szCs w:val="20"/>
+              </w:rPr>
+              <w:t>]</w:t>
+            </w:r>
+          </w:p>
+          <w:p>
+            <w:pPr>
+              <w:jc w:val="center"/>
+              <w:rPr>
+                <w:sz w:val="20"/>
+                <w:szCs w:val="20"/>
+              </w:rPr>
+            </w:pPr>
+            <w:r>
+              <w:rPr>
+                <w:sz w:val="20"/>
+                <w:szCs w:val="20"/>
+              </w:rPr>
+              <w:t>[!a-z]</w:t>
+            </w:r>
+          </w:p>
+        </w:tc>
+        <w:tc>
+          <w:tcPr>
+            <w:tcW w:w="6486" w:type="dxa"/>
+            <w:tcBorders>
+              <w:top w:val="single" w:sz="4" w:space="0" w:color="auto"/>
+              <w:left w:val="single" w:sz="4" w:space="0" w:color="auto"/>
+              <w:bottom w:val="single" w:sz="4" w:space="0" w:color="auto"/>
+              <w:right w:val="single" w:sz="4" w:space="0" w:color="auto"/>
+            </w:tcBorders>
+            <w:vAlign w:val="center"/>
+          </w:tcPr>
+          <w:p>
+            <w:pPr>
+              <w:jc w:val="center"/>
+              <w:rPr>
+                <w:sz w:val="20"/>
+                <w:szCs w:val="20"/>
+              </w:rPr>
+            </w:pPr>
+          </w:p>
+          <w:p>
+            <w:pPr>
+              <w:jc w:val="center"/>
+              <w:rPr>
+                <w:sz w:val="20"/>
+                <w:szCs w:val="20"/>
+              </w:rPr>
+            </w:pPr>
+            <w:r>
+              <w:rPr>
+                <w:sz w:val="20"/>
+                <w:szCs w:val="20"/>
+              </w:rPr>
+              <w:t>f ou o</w:t>
+            </w:r>
+          </w:p>
+          <w:p>
+            <w:pPr>
+              <w:jc w:val="center"/>
+              <w:rPr>
+                <w:sz w:val="20"/>
+                <w:szCs w:val="20"/>
+              </w:rPr>
+            </w:pPr>
+            <w:r>
+              <w:rPr>
+                <w:sz w:val="20"/>
+                <w:szCs w:val="20"/>
+              </w:rPr>
+              <w:t>une minuscule</w:t>
+            </w:r>
+            <w:r>
+              <w:rPr>
+                <w:sz w:val="20"/>
+                <w:szCs w:val="20"/>
+              </w:rPr>
+              <w:t xml:space="preserve"> ou f ou b</w:t>
+            </w:r>
+          </w:p>
+          <w:p>
+            <w:pPr>
+              <w:jc w:val="center"/>
+              <w:rPr>
+                <w:sz w:val="20"/>
+                <w:szCs w:val="20"/>
+              </w:rPr>
+            </w:pPr>
+            <w:r>
+              <w:rPr>
+                <w:sz w:val="20"/>
+                <w:szCs w:val="20"/>
+              </w:rPr>
+              <w:t>Tout sauf une minuscule</w:t>
+            </w:r>
+          </w:p>
+          <w:p>
+            <w:pPr>
+              <w:jc w:val="center"/>
+              <w:rPr>
+                <w:sz w:val="20"/>
+                <w:szCs w:val="20"/>
+              </w:rPr>
+            </w:pPr>
+          </w:p>
+        </w:tc>
+      </w:tr>
+      <w:tr>
+        <w:trPr>
+          <w:trHeight w:val="567"/>
+        </w:trPr>
+        <w:tc>
+          <w:tcPr>
+            <w:tcW w:w="2802" w:type="dxa"/>
+            <w:tcBorders>
+              <w:top w:val="single" w:sz="4" w:space="0" w:color="auto"/>
+              <w:left w:val="single" w:sz="4" w:space="0" w:color="auto"/>
+              <w:bottom w:val="single" w:sz="4" w:space="0" w:color="auto"/>
+              <w:right w:val="single" w:sz="4" w:space="0" w:color="auto"/>
+            </w:tcBorders>
+            <w:shd w:val="clear" w:color="auto" w:fill="D9D9D9" w:themeFill="background1" w:themeFillShade="D9"/>
+            <w:vAlign w:val="center"/>
+          </w:tcPr>
+          <w:p>
+            <w:pPr>
+              <w:jc w:val="center"/>
+              <w:rPr>
+                <w:b/>
+                <w:sz w:val="20"/>
+                <w:szCs w:val="20"/>
+              </w:rPr>
+            </w:pPr>
+            <w:r>
+              <w:rPr>
+                <w:b/>
+                <w:sz w:val="20"/>
+                <w:szCs w:val="20"/>
+              </w:rPr>
+              <w:t>Expressions étendues</w:t>
+            </w:r>
+          </w:p>
+        </w:tc>
+        <w:tc>
+          <w:tcPr>
+            <w:tcW w:w="6486" w:type="dxa"/>
+            <w:tcBorders>
+              <w:top w:val="single" w:sz="4" w:space="0" w:color="auto"/>
+              <w:left w:val="single" w:sz="4" w:space="0" w:color="auto"/>
+              <w:bottom w:val="single" w:sz="4" w:space="0" w:color="auto"/>
+              <w:right w:val="single" w:sz="4" w:space="0" w:color="auto"/>
+            </w:tcBorders>
+            <w:shd w:val="clear" w:color="auto" w:fill="D9D9D9" w:themeFill="background1" w:themeFillShade="D9"/>
+            <w:vAlign w:val="center"/>
+          </w:tcPr>
+          <w:p>
+            <w:pPr>
+              <w:jc w:val="center"/>
+              <w:rPr>
+                <w:b/>
+                <w:sz w:val="20"/>
+                <w:szCs w:val="20"/>
+              </w:rPr>
+            </w:pPr>
+            <w:r>
+              <w:rPr>
+                <w:b/>
+                <w:sz w:val="20"/>
+                <w:szCs w:val="20"/>
+              </w:rPr>
+              <w:t>Shopt –s extglob pour les activer sous Bash</w:t>
+            </w:r>
+          </w:p>
+        </w:tc>
+      </w:tr>
+      <w:tr>
+        <w:trPr>
+          <w:trHeight w:val="567"/>
+        </w:trPr>
+        <w:tc>
+          <w:tcPr>
+            <w:tcW w:w="2802" w:type="dxa"/>
+            <w:tcBorders>
+              <w:top w:val="single" w:sz="4" w:space="0" w:color="auto"/>
+              <w:left w:val="single" w:sz="4" w:space="0" w:color="auto"/>
+              <w:bottom w:val="single" w:sz="4" w:space="0" w:color="auto"/>
+              <w:right w:val="single" w:sz="4" w:space="0" w:color="auto"/>
+            </w:tcBorders>
+            <w:shd w:val="clear" w:color="auto" w:fill="D6E3BC" w:themeFill="accent3" w:themeFillTint="66"/>
+            <w:vAlign w:val="center"/>
+          </w:tcPr>
+          <w:p>
+            <w:pPr>
+              <w:jc w:val="center"/>
+              <w:rPr>
+                <w:sz w:val="20"/>
+                <w:szCs w:val="20"/>
+              </w:rPr>
+            </w:pPr>
+            <w:r>
+              <w:rPr>
+                <w:sz w:val="20"/>
+                <w:szCs w:val="20"/>
+              </w:rPr>
+              <w:t>?(expression)</w:t>
+            </w:r>
+          </w:p>
+        </w:tc>
+        <w:tc>
+          <w:tcPr>
+            <w:tcW w:w="6486" w:type="dxa"/>
+            <w:tcBorders>
+              <w:top w:val="single" w:sz="4" w:space="0" w:color="auto"/>
+              <w:left w:val="single" w:sz="4" w:space="0" w:color="auto"/>
+              <w:bottom w:val="single" w:sz="4" w:space="0" w:color="auto"/>
+              <w:right w:val="single" w:sz="4" w:space="0" w:color="auto"/>
+            </w:tcBorders>
+            <w:vAlign w:val="center"/>
+          </w:tcPr>
+          <w:p>
+            <w:pPr>
+              <w:jc w:val="center"/>
+              <w:rPr>
+                <w:sz w:val="20"/>
+                <w:szCs w:val="20"/>
+              </w:rPr>
+            </w:pPr>
+            <w:r>
+              <w:rPr>
+                <w:sz w:val="20"/>
+                <w:szCs w:val="20"/>
+              </w:rPr>
+              <w:t>Expression présente 0 ou 1 fois</w:t>
+            </w:r>
+          </w:p>
+        </w:tc>
+      </w:tr>
+      <w:tr>
+        <w:trPr>
+          <w:trHeight w:val="567"/>
+        </w:trPr>
+        <w:tc>
+          <w:tcPr>
+            <w:tcW w:w="2802" w:type="dxa"/>
+            <w:tcBorders>
+              <w:top w:val="single" w:sz="4" w:space="0" w:color="auto"/>
+              <w:left w:val="single" w:sz="4" w:space="0" w:color="auto"/>
+              <w:bottom w:val="single" w:sz="4" w:space="0" w:color="auto"/>
+              <w:right w:val="single" w:sz="4" w:space="0" w:color="auto"/>
+            </w:tcBorders>
+            <w:shd w:val="clear" w:color="auto" w:fill="D6E3BC" w:themeFill="accent3" w:themeFillTint="66"/>
+            <w:vAlign w:val="center"/>
+          </w:tcPr>
+          <w:p>
+            <w:pPr>
+              <w:jc w:val="center"/>
+              <w:rPr>
+                <w:sz w:val="20"/>
+                <w:szCs w:val="20"/>
+              </w:rPr>
+            </w:pPr>
+            <w:r>
+              <w:rPr>
+                <w:sz w:val="20"/>
+                <w:szCs w:val="20"/>
+              </w:rPr>
+              <w:t>*(expression)</w:t>
+            </w:r>
+          </w:p>
+        </w:tc>
+        <w:tc>
+          <w:tcPr>
+            <w:tcW w:w="6486" w:type="dxa"/>
+            <w:tcBorders>
+              <w:top w:val="single" w:sz="4" w:space="0" w:color="auto"/>
+              <w:left w:val="single" w:sz="4" w:space="0" w:color="auto"/>
+              <w:bottom w:val="single" w:sz="4" w:space="0" w:color="auto"/>
+              <w:right w:val="single" w:sz="4" w:space="0" w:color="auto"/>
+            </w:tcBorders>
+            <w:vAlign w:val="center"/>
+          </w:tcPr>
+          <w:p>
+            <w:pPr>
+              <w:jc w:val="center"/>
+              <w:rPr>
+                <w:sz w:val="20"/>
+                <w:szCs w:val="20"/>
+              </w:rPr>
+            </w:pPr>
+            <w:r>
+              <w:rPr>
+                <w:sz w:val="20"/>
+                <w:szCs w:val="20"/>
+              </w:rPr>
+              <w:t>Présente entre 0 et n fois</w:t>
+            </w:r>
+          </w:p>
+        </w:tc>
+      </w:tr>
+      <w:tr>
+        <w:trPr>
+          <w:trHeight w:val="567"/>
+        </w:trPr>
+        <w:tc>
+          <w:tcPr>
+            <w:tcW w:w="2802" w:type="dxa"/>
+            <w:tcBorders>
+              <w:top w:val="single" w:sz="4" w:space="0" w:color="auto"/>
+              <w:left w:val="single" w:sz="4" w:space="0" w:color="auto"/>
+              <w:bottom w:val="single" w:sz="4" w:space="0" w:color="auto"/>
+              <w:right w:val="single" w:sz="4" w:space="0" w:color="auto"/>
+            </w:tcBorders>
+            <w:shd w:val="clear" w:color="auto" w:fill="D6E3BC" w:themeFill="accent3" w:themeFillTint="66"/>
+            <w:vAlign w:val="center"/>
+          </w:tcPr>
+          <w:p>
+            <w:pPr>
+              <w:jc w:val="center"/>
+              <w:rPr>
+                <w:sz w:val="20"/>
+                <w:szCs w:val="20"/>
+              </w:rPr>
+            </w:pPr>
+            <w:r>
+              <w:rPr>
+                <w:sz w:val="20"/>
+                <w:szCs w:val="20"/>
+              </w:rPr>
+              <w:t>+(expression)</w:t>
+            </w:r>
+          </w:p>
+        </w:tc>
+        <w:tc>
+          <w:tcPr>
+            <w:tcW w:w="6486" w:type="dxa"/>
+            <w:tcBorders>
+              <w:top w:val="single" w:sz="4" w:space="0" w:color="auto"/>
+              <w:left w:val="single" w:sz="4" w:space="0" w:color="auto"/>
+              <w:bottom w:val="single" w:sz="4" w:space="0" w:color="auto"/>
+              <w:right w:val="single" w:sz="4" w:space="0" w:color="auto"/>
+            </w:tcBorders>
+            <w:vAlign w:val="center"/>
+          </w:tcPr>
+          <w:p>
+            <w:pPr>
+              <w:jc w:val="center"/>
+              <w:rPr>
+                <w:sz w:val="20"/>
+                <w:szCs w:val="20"/>
+              </w:rPr>
+            </w:pPr>
+            <w:r>
+              <w:rPr>
+                <w:sz w:val="20"/>
+                <w:szCs w:val="20"/>
+              </w:rPr>
+              <w:t>Présente entre 1 et n fois</w:t>
+            </w:r>
+          </w:p>
+        </w:tc>
+      </w:tr>
+      <w:tr>
+        <w:trPr>
+          <w:trHeight w:val="567"/>
+        </w:trPr>
+        <w:tc>
+          <w:tcPr>
+            <w:tcW w:w="2802" w:type="dxa"/>
+            <w:tcBorders>
+              <w:top w:val="single" w:sz="4" w:space="0" w:color="auto"/>
+              <w:left w:val="single" w:sz="4" w:space="0" w:color="auto"/>
+              <w:bottom w:val="single" w:sz="4" w:space="0" w:color="auto"/>
+              <w:right w:val="single" w:sz="4" w:space="0" w:color="auto"/>
+            </w:tcBorders>
+            <w:shd w:val="clear" w:color="auto" w:fill="D6E3BC" w:themeFill="accent3" w:themeFillTint="66"/>
+            <w:vAlign w:val="center"/>
+          </w:tcPr>
+          <w:p>
+            <w:pPr>
+              <w:jc w:val="center"/>
+              <w:rPr>
+                <w:sz w:val="20"/>
+                <w:szCs w:val="20"/>
+              </w:rPr>
+            </w:pPr>
+            <w:r>
+              <w:rPr>
+                <w:sz w:val="20"/>
+                <w:szCs w:val="20"/>
+              </w:rPr>
+              <w:t>@(expression)</w:t>
+            </w:r>
+          </w:p>
+        </w:tc>
+        <w:tc>
+          <w:tcPr>
+            <w:tcW w:w="6486" w:type="dxa"/>
+            <w:tcBorders>
+              <w:top w:val="single" w:sz="4" w:space="0" w:color="auto"/>
+              <w:left w:val="single" w:sz="4" w:space="0" w:color="auto"/>
+              <w:bottom w:val="single" w:sz="4" w:space="0" w:color="auto"/>
+              <w:right w:val="single" w:sz="4" w:space="0" w:color="auto"/>
+            </w:tcBorders>
+            <w:vAlign w:val="center"/>
+          </w:tcPr>
+          <w:p>
+            <w:pPr>
+              <w:jc w:val="center"/>
+              <w:rPr>
+                <w:sz w:val="20"/>
+                <w:szCs w:val="20"/>
+              </w:rPr>
+            </w:pPr>
+            <w:r>
+              <w:rPr>
+                <w:sz w:val="20"/>
+                <w:szCs w:val="20"/>
+              </w:rPr>
+              <w:t>Exactement 1 fois</w:t>
+            </w:r>
+          </w:p>
+        </w:tc>
+      </w:tr>
+      <w:tr>
+        <w:trPr>
+          <w:trHeight w:val="567"/>
+        </w:trPr>
+        <w:tc>
+          <w:tcPr>
+            <w:tcW w:w="2802" w:type="dxa"/>
+            <w:tcBorders>
+              <w:top w:val="single" w:sz="4" w:space="0" w:color="auto"/>
+              <w:left w:val="single" w:sz="4" w:space="0" w:color="auto"/>
+              <w:bottom w:val="single" w:sz="4" w:space="0" w:color="auto"/>
+              <w:right w:val="single" w:sz="4" w:space="0" w:color="auto"/>
+            </w:tcBorders>
+            <w:shd w:val="clear" w:color="auto" w:fill="D6E3BC" w:themeFill="accent3" w:themeFillTint="66"/>
+            <w:vAlign w:val="center"/>
+          </w:tcPr>
+          <w:p>
+            <w:pPr>
+              <w:jc w:val="center"/>
+              <w:rPr>
+                <w:sz w:val="20"/>
+                <w:szCs w:val="20"/>
+              </w:rPr>
+            </w:pPr>
+            <w:r>
+              <w:rPr>
+                <w:sz w:val="20"/>
+                <w:szCs w:val="20"/>
+              </w:rPr>
+              <w:t>!(expression|expression…)</w:t>
+            </w:r>
+          </w:p>
+        </w:tc>
+        <w:tc>
+          <w:tcPr>
+            <w:tcW w:w="6486" w:type="dxa"/>
+            <w:tcBorders>
+              <w:top w:val="single" w:sz="4" w:space="0" w:color="auto"/>
+              <w:left w:val="single" w:sz="4" w:space="0" w:color="auto"/>
+              <w:bottom w:val="single" w:sz="4" w:space="0" w:color="auto"/>
+              <w:right w:val="single" w:sz="4" w:space="0" w:color="auto"/>
+            </w:tcBorders>
+            <w:vAlign w:val="center"/>
+          </w:tcPr>
+          <w:p>
+            <w:pPr>
+              <w:jc w:val="center"/>
+              <w:rPr>
+                <w:sz w:val="20"/>
+                <w:szCs w:val="20"/>
+              </w:rPr>
+            </w:pPr>
+            <w:r>
+              <w:rPr>
+                <w:sz w:val="20"/>
+                <w:szCs w:val="20"/>
+              </w:rPr>
+              <w:t>Ne sera pas présente</w:t>
+            </w:r>
+          </w:p>
+        </w:tc>
+      </w:tr>
+      <w:tr>
+        <w:trPr>
+          <w:trHeight w:val="567"/>
+        </w:trPr>
+        <w:tc>
+          <w:tcPr>
+            <w:tcW w:w="2802" w:type="dxa"/>
+            <w:tcBorders>
+              <w:top w:val="single" w:sz="4" w:space="0" w:color="auto"/>
+              <w:left w:val="single" w:sz="4" w:space="0" w:color="auto"/>
+              <w:bottom w:val="single" w:sz="4" w:space="0" w:color="auto"/>
+              <w:right w:val="single" w:sz="4" w:space="0" w:color="auto"/>
+            </w:tcBorders>
+            <w:shd w:val="clear" w:color="auto" w:fill="D9D9D9" w:themeFill="background1" w:themeFillShade="D9"/>
+            <w:vAlign w:val="center"/>
+          </w:tcPr>
+          <w:p>
+            <w:pPr>
+              <w:jc w:val="center"/>
+              <w:rPr>
+                <w:b/>
+                <w:sz w:val="20"/>
+                <w:szCs w:val="20"/>
+              </w:rPr>
+            </w:pPr>
+            <w:r>
+              <w:rPr>
+                <w:b/>
+                <w:sz w:val="20"/>
+                <w:szCs w:val="20"/>
+              </w:rPr>
+              <w:t>REGEX</w:t>
+            </w:r>
+          </w:p>
+        </w:tc>
+        <w:tc>
+          <w:tcPr>
+            <w:tcW w:w="6486" w:type="dxa"/>
+            <w:tcBorders>
+              <w:top w:val="single" w:sz="4" w:space="0" w:color="auto"/>
+              <w:left w:val="single" w:sz="4" w:space="0" w:color="auto"/>
+              <w:bottom w:val="single" w:sz="4" w:space="0" w:color="auto"/>
+              <w:right w:val="single" w:sz="4" w:space="0" w:color="auto"/>
+            </w:tcBorders>
+            <w:shd w:val="clear" w:color="auto" w:fill="D9D9D9" w:themeFill="background1" w:themeFillShade="D9"/>
+            <w:vAlign w:val="center"/>
+          </w:tcPr>
+          <w:p>
+            <w:pPr>
+              <w:jc w:val="center"/>
+              <w:rPr>
+                <w:b/>
+                <w:sz w:val="20"/>
+                <w:szCs w:val="20"/>
+              </w:rPr>
+            </w:pPr>
+            <w:r>
+              <w:rPr>
+                <w:b/>
+                <w:sz w:val="20"/>
+                <w:szCs w:val="20"/>
+              </w:rPr>
+              <w:t>Comments</w:t>
+            </w:r>
+          </w:p>
+        </w:tc>
+      </w:tr>
+      <w:tr>
+        <w:trPr>
+          <w:trHeight w:val="567"/>
+        </w:trPr>
+        <w:tc>
+          <w:tcPr>
+            <w:tcW w:w="2802" w:type="dxa"/>
+            <w:tcBorders>
+              <w:top w:val="single" w:sz="4" w:space="0" w:color="auto"/>
+              <w:left w:val="single" w:sz="4" w:space="0" w:color="auto"/>
+              <w:bottom w:val="single" w:sz="4" w:space="0" w:color="auto"/>
+              <w:right w:val="single" w:sz="4" w:space="0" w:color="auto"/>
+            </w:tcBorders>
+            <w:shd w:val="clear" w:color="auto" w:fill="D6E3BC" w:themeFill="accent3" w:themeFillTint="66"/>
+            <w:vAlign w:val="center"/>
+          </w:tcPr>
+          <w:p>
+            <w:pPr>
+              <w:jc w:val="center"/>
+              <w:rPr>
+                <w:sz w:val="20"/>
+                <w:szCs w:val="20"/>
+              </w:rPr>
+            </w:pPr>
+            <w:r>
+              <w:rPr>
+                <w:sz w:val="20"/>
+                <w:szCs w:val="20"/>
+              </w:rPr>
+              <w:t>^</w:t>
+            </w:r>
+          </w:p>
+        </w:tc>
+        <w:tc>
+          <w:tcPr>
+            <w:tcW w:w="6486" w:type="dxa"/>
+            <w:tcBorders>
+              <w:top w:val="single" w:sz="4" w:space="0" w:color="auto"/>
+              <w:left w:val="single" w:sz="4" w:space="0" w:color="auto"/>
+              <w:bottom w:val="single" w:sz="4" w:space="0" w:color="auto"/>
+              <w:right w:val="single" w:sz="4" w:space="0" w:color="auto"/>
+            </w:tcBorders>
+            <w:vAlign w:val="center"/>
+          </w:tcPr>
+          <w:p>
+            <w:pPr>
+              <w:jc w:val="center"/>
+              <w:rPr>
+                <w:sz w:val="20"/>
+                <w:szCs w:val="20"/>
+              </w:rPr>
+            </w:pPr>
+            <w:r>
+              <w:rPr>
+                <w:sz w:val="20"/>
+                <w:szCs w:val="20"/>
+              </w:rPr>
+              <w:t>Début de ligne</w:t>
+            </w:r>
+          </w:p>
+        </w:tc>
+      </w:tr>
+      <w:tr>
+        <w:trPr>
+          <w:trHeight w:val="567"/>
+        </w:trPr>
+        <w:tc>
+          <w:tcPr>
+            <w:tcW w:w="2802" w:type="dxa"/>
+            <w:tcBorders>
+              <w:top w:val="single" w:sz="4" w:space="0" w:color="auto"/>
+              <w:left w:val="single" w:sz="4" w:space="0" w:color="auto"/>
+              <w:bottom w:val="single" w:sz="4" w:space="0" w:color="auto"/>
+              <w:right w:val="single" w:sz="4" w:space="0" w:color="auto"/>
+            </w:tcBorders>
+            <w:shd w:val="clear" w:color="auto" w:fill="D6E3BC" w:themeFill="accent3" w:themeFillTint="66"/>
+            <w:vAlign w:val="center"/>
+          </w:tcPr>
+          <w:p>
+            <w:pPr>
+              <w:jc w:val="center"/>
+              <w:rPr>
+                <w:sz w:val="20"/>
+                <w:szCs w:val="20"/>
+              </w:rPr>
+            </w:pPr>
+            <w:r>
+              <w:rPr>
+                <w:sz w:val="20"/>
+                <w:szCs w:val="20"/>
+              </w:rPr>
+              <w:t>$</w:t>
+            </w:r>
+          </w:p>
+        </w:tc>
+        <w:tc>
+          <w:tcPr>
+            <w:tcW w:w="6486" w:type="dxa"/>
+            <w:tcBorders>
+              <w:top w:val="single" w:sz="4" w:space="0" w:color="auto"/>
+              <w:left w:val="single" w:sz="4" w:space="0" w:color="auto"/>
+              <w:bottom w:val="single" w:sz="4" w:space="0" w:color="auto"/>
+              <w:right w:val="single" w:sz="4" w:space="0" w:color="auto"/>
+            </w:tcBorders>
+            <w:vAlign w:val="center"/>
+          </w:tcPr>
+          <w:p>
+            <w:pPr>
+              <w:jc w:val="center"/>
+              <w:rPr>
+                <w:sz w:val="20"/>
+                <w:szCs w:val="20"/>
+              </w:rPr>
+            </w:pPr>
+            <w:r>
+              <w:rPr>
+                <w:sz w:val="20"/>
+                <w:szCs w:val="20"/>
+              </w:rPr>
+              <w:t>Fin de ligne</w:t>
+            </w:r>
+          </w:p>
+        </w:tc>
+      </w:tr>
+      <w:tr>
+        <w:trPr>
+          <w:trHeight w:val="567"/>
+        </w:trPr>
+        <w:tc>
+          <w:tcPr>
+            <w:tcW w:w="2802" w:type="dxa"/>
+            <w:tcBorders>
+              <w:top w:val="single" w:sz="4" w:space="0" w:color="auto"/>
+              <w:left w:val="single" w:sz="4" w:space="0" w:color="auto"/>
+              <w:bottom w:val="single" w:sz="4" w:space="0" w:color="auto"/>
+              <w:right w:val="single" w:sz="4" w:space="0" w:color="auto"/>
+            </w:tcBorders>
+            <w:shd w:val="clear" w:color="auto" w:fill="D6E3BC" w:themeFill="accent3" w:themeFillTint="66"/>
+            <w:vAlign w:val="center"/>
+          </w:tcPr>
+          <w:p>
+            <w:pPr>
+              <w:jc w:val="center"/>
+              <w:rPr>
+                <w:sz w:val="20"/>
+                <w:szCs w:val="20"/>
+              </w:rPr>
+            </w:pPr>
+            <w:r>
+              <w:rPr>
+                <w:sz w:val="20"/>
+                <w:szCs w:val="20"/>
+              </w:rPr>
+              <w:t>.</w:t>
+            </w:r>
+          </w:p>
+        </w:tc>
+        <w:tc>
+          <w:tcPr>
+            <w:tcW w:w="6486" w:type="dxa"/>
+            <w:tcBorders>
+              <w:top w:val="single" w:sz="4" w:space="0" w:color="auto"/>
+              <w:left w:val="single" w:sz="4" w:space="0" w:color="auto"/>
+              <w:bottom w:val="single" w:sz="4" w:space="0" w:color="auto"/>
+              <w:right w:val="single" w:sz="4" w:space="0" w:color="auto"/>
+            </w:tcBorders>
+            <w:vAlign w:val="center"/>
+          </w:tcPr>
+          <w:p>
+            <w:pPr>
+              <w:jc w:val="center"/>
+              <w:rPr>
+                <w:sz w:val="20"/>
+                <w:szCs w:val="20"/>
+              </w:rPr>
+            </w:pPr>
+            <w:r>
+              <w:rPr>
+                <w:sz w:val="20"/>
+                <w:szCs w:val="20"/>
+              </w:rPr>
+              <w:t>Un caractère quelconque</w:t>
+            </w:r>
+          </w:p>
+        </w:tc>
+      </w:tr>
+      <w:tr>
+        <w:trPr>
+          <w:trHeight w:val="567"/>
+        </w:trPr>
+        <w:tc>
+          <w:tcPr>
+            <w:tcW w:w="2802" w:type="dxa"/>
+            <w:tcBorders>
+              <w:top w:val="single" w:sz="4" w:space="0" w:color="auto"/>
+              <w:left w:val="single" w:sz="4" w:space="0" w:color="auto"/>
+              <w:bottom w:val="single" w:sz="4" w:space="0" w:color="auto"/>
+              <w:right w:val="single" w:sz="4" w:space="0" w:color="auto"/>
+            </w:tcBorders>
+            <w:shd w:val="clear" w:color="auto" w:fill="D6E3BC" w:themeFill="accent3" w:themeFillTint="66"/>
+            <w:vAlign w:val="center"/>
+          </w:tcPr>
+          <w:p>
+            <w:pPr>
+              <w:jc w:val="center"/>
+              <w:rPr>
+                <w:sz w:val="20"/>
+                <w:szCs w:val="20"/>
+              </w:rPr>
+            </w:pPr>
+            <w:r>
+              <w:rPr>
+                <w:sz w:val="20"/>
+                <w:szCs w:val="20"/>
+              </w:rPr>
+              <w:t>[]</w:t>
+            </w:r>
+          </w:p>
+        </w:tc>
+        <w:tc>
+          <w:tcPr>
+            <w:tcW w:w="6486" w:type="dxa"/>
+            <w:tcBorders>
+              <w:top w:val="single" w:sz="4" w:space="0" w:color="auto"/>
+              <w:left w:val="single" w:sz="4" w:space="0" w:color="auto"/>
+              <w:bottom w:val="single" w:sz="4" w:space="0" w:color="auto"/>
+              <w:right w:val="single" w:sz="4" w:space="0" w:color="auto"/>
+            </w:tcBorders>
+            <w:vAlign w:val="center"/>
+          </w:tcPr>
+          <w:p>
+            <w:pPr>
+              <w:jc w:val="center"/>
+              <w:rPr>
+                <w:sz w:val="20"/>
+                <w:szCs w:val="20"/>
+              </w:rPr>
+            </w:pPr>
+            <w:r>
+              <w:rPr>
+                <w:sz w:val="20"/>
+                <w:szCs w:val="20"/>
+              </w:rPr>
+              <w:t>Liste de caractères possibles</w:t>
+            </w:r>
+          </w:p>
+        </w:tc>
+      </w:tr>
+      <w:tr>
+        <w:trPr>
+          <w:trHeight w:val="567"/>
+        </w:trPr>
+        <w:tc>
+          <w:tcPr>
+            <w:tcW w:w="2802" w:type="dxa"/>
+            <w:tcBorders>
+              <w:top w:val="single" w:sz="4" w:space="0" w:color="auto"/>
+              <w:left w:val="single" w:sz="4" w:space="0" w:color="auto"/>
+              <w:bottom w:val="single" w:sz="4" w:space="0" w:color="auto"/>
+              <w:right w:val="single" w:sz="4" w:space="0" w:color="auto"/>
+            </w:tcBorders>
+            <w:shd w:val="clear" w:color="auto" w:fill="D6E3BC" w:themeFill="accent3" w:themeFillTint="66"/>
+            <w:vAlign w:val="center"/>
+          </w:tcPr>
+          <w:p>
+            <w:pPr>
+              <w:jc w:val="center"/>
+              <w:rPr>
+                <w:sz w:val="20"/>
+                <w:szCs w:val="20"/>
+              </w:rPr>
+            </w:pPr>
+            <w:r>
+              <w:rPr>
+                <w:sz w:val="20"/>
+                <w:szCs w:val="20"/>
+              </w:rPr>
+              <w:t>[^]</w:t>
+            </w:r>
+          </w:p>
+        </w:tc>
+        <w:tc>
+          <w:tcPr>
+            <w:tcW w:w="6486" w:type="dxa"/>
+            <w:tcBorders>
+              <w:top w:val="single" w:sz="4" w:space="0" w:color="auto"/>
+              <w:left w:val="single" w:sz="4" w:space="0" w:color="auto"/>
+              <w:bottom w:val="single" w:sz="4" w:space="0" w:color="auto"/>
+              <w:right w:val="single" w:sz="4" w:space="0" w:color="auto"/>
+            </w:tcBorders>
+            <w:vAlign w:val="center"/>
+          </w:tcPr>
+          <w:p>
+            <w:pPr>
+              <w:jc w:val="center"/>
+              <w:rPr>
+                <w:sz w:val="20"/>
+                <w:szCs w:val="20"/>
+              </w:rPr>
+            </w:pPr>
+            <w:r>
+              <w:rPr>
+                <w:sz w:val="20"/>
+                <w:szCs w:val="20"/>
+              </w:rPr>
+              <w:t>Un caractère qui n’est pas dans cette liste</w:t>
+            </w:r>
+          </w:p>
+        </w:tc>
+      </w:tr>
+      <w:tr>
+        <w:trPr>
+          <w:trHeight w:val="567"/>
+        </w:trPr>
+        <w:tc>
+          <w:tcPr>
+            <w:tcW w:w="2802" w:type="dxa"/>
+            <w:tcBorders>
+              <w:top w:val="single" w:sz="4" w:space="0" w:color="auto"/>
+              <w:left w:val="single" w:sz="4" w:space="0" w:color="auto"/>
+              <w:bottom w:val="single" w:sz="4" w:space="0" w:color="auto"/>
+              <w:right w:val="single" w:sz="4" w:space="0" w:color="auto"/>
+            </w:tcBorders>
+            <w:shd w:val="clear" w:color="auto" w:fill="D6E3BC" w:themeFill="accent3" w:themeFillTint="66"/>
+            <w:vAlign w:val="center"/>
+          </w:tcPr>
+          <w:p>
+            <w:pPr>
+              <w:jc w:val="center"/>
+              <w:rPr>
+                <w:sz w:val="20"/>
+                <w:szCs w:val="20"/>
+              </w:rPr>
+            </w:pPr>
+            <w:r>
+              <w:rPr>
+                <w:sz w:val="20"/>
+                <w:szCs w:val="20"/>
+              </w:rPr>
+              <w:t>*</w:t>
+            </w:r>
+          </w:p>
+        </w:tc>
+        <w:tc>
+          <w:tcPr>
+            <w:tcW w:w="6486" w:type="dxa"/>
+            <w:tcBorders>
+              <w:top w:val="single" w:sz="4" w:space="0" w:color="auto"/>
+              <w:left w:val="single" w:sz="4" w:space="0" w:color="auto"/>
+              <w:bottom w:val="single" w:sz="4" w:space="0" w:color="auto"/>
+              <w:right w:val="single" w:sz="4" w:space="0" w:color="auto"/>
+            </w:tcBorders>
+            <w:vAlign w:val="center"/>
+          </w:tcPr>
+          <w:p>
+            <w:pPr>
+              <w:jc w:val="center"/>
+              <w:rPr>
+                <w:sz w:val="20"/>
+                <w:szCs w:val="20"/>
+              </w:rPr>
+            </w:pPr>
+            <w:r>
+              <w:rPr>
+                <w:sz w:val="20"/>
+                <w:szCs w:val="20"/>
+              </w:rPr>
+              <w:t>Wildcard</w:t>
+            </w:r>
+          </w:p>
+        </w:tc>
+      </w:tr>
+      <w:tr>
+        <w:trPr>
+          <w:trHeight w:val="567"/>
+        </w:trPr>
+        <w:tc>
+          <w:tcPr>
+            <w:tcW w:w="2802" w:type="dxa"/>
+            <w:tcBorders>
+              <w:top w:val="single" w:sz="4" w:space="0" w:color="auto"/>
+              <w:left w:val="single" w:sz="4" w:space="0" w:color="auto"/>
+              <w:bottom w:val="single" w:sz="4" w:space="0" w:color="auto"/>
+              <w:right w:val="single" w:sz="4" w:space="0" w:color="auto"/>
+            </w:tcBorders>
+            <w:shd w:val="clear" w:color="auto" w:fill="D6E3BC" w:themeFill="accent3" w:themeFillTint="66"/>
+            <w:vAlign w:val="center"/>
+          </w:tcPr>
+          <w:p>
+            <w:pPr>
+              <w:jc w:val="center"/>
+              <w:rPr>
+                <w:sz w:val="20"/>
+                <w:szCs w:val="20"/>
+              </w:rPr>
+            </w:pPr>
+            <w:r>
+              <w:rPr>
+                <w:sz w:val="20"/>
+                <w:szCs w:val="20"/>
+              </w:rPr>
+              <w:t>\&lt;</w:t>
+            </w:r>
+          </w:p>
+        </w:tc>
+        <w:tc>
+          <w:tcPr>
+            <w:tcW w:w="6486" w:type="dxa"/>
+            <w:tcBorders>
+              <w:top w:val="single" w:sz="4" w:space="0" w:color="auto"/>
+              <w:left w:val="single" w:sz="4" w:space="0" w:color="auto"/>
+              <w:bottom w:val="single" w:sz="4" w:space="0" w:color="auto"/>
+              <w:right w:val="single" w:sz="4" w:space="0" w:color="auto"/>
+            </w:tcBorders>
+            <w:vAlign w:val="center"/>
+          </w:tcPr>
+          <w:p>
+            <w:pPr>
+              <w:jc w:val="center"/>
+              <w:rPr>
+                <w:sz w:val="20"/>
+                <w:szCs w:val="20"/>
+              </w:rPr>
+            </w:pPr>
+            <w:r>
+              <w:rPr>
+                <w:sz w:val="20"/>
+                <w:szCs w:val="20"/>
+              </w:rPr>
+              <w:t>Début d’un mot</w:t>
+            </w:r>
+          </w:p>
+        </w:tc>
+      </w:tr>
+      <w:tr>
+        <w:trPr>
+          <w:trHeight w:val="567"/>
+        </w:trPr>
+        <w:tc>
+          <w:tcPr>
+            <w:tcW w:w="2802" w:type="dxa"/>
+            <w:tcBorders>
+              <w:top w:val="single" w:sz="4" w:space="0" w:color="auto"/>
+              <w:left w:val="single" w:sz="4" w:space="0" w:color="auto"/>
+              <w:bottom w:val="single" w:sz="4" w:space="0" w:color="auto"/>
+              <w:right w:val="single" w:sz="4" w:space="0" w:color="auto"/>
+            </w:tcBorders>
+            <w:shd w:val="clear" w:color="auto" w:fill="D6E3BC" w:themeFill="accent3" w:themeFillTint="66"/>
+            <w:vAlign w:val="center"/>
+          </w:tcPr>
+          <w:p>
+            <w:pPr>
+              <w:jc w:val="center"/>
+              <w:rPr>
+                <w:sz w:val="20"/>
+                <w:szCs w:val="20"/>
+              </w:rPr>
+            </w:pPr>
+            <w:r>
+              <w:rPr>
+                <w:sz w:val="20"/>
+                <w:szCs w:val="20"/>
+              </w:rPr>
+              <w:t>\&gt;</w:t>
+            </w:r>
+          </w:p>
+        </w:tc>
+        <w:tc>
+          <w:tcPr>
+            <w:tcW w:w="6486" w:type="dxa"/>
+            <w:tcBorders>
+              <w:top w:val="single" w:sz="4" w:space="0" w:color="auto"/>
+              <w:left w:val="single" w:sz="4" w:space="0" w:color="auto"/>
+              <w:bottom w:val="single" w:sz="4" w:space="0" w:color="auto"/>
+              <w:right w:val="single" w:sz="4" w:space="0" w:color="auto"/>
+            </w:tcBorders>
+            <w:vAlign w:val="center"/>
+          </w:tcPr>
+          <w:p>
+            <w:pPr>
+              <w:jc w:val="center"/>
+              <w:rPr>
+                <w:sz w:val="20"/>
+                <w:szCs w:val="20"/>
+              </w:rPr>
+            </w:pPr>
+            <w:r>
+              <w:rPr>
+                <w:sz w:val="20"/>
+                <w:szCs w:val="20"/>
+              </w:rPr>
+              <w:t>Fin d’un mot</w:t>
+            </w:r>
+          </w:p>
+        </w:tc>
+      </w:tr>
+      <w:tr>
+        <w:trPr>
+          <w:trHeight w:val="567"/>
+        </w:trPr>
+        <w:tc>
+          <w:tcPr>
+            <w:tcW w:w="2802" w:type="dxa"/>
+            <w:tcBorders>
+              <w:top w:val="single" w:sz="4" w:space="0" w:color="auto"/>
+              <w:left w:val="single" w:sz="4" w:space="0" w:color="auto"/>
+              <w:bottom w:val="single" w:sz="4" w:space="0" w:color="auto"/>
+              <w:right w:val="single" w:sz="4" w:space="0" w:color="auto"/>
+            </w:tcBorders>
+            <w:shd w:val="clear" w:color="auto" w:fill="D6E3BC" w:themeFill="accent3" w:themeFillTint="66"/>
+            <w:vAlign w:val="center"/>
+          </w:tcPr>
+          <w:p>
+            <w:pPr>
+              <w:jc w:val="center"/>
+              <w:rPr>
+                <w:sz w:val="20"/>
+                <w:szCs w:val="20"/>
+              </w:rPr>
+            </w:pPr>
+            <w:r>
+              <w:rPr>
+                <w:sz w:val="20"/>
+                <w:szCs w:val="20"/>
+              </w:rPr>
+              <w:t>\c</w:t>
+            </w:r>
+          </w:p>
+        </w:tc>
+        <w:tc>
+          <w:tcPr>
+            <w:tcW w:w="6486" w:type="dxa"/>
+            <w:tcBorders>
+              <w:top w:val="single" w:sz="4" w:space="0" w:color="auto"/>
+              <w:left w:val="single" w:sz="4" w:space="0" w:color="auto"/>
+              <w:bottom w:val="single" w:sz="4" w:space="0" w:color="auto"/>
+              <w:right w:val="single" w:sz="4" w:space="0" w:color="auto"/>
+            </w:tcBorders>
+            <w:vAlign w:val="center"/>
+          </w:tcPr>
+          <w:p>
+            <w:pPr>
+              <w:jc w:val="center"/>
+              <w:rPr>
+                <w:sz w:val="20"/>
+                <w:szCs w:val="20"/>
+              </w:rPr>
+            </w:pPr>
+            <w:r>
+              <w:rPr>
+                <w:sz w:val="20"/>
+                <w:szCs w:val="20"/>
+              </w:rPr>
+              <w:t>Echappement de c</w:t>
+            </w:r>
+          </w:p>
+        </w:tc>
+      </w:tr>
+    </w:tbl>
     <w:p/>
     <w:sectPr>
       <w:pgSz w:w="11906" w:h="16838"/>
@@ -6792,7 +8519,7 @@
   <w:abstractNum w:abstractNumId="1">
     <w:nsid w:val="231E5D06"/>
     <w:multiLevelType w:val="hybridMultilevel"/>
-    <w:tmpl w:val="CE08968E"/>
+    <w:tmpl w:val="F460D0C4"/>
     <w:lvl w:ilvl="0" w:tplc="040C0001">
       <w:start w:val="1"/>
       <w:numFmt w:val="bullet"/>

--- a/04_Linux working/05.1_Bash.docx
+++ b/04_Linux working/05.1_Bash.docx
@@ -975,6 +975,51 @@
         </w:numPr>
       </w:pPr>
       <w:r>
+        <w:t>. est un built-in du Shell et permet de lancer un programme dans ce Shell et non un descendant</w:t>
+      </w:r>
+    </w:p>
+    <w:p>
+      <w:pPr>
+        <w:pStyle w:val="Paragraphedeliste"/>
+        <w:numPr>
+          <w:ilvl w:val="0"/>
+          <w:numId w:val="3"/>
+        </w:numPr>
+      </w:pPr>
+      <w:r>
+        <w:t>Les variables non exportées ne sont pas transmises aux descendants du Shell.</w:t>
+      </w:r>
+    </w:p>
+    <w:p>
+      <w:pPr>
+        <w:pStyle w:val="Paragraphedeliste"/>
+        <w:numPr>
+          <w:ilvl w:val="0"/>
+          <w:numId w:val="3"/>
+        </w:numPr>
+      </w:pPr>
+      <w:r>
+        <w:t xml:space="preserve">[ est un </w:t>
+      </w:r>
+      <w:r>
+        <w:t>lien symbolique</w:t>
+      </w:r>
+      <w:r>
+        <w:t xml:space="preserve"> vers </w:t>
+      </w:r>
+      <w:r>
+        <w:rPr>
+          <w:rFonts w:cstheme="minorHAnsi"/>
+        </w:rPr>
+        <w:t>"test" qui est aussi un built-in du Shell : d’où le fait qu’il faille des espaces dans : [ X ou Y ], [ prenant ses paramètres comme un programme normal</w:t>
+      </w:r>
+      <w:r>
+        <w:rPr>
+          <w:rFonts w:cstheme="minorHAnsi"/>
+        </w:rPr>
+        <w:t>.</w:t>
+      </w:r>
+      <w:r>
         <w:rPr>
           <w:b/>
           <w:u w:val="single"/>
@@ -1001,8 +1046,8 @@
       <w:tblGrid>
         <w:gridCol w:w="2802"/>
         <w:gridCol w:w="1842"/>
-        <w:gridCol w:w="993"/>
-        <w:gridCol w:w="3651"/>
+        <w:gridCol w:w="851"/>
+        <w:gridCol w:w="3793"/>
       </w:tblGrid>
       <w:tr>
         <w:trPr>
@@ -1115,7 +1160,21 @@
                 <w:sz w:val="20"/>
                 <w:szCs w:val="20"/>
               </w:rPr>
-              <w:t>. désigne aussi le home directory</w:t>
+              <w:t>.</w:t>
+            </w:r>
+            <w:r>
+              <w:rPr>
+                <w:sz w:val="20"/>
+                <w:szCs w:val="20"/>
+              </w:rPr>
+              <w:t xml:space="preserve"> </w:t>
+            </w:r>
+            <w:r>
+              <w:rPr>
+                <w:sz w:val="20"/>
+                <w:szCs w:val="20"/>
+              </w:rPr>
+              <w:t xml:space="preserve"> désigne aussi le home directory</w:t>
             </w:r>
           </w:p>
         </w:tc>
@@ -1552,7 +1611,7 @@
         </w:tc>
         <w:tc>
           <w:tcPr>
-            <w:tcW w:w="2835" w:type="dxa"/>
+            <w:tcW w:w="2693" w:type="dxa"/>
             <w:gridSpan w:val="2"/>
             <w:vMerge w:val="restart"/>
             <w:tcBorders>
@@ -1597,7 +1656,7 @@
         </w:tc>
         <w:tc>
           <w:tcPr>
-            <w:tcW w:w="3651" w:type="dxa"/>
+            <w:tcW w:w="3793" w:type="dxa"/>
             <w:tcBorders>
               <w:top w:val="single" w:sz="4" w:space="0" w:color="auto"/>
               <w:left w:val="single" w:sz="4" w:space="0" w:color="auto"/>
@@ -1652,7 +1711,7 @@
         </w:tc>
         <w:tc>
           <w:tcPr>
-            <w:tcW w:w="2835" w:type="dxa"/>
+            <w:tcW w:w="2693" w:type="dxa"/>
             <w:gridSpan w:val="2"/>
             <w:vMerge/>
             <w:tcBorders>
@@ -1673,7 +1732,7 @@
         </w:tc>
         <w:tc>
           <w:tcPr>
-            <w:tcW w:w="3651" w:type="dxa"/>
+            <w:tcW w:w="3793" w:type="dxa"/>
             <w:tcBorders>
               <w:top w:val="single" w:sz="4" w:space="0" w:color="auto"/>
               <w:left w:val="single" w:sz="4" w:space="0" w:color="auto"/>
@@ -1698,6 +1757,43 @@
               <w:t>Doit être exécutable</w:t>
             </w:r>
           </w:p>
+          <w:p>
+            <w:pPr>
+              <w:jc w:val="center"/>
+              <w:rPr>
+                <w:sz w:val="20"/>
+                <w:szCs w:val="20"/>
+              </w:rPr>
+            </w:pPr>
+            <w:r>
+              <w:rPr>
+                <w:sz w:val="20"/>
+                <w:szCs w:val="20"/>
+              </w:rPr>
+              <w:t xml:space="preserve">./ permet de spécifier le </w:t>
+            </w:r>
+            <w:r>
+              <w:rPr>
+                <w:sz w:val="20"/>
+                <w:szCs w:val="20"/>
+              </w:rPr>
+              <w:t>répertoire</w:t>
+            </w:r>
+            <w:r>
+              <w:rPr>
+                <w:sz w:val="20"/>
+                <w:szCs w:val="20"/>
+              </w:rPr>
+              <w:t xml:space="preserve"> courant</w:t>
+            </w:r>
+            <w:r>
+              <w:rPr>
+                <w:sz w:val="20"/>
+                <w:szCs w:val="20"/>
+              </w:rPr>
+              <w:t xml:space="preserve"> pour un programme</w:t>
+            </w:r>
+          </w:p>
         </w:tc>
       </w:tr>
       <w:tr>
@@ -1735,7 +1831,7 @@
         </w:tc>
         <w:tc>
           <w:tcPr>
-            <w:tcW w:w="2835" w:type="dxa"/>
+            <w:tcW w:w="2693" w:type="dxa"/>
             <w:gridSpan w:val="2"/>
             <w:vMerge/>
             <w:tcBorders>
@@ -1757,7 +1853,7 @@
         </w:tc>
         <w:tc>
           <w:tcPr>
-            <w:tcW w:w="3651" w:type="dxa"/>
+            <w:tcW w:w="3793" w:type="dxa"/>
             <w:tcBorders>
               <w:top w:val="single" w:sz="4" w:space="0" w:color="auto"/>
               <w:left w:val="single" w:sz="4" w:space="0" w:color="auto"/>
@@ -1833,16 +1929,26 @@
             <w:pPr>
               <w:jc w:val="center"/>
               <w:rPr>
-                <w:sz w:val="20"/>
-                <w:szCs w:val="20"/>
-              </w:rPr>
-            </w:pPr>
-            <w:r>
-              <w:rPr>
                 <w:b/>
                 <w:sz w:val="20"/>
                 <w:szCs w:val="20"/>
               </w:rPr>
+            </w:pPr>
+          </w:p>
+          <w:p>
+            <w:pPr>
+              <w:jc w:val="center"/>
+              <w:rPr>
+                <w:sz w:val="20"/>
+                <w:szCs w:val="20"/>
+              </w:rPr>
+            </w:pPr>
+            <w:r>
+              <w:rPr>
+                <w:b/>
+                <w:sz w:val="20"/>
+                <w:szCs w:val="20"/>
+              </w:rPr>
               <w:t>Exécution</w:t>
             </w:r>
             <w:r>
@@ -1867,6 +1973,31 @@
               </w:rPr>
               <w:t xml:space="preserve"> et non dans un descendant</w:t>
             </w:r>
+          </w:p>
+          <w:p>
+            <w:pPr>
+              <w:jc w:val="center"/>
+              <w:rPr>
+                <w:sz w:val="20"/>
+                <w:szCs w:val="20"/>
+              </w:rPr>
+            </w:pPr>
+            <w:r>
+              <w:rPr>
+                <w:sz w:val="20"/>
+                <w:szCs w:val="20"/>
+              </w:rPr>
+              <w:t>. est un built-in du Shell</w:t>
+            </w:r>
+          </w:p>
+          <w:p>
+            <w:pPr>
+              <w:jc w:val="center"/>
+              <w:rPr>
+                <w:sz w:val="20"/>
+                <w:szCs w:val="20"/>
+              </w:rPr>
+            </w:pPr>
           </w:p>
         </w:tc>
       </w:tr>
@@ -2412,6 +2543,7 @@
                 <w:sz w:val="20"/>
                 <w:szCs w:val="20"/>
               </w:rPr>
+              <w:lastRenderedPageBreak/>
               <w:t xml:space="preserve">{ </w:t>
             </w:r>
             <w:r>
@@ -2697,7 +2829,6 @@
                 <w:szCs w:val="20"/>
                 <w:lang w:eastAsia="en-US" w:bidi="ar-SA"/>
               </w:rPr>
-              <w:lastRenderedPageBreak/>
               <w:t>VARIABLES</w:t>
             </w:r>
           </w:p>
@@ -4090,8 +4221,6 @@
               </w:rPr>
               <w:t>Redirige entrée standard</w:t>
             </w:r>
-            <w:bookmarkStart w:id="0" w:name="_GoBack"/>
-            <w:bookmarkEnd w:id="0"/>
           </w:p>
         </w:tc>
       </w:tr>
@@ -4362,6 +4491,7 @@
                 <w:sz w:val="20"/>
                 <w:szCs w:val="20"/>
               </w:rPr>
+              <w:lastRenderedPageBreak/>
               <w:t>2&gt;&amp;1</w:t>
             </w:r>
           </w:p>
@@ -4583,7 +4713,6 @@
                 <w:sz w:val="20"/>
                 <w:szCs w:val="20"/>
               </w:rPr>
-              <w:lastRenderedPageBreak/>
               <w:t>&lt;</w:t>
             </w:r>
           </w:p>
@@ -5661,6 +5790,7 @@
                 <w:sz w:val="20"/>
                 <w:szCs w:val="20"/>
               </w:rPr>
+              <w:lastRenderedPageBreak/>
               <w:t>$LOGNAME</w:t>
             </w:r>
           </w:p>
@@ -5822,7 +5952,6 @@
                 <w:sz w:val="20"/>
                 <w:szCs w:val="20"/>
               </w:rPr>
-              <w:lastRenderedPageBreak/>
               <w:t>$ !</w:t>
             </w:r>
           </w:p>
@@ -6208,6 +6337,15 @@
                 <w:szCs w:val="20"/>
               </w:rPr>
             </w:pPr>
+          </w:p>
+          <w:p>
+            <w:pPr>
+              <w:jc w:val="center"/>
+              <w:rPr>
+                <w:sz w:val="20"/>
+                <w:szCs w:val="20"/>
+              </w:rPr>
+            </w:pPr>
             <w:r>
               <w:rPr>
                 <w:sz w:val="20"/>
@@ -6215,6 +6353,40 @@
               </w:rPr>
               <w:t>Argument n°X</w:t>
             </w:r>
+            <w:r>
+              <w:rPr>
+                <w:sz w:val="20"/>
+                <w:szCs w:val="20"/>
+              </w:rPr>
+              <w:t xml:space="preserve"> (de 1 à 9)</w:t>
+            </w:r>
+          </w:p>
+          <w:p>
+            <w:pPr>
+              <w:jc w:val="center"/>
+              <w:rPr>
+                <w:sz w:val="20"/>
+                <w:szCs w:val="20"/>
+              </w:rPr>
+            </w:pPr>
+            <w:r>
+              <w:rPr>
+                <w:sz w:val="20"/>
+                <w:szCs w:val="20"/>
+              </w:rPr>
+              <w:t>Pour accéder à des paramètres &gt; 9, utiliser la commande shift</w:t>
+            </w:r>
+          </w:p>
+          <w:p>
+            <w:pPr>
+              <w:jc w:val="center"/>
+              <w:rPr>
+                <w:sz w:val="20"/>
+                <w:szCs w:val="20"/>
+              </w:rPr>
+            </w:pPr>
+            <w:bookmarkStart w:id="0" w:name="_GoBack"/>
+            <w:bookmarkEnd w:id="0"/>
           </w:p>
         </w:tc>
       </w:tr>
@@ -6430,23 +6602,7 @@
                 <w:sz w:val="20"/>
                 <w:szCs w:val="20"/>
               </w:rPr>
-              <w:t>"d e f"</w:t>
-            </w:r>
-            <w:r>
-              <w:rPr>
-                <w:rFonts w:cstheme="minorHAnsi"/>
-                <w:sz w:val="20"/>
-                <w:szCs w:val="20"/>
-              </w:rPr>
-              <w:t xml:space="preserve"> g = 5</w:t>
-            </w:r>
-            <w:r>
-              <w:rPr>
-                <w:rFonts w:cstheme="minorHAnsi"/>
-                <w:sz w:val="20"/>
-                <w:szCs w:val="20"/>
-              </w:rPr>
-              <w:t xml:space="preserve"> arguments</w:t>
+              <w:t>"d e f" g = 5 arguments</w:t>
             </w:r>
           </w:p>
           <w:p>
@@ -6803,6 +6959,7 @@
                 <w:sz w:val="20"/>
                 <w:szCs w:val="20"/>
               </w:rPr>
+              <w:lastRenderedPageBreak/>
               <w:t>SIGKILL</w:t>
             </w:r>
           </w:p>
@@ -6981,7 +7138,6 @@
           <w:b/>
           <w:u w:val="single"/>
         </w:rPr>
-        <w:lastRenderedPageBreak/>
         <w:t>Expressions :</w:t>
       </w:r>
     </w:p>
@@ -8232,6 +8388,7 @@
                 <w:sz w:val="20"/>
                 <w:szCs w:val="20"/>
               </w:rPr>
+              <w:lastRenderedPageBreak/>
               <w:t>\&lt;</w:t>
             </w:r>
           </w:p>

--- a/04_Linux working/05.1_Bash.docx
+++ b/04_Linux working/05.1_Bash.docx
@@ -2060,6 +2060,29 @@
               </w:rPr>
               <w:t>Interprétation d’une commande</w:t>
             </w:r>
+            <w:r>
+              <w:rPr>
+                <w:sz w:val="20"/>
+                <w:szCs w:val="20"/>
+              </w:rPr>
+              <w:t xml:space="preserve"> : </w:t>
+            </w:r>
+          </w:p>
+          <w:p>
+            <w:pPr>
+              <w:jc w:val="center"/>
+              <w:rPr>
+                <w:sz w:val="20"/>
+                <w:szCs w:val="20"/>
+              </w:rPr>
+            </w:pPr>
+            <w:r>
+              <w:rPr>
+                <w:sz w:val="20"/>
+                <w:szCs w:val="20"/>
+              </w:rPr>
+              <w:t>Fork du Shell puis run de la commande</w:t>
+            </w:r>
           </w:p>
         </w:tc>
       </w:tr>
@@ -3206,6 +3229,18 @@
                 <w:lang w:eastAsia="en-US" w:bidi="ar-SA"/>
               </w:rPr>
             </w:pPr>
+            <w:r>
+              <w:rPr>
+                <w:rFonts w:asciiTheme="minorHAnsi" w:eastAsiaTheme="minorHAnsi" w:hAnsiTheme="minorHAnsi" w:cstheme="minorBidi"/>
+                <w:kern w:val="0"/>
+                <w:sz w:val="20"/>
+                <w:szCs w:val="20"/>
+                <w:lang w:eastAsia="en-US" w:bidi="ar-SA"/>
+              </w:rPr>
+              <w:t>Idem ?</w:t>
+            </w:r>
+            <w:bookmarkStart w:id="0" w:name="_GoBack"/>
+            <w:bookmarkEnd w:id="0"/>
           </w:p>
         </w:tc>
       </w:tr>
@@ -6385,8 +6420,6 @@
                 <w:szCs w:val="20"/>
               </w:rPr>
             </w:pPr>
-            <w:bookmarkStart w:id="0" w:name="_GoBack"/>
-            <w:bookmarkEnd w:id="0"/>
           </w:p>
         </w:tc>
       </w:tr>
